--- a/Angular2 Doc Notes-day2.docx
+++ b/Angular2 Doc Notes-day2.docx
@@ -1,6 +1,6 @@
 
 <file path=word/document.xml><?xml version="1.0" encoding="utf-8"?>
-<w:document xmlns:wpc="http://schemas.microsoft.com/office/word/2010/wordprocessingCanvas" xmlns:mc="http://schemas.openxmlformats.org/markup-compatibility/2006" xmlns:o="urn:schemas-microsoft-com:office:office" xmlns:r="http://schemas.openxmlformats.org/officeDocument/2006/relationships" xmlns:m="http://schemas.openxmlformats.org/officeDocument/2006/math" xmlns:v="urn:schemas-microsoft-com:vml" xmlns:wp14="http://schemas.microsoft.com/office/word/2010/wordprocessingDrawing" xmlns:wp="http://schemas.openxmlformats.org/drawingml/2006/wordprocessingDrawing" xmlns:w10="urn:schemas-microsoft-com:office:word" xmlns:w="http://schemas.openxmlformats.org/wordprocessingml/2006/main" xmlns:w14="http://schemas.microsoft.com/office/word/2010/wordml" xmlns:wpg="http://schemas.microsoft.com/office/word/2010/wordprocessingGroup" xmlns:wpi="http://schemas.microsoft.com/office/word/2010/wordprocessingInk" xmlns:wne="http://schemas.microsoft.com/office/word/2006/wordml" xmlns:wps="http://schemas.microsoft.com/office/word/2010/wordprocessingShape" mc:Ignorable="w14 wp14">
+<w:document xmlns:wpc="http://schemas.microsoft.com/office/word/2010/wordprocessingCanvas" xmlns:mc="http://schemas.openxmlformats.org/markup-compatibility/2006" xmlns:o="urn:schemas-microsoft-com:office:office" xmlns:r="http://schemas.openxmlformats.org/officeDocument/2006/relationships" xmlns:m="http://schemas.openxmlformats.org/officeDocument/2006/math" xmlns:v="urn:schemas-microsoft-com:vml" xmlns:wp14="http://schemas.microsoft.com/office/word/2010/wordprocessingDrawing" xmlns:wp="http://schemas.openxmlformats.org/drawingml/2006/wordprocessingDrawing" xmlns:w10="urn:schemas-microsoft-com:office:word" xmlns:w="http://schemas.openxmlformats.org/wordprocessingml/2006/main" xmlns:w14="http://schemas.microsoft.com/office/word/2010/wordml" xmlns:w15="http://schemas.microsoft.com/office/word/2012/wordml" xmlns:wpg="http://schemas.microsoft.com/office/word/2010/wordprocessingGroup" xmlns:wpi="http://schemas.microsoft.com/office/word/2010/wordprocessingInk" xmlns:wne="http://schemas.microsoft.com/office/word/2006/wordml" xmlns:wps="http://schemas.microsoft.com/office/word/2010/wordprocessingShape" mc:Ignorable="w14 w15 wp14">
   <w:body>
     <w:p>
       <w:pPr>
@@ -10,7 +10,6 @@
           <w:numId w:val="1"/>
         </w:numPr>
       </w:pPr>
-      <w:proofErr w:type="gramStart"/>
       <w:r>
         <w:rPr>
           <w:rFonts w:ascii="Roboto" w:hAnsi="Roboto" w:cs="Arial"/>
@@ -18,17 +17,7 @@
           <w:sz w:val="21"/>
           <w:szCs w:val="21"/>
         </w:rPr>
-        <w:t>use</w:t>
-      </w:r>
-      <w:proofErr w:type="gramEnd"/>
-      <w:r>
-        <w:rPr>
-          <w:rFonts w:ascii="Roboto" w:hAnsi="Roboto" w:cs="Arial"/>
-          <w:color w:val="546E7A"/>
-          <w:sz w:val="21"/>
-          <w:szCs w:val="21"/>
-        </w:rPr>
-        <w:t xml:space="preserve"> one-way data binding for read-only data.</w:t>
+        <w:t>use one-way data binding for read-only data.</w:t>
       </w:r>
     </w:p>
     <w:p>
@@ -60,6 +49,7 @@
           <w:color w:val="546E7A"/>
           <w:sz w:val="21"/>
           <w:szCs w:val="21"/>
+          <w:lang w:eastAsia="ja-JP"/>
         </w:rPr>
         <w:drawing>
           <wp:inline distT="0" distB="0" distL="0" distR="0" wp14:anchorId="189C3C30" wp14:editId="3CBDAE97">
@@ -79,7 +69,7 @@
                     </pic:cNvPicPr>
                   </pic:nvPicPr>
                   <pic:blipFill>
-                    <a:blip r:embed="rId6">
+                    <a:blip r:embed="rId5">
                       <a:extLst>
                         <a:ext uri="{28A0092B-C50C-407E-A947-70E740481C1C}">
                           <a14:useLocalDpi xmlns:a14="http://schemas.microsoft.com/office/drawing/2010/main" val="0"/>
@@ -144,27 +134,7 @@
           <w:sz w:val="21"/>
           <w:szCs w:val="21"/>
         </w:rPr>
-        <w:t>If you click the dashboard hero "</w:t>
-      </w:r>
-      <w:proofErr w:type="spellStart"/>
-      <w:r>
-        <w:rPr>
-          <w:rFonts w:ascii="Roboto" w:hAnsi="Roboto" w:cs="Arial"/>
-          <w:color w:val="546E7A"/>
-          <w:sz w:val="21"/>
-          <w:szCs w:val="21"/>
-        </w:rPr>
-        <w:t>Magneta</w:t>
-      </w:r>
-      <w:proofErr w:type="spellEnd"/>
-      <w:r>
-        <w:rPr>
-          <w:rFonts w:ascii="Roboto" w:hAnsi="Roboto" w:cs="Arial"/>
-          <w:color w:val="546E7A"/>
-          <w:sz w:val="21"/>
-          <w:szCs w:val="21"/>
-        </w:rPr>
-        <w:t>," the router opens a "</w:t>
+        <w:t>If you click the dashboard hero "Magneta," the router opens a "</w:t>
       </w:r>
       <w:commentRangeStart w:id="0"/>
       <w:r>
@@ -207,6 +177,7 @@
           <w:color w:val="546E7A"/>
           <w:sz w:val="21"/>
           <w:szCs w:val="21"/>
+          <w:lang w:eastAsia="ja-JP"/>
         </w:rPr>
         <w:drawing>
           <wp:inline distT="0" distB="0" distL="0" distR="0" wp14:anchorId="53DFB6B0" wp14:editId="487063FD">
@@ -278,6 +249,7 @@
       <w:r>
         <w:rPr>
           <w:noProof/>
+          <w:lang w:eastAsia="ja-JP"/>
         </w:rPr>
         <w:drawing>
           <wp:inline distT="0" distB="0" distL="0" distR="0" wp14:anchorId="1AB8C9E3" wp14:editId="3E25CF4C">
@@ -381,6 +353,7 @@
       <w:r>
         <w:rPr>
           <w:noProof/>
+          <w:lang w:eastAsia="ja-JP"/>
         </w:rPr>
         <w:drawing>
           <wp:inline distT="0" distB="0" distL="0" distR="0" wp14:anchorId="4B8E7B8A" wp14:editId="34262A4F">
@@ -458,6 +431,7 @@
       <w:r>
         <w:rPr>
           <w:noProof/>
+          <w:lang w:eastAsia="ja-JP"/>
         </w:rPr>
         <w:drawing>
           <wp:inline distT="0" distB="0" distL="0" distR="0" wp14:anchorId="3731F5FC" wp14:editId="12B6A3DC">
@@ -623,6 +597,7 @@
           <w:color w:val="546E7A"/>
           <w:sz w:val="21"/>
           <w:szCs w:val="21"/>
+          <w:lang w:eastAsia="ja-JP"/>
         </w:rPr>
         <w:drawing>
           <wp:inline distT="0" distB="0" distL="0" distR="0" wp14:anchorId="03B8E433" wp14:editId="6717319F">
@@ -699,6 +674,7 @@
       <w:r>
         <w:rPr>
           <w:noProof/>
+          <w:lang w:eastAsia="ja-JP"/>
         </w:rPr>
         <w:drawing>
           <wp:inline distT="0" distB="0" distL="0" distR="0" wp14:anchorId="7FD78A55" wp14:editId="0AE2DC76">
@@ -766,6 +742,7 @@
       <w:r>
         <w:rPr>
           <w:noProof/>
+          <w:lang w:eastAsia="ja-JP"/>
         </w:rPr>
         <w:drawing>
           <wp:inline distT="0" distB="0" distL="0" distR="0" wp14:anchorId="3C305ED4" wp14:editId="26B2BB31">
@@ -832,27 +809,7 @@
           <w:sz w:val="21"/>
           <w:szCs w:val="21"/>
         </w:rPr>
-        <w:t xml:space="preserve">The double curly braces are </w:t>
-      </w:r>
-      <w:proofErr w:type="spellStart"/>
-      <w:r>
-        <w:rPr>
-          <w:rFonts w:ascii="Roboto" w:hAnsi="Roboto" w:cs="Arial"/>
-          <w:color w:val="546E7A"/>
-          <w:sz w:val="21"/>
-          <w:szCs w:val="21"/>
-        </w:rPr>
-        <w:t>Angular's</w:t>
-      </w:r>
-      <w:proofErr w:type="spellEnd"/>
-      <w:r>
-        <w:rPr>
-          <w:rFonts w:ascii="Roboto" w:hAnsi="Roboto" w:cs="Arial"/>
-          <w:color w:val="546E7A"/>
-          <w:sz w:val="21"/>
-          <w:szCs w:val="21"/>
-        </w:rPr>
-        <w:t xml:space="preserve"> </w:t>
+        <w:t xml:space="preserve">The double curly braces are Angular's </w:t>
       </w:r>
       <w:r>
         <w:rPr>
@@ -904,9 +861,17 @@
           <w:sz w:val="21"/>
           <w:szCs w:val="21"/>
         </w:rPr>
-        <w:t xml:space="preserve">The template is a multi-line string within </w:t>
-      </w:r>
-      <w:proofErr w:type="spellStart"/>
+        <w:t>The template is a multi-line string within ECMAScript 2015 backticks (</w:t>
+      </w:r>
+      <w:r>
+        <w:rPr>
+          <w:rFonts w:ascii="Lucida Console" w:hAnsi="Lucida Console" w:cs="Courier New"/>
+          <w:color w:val="0097A7"/>
+          <w:sz w:val="19"/>
+          <w:szCs w:val="19"/>
+        </w:rPr>
+        <w:t>`</w:t>
+      </w:r>
       <w:r>
         <w:rPr>
           <w:rFonts w:ascii="Roboto" w:hAnsi="Roboto" w:cs="Arial"/>
@@ -914,75 +879,7 @@
           <w:sz w:val="21"/>
           <w:szCs w:val="21"/>
         </w:rPr>
-        <w:t>ECMAScript</w:t>
-      </w:r>
-      <w:proofErr w:type="spellEnd"/>
-      <w:r>
-        <w:rPr>
-          <w:rFonts w:ascii="Roboto" w:hAnsi="Roboto" w:cs="Arial"/>
-          <w:color w:val="455A64"/>
-          <w:sz w:val="21"/>
-          <w:szCs w:val="21"/>
-        </w:rPr>
-        <w:t xml:space="preserve"> 2015 </w:t>
-      </w:r>
-      <w:proofErr w:type="spellStart"/>
-      <w:r>
-        <w:rPr>
-          <w:rFonts w:ascii="Roboto" w:hAnsi="Roboto" w:cs="Arial"/>
-          <w:color w:val="455A64"/>
-          <w:sz w:val="21"/>
-          <w:szCs w:val="21"/>
-        </w:rPr>
-        <w:t>backticks</w:t>
-      </w:r>
-      <w:proofErr w:type="spellEnd"/>
-      <w:r>
-        <w:rPr>
-          <w:rFonts w:ascii="Roboto" w:hAnsi="Roboto" w:cs="Arial"/>
-          <w:color w:val="455A64"/>
-          <w:sz w:val="21"/>
-          <w:szCs w:val="21"/>
-        </w:rPr>
-        <w:t xml:space="preserve"> (</w:t>
-      </w:r>
-      <w:r>
-        <w:rPr>
-          <w:rFonts w:ascii="Lucida Console" w:hAnsi="Lucida Console" w:cs="Courier New"/>
-          <w:color w:val="0097A7"/>
-          <w:sz w:val="19"/>
-          <w:szCs w:val="19"/>
-        </w:rPr>
-        <w:t>`</w:t>
-      </w:r>
-      <w:r>
-        <w:rPr>
-          <w:rFonts w:ascii="Roboto" w:hAnsi="Roboto" w:cs="Arial"/>
-          <w:color w:val="455A64"/>
-          <w:sz w:val="21"/>
-          <w:szCs w:val="21"/>
-        </w:rPr>
-        <w:t xml:space="preserve">). The </w:t>
-      </w:r>
-      <w:proofErr w:type="spellStart"/>
-      <w:r>
-        <w:rPr>
-          <w:rFonts w:ascii="Roboto" w:hAnsi="Roboto" w:cs="Arial"/>
-          <w:color w:val="455A64"/>
-          <w:sz w:val="21"/>
-          <w:szCs w:val="21"/>
-        </w:rPr>
-        <w:t>backtick</w:t>
-      </w:r>
-      <w:proofErr w:type="spellEnd"/>
-      <w:r>
-        <w:rPr>
-          <w:rFonts w:ascii="Roboto" w:hAnsi="Roboto" w:cs="Arial"/>
-          <w:color w:val="455A64"/>
-          <w:sz w:val="21"/>
-          <w:szCs w:val="21"/>
-        </w:rPr>
-        <w:t xml:space="preserve"> (</w:t>
+        <w:t>). The backtick (</w:t>
       </w:r>
       <w:r>
         <w:rPr>
@@ -1051,6 +948,7 @@
       <w:r>
         <w:rPr>
           <w:noProof/>
+          <w:lang w:eastAsia="ja-JP"/>
         </w:rPr>
         <w:drawing>
           <wp:inline distT="0" distB="0" distL="0" distR="0" wp14:anchorId="31C407EA" wp14:editId="48706FED">
@@ -1356,6 +1254,7 @@
       <w:r>
         <w:rPr>
           <w:noProof/>
+          <w:lang w:eastAsia="ja-JP"/>
         </w:rPr>
         <w:drawing>
           <wp:inline distT="0" distB="0" distL="0" distR="0" wp14:anchorId="1C82C1B9" wp14:editId="5F4E9BE4">
@@ -1418,6 +1317,7 @@
       <w:r>
         <w:rPr>
           <w:noProof/>
+          <w:lang w:eastAsia="ja-JP"/>
         </w:rPr>
         <w:drawing>
           <wp:inline distT="0" distB="0" distL="0" distR="0" wp14:anchorId="65BF50D1" wp14:editId="778C5DB4">
@@ -1481,6 +1381,7 @@
       <w:r>
         <w:rPr>
           <w:noProof/>
+          <w:lang w:eastAsia="ja-JP"/>
         </w:rPr>
         <w:drawing>
           <wp:inline distT="0" distB="0" distL="0" distR="0" wp14:anchorId="5EF3C54A" wp14:editId="48E48E4F">
@@ -1546,6 +1447,7 @@
       <w:r>
         <w:rPr>
           <w:noProof/>
+          <w:lang w:eastAsia="ja-JP"/>
         </w:rPr>
         <w:drawing>
           <wp:inline distT="0" distB="0" distL="0" distR="0" wp14:anchorId="03345228" wp14:editId="094079C3">
@@ -1608,6 +1510,7 @@
       <w:r>
         <w:rPr>
           <w:noProof/>
+          <w:lang w:eastAsia="ja-JP"/>
         </w:rPr>
         <w:drawing>
           <wp:inline distT="0" distB="0" distL="0" distR="0" wp14:anchorId="098BEE49" wp14:editId="584112B7">
@@ -1664,6 +1567,7 @@
       <w:r>
         <w:rPr>
           <w:noProof/>
+          <w:lang w:eastAsia="ja-JP"/>
         </w:rPr>
         <w:drawing>
           <wp:inline distT="0" distB="0" distL="0" distR="0" wp14:anchorId="2592A67A" wp14:editId="6E90C087">
@@ -1727,6 +1631,7 @@
       <w:r>
         <w:rPr>
           <w:noProof/>
+          <w:lang w:eastAsia="ja-JP"/>
         </w:rPr>
         <w:drawing>
           <wp:inline distT="0" distB="0" distL="0" distR="0" wp14:anchorId="5377EDDE" wp14:editId="3AED4C78">
@@ -1794,6 +1699,7 @@
       <w:r>
         <w:rPr>
           <w:noProof/>
+          <w:lang w:eastAsia="ja-JP"/>
         </w:rPr>
         <w:drawing>
           <wp:inline distT="0" distB="0" distL="0" distR="0" wp14:anchorId="3C9B63DF" wp14:editId="30533868">
@@ -1880,18 +1786,8 @@
           <w:sz w:val="19"/>
           <w:szCs w:val="19"/>
         </w:rPr>
-        <w:t>*</w:t>
-      </w:r>
-      <w:proofErr w:type="spellStart"/>
-      <w:r>
-        <w:rPr>
-          <w:rStyle w:val="HTMLCode"/>
-          <w:sz w:val="19"/>
-          <w:szCs w:val="19"/>
-        </w:rPr>
-        <w:t>ngIf</w:t>
-      </w:r>
-      <w:proofErr w:type="spellEnd"/>
+        <w:t>*ngIf</w:t>
+      </w:r>
       <w:r>
         <w:rPr>
           <w:rFonts w:ascii="Roboto" w:hAnsi="Roboto" w:cs="Arial"/>
@@ -1913,6 +1809,7 @@
       <w:r>
         <w:rPr>
           <w:noProof/>
+          <w:lang w:eastAsia="ja-JP"/>
         </w:rPr>
         <w:drawing>
           <wp:inline distT="0" distB="0" distL="0" distR="0" wp14:anchorId="03A7B1D2" wp14:editId="535D7611">
@@ -1980,7 +1877,6 @@
         </w:rPr>
         <w:t>Although </w:t>
       </w:r>
-      <w:proofErr w:type="spellStart"/>
       <w:r>
         <w:rPr>
           <w:rFonts w:ascii="Lucida Console" w:hAnsi="Lucida Console" w:cs="Courier New"/>
@@ -1988,7 +1884,6 @@
         </w:rPr>
         <w:t>NgModel</w:t>
       </w:r>
-      <w:proofErr w:type="spellEnd"/>
       <w:r>
         <w:rPr>
           <w:rFonts w:ascii="Roboto" w:hAnsi="Roboto"/>
@@ -1997,7 +1892,6 @@
         </w:rPr>
         <w:t> is a valid Angular directive, it isn't available by default. It belongs to the optional </w:t>
       </w:r>
-      <w:proofErr w:type="spellStart"/>
       <w:r>
         <w:rPr>
           <w:rFonts w:ascii="Lucida Console" w:hAnsi="Lucida Console" w:cs="Courier New"/>
@@ -2005,7 +1899,6 @@
         </w:rPr>
         <w:t>FormsModule</w:t>
       </w:r>
-      <w:proofErr w:type="spellEnd"/>
     </w:p>
     <w:p>
       <w:pPr>
@@ -2015,25 +1908,14 @@
           <w:numId w:val="1"/>
         </w:numPr>
       </w:pPr>
-      <w:proofErr w:type="gramStart"/>
-      <w:r>
-        <w:rPr>
-          <w:rFonts w:ascii="Roboto" w:hAnsi="Roboto"/>
-          <w:color w:val="546E7A"/>
-          <w:shd w:val="clear" w:color="auto" w:fill="FFFFFF"/>
-        </w:rPr>
-        <w:t>import</w:t>
-      </w:r>
-      <w:proofErr w:type="gramEnd"/>
-      <w:r>
-        <w:rPr>
-          <w:rFonts w:ascii="Roboto" w:hAnsi="Roboto"/>
-          <w:color w:val="546E7A"/>
-          <w:shd w:val="clear" w:color="auto" w:fill="FFFFFF"/>
-        </w:rPr>
-        <w:t xml:space="preserve"> the </w:t>
-      </w:r>
-      <w:proofErr w:type="spellStart"/>
+      <w:r>
+        <w:rPr>
+          <w:rFonts w:ascii="Roboto" w:hAnsi="Roboto"/>
+          <w:color w:val="546E7A"/>
+          <w:shd w:val="clear" w:color="auto" w:fill="FFFFFF"/>
+        </w:rPr>
+        <w:t>import the </w:t>
+      </w:r>
       <w:r>
         <w:rPr>
           <w:rFonts w:ascii="Lucida Console" w:hAnsi="Lucida Console" w:cs="Courier New"/>
@@ -2041,7 +1923,6 @@
         </w:rPr>
         <w:t>FormsModule</w:t>
       </w:r>
-      <w:proofErr w:type="spellEnd"/>
       <w:r>
         <w:rPr>
           <w:rFonts w:ascii="Roboto" w:hAnsi="Roboto"/>
@@ -2084,17 +1965,8 @@
           <w:rFonts w:ascii="Lucida Console" w:hAnsi="Lucida Console" w:cs="Courier New"/>
           <w:color w:val="00796B"/>
         </w:rPr>
-        <w:t>@</w:t>
-      </w:r>
-      <w:proofErr w:type="spellStart"/>
-      <w:r>
-        <w:rPr>
-          <w:rFonts w:ascii="Lucida Console" w:hAnsi="Lucida Console" w:cs="Courier New"/>
-          <w:color w:val="00796B"/>
-        </w:rPr>
-        <w:t>NgModule</w:t>
-      </w:r>
-      <w:proofErr w:type="spellEnd"/>
+        <w:t>@NgModule</w:t>
+      </w:r>
       <w:r>
         <w:rPr>
           <w:rFonts w:ascii="Roboto" w:hAnsi="Roboto"/>
@@ -2155,6 +2027,7 @@
       <w:r>
         <w:rPr>
           <w:noProof/>
+          <w:lang w:eastAsia="ja-JP"/>
         </w:rPr>
         <w:drawing>
           <wp:inline distT="0" distB="0" distL="0" distR="0" wp14:anchorId="20244D0C" wp14:editId="469AAAA8">
@@ -2224,7 +2097,6 @@
         </w:rPr>
         <w:t>Import </w:t>
       </w:r>
-      <w:proofErr w:type="spellStart"/>
       <w:r>
         <w:rPr>
           <w:rFonts w:ascii="Consolas" w:hAnsi="Consolas" w:cs="Consolas"/>
@@ -2236,7 +2108,6 @@
         </w:rPr>
         <w:t>BrowserModule</w:t>
       </w:r>
-      <w:proofErr w:type="spellEnd"/>
       <w:r>
         <w:rPr>
           <w:rFonts w:ascii="Arial" w:hAnsi="Arial" w:cs="Arial"/>
@@ -2247,7 +2118,6 @@
         </w:rPr>
         <w:t> in the root module and </w:t>
       </w:r>
-      <w:proofErr w:type="spellStart"/>
       <w:r>
         <w:rPr>
           <w:rFonts w:ascii="Consolas" w:hAnsi="Consolas" w:cs="Consolas"/>
@@ -2259,7 +2129,6 @@
         </w:rPr>
         <w:t>CommonModule</w:t>
       </w:r>
-      <w:proofErr w:type="spellEnd"/>
       <w:r>
         <w:rPr>
           <w:rFonts w:ascii="Arial" w:hAnsi="Arial" w:cs="Arial"/>
@@ -2291,9 +2160,8 @@
           <w:highlight w:val="yellow"/>
           <w:shd w:val="clear" w:color="auto" w:fill="FFFFFF"/>
         </w:rPr>
-        <w:t>CAN I USE THE "</w:t>
-      </w:r>
-      <w:proofErr w:type="spellStart"/>
+        <w:t>CAN I USE THE "const" key word inside the class</w:t>
+      </w:r>
       <w:r>
         <w:rPr>
           <w:rFonts w:ascii="Arial" w:hAnsi="Arial" w:cs="Arial"/>
@@ -2303,9 +2171,8 @@
           <w:highlight w:val="yellow"/>
           <w:shd w:val="clear" w:color="auto" w:fill="FFFFFF"/>
         </w:rPr>
-        <w:t>const</w:t>
-      </w:r>
-      <w:proofErr w:type="spellEnd"/>
+        <w:t xml:space="preserve">? </w:t>
+      </w:r>
       <w:r>
         <w:rPr>
           <w:rFonts w:ascii="Arial" w:hAnsi="Arial" w:cs="Arial"/>
@@ -2315,7 +2182,7 @@
           <w:highlight w:val="yellow"/>
           <w:shd w:val="clear" w:color="auto" w:fill="FFFFFF"/>
         </w:rPr>
-        <w:t>" key word inside the class</w:t>
+        <w:sym w:font="Wingdings" w:char="F0E8"/>
       </w:r>
       <w:r>
         <w:rPr>
@@ -2326,7 +2193,7 @@
           <w:highlight w:val="yellow"/>
           <w:shd w:val="clear" w:color="auto" w:fill="FFFFFF"/>
         </w:rPr>
-        <w:t xml:space="preserve">? </w:t>
+        <w:t xml:space="preserve"> </w:t>
       </w:r>
       <w:r>
         <w:rPr>
@@ -2337,28 +2204,6 @@
           <w:highlight w:val="yellow"/>
           <w:shd w:val="clear" w:color="auto" w:fill="FFFFFF"/>
         </w:rPr>
-        <w:sym w:font="Wingdings" w:char="F0E8"/>
-      </w:r>
-      <w:r>
-        <w:rPr>
-          <w:rFonts w:ascii="Arial" w:hAnsi="Arial" w:cs="Arial"/>
-          <w:color w:val="242729"/>
-          <w:sz w:val="23"/>
-          <w:szCs w:val="23"/>
-          <w:highlight w:val="yellow"/>
-          <w:shd w:val="clear" w:color="auto" w:fill="FFFFFF"/>
-        </w:rPr>
-        <w:t xml:space="preserve"> </w:t>
-      </w:r>
-      <w:r>
-        <w:rPr>
-          <w:rFonts w:ascii="Arial" w:hAnsi="Arial" w:cs="Arial"/>
-          <w:color w:val="242729"/>
-          <w:sz w:val="23"/>
-          <w:szCs w:val="23"/>
-          <w:highlight w:val="yellow"/>
-          <w:shd w:val="clear" w:color="auto" w:fill="FFFFFF"/>
-        </w:rPr>
         <w:t>I was getting some error in the Studio</w:t>
       </w:r>
     </w:p>
@@ -2371,15 +2216,7 @@
         </w:numPr>
       </w:pPr>
       <w:r>
-        <w:t xml:space="preserve">Without the </w:t>
-      </w:r>
-      <w:proofErr w:type="spellStart"/>
-      <w:r>
-        <w:t>FormModule</w:t>
-      </w:r>
-      <w:proofErr w:type="spellEnd"/>
-      <w:r>
-        <w:t>, the Error in the Console is</w:t>
+        <w:t>Without the FormModule, the Error in the Console is</w:t>
       </w:r>
       <w:r>
         <w:sym w:font="Wingdings" w:char="F0E8"/>
@@ -2389,6 +2226,7 @@
       <w:r>
         <w:rPr>
           <w:noProof/>
+          <w:lang w:eastAsia="ja-JP"/>
         </w:rPr>
         <w:drawing>
           <wp:inline distT="0" distB="0" distL="0" distR="0" wp14:anchorId="62F18E3A" wp14:editId="7771E90D">
@@ -2452,6 +2290,7 @@
       <w:r>
         <w:rPr>
           <w:noProof/>
+          <w:lang w:eastAsia="ja-JP"/>
         </w:rPr>
         <w:drawing>
           <wp:inline distT="0" distB="0" distL="0" distR="0" wp14:anchorId="11990495" wp14:editId="0BBC3251">
@@ -2519,15 +2358,7 @@
         </w:numPr>
       </w:pPr>
       <w:r>
-        <w:t>Syntax for *</w:t>
-      </w:r>
-      <w:proofErr w:type="spellStart"/>
-      <w:r>
-        <w:t>ngIf</w:t>
-      </w:r>
-      <w:proofErr w:type="spellEnd"/>
-      <w:r>
-        <w:t xml:space="preserve"> is </w:t>
+        <w:t xml:space="preserve">Syntax for *ngIf is </w:t>
       </w:r>
       <w:r>
         <w:sym w:font="Wingdings" w:char="F0E8"/>
@@ -2535,6 +2366,7 @@
       <w:r>
         <w:rPr>
           <w:noProof/>
+          <w:lang w:eastAsia="ja-JP"/>
         </w:rPr>
         <w:drawing>
           <wp:inline distT="0" distB="0" distL="0" distR="0" wp14:anchorId="26310A16" wp14:editId="3D8CC1EA">
@@ -2647,33 +2479,15 @@
           <w:color w:val="546E7A"/>
           <w:shd w:val="clear" w:color="auto" w:fill="FFFFFF"/>
         </w:rPr>
-        <w:t xml:space="preserve"> array contains a list of application components, pipes, and directives that belong to the </w:t>
-      </w:r>
-      <w:proofErr w:type="spellStart"/>
-      <w:r>
-        <w:rPr>
-          <w:rFonts w:ascii="Roboto" w:hAnsi="Roboto"/>
-          <w:color w:val="546E7A"/>
-          <w:shd w:val="clear" w:color="auto" w:fill="FFFFFF"/>
-        </w:rPr>
-        <w:t>module.</w:t>
-      </w:r>
-      <w:r>
-        <w:rPr>
-          <w:rFonts w:ascii="Roboto" w:hAnsi="Roboto"/>
-          <w:color w:val="546E7A"/>
-          <w:shd w:val="clear" w:color="auto" w:fill="FFFFFF"/>
-        </w:rPr>
-        <w:t>A</w:t>
-      </w:r>
-      <w:proofErr w:type="spellEnd"/>
-      <w:r>
-        <w:rPr>
-          <w:rFonts w:ascii="Roboto" w:hAnsi="Roboto"/>
-          <w:color w:val="546E7A"/>
-          <w:shd w:val="clear" w:color="auto" w:fill="FFFFFF"/>
-        </w:rPr>
-        <w:t xml:space="preserve"> component must be declared in a module before other components can reference it</w:t>
+        <w:t> array contains a list of application components, pipes, and directives that belong to the module.</w:t>
+      </w:r>
+      <w:r>
+        <w:rPr>
+          <w:rFonts w:ascii="Roboto" w:hAnsi="Roboto"/>
+          <w:color w:val="546E7A"/>
+          <w:shd w:val="clear" w:color="auto" w:fill="FFFFFF"/>
+        </w:rPr>
+        <w:t>A component must be declared in a module before other components can reference it</w:t>
       </w:r>
     </w:p>
     <w:p>
@@ -2706,133 +2520,7 @@
           <w:color w:val="546E7A"/>
           <w:shd w:val="clear" w:color="auto" w:fill="FFFFFF"/>
         </w:rPr>
-        <w:t>I thought that *</w:t>
-      </w:r>
-      <w:proofErr w:type="spellStart"/>
-      <w:r>
-        <w:rPr>
-          <w:rFonts w:ascii="Roboto" w:hAnsi="Roboto"/>
-          <w:color w:val="546E7A"/>
-          <w:shd w:val="clear" w:color="auto" w:fill="FFFFFF"/>
-        </w:rPr>
-        <w:t>ngIf</w:t>
-      </w:r>
-      <w:proofErr w:type="spellEnd"/>
-      <w:r>
-        <w:rPr>
-          <w:rFonts w:ascii="Roboto" w:hAnsi="Roboto"/>
-          <w:color w:val="546E7A"/>
-          <w:shd w:val="clear" w:color="auto" w:fill="FFFFFF"/>
-        </w:rPr>
-        <w:t xml:space="preserve"> can accept value only true or false, but </w:t>
-      </w:r>
-      <w:proofErr w:type="spellStart"/>
-      <w:r>
-        <w:rPr>
-          <w:rFonts w:ascii="Roboto" w:hAnsi="Roboto"/>
-          <w:color w:val="546E7A"/>
-          <w:shd w:val="clear" w:color="auto" w:fill="FFFFFF"/>
-        </w:rPr>
-        <w:t>its</w:t>
-      </w:r>
-      <w:proofErr w:type="spellEnd"/>
-      <w:r>
-        <w:rPr>
-          <w:rFonts w:ascii="Roboto" w:hAnsi="Roboto"/>
-          <w:color w:val="546E7A"/>
-          <w:shd w:val="clear" w:color="auto" w:fill="FFFFFF"/>
-        </w:rPr>
-        <w:t xml:space="preserve"> actually like </w:t>
-      </w:r>
-      <w:proofErr w:type="spellStart"/>
-      <w:r>
-        <w:rPr>
-          <w:rFonts w:ascii="Roboto" w:hAnsi="Roboto"/>
-          <w:color w:val="546E7A"/>
-          <w:shd w:val="clear" w:color="auto" w:fill="FFFFFF"/>
-        </w:rPr>
-        <w:t>javaScript</w:t>
-      </w:r>
-      <w:proofErr w:type="spellEnd"/>
-      <w:r>
-        <w:rPr>
-          <w:rFonts w:ascii="Roboto" w:hAnsi="Roboto"/>
-          <w:color w:val="546E7A"/>
-          <w:shd w:val="clear" w:color="auto" w:fill="FFFFFF"/>
-        </w:rPr>
-        <w:t xml:space="preserve"> which accepts, </w:t>
-      </w:r>
-      <w:proofErr w:type="spellStart"/>
-      <w:r>
-        <w:rPr>
-          <w:rFonts w:ascii="Roboto" w:hAnsi="Roboto"/>
-          <w:color w:val="546E7A"/>
-          <w:shd w:val="clear" w:color="auto" w:fill="FFFFFF"/>
-        </w:rPr>
-        <w:t>non zero</w:t>
-      </w:r>
-      <w:proofErr w:type="spellEnd"/>
-      <w:r>
-        <w:rPr>
-          <w:rFonts w:ascii="Roboto" w:hAnsi="Roboto"/>
-          <w:color w:val="546E7A"/>
-          <w:shd w:val="clear" w:color="auto" w:fill="FFFFFF"/>
-        </w:rPr>
-        <w:t xml:space="preserve"> +</w:t>
-      </w:r>
-      <w:proofErr w:type="spellStart"/>
-      <w:r>
-        <w:rPr>
-          <w:rFonts w:ascii="Roboto" w:hAnsi="Roboto"/>
-          <w:color w:val="546E7A"/>
-          <w:shd w:val="clear" w:color="auto" w:fill="FFFFFF"/>
-        </w:rPr>
-        <w:t>ve</w:t>
-      </w:r>
-      <w:proofErr w:type="spellEnd"/>
-      <w:r>
-        <w:rPr>
-          <w:rFonts w:ascii="Roboto" w:hAnsi="Roboto"/>
-          <w:color w:val="546E7A"/>
-          <w:shd w:val="clear" w:color="auto" w:fill="FFFFFF"/>
-        </w:rPr>
-        <w:t xml:space="preserve"> and –</w:t>
-      </w:r>
-      <w:proofErr w:type="spellStart"/>
-      <w:r>
-        <w:rPr>
-          <w:rFonts w:ascii="Roboto" w:hAnsi="Roboto"/>
-          <w:color w:val="546E7A"/>
-          <w:shd w:val="clear" w:color="auto" w:fill="FFFFFF"/>
-        </w:rPr>
-        <w:t>ve</w:t>
-      </w:r>
-      <w:proofErr w:type="spellEnd"/>
-      <w:r>
-        <w:rPr>
-          <w:rFonts w:ascii="Roboto" w:hAnsi="Roboto"/>
-          <w:color w:val="546E7A"/>
-          <w:shd w:val="clear" w:color="auto" w:fill="FFFFFF"/>
-        </w:rPr>
-        <w:t xml:space="preserve"> no, </w:t>
-      </w:r>
-      <w:proofErr w:type="spellStart"/>
-      <w:r>
-        <w:rPr>
-          <w:rFonts w:ascii="Roboto" w:hAnsi="Roboto"/>
-          <w:color w:val="546E7A"/>
-          <w:shd w:val="clear" w:color="auto" w:fill="FFFFFF"/>
-        </w:rPr>
-        <w:t>non empty</w:t>
-      </w:r>
-      <w:proofErr w:type="spellEnd"/>
-      <w:r>
-        <w:rPr>
-          <w:rFonts w:ascii="Roboto" w:hAnsi="Roboto"/>
-          <w:color w:val="546E7A"/>
-          <w:shd w:val="clear" w:color="auto" w:fill="FFFFFF"/>
-        </w:rPr>
-        <w:t xml:space="preserve"> string, any object which is not undefined, for example see the below screen shot</w:t>
+        <w:t>I thought that *ngIf can accept value only true or false, but its actually like javaScript which accepts, non zero +ve and –ve no, non empty string, any object which is not undefined, for example see the below screen shot</w:t>
       </w:r>
     </w:p>
     <w:p>
@@ -2840,6 +2528,7 @@
       <w:r>
         <w:rPr>
           <w:noProof/>
+          <w:lang w:eastAsia="ja-JP"/>
         </w:rPr>
         <w:drawing>
           <wp:inline distT="0" distB="0" distL="0" distR="0" wp14:anchorId="6121FD41" wp14:editId="2B1E2185">
@@ -2901,21 +2590,13 @@
     <w:p/>
     <w:p>
       <w:r>
-        <w:t xml:space="preserve">See here </w:t>
-      </w:r>
-      <w:proofErr w:type="gramStart"/>
-      <w:r>
-        <w:t>it</w:t>
+        <w:t>See here it</w:t>
       </w:r>
       <w:r>
         <w:t>'</w:t>
       </w:r>
       <w:r>
-        <w:t>s</w:t>
-      </w:r>
-      <w:proofErr w:type="gramEnd"/>
-      <w:r>
-        <w:t xml:space="preserve"> Quite Different way how the data is sent from parent to child compared to our Video Tutorials</w:t>
+        <w:t>s Quite Different way how the data is sent from parent to child compared to our Video Tutorials</w:t>
       </w:r>
     </w:p>
     <w:p>
@@ -2926,6 +2607,7 @@
       <w:r>
         <w:rPr>
           <w:noProof/>
+          <w:lang w:eastAsia="ja-JP"/>
         </w:rPr>
         <w:drawing>
           <wp:inline distT="0" distB="0" distL="0" distR="0" wp14:anchorId="0A2AD7E9" wp14:editId="6947A066">
@@ -3000,7 +2682,6 @@
         </w:rPr>
         <w:t>Although the </w:t>
       </w:r>
-      <w:proofErr w:type="spellStart"/>
       <w:r>
         <w:rPr>
           <w:rFonts w:ascii="Lucida Console" w:hAnsi="Lucida Console" w:cs="Courier New"/>
@@ -3008,7 +2689,6 @@
         </w:rPr>
         <w:t>HeroService</w:t>
       </w:r>
-      <w:proofErr w:type="spellEnd"/>
       <w:r>
         <w:rPr>
           <w:rFonts w:ascii="Roboto" w:hAnsi="Roboto"/>
@@ -3033,21 +2713,12 @@
         </w:rPr>
         <w:t xml:space="preserve"> moment, applying the </w:t>
       </w:r>
-      <w:proofErr w:type="gramStart"/>
       <w:r>
         <w:rPr>
           <w:rFonts w:ascii="Lucida Console" w:hAnsi="Lucida Console" w:cs="Courier New"/>
           <w:color w:val="00796B"/>
         </w:rPr>
-        <w:t>@Injectable(</w:t>
-      </w:r>
-      <w:proofErr w:type="gramEnd"/>
-      <w:r>
-        <w:rPr>
-          <w:rFonts w:ascii="Lucida Console" w:hAnsi="Lucida Console" w:cs="Courier New"/>
-          <w:color w:val="00796B"/>
-        </w:rPr>
-        <w:t>)</w:t>
+        <w:t>@Injectable()</w:t>
       </w:r>
       <w:r>
         <w:rPr>
@@ -3070,6 +2741,7 @@
       <w:r>
         <w:rPr>
           <w:noProof/>
+          <w:lang w:eastAsia="ja-JP"/>
         </w:rPr>
         <w:drawing>
           <wp:inline distT="0" distB="0" distL="0" distR="0" wp14:anchorId="79A0AE42" wp14:editId="115A3BBD">
@@ -3142,7 +2814,6 @@
           <w:color w:val="455A64"/>
           <w:sz w:val="21"/>
           <w:szCs w:val="21"/>
-          <w:lang/>
         </w:rPr>
         <w:t xml:space="preserve">Don't forget the </w:t>
       </w:r>
@@ -3153,7 +2824,6 @@
           <w:color w:val="455A64"/>
           <w:sz w:val="21"/>
           <w:szCs w:val="21"/>
-          <w:lang/>
         </w:rPr>
         <w:t>parentheses</w:t>
       </w:r>
@@ -3170,7 +2840,6 @@
           <w:color w:val="455A64"/>
           <w:sz w:val="21"/>
           <w:szCs w:val="21"/>
-          <w:lang/>
         </w:rPr>
         <w:t>. Omitting them leads to an error that's difficult to diagnose.</w:t>
       </w:r>
@@ -3186,6 +2855,7 @@
       <w:r>
         <w:rPr>
           <w:noProof/>
+          <w:lang w:eastAsia="ja-JP"/>
         </w:rPr>
         <w:drawing>
           <wp:inline distT="0" distB="0" distL="0" distR="0" wp14:anchorId="288482A9" wp14:editId="02E4F49D">
@@ -3244,6 +2914,7 @@
       <w:r>
         <w:rPr>
           <w:noProof/>
+          <w:lang w:eastAsia="ja-JP"/>
         </w:rPr>
         <w:drawing>
           <wp:inline distT="0" distB="0" distL="0" distR="0" wp14:anchorId="38C5FB15" wp14:editId="6C8E038E">
@@ -3302,6 +2973,7 @@
       <w:r>
         <w:rPr>
           <w:noProof/>
+          <w:lang w:eastAsia="ja-JP"/>
         </w:rPr>
         <w:drawing>
           <wp:inline distT="0" distB="0" distL="0" distR="0" wp14:anchorId="264B5A31" wp14:editId="514A89BF">
@@ -3364,6 +3036,7 @@
       <w:r>
         <w:rPr>
           <w:noProof/>
+          <w:lang w:eastAsia="ja-JP"/>
         </w:rPr>
         <w:drawing>
           <wp:inline distT="0" distB="0" distL="0" distR="0" wp14:anchorId="189E7C09" wp14:editId="08565CBC">
@@ -3429,7 +3102,6 @@
           <w:color w:val="546E7A"/>
           <w:sz w:val="21"/>
           <w:szCs w:val="21"/>
-          <w:lang/>
         </w:rPr>
         <w:t xml:space="preserve">The </w:t>
       </w:r>
@@ -3439,7 +3111,6 @@
           <w:color w:val="00796B"/>
           <w:sz w:val="19"/>
           <w:szCs w:val="19"/>
-          <w:lang/>
         </w:rPr>
         <w:t>providers</w:t>
       </w:r>
@@ -3449,29 +3120,24 @@
           <w:color w:val="546E7A"/>
           <w:sz w:val="21"/>
           <w:szCs w:val="21"/>
-          <w:lang/>
         </w:rPr>
         <w:t xml:space="preserve"> array tells Angular to create a fresh instance of the </w:t>
       </w:r>
-      <w:proofErr w:type="spellStart"/>
       <w:r>
         <w:rPr>
           <w:rFonts w:ascii="Lucida Console" w:hAnsi="Lucida Console" w:cs="Courier New"/>
           <w:color w:val="00796B"/>
           <w:sz w:val="19"/>
           <w:szCs w:val="19"/>
-          <w:lang/>
         </w:rPr>
         <w:t>HeroService</w:t>
       </w:r>
-      <w:proofErr w:type="spellEnd"/>
       <w:r>
         <w:rPr>
           <w:rFonts w:ascii="Roboto" w:hAnsi="Roboto" w:cs="Arial"/>
           <w:color w:val="546E7A"/>
           <w:sz w:val="21"/>
           <w:szCs w:val="21"/>
-          <w:lang/>
         </w:rPr>
         <w:t xml:space="preserve"> when it creates an </w:t>
       </w:r>
@@ -3481,7 +3147,6 @@
           <w:color w:val="00796B"/>
           <w:sz w:val="19"/>
           <w:szCs w:val="19"/>
-          <w:lang/>
         </w:rPr>
         <w:t>AppComponent</w:t>
       </w:r>
@@ -3491,7 +3156,6 @@
           <w:color w:val="546E7A"/>
           <w:sz w:val="21"/>
           <w:szCs w:val="21"/>
-          <w:lang/>
         </w:rPr>
         <w:t xml:space="preserve">. The </w:t>
       </w:r>
@@ -3501,7 +3165,6 @@
           <w:color w:val="00796B"/>
           <w:sz w:val="19"/>
           <w:szCs w:val="19"/>
-          <w:lang/>
         </w:rPr>
         <w:t>AppComponent</w:t>
       </w:r>
@@ -3511,7 +3174,6 @@
           <w:color w:val="546E7A"/>
           <w:sz w:val="21"/>
           <w:szCs w:val="21"/>
-          <w:lang/>
         </w:rPr>
         <w:t>, as well as its child components, can use that service to get hero data.</w:t>
       </w:r>
@@ -3534,11 +3196,9 @@
           <w:color w:val="546E7A"/>
           <w:sz w:val="40"/>
           <w:szCs w:val="40"/>
-          <w:lang/>
         </w:rPr>
         <w:t xml:space="preserve">The </w:t>
       </w:r>
-      <w:proofErr w:type="spellStart"/>
       <w:r>
         <w:rPr>
           <w:rStyle w:val="Emphasis"/>
@@ -3546,18 +3206,15 @@
           <w:color w:val="546E7A"/>
           <w:sz w:val="40"/>
           <w:szCs w:val="40"/>
-          <w:lang/>
         </w:rPr>
         <w:t>ngOnInit</w:t>
       </w:r>
-      <w:proofErr w:type="spellEnd"/>
       <w:r>
         <w:rPr>
           <w:rFonts w:cs="Arial"/>
           <w:color w:val="546E7A"/>
           <w:sz w:val="40"/>
           <w:szCs w:val="40"/>
-          <w:lang/>
         </w:rPr>
         <w:t xml:space="preserve"> lifecycle hook</w:t>
       </w:r>
@@ -3575,7 +3232,6 @@
           <w:color w:val="546E7A"/>
           <w:sz w:val="21"/>
           <w:szCs w:val="21"/>
-          <w:lang/>
         </w:rPr>
       </w:pPr>
       <w:r>
@@ -3584,7 +3240,6 @@
           <w:color w:val="00796B"/>
           <w:sz w:val="19"/>
           <w:szCs w:val="19"/>
-          <w:lang/>
         </w:rPr>
         <w:t>AppComponent</w:t>
       </w:r>
@@ -3594,7 +3249,6 @@
           <w:color w:val="546E7A"/>
           <w:sz w:val="21"/>
           <w:szCs w:val="21"/>
-          <w:lang/>
         </w:rPr>
         <w:t xml:space="preserve"> should fetch and display hero data with no issues.</w:t>
       </w:r>
@@ -3612,7 +3266,6 @@
           <w:color w:val="546E7A"/>
           <w:sz w:val="21"/>
           <w:szCs w:val="21"/>
-          <w:lang/>
         </w:rPr>
       </w:pPr>
       <w:r>
@@ -3621,43 +3274,17 @@
           <w:color w:val="546E7A"/>
           <w:sz w:val="21"/>
           <w:szCs w:val="21"/>
-          <w:lang/>
         </w:rPr>
         <w:t xml:space="preserve">You might be tempted to call the </w:t>
       </w:r>
-      <w:proofErr w:type="spellStart"/>
-      <w:proofErr w:type="gramStart"/>
       <w:r>
         <w:rPr>
           <w:rFonts w:ascii="Lucida Console" w:eastAsia="Times New Roman" w:hAnsi="Lucida Console" w:cs="Courier New"/>
           <w:color w:val="00796B"/>
           <w:sz w:val="19"/>
           <w:szCs w:val="19"/>
-          <w:lang/>
-        </w:rPr>
-        <w:t>getHeroes</w:t>
-      </w:r>
-      <w:proofErr w:type="spellEnd"/>
-      <w:r>
-        <w:rPr>
-          <w:rFonts w:ascii="Lucida Console" w:eastAsia="Times New Roman" w:hAnsi="Lucida Console" w:cs="Courier New"/>
-          <w:color w:val="00796B"/>
-          <w:sz w:val="19"/>
-          <w:szCs w:val="19"/>
-          <w:lang/>
-        </w:rPr>
-        <w:t>(</w:t>
-      </w:r>
-      <w:proofErr w:type="gramEnd"/>
-      <w:r>
-        <w:rPr>
-          <w:rFonts w:ascii="Lucida Console" w:eastAsia="Times New Roman" w:hAnsi="Lucida Console" w:cs="Courier New"/>
-          <w:color w:val="00796B"/>
-          <w:sz w:val="19"/>
-          <w:szCs w:val="19"/>
-          <w:lang/>
-        </w:rPr>
-        <w:t>)</w:t>
+        </w:rPr>
+        <w:t>getHeroes()</w:t>
       </w:r>
       <w:r>
         <w:rPr>
@@ -3665,31 +3292,8 @@
           <w:color w:val="546E7A"/>
           <w:sz w:val="21"/>
           <w:szCs w:val="21"/>
-          <w:lang/>
-        </w:rPr>
-        <w:t xml:space="preserve"> method in a constructor, but a constructor should not contain complex logic, especially a constructor that calls a server, such as </w:t>
-      </w:r>
-      <w:proofErr w:type="spellStart"/>
-      <w:r>
-        <w:rPr>
-          <w:rFonts w:ascii="Roboto" w:eastAsia="Times New Roman" w:hAnsi="Roboto" w:cs="Arial"/>
-          <w:color w:val="546E7A"/>
-          <w:sz w:val="21"/>
-          <w:szCs w:val="21"/>
-          <w:lang/>
-        </w:rPr>
-        <w:t>as</w:t>
-      </w:r>
-      <w:proofErr w:type="spellEnd"/>
-      <w:r>
-        <w:rPr>
-          <w:rFonts w:ascii="Roboto" w:eastAsia="Times New Roman" w:hAnsi="Roboto" w:cs="Arial"/>
-          <w:color w:val="546E7A"/>
-          <w:sz w:val="21"/>
-          <w:szCs w:val="21"/>
-          <w:lang/>
-        </w:rPr>
-        <w:t xml:space="preserve"> a data access method. The constructor is for simple initializations, like wiring constructor parameters to properties.</w:t>
+        </w:rPr>
+        <w:t xml:space="preserve"> method in a constructor, but a constructor should not contain complex logic, especially a constructor that calls a server, such as as a data access method. The constructor is for simple initializations, like wiring constructor parameters to properties.</w:t>
       </w:r>
     </w:p>
     <w:p>
@@ -3705,7 +3309,6 @@
           <w:color w:val="546E7A"/>
           <w:sz w:val="21"/>
           <w:szCs w:val="21"/>
-          <w:lang/>
         </w:rPr>
       </w:pPr>
       <w:r>
@@ -3714,43 +3317,17 @@
           <w:color w:val="546E7A"/>
           <w:sz w:val="21"/>
           <w:szCs w:val="21"/>
-          <w:lang/>
         </w:rPr>
         <w:t xml:space="preserve">To have Angular call </w:t>
       </w:r>
-      <w:proofErr w:type="spellStart"/>
-      <w:proofErr w:type="gramStart"/>
       <w:r>
         <w:rPr>
           <w:rFonts w:ascii="Lucida Console" w:eastAsia="Times New Roman" w:hAnsi="Lucida Console" w:cs="Courier New"/>
           <w:color w:val="00796B"/>
           <w:sz w:val="19"/>
           <w:szCs w:val="19"/>
-          <w:lang/>
-        </w:rPr>
-        <w:t>getHeroes</w:t>
-      </w:r>
-      <w:proofErr w:type="spellEnd"/>
-      <w:r>
-        <w:rPr>
-          <w:rFonts w:ascii="Lucida Console" w:eastAsia="Times New Roman" w:hAnsi="Lucida Console" w:cs="Courier New"/>
-          <w:color w:val="00796B"/>
-          <w:sz w:val="19"/>
-          <w:szCs w:val="19"/>
-          <w:lang/>
-        </w:rPr>
-        <w:t>(</w:t>
-      </w:r>
-      <w:proofErr w:type="gramEnd"/>
-      <w:r>
-        <w:rPr>
-          <w:rFonts w:ascii="Lucida Console" w:eastAsia="Times New Roman" w:hAnsi="Lucida Console" w:cs="Courier New"/>
-          <w:color w:val="00796B"/>
-          <w:sz w:val="19"/>
-          <w:szCs w:val="19"/>
-          <w:lang/>
-        </w:rPr>
-        <w:t>)</w:t>
+        </w:rPr>
+        <w:t>getHeroes()</w:t>
       </w:r>
       <w:r>
         <w:rPr>
@@ -3758,11 +3335,9 @@
           <w:color w:val="546E7A"/>
           <w:sz w:val="21"/>
           <w:szCs w:val="21"/>
-          <w:lang/>
         </w:rPr>
         <w:t xml:space="preserve">, you can implement the Angular </w:t>
       </w:r>
-      <w:proofErr w:type="spellStart"/>
       <w:r>
         <w:rPr>
           <w:rFonts w:ascii="Roboto" w:eastAsia="Times New Roman" w:hAnsi="Roboto" w:cs="Arial"/>
@@ -3771,30 +3346,15 @@
           <w:color w:val="546E7A"/>
           <w:sz w:val="21"/>
           <w:szCs w:val="21"/>
-          <w:lang/>
-        </w:rPr>
-        <w:t>ngOnInit</w:t>
-      </w:r>
-      <w:proofErr w:type="spellEnd"/>
+        </w:rPr>
+        <w:t>ngOnInit lifecycle hook</w:t>
+      </w:r>
       <w:r>
         <w:rPr>
           <w:rFonts w:ascii="Roboto" w:eastAsia="Times New Roman" w:hAnsi="Roboto" w:cs="Arial"/>
-          <w:i/>
-          <w:iCs/>
           <w:color w:val="546E7A"/>
           <w:sz w:val="21"/>
           <w:szCs w:val="21"/>
-          <w:lang/>
-        </w:rPr>
-        <w:t xml:space="preserve"> lifecycle hook</w:t>
-      </w:r>
-      <w:r>
-        <w:rPr>
-          <w:rFonts w:ascii="Roboto" w:eastAsia="Times New Roman" w:hAnsi="Roboto" w:cs="Arial"/>
-          <w:color w:val="546E7A"/>
-          <w:sz w:val="21"/>
-          <w:szCs w:val="21"/>
-          <w:lang/>
         </w:rPr>
         <w:t>. Angular offers interfaces for tapping into critical moments in the component lifecycle: at creation, after each change, and at its eventual destruction.</w:t>
       </w:r>
@@ -3812,7 +3372,6 @@
           <w:color w:val="546E7A"/>
           <w:sz w:val="21"/>
           <w:szCs w:val="21"/>
-          <w:lang/>
         </w:rPr>
       </w:pPr>
       <w:r>
@@ -3821,7 +3380,6 @@
           <w:color w:val="546E7A"/>
           <w:sz w:val="21"/>
           <w:szCs w:val="21"/>
-          <w:lang/>
         </w:rPr>
         <w:t>Each interface has a single method. When the component implements that method, Angular calls it at the appropriate time.</w:t>
       </w:r>
@@ -3839,7 +3397,6 @@
           <w:color w:val="546E7A"/>
           <w:sz w:val="21"/>
           <w:szCs w:val="21"/>
-          <w:lang/>
         </w:rPr>
       </w:pPr>
       <w:r>
@@ -3849,6 +3406,7 @@
           <w:color w:val="546E7A"/>
           <w:sz w:val="21"/>
           <w:szCs w:val="21"/>
+          <w:lang w:eastAsia="ja-JP"/>
         </w:rPr>
         <w:drawing>
           <wp:inline distT="0" distB="0" distL="0" distR="0" wp14:anchorId="5642895E" wp14:editId="118A5ED0">
@@ -3909,7 +3467,6 @@
           <w:color w:val="546E7A"/>
           <w:sz w:val="48"/>
           <w:szCs w:val="48"/>
-          <w:lang/>
         </w:rPr>
       </w:pPr>
     </w:p>
@@ -3927,7 +3484,6 @@
           <w:sz w:val="48"/>
           <w:szCs w:val="48"/>
           <w:highlight w:val="cyan"/>
-          <w:lang/>
         </w:rPr>
         <w:t>Async services and Promises</w:t>
       </w:r>
@@ -3946,65 +3502,109 @@
           <w:color w:val="546E7A"/>
           <w:sz w:val="21"/>
           <w:szCs w:val="21"/>
-          <w:lang/>
         </w:rPr>
         <w:t xml:space="preserve">The </w:t>
       </w:r>
-      <w:proofErr w:type="spellStart"/>
       <w:r>
         <w:rPr>
           <w:rFonts w:ascii="Lucida Console" w:hAnsi="Lucida Console" w:cs="Courier New"/>
           <w:color w:val="00796B"/>
           <w:sz w:val="19"/>
           <w:szCs w:val="19"/>
-          <w:lang/>
         </w:rPr>
         <w:t>HeroService</w:t>
       </w:r>
-      <w:proofErr w:type="spellEnd"/>
       <w:r>
         <w:rPr>
           <w:rFonts w:ascii="Roboto" w:hAnsi="Roboto" w:cs="Arial"/>
           <w:color w:val="546E7A"/>
           <w:sz w:val="21"/>
           <w:szCs w:val="21"/>
-          <w:lang/>
         </w:rPr>
         <w:t xml:space="preserve"> returns a list of mock heroes immediately; its </w:t>
       </w:r>
-      <w:proofErr w:type="spellStart"/>
-      <w:proofErr w:type="gramStart"/>
       <w:r>
         <w:rPr>
           <w:rFonts w:ascii="Lucida Console" w:hAnsi="Lucida Console" w:cs="Courier New"/>
           <w:color w:val="00796B"/>
           <w:sz w:val="19"/>
           <w:szCs w:val="19"/>
-          <w:lang/>
-        </w:rPr>
-        <w:t>getHeroes</w:t>
-      </w:r>
-      <w:proofErr w:type="spellEnd"/>
+        </w:rPr>
+        <w:t>getHeroes()</w:t>
+      </w:r>
+      <w:r>
+        <w:rPr>
+          <w:rFonts w:ascii="Roboto" w:hAnsi="Roboto" w:cs="Arial"/>
+          <w:color w:val="546E7A"/>
+          <w:sz w:val="21"/>
+          <w:szCs w:val="21"/>
+        </w:rPr>
+        <w:t xml:space="preserve"> signature is synchronous.</w:t>
+      </w:r>
+    </w:p>
+    <w:p>
+      <w:pPr>
+        <w:pStyle w:val="ListParagraph"/>
+        <w:numPr>
+          <w:ilvl w:val="0"/>
+          <w:numId w:val="1"/>
+        </w:numPr>
+      </w:pPr>
+      <w:r>
+        <w:rPr>
+          <w:rFonts w:ascii="Roboto" w:hAnsi="Roboto" w:cs="Arial"/>
+          <w:color w:val="546E7A"/>
+          <w:sz w:val="21"/>
+          <w:szCs w:val="21"/>
+        </w:rPr>
+        <w:t>Eventually, the hero data will come from a remote server. When using a remote server, users don't have to wait for the server to respond; additionally, you aren't able to block the UI during the wait.</w:t>
+      </w:r>
+    </w:p>
+    <w:p>
+      <w:pPr>
+        <w:pStyle w:val="ListParagraph"/>
+        <w:numPr>
+          <w:ilvl w:val="0"/>
+          <w:numId w:val="1"/>
+        </w:numPr>
+      </w:pPr>
+      <w:r>
+        <w:rPr>
+          <w:rFonts w:ascii="Roboto" w:hAnsi="Roboto" w:cs="Arial"/>
+          <w:color w:val="546E7A"/>
+          <w:sz w:val="21"/>
+          <w:szCs w:val="21"/>
+        </w:rPr>
+        <w:t xml:space="preserve">To coordinate the view with the response, you can use </w:t>
+      </w:r>
+      <w:r>
+        <w:rPr>
+          <w:rFonts w:ascii="Roboto" w:hAnsi="Roboto" w:cs="Arial"/>
+          <w:i/>
+          <w:iCs/>
+          <w:color w:val="546E7A"/>
+          <w:sz w:val="21"/>
+          <w:szCs w:val="21"/>
+        </w:rPr>
+        <w:t>Promises</w:t>
+      </w:r>
+      <w:r>
+        <w:rPr>
+          <w:rFonts w:ascii="Roboto" w:hAnsi="Roboto" w:cs="Arial"/>
+          <w:color w:val="546E7A"/>
+          <w:sz w:val="21"/>
+          <w:szCs w:val="21"/>
+        </w:rPr>
+        <w:t xml:space="preserve">, which is an asynchronous technique that changes the signature of the </w:t>
+      </w:r>
       <w:r>
         <w:rPr>
           <w:rFonts w:ascii="Lucida Console" w:hAnsi="Lucida Console" w:cs="Courier New"/>
           <w:color w:val="00796B"/>
           <w:sz w:val="19"/>
           <w:szCs w:val="19"/>
-          <w:lang/>
-        </w:rPr>
-        <w:t>(</w:t>
-      </w:r>
-      <w:proofErr w:type="gramEnd"/>
-      <w:r>
-        <w:rPr>
-          <w:rFonts w:ascii="Lucida Console" w:hAnsi="Lucida Console" w:cs="Courier New"/>
-          <w:color w:val="00796B"/>
-          <w:sz w:val="19"/>
-          <w:szCs w:val="19"/>
-          <w:lang/>
-        </w:rPr>
-        <w:t>)</w:t>
+        </w:rPr>
+        <w:t>getHeroes()</w:t>
       </w:r>
       <w:r>
         <w:rPr>
@@ -4012,9 +3612,28 @@
           <w:color w:val="546E7A"/>
           <w:sz w:val="21"/>
           <w:szCs w:val="21"/>
-          <w:lang/>
-        </w:rPr>
-        <w:t xml:space="preserve"> signature is synchronous.</w:t>
+        </w:rPr>
+        <w:t xml:space="preserve"> method.</w:t>
+      </w:r>
+    </w:p>
+    <w:p>
+      <w:pPr>
+        <w:rPr>
+          <w:rFonts w:cs="Arial"/>
+          <w:color w:val="546E7A"/>
+          <w:sz w:val="32"/>
+          <w:szCs w:val="32"/>
+        </w:rPr>
+      </w:pPr>
+      <w:r>
+        <w:rPr>
+          <w:rFonts w:cs="Arial"/>
+          <w:color w:val="546E7A"/>
+          <w:sz w:val="32"/>
+          <w:szCs w:val="32"/>
+          <w:highlight w:val="green"/>
+        </w:rPr>
+        <w:t>The hero service makes a Promise</w:t>
       </w:r>
     </w:p>
     <w:p>
@@ -4031,9 +3650,27 @@
           <w:color w:val="546E7A"/>
           <w:sz w:val="21"/>
           <w:szCs w:val="21"/>
-          <w:lang/>
-        </w:rPr>
-        <w:t>Eventually, the hero data will come from a remote server. When using a remote server, users don't have to wait for the server to respond; additionally, you aren't able to block the UI during the wait.</w:t>
+        </w:rPr>
+        <w:t xml:space="preserve">A </w:t>
+      </w:r>
+      <w:r>
+        <w:rPr>
+          <w:rStyle w:val="Emphasis"/>
+          <w:rFonts w:ascii="Roboto" w:hAnsi="Roboto" w:cs="Arial"/>
+          <w:color w:val="546E7A"/>
+          <w:sz w:val="21"/>
+          <w:szCs w:val="21"/>
+        </w:rPr>
+        <w:t>Promise</w:t>
+      </w:r>
+      <w:r>
+        <w:rPr>
+          <w:rFonts w:ascii="Roboto" w:hAnsi="Roboto" w:cs="Arial"/>
+          <w:color w:val="546E7A"/>
+          <w:sz w:val="21"/>
+          <w:szCs w:val="21"/>
+        </w:rPr>
+        <w:t xml:space="preserve"> essentially promises to call back when the results are ready. You ask an asynchronous service to do some work and give it a callback function. The service does that work and eventually calls the function with the results or an error.</w:t>
       </w:r>
     </w:p>
     <w:p>
@@ -4046,154 +3683,8 @@
       </w:pPr>
       <w:r>
         <w:rPr>
-          <w:rFonts w:ascii="Roboto" w:hAnsi="Roboto" w:cs="Arial"/>
-          <w:color w:val="546E7A"/>
-          <w:sz w:val="21"/>
-          <w:szCs w:val="21"/>
-          <w:lang/>
-        </w:rPr>
-        <w:t xml:space="preserve">To coordinate the view with the response, you can use </w:t>
-      </w:r>
-      <w:r>
-        <w:rPr>
-          <w:rFonts w:ascii="Roboto" w:hAnsi="Roboto" w:cs="Arial"/>
-          <w:i/>
-          <w:iCs/>
-          <w:color w:val="546E7A"/>
-          <w:sz w:val="21"/>
-          <w:szCs w:val="21"/>
-          <w:lang/>
-        </w:rPr>
-        <w:t>Promises</w:t>
-      </w:r>
-      <w:r>
-        <w:rPr>
-          <w:rFonts w:ascii="Roboto" w:hAnsi="Roboto" w:cs="Arial"/>
-          <w:color w:val="546E7A"/>
-          <w:sz w:val="21"/>
-          <w:szCs w:val="21"/>
-          <w:lang/>
-        </w:rPr>
-        <w:t xml:space="preserve">, which is an asynchronous technique that changes the signature of the </w:t>
-      </w:r>
-      <w:proofErr w:type="spellStart"/>
-      <w:proofErr w:type="gramStart"/>
-      <w:r>
-        <w:rPr>
-          <w:rFonts w:ascii="Lucida Console" w:hAnsi="Lucida Console" w:cs="Courier New"/>
-          <w:color w:val="00796B"/>
-          <w:sz w:val="19"/>
-          <w:szCs w:val="19"/>
-          <w:lang/>
-        </w:rPr>
-        <w:t>getHeroes</w:t>
-      </w:r>
-      <w:proofErr w:type="spellEnd"/>
-      <w:r>
-        <w:rPr>
-          <w:rFonts w:ascii="Lucida Console" w:hAnsi="Lucida Console" w:cs="Courier New"/>
-          <w:color w:val="00796B"/>
-          <w:sz w:val="19"/>
-          <w:szCs w:val="19"/>
-          <w:lang/>
-        </w:rPr>
-        <w:t>(</w:t>
-      </w:r>
-      <w:proofErr w:type="gramEnd"/>
-      <w:r>
-        <w:rPr>
-          <w:rFonts w:ascii="Lucida Console" w:hAnsi="Lucida Console" w:cs="Courier New"/>
-          <w:color w:val="00796B"/>
-          <w:sz w:val="19"/>
-          <w:szCs w:val="19"/>
-          <w:lang/>
-        </w:rPr>
-        <w:t>)</w:t>
-      </w:r>
-      <w:r>
-        <w:rPr>
-          <w:rFonts w:ascii="Roboto" w:hAnsi="Roboto" w:cs="Arial"/>
-          <w:color w:val="546E7A"/>
-          <w:sz w:val="21"/>
-          <w:szCs w:val="21"/>
-          <w:lang/>
-        </w:rPr>
-        <w:t xml:space="preserve"> method.</w:t>
-      </w:r>
-    </w:p>
-    <w:p>
-      <w:pPr>
-        <w:rPr>
-          <w:rFonts w:cs="Arial"/>
-          <w:color w:val="546E7A"/>
-          <w:sz w:val="32"/>
-          <w:szCs w:val="32"/>
-          <w:lang/>
-        </w:rPr>
-      </w:pPr>
-      <w:r>
-        <w:rPr>
-          <w:rFonts w:cs="Arial"/>
-          <w:color w:val="546E7A"/>
-          <w:sz w:val="32"/>
-          <w:szCs w:val="32"/>
-          <w:highlight w:val="green"/>
-          <w:lang/>
-        </w:rPr>
-        <w:t>The hero service makes a Promise</w:t>
-      </w:r>
-    </w:p>
-    <w:p>
-      <w:pPr>
-        <w:pStyle w:val="ListParagraph"/>
-        <w:numPr>
-          <w:ilvl w:val="0"/>
-          <w:numId w:val="1"/>
-        </w:numPr>
-      </w:pPr>
-      <w:r>
-        <w:rPr>
-          <w:rFonts w:ascii="Roboto" w:hAnsi="Roboto" w:cs="Arial"/>
-          <w:color w:val="546E7A"/>
-          <w:sz w:val="21"/>
-          <w:szCs w:val="21"/>
-          <w:lang/>
-        </w:rPr>
-        <w:t xml:space="preserve">A </w:t>
-      </w:r>
-      <w:r>
-        <w:rPr>
-          <w:rStyle w:val="Emphasis"/>
-          <w:rFonts w:ascii="Roboto" w:hAnsi="Roboto" w:cs="Arial"/>
-          <w:color w:val="546E7A"/>
-          <w:sz w:val="21"/>
-          <w:szCs w:val="21"/>
-          <w:lang/>
-        </w:rPr>
-        <w:t>Promise</w:t>
-      </w:r>
-      <w:r>
-        <w:rPr>
-          <w:rFonts w:ascii="Roboto" w:hAnsi="Roboto" w:cs="Arial"/>
-          <w:color w:val="546E7A"/>
-          <w:sz w:val="21"/>
-          <w:szCs w:val="21"/>
-          <w:lang/>
-        </w:rPr>
-        <w:t xml:space="preserve"> essentially promises to call back when the results are ready. You ask an asynchronous service to do some work and give it a callback function. The service does that work and eventually calls the function with the results or an error.</w:t>
-      </w:r>
-    </w:p>
-    <w:p>
-      <w:pPr>
-        <w:pStyle w:val="ListParagraph"/>
-        <w:numPr>
-          <w:ilvl w:val="0"/>
-          <w:numId w:val="1"/>
-        </w:numPr>
-      </w:pPr>
-      <w:r>
-        <w:rPr>
           <w:noProof/>
+          <w:lang w:eastAsia="ja-JP"/>
         </w:rPr>
         <w:drawing>
           <wp:inline distT="0" distB="0" distL="0" distR="0" wp14:anchorId="1BF27EB9" wp14:editId="55D8DF5C">
@@ -4266,6 +3757,7 @@
       <w:r>
         <w:rPr>
           <w:noProof/>
+          <w:lang w:eastAsia="ja-JP"/>
         </w:rPr>
         <w:drawing>
           <wp:inline distT="0" distB="0" distL="0" distR="0" wp14:anchorId="320A6721" wp14:editId="65BD6262">
@@ -4325,7 +3817,6 @@
           <w:sz w:val="32"/>
           <w:szCs w:val="32"/>
           <w:highlight w:val="green"/>
-          <w:lang/>
         </w:rPr>
       </w:pPr>
       <w:r>
@@ -4335,7 +3826,6 @@
           <w:sz w:val="32"/>
           <w:szCs w:val="32"/>
           <w:highlight w:val="green"/>
-          <w:lang/>
         </w:rPr>
         <w:t>Act on the Promise</w:t>
       </w:r>
@@ -4354,51 +3844,42 @@
           <w:color w:val="546E7A"/>
           <w:sz w:val="21"/>
           <w:szCs w:val="21"/>
-          <w:lang/>
         </w:rPr>
         <w:t xml:space="preserve">As a result of the change to </w:t>
       </w:r>
-      <w:proofErr w:type="spellStart"/>
       <w:r>
         <w:rPr>
           <w:rFonts w:ascii="Lucida Console" w:hAnsi="Lucida Console" w:cs="Courier New"/>
           <w:color w:val="00796B"/>
           <w:sz w:val="19"/>
           <w:szCs w:val="19"/>
-          <w:lang/>
         </w:rPr>
         <w:t>HeroService</w:t>
       </w:r>
-      <w:proofErr w:type="spellEnd"/>
       <w:r>
         <w:rPr>
           <w:rFonts w:ascii="Roboto" w:hAnsi="Roboto" w:cs="Arial"/>
           <w:color w:val="546E7A"/>
           <w:sz w:val="21"/>
           <w:szCs w:val="21"/>
-          <w:lang/>
         </w:rPr>
         <w:t xml:space="preserve">, </w:t>
       </w:r>
-      <w:proofErr w:type="spellStart"/>
       <w:r>
         <w:rPr>
           <w:rFonts w:ascii="Lucida Console" w:hAnsi="Lucida Console" w:cs="Courier New"/>
           <w:color w:val="00796B"/>
           <w:sz w:val="19"/>
           <w:szCs w:val="19"/>
-          <w:lang/>
         </w:rPr>
         <w:t>this.heroes</w:t>
       </w:r>
-      <w:proofErr w:type="spellEnd"/>
       <w:r>
         <w:rPr>
           <w:rFonts w:ascii="Roboto" w:hAnsi="Roboto" w:cs="Arial"/>
           <w:color w:val="546E7A"/>
           <w:sz w:val="21"/>
           <w:szCs w:val="21"/>
-          <w:lang/>
         </w:rPr>
         <w:t xml:space="preserve"> is now set to a </w:t>
       </w:r>
@@ -4408,7 +3889,6 @@
           <w:color w:val="00796B"/>
           <w:sz w:val="19"/>
           <w:szCs w:val="19"/>
-          <w:lang/>
         </w:rPr>
         <w:t>Promise</w:t>
       </w:r>
@@ -4418,7 +3898,6 @@
           <w:color w:val="546E7A"/>
           <w:sz w:val="21"/>
           <w:szCs w:val="21"/>
-          <w:lang/>
         </w:rPr>
         <w:t xml:space="preserve"> rather than an array of heroes.</w:t>
       </w:r>
@@ -4428,7 +3907,6 @@
           <w:color w:val="546E7A"/>
           <w:sz w:val="21"/>
           <w:szCs w:val="21"/>
-          <w:lang/>
         </w:rPr>
         <w:t xml:space="preserve"> </w:t>
       </w:r>
@@ -4441,30 +3919,25 @@
           <w:color w:val="546E7A"/>
           <w:sz w:val="21"/>
           <w:szCs w:val="21"/>
-          <w:lang/>
-        </w:rPr>
-      </w:pPr>
-      <w:proofErr w:type="spellStart"/>
+        </w:rPr>
+      </w:pPr>
       <w:r>
         <w:rPr>
           <w:rFonts w:ascii="Roboto" w:hAnsi="Roboto" w:cs="Arial"/>
           <w:color w:val="546E7A"/>
           <w:sz w:val="21"/>
           <w:szCs w:val="21"/>
-          <w:lang/>
-        </w:rPr>
-        <w:t>Ms</w:t>
-      </w:r>
-      <w:proofErr w:type="spellEnd"/>
+        </w:rPr>
+        <w:t xml:space="preserve">Ms </w:t>
+      </w:r>
       <w:r>
         <w:rPr>
           <w:rFonts w:ascii="Roboto" w:hAnsi="Roboto" w:cs="Arial"/>
           <w:color w:val="546E7A"/>
           <w:sz w:val="21"/>
           <w:szCs w:val="21"/>
-          <w:lang/>
-        </w:rPr>
-        <w:t xml:space="preserve"> </w:t>
+        </w:rPr>
+        <w:sym w:font="Wingdings" w:char="F0E8"/>
       </w:r>
       <w:r>
         <w:rPr>
@@ -4472,83 +3945,46 @@
           <w:color w:val="546E7A"/>
           <w:sz w:val="21"/>
           <w:szCs w:val="21"/>
-          <w:lang/>
-        </w:rPr>
-        <w:sym w:font="Wingdings" w:char="F0E8"/>
-      </w:r>
-      <w:r>
+        </w:rPr>
+        <w:t xml:space="preserve"> thus now let’s see the differece/ comparison between older code and latest revisited/modified code in app component</w:t>
+      </w:r>
+    </w:p>
+    <w:p>
+      <w:pPr>
+        <w:pStyle w:val="ListParagraph"/>
         <w:rPr>
           <w:rFonts w:ascii="Roboto" w:hAnsi="Roboto" w:cs="Arial"/>
           <w:color w:val="546E7A"/>
           <w:sz w:val="21"/>
           <w:szCs w:val="21"/>
-          <w:lang/>
-        </w:rPr>
-        <w:t xml:space="preserve"> thus now let’s see the </w:t>
-      </w:r>
-      <w:proofErr w:type="spellStart"/>
-      <w:r>
+        </w:rPr>
+      </w:pPr>
+    </w:p>
+    <w:p>
+      <w:pPr>
+        <w:pStyle w:val="ListParagraph"/>
         <w:rPr>
           <w:rFonts w:ascii="Roboto" w:hAnsi="Roboto" w:cs="Arial"/>
           <w:color w:val="546E7A"/>
           <w:sz w:val="21"/>
           <w:szCs w:val="21"/>
-          <w:lang/>
-        </w:rPr>
-        <w:t>differece</w:t>
-      </w:r>
-      <w:proofErr w:type="spellEnd"/>
+        </w:rPr>
+      </w:pPr>
       <w:r>
         <w:rPr>
           <w:rFonts w:ascii="Roboto" w:hAnsi="Roboto" w:cs="Arial"/>
           <w:color w:val="546E7A"/>
           <w:sz w:val="21"/>
           <w:szCs w:val="21"/>
-          <w:lang/>
-        </w:rPr>
-        <w:t>/ comparison between older code and latest revisited/modified code in app component</w:t>
-      </w:r>
-    </w:p>
-    <w:p>
-      <w:pPr>
-        <w:pStyle w:val="ListParagraph"/>
+        </w:rPr>
+        <w:t>OLDER</w:t>
+      </w:r>
+      <w:r>
         <w:rPr>
           <w:rFonts w:ascii="Roboto" w:hAnsi="Roboto" w:cs="Arial"/>
           <w:color w:val="546E7A"/>
           <w:sz w:val="21"/>
           <w:szCs w:val="21"/>
-          <w:lang/>
-        </w:rPr>
-      </w:pPr>
-    </w:p>
-    <w:p>
-      <w:pPr>
-        <w:pStyle w:val="ListParagraph"/>
-        <w:rPr>
-          <w:rFonts w:ascii="Roboto" w:hAnsi="Roboto" w:cs="Arial"/>
-          <w:color w:val="546E7A"/>
-          <w:sz w:val="21"/>
-          <w:szCs w:val="21"/>
-          <w:lang/>
-        </w:rPr>
-      </w:pPr>
-      <w:r>
-        <w:rPr>
-          <w:rFonts w:ascii="Roboto" w:hAnsi="Roboto" w:cs="Arial"/>
-          <w:color w:val="546E7A"/>
-          <w:sz w:val="21"/>
-          <w:szCs w:val="21"/>
-          <w:lang/>
-        </w:rPr>
-        <w:t>OLDER</w:t>
-      </w:r>
-      <w:r>
-        <w:rPr>
-          <w:rFonts w:ascii="Roboto" w:hAnsi="Roboto" w:cs="Arial"/>
-          <w:color w:val="546E7A"/>
-          <w:sz w:val="21"/>
-          <w:szCs w:val="21"/>
-          <w:lang/>
         </w:rPr>
         <w:sym w:font="Wingdings" w:char="F0E8"/>
       </w:r>
@@ -4557,6 +3993,7 @@
       <w:r>
         <w:rPr>
           <w:noProof/>
+          <w:lang w:eastAsia="ja-JP"/>
         </w:rPr>
         <w:drawing>
           <wp:inline distT="0" distB="0" distL="0" distR="0" wp14:anchorId="74BF1B98" wp14:editId="31FB9C7F">
@@ -4620,6 +4057,7 @@
       <w:r>
         <w:rPr>
           <w:noProof/>
+          <w:lang w:eastAsia="ja-JP"/>
         </w:rPr>
         <w:drawing>
           <wp:inline distT="0" distB="0" distL="0" distR="0" wp14:anchorId="1ED10410" wp14:editId="5B48B769">
@@ -4672,26 +4110,39 @@
       </w:r>
     </w:p>
     <w:p>
-      <w:proofErr w:type="spellStart"/>
+      <w:r>
+        <w:rPr>
+          <w:rFonts w:ascii="Roboto" w:hAnsi="Roboto"/>
+          <w:color w:val="546E7A"/>
+          <w:shd w:val="clear" w:color="auto" w:fill="FFFFFF"/>
+        </w:rPr>
+        <w:t>The callback sets the component's </w:t>
+      </w:r>
+      <w:r>
+        <w:rPr>
+          <w:rFonts w:ascii="Lucida Console" w:hAnsi="Lucida Console" w:cs="Courier New"/>
+          <w:color w:val="00796B"/>
+        </w:rPr>
+        <w:t>heroes</w:t>
+      </w:r>
+      <w:r>
+        <w:rPr>
+          <w:rFonts w:ascii="Roboto" w:hAnsi="Roboto"/>
+          <w:color w:val="546E7A"/>
+          <w:shd w:val="clear" w:color="auto" w:fill="FFFFFF"/>
+        </w:rPr>
+        <w:t> property to the array of heroes returned by the service.</w:t>
+      </w:r>
+    </w:p>
+    <w:p>
       <w:r>
         <w:t>Ms</w:t>
       </w:r>
-      <w:proofErr w:type="spellEnd"/>
       <w:r>
         <w:sym w:font="Wingdings" w:char="F0E8"/>
       </w:r>
       <w:r>
-        <w:t xml:space="preserve"> </w:t>
-      </w:r>
-      <w:proofErr w:type="spellStart"/>
-      <w:proofErr w:type="gramStart"/>
-      <w:r>
-        <w:t>lets</w:t>
-      </w:r>
-      <w:proofErr w:type="spellEnd"/>
-      <w:proofErr w:type="gramEnd"/>
-      <w:r>
-        <w:t xml:space="preserve"> see few concept with respect to Arrow functions,</w:t>
+        <w:t xml:space="preserve"> lets see few concept with respect to Arrow functions,</w:t>
       </w:r>
     </w:p>
     <w:p>
@@ -4809,6 +4260,7 @@
           <w:sz w:val="23"/>
           <w:szCs w:val="23"/>
           <w:u w:val="single"/>
+          <w:lang w:eastAsia="ja-JP"/>
         </w:rPr>
         <w:drawing>
           <wp:inline distT="0" distB="0" distL="0" distR="0" wp14:anchorId="3D759878" wp14:editId="4C554AFE">
@@ -5033,6 +4485,7 @@
           <w:sz w:val="23"/>
           <w:szCs w:val="23"/>
           <w:u w:val="single"/>
+          <w:lang w:eastAsia="ja-JP"/>
         </w:rPr>
         <w:drawing>
           <wp:inline distT="0" distB="0" distL="0" distR="0" wp14:anchorId="34D066E8" wp14:editId="25682151">
@@ -5133,6 +4586,7 @@
           <w:sz w:val="23"/>
           <w:szCs w:val="23"/>
           <w:u w:val="single"/>
+          <w:lang w:eastAsia="ja-JP"/>
         </w:rPr>
         <w:drawing>
           <wp:inline distT="0" distB="0" distL="0" distR="0" wp14:anchorId="0D974C6F" wp14:editId="5B2FF666">
@@ -5331,6 +4785,7 @@
       <w:r>
         <w:rPr>
           <w:noProof/>
+          <w:lang w:eastAsia="ja-JP"/>
         </w:rPr>
         <w:drawing>
           <wp:inline distT="0" distB="0" distL="0" distR="0" wp14:anchorId="6A598D30" wp14:editId="541663C0">
@@ -5391,6 +4846,7 @@
       <w:r>
         <w:rPr>
           <w:noProof/>
+          <w:lang w:eastAsia="ja-JP"/>
         </w:rPr>
         <w:drawing>
           <wp:inline distT="0" distB="0" distL="0" distR="0" wp14:anchorId="1A982DDC" wp14:editId="67B6841E">
@@ -5448,9 +4904,32 @@
       </w:r>
     </w:p>
     <w:p>
-      <w:r>
+      <w:pPr>
         <w:rPr>
           <w:noProof/>
+          <w:lang w:eastAsia="ja-JP"/>
+        </w:rPr>
+      </w:pPr>
+      <w:r>
+        <w:rPr>
+          <w:noProof/>
+          <w:lang w:eastAsia="ja-JP"/>
+        </w:rPr>
+        <w:t xml:space="preserve"> </w:t>
+      </w:r>
+    </w:p>
+    <w:p>
+      <w:r>
+        <w:rPr>
+          <w:noProof/>
+          <w:lang w:eastAsia="ja-JP"/>
+        </w:rPr>
+        <w:t xml:space="preserve"> </w:t>
+      </w:r>
+      <w:r>
+        <w:rPr>
+          <w:noProof/>
+          <w:lang w:eastAsia="ja-JP"/>
         </w:rPr>
         <w:drawing>
           <wp:inline distT="0" distB="0" distL="0" distR="0" wp14:anchorId="5E6AC0EB" wp14:editId="3712E153">
@@ -5503,9 +4982,4957 @@
       </w:r>
     </w:p>
     <w:p>
-      <w:bookmarkStart w:id="7" w:name="_GoBack"/>
-      <w:bookmarkEnd w:id="7"/>
-    </w:p>
+      <w:pPr>
+        <w:rPr>
+          <w:noProof/>
+          <w:lang w:eastAsia="ja-JP"/>
+        </w:rPr>
+      </w:pPr>
+      <w:r>
+        <w:t>Now let us continue with our</w:t>
+      </w:r>
+      <w:r>
+        <w:t xml:space="preserve"> Angular T</w:t>
+      </w:r>
+      <w:r>
+        <w:rPr>
+          <w:noProof/>
+          <w:lang w:eastAsia="ja-JP"/>
+        </w:rPr>
+        <w:t>utorials</w:t>
+      </w:r>
+    </w:p>
+    <w:p/>
+    <w:p>
+      <w:pPr>
+        <w:pStyle w:val="ListParagraph"/>
+        <w:numPr>
+          <w:ilvl w:val="0"/>
+          <w:numId w:val="1"/>
+        </w:numPr>
+      </w:pPr>
+      <w:r>
+        <w:rPr>
+          <w:noProof/>
+          <w:lang w:eastAsia="ja-JP"/>
+        </w:rPr>
+        <w:drawing>
+          <wp:inline distT="0" distB="0" distL="0" distR="0" wp14:anchorId="7EC5789F" wp14:editId="4787D351">
+            <wp:extent cx="5284470" cy="3966210"/>
+            <wp:effectExtent l="0" t="0" r="0" b="0"/>
+            <wp:docPr id="36" name="Picture 36"/>
+            <wp:cNvGraphicFramePr>
+              <a:graphicFrameLocks xmlns:a="http://schemas.openxmlformats.org/drawingml/2006/main" noChangeAspect="1"/>
+            </wp:cNvGraphicFramePr>
+            <a:graphic xmlns:a="http://schemas.openxmlformats.org/drawingml/2006/main">
+              <a:graphicData uri="http://schemas.openxmlformats.org/drawingml/2006/picture">
+                <pic:pic xmlns:pic="http://schemas.openxmlformats.org/drawingml/2006/picture">
+                  <pic:nvPicPr>
+                    <pic:cNvPr id="0" name="Picture 1"/>
+                    <pic:cNvPicPr>
+                      <a:picLocks noChangeAspect="1" noChangeArrowheads="1"/>
+                    </pic:cNvPicPr>
+                  </pic:nvPicPr>
+                  <pic:blipFill>
+                    <a:blip r:embed="rId48">
+                      <a:extLst>
+                        <a:ext uri="{28A0092B-C50C-407E-A947-70E740481C1C}">
+                          <a14:useLocalDpi xmlns:a14="http://schemas.microsoft.com/office/drawing/2010/main" val="0"/>
+                        </a:ext>
+                      </a:extLst>
+                    </a:blip>
+                    <a:srcRect/>
+                    <a:stretch>
+                      <a:fillRect/>
+                    </a:stretch>
+                  </pic:blipFill>
+                  <pic:spPr bwMode="auto">
+                    <a:xfrm>
+                      <a:off x="0" y="0"/>
+                      <a:ext cx="5284470" cy="3966210"/>
+                    </a:xfrm>
+                    <a:prstGeom prst="rect">
+                      <a:avLst/>
+                    </a:prstGeom>
+                    <a:noFill/>
+                    <a:ln>
+                      <a:noFill/>
+                    </a:ln>
+                  </pic:spPr>
+                </pic:pic>
+              </a:graphicData>
+            </a:graphic>
+          </wp:inline>
+        </w:drawing>
+      </w:r>
+    </w:p>
+    <w:p>
+      <w:pPr>
+        <w:rPr>
+          <w:rFonts w:cs="Arial"/>
+          <w:color w:val="546E7A"/>
+          <w:sz w:val="32"/>
+          <w:szCs w:val="32"/>
+          <w:highlight w:val="green"/>
+        </w:rPr>
+      </w:pPr>
+      <w:r>
+        <w:rPr>
+          <w:rFonts w:cs="Arial"/>
+          <w:color w:val="546E7A"/>
+          <w:sz w:val="32"/>
+          <w:szCs w:val="32"/>
+          <w:highlight w:val="green"/>
+        </w:rPr>
+        <w:t>Appendix: Take it slow</w:t>
+      </w:r>
+    </w:p>
+    <w:p>
+      <w:pPr>
+        <w:pStyle w:val="ListParagraph"/>
+        <w:numPr>
+          <w:ilvl w:val="0"/>
+          <w:numId w:val="1"/>
+        </w:numPr>
+      </w:pPr>
+      <w:r>
+        <w:rPr>
+          <w:rFonts w:ascii="Roboto" w:hAnsi="Roboto"/>
+          <w:color w:val="546E7A"/>
+          <w:shd w:val="clear" w:color="auto" w:fill="FFFFFF"/>
+        </w:rPr>
+        <w:t>t</w:t>
+      </w:r>
+      <w:r>
+        <w:rPr>
+          <w:rFonts w:ascii="Roboto" w:hAnsi="Roboto"/>
+          <w:color w:val="546E7A"/>
+          <w:shd w:val="clear" w:color="auto" w:fill="FFFFFF"/>
+        </w:rPr>
+        <w:t>o simulate a slow connection, import the </w:t>
+      </w:r>
+      <w:r>
+        <w:rPr>
+          <w:rFonts w:ascii="Lucida Console" w:hAnsi="Lucida Console" w:cs="Courier New"/>
+          <w:color w:val="00796B"/>
+        </w:rPr>
+        <w:t>Hero</w:t>
+      </w:r>
+      <w:r>
+        <w:rPr>
+          <w:rFonts w:ascii="Roboto" w:hAnsi="Roboto"/>
+          <w:color w:val="546E7A"/>
+          <w:shd w:val="clear" w:color="auto" w:fill="FFFFFF"/>
+        </w:rPr>
+        <w:t> symbol and add the following </w:t>
+      </w:r>
+      <w:r>
+        <w:rPr>
+          <w:rFonts w:ascii="Lucida Console" w:hAnsi="Lucida Console" w:cs="Courier New"/>
+          <w:b/>
+          <w:color w:val="00796B"/>
+          <w:u w:val="single"/>
+        </w:rPr>
+        <w:t>getHeroesSlowly</w:t>
+      </w:r>
+      <w:r>
+        <w:rPr>
+          <w:rFonts w:ascii="Lucida Console" w:hAnsi="Lucida Console" w:cs="Courier New"/>
+          <w:color w:val="00796B"/>
+        </w:rPr>
+        <w:t>()</w:t>
+      </w:r>
+      <w:r>
+        <w:rPr>
+          <w:rFonts w:ascii="Roboto" w:hAnsi="Roboto"/>
+          <w:color w:val="546E7A"/>
+          <w:shd w:val="clear" w:color="auto" w:fill="FFFFFF"/>
+        </w:rPr>
+        <w:t> method to the </w:t>
+      </w:r>
+      <w:r>
+        <w:rPr>
+          <w:rFonts w:ascii="Lucida Console" w:hAnsi="Lucida Console" w:cs="Courier New"/>
+          <w:color w:val="00796B"/>
+        </w:rPr>
+        <w:t>HeroService</w:t>
+      </w:r>
+      <w:r>
+        <w:rPr>
+          <w:rFonts w:ascii="Roboto" w:hAnsi="Roboto"/>
+          <w:color w:val="546E7A"/>
+          <w:shd w:val="clear" w:color="auto" w:fill="FFFFFF"/>
+        </w:rPr>
+        <w:t>.</w:t>
+      </w:r>
+    </w:p>
+    <w:p>
+      <w:pPr>
+        <w:pStyle w:val="ListParagraph"/>
+      </w:pPr>
+      <w:r>
+        <w:rPr>
+          <w:noProof/>
+          <w:lang w:eastAsia="ja-JP"/>
+        </w:rPr>
+        <w:drawing>
+          <wp:inline distT="0" distB="0" distL="0" distR="0" wp14:anchorId="27D9C41B" wp14:editId="40F5041A">
+            <wp:extent cx="5034915" cy="2327275"/>
+            <wp:effectExtent l="0" t="0" r="0" b="0"/>
+            <wp:docPr id="42" name="Picture 42"/>
+            <wp:cNvGraphicFramePr>
+              <a:graphicFrameLocks xmlns:a="http://schemas.openxmlformats.org/drawingml/2006/main" noChangeAspect="1"/>
+            </wp:cNvGraphicFramePr>
+            <a:graphic xmlns:a="http://schemas.openxmlformats.org/drawingml/2006/main">
+              <a:graphicData uri="http://schemas.openxmlformats.org/drawingml/2006/picture">
+                <pic:pic xmlns:pic="http://schemas.openxmlformats.org/drawingml/2006/picture">
+                  <pic:nvPicPr>
+                    <pic:cNvPr id="0" name="Picture 2"/>
+                    <pic:cNvPicPr>
+                      <a:picLocks noChangeAspect="1" noChangeArrowheads="1"/>
+                    </pic:cNvPicPr>
+                  </pic:nvPicPr>
+                  <pic:blipFill>
+                    <a:blip r:embed="rId49">
+                      <a:extLst>
+                        <a:ext uri="{28A0092B-C50C-407E-A947-70E740481C1C}">
+                          <a14:useLocalDpi xmlns:a14="http://schemas.microsoft.com/office/drawing/2010/main" val="0"/>
+                        </a:ext>
+                      </a:extLst>
+                    </a:blip>
+                    <a:srcRect/>
+                    <a:stretch>
+                      <a:fillRect/>
+                    </a:stretch>
+                  </pic:blipFill>
+                  <pic:spPr bwMode="auto">
+                    <a:xfrm>
+                      <a:off x="0" y="0"/>
+                      <a:ext cx="5034915" cy="2327275"/>
+                    </a:xfrm>
+                    <a:prstGeom prst="rect">
+                      <a:avLst/>
+                    </a:prstGeom>
+                    <a:noFill/>
+                    <a:ln>
+                      <a:noFill/>
+                    </a:ln>
+                  </pic:spPr>
+                </pic:pic>
+              </a:graphicData>
+            </a:graphic>
+          </wp:inline>
+        </w:drawing>
+      </w:r>
+    </w:p>
+    <w:p>
+      <w:pPr>
+        <w:pStyle w:val="ListParagraph"/>
+        <w:numPr>
+          <w:ilvl w:val="0"/>
+          <w:numId w:val="1"/>
+        </w:numPr>
+      </w:pPr>
+      <w:r>
+        <w:t>let us see the differen</w:t>
+      </w:r>
+      <w:r>
+        <w:t>ce between the getHeroes() and g</w:t>
+      </w:r>
+      <w:r>
+        <w:t>etHeroesSlowly</w:t>
+      </w:r>
+      <w:r>
+        <w:t>()</w:t>
+      </w:r>
+    </w:p>
+    <w:p>
+      <w:pPr>
+        <w:pStyle w:val="ListParagraph"/>
+        <w:rPr>
+          <w:rFonts w:ascii="Roboto" w:hAnsi="Roboto"/>
+          <w:b/>
+          <w:color w:val="546E7A"/>
+          <w:u w:val="single"/>
+          <w:shd w:val="clear" w:color="auto" w:fill="FFFFFF"/>
+        </w:rPr>
+      </w:pPr>
+      <w:r>
+        <w:rPr>
+          <w:rFonts w:ascii="Roboto" w:hAnsi="Roboto"/>
+          <w:b/>
+          <w:color w:val="546E7A"/>
+          <w:u w:val="single"/>
+          <w:shd w:val="clear" w:color="auto" w:fill="FFFFFF"/>
+        </w:rPr>
+        <w:t>Like </w:t>
+      </w:r>
+      <w:r>
+        <w:rPr>
+          <w:rFonts w:ascii="Lucida Console" w:hAnsi="Lucida Console" w:cs="Courier New"/>
+          <w:b/>
+          <w:color w:val="00796B"/>
+          <w:u w:val="single"/>
+        </w:rPr>
+        <w:t>getHeroes()</w:t>
+      </w:r>
+      <w:r>
+        <w:rPr>
+          <w:rFonts w:ascii="Roboto" w:hAnsi="Roboto"/>
+          <w:b/>
+          <w:color w:val="546E7A"/>
+          <w:u w:val="single"/>
+          <w:shd w:val="clear" w:color="auto" w:fill="FFFFFF"/>
+        </w:rPr>
+        <w:t>, it also returns a </w:t>
+      </w:r>
+      <w:r>
+        <w:rPr>
+          <w:rFonts w:ascii="Lucida Console" w:hAnsi="Lucida Console" w:cs="Courier New"/>
+          <w:b/>
+          <w:color w:val="00796B"/>
+          <w:u w:val="single"/>
+        </w:rPr>
+        <w:t>Promise</w:t>
+      </w:r>
+      <w:r>
+        <w:rPr>
+          <w:rFonts w:ascii="Roboto" w:hAnsi="Roboto"/>
+          <w:b/>
+          <w:color w:val="546E7A"/>
+          <w:u w:val="single"/>
+          <w:shd w:val="clear" w:color="auto" w:fill="FFFFFF"/>
+        </w:rPr>
+        <w:t>. But this Promise waits two seconds before resolving the Promise with mock heroes.</w:t>
+      </w:r>
+    </w:p>
+    <w:p>
+      <w:pPr>
+        <w:pStyle w:val="ListParagraph"/>
+      </w:pPr>
+    </w:p>
+    <w:p>
+      <w:pPr>
+        <w:pStyle w:val="ListParagraph"/>
+        <w:rPr>
+          <w:rFonts w:ascii="Roboto" w:hAnsi="Roboto"/>
+          <w:b/>
+          <w:color w:val="546E7A"/>
+          <w:sz w:val="36"/>
+          <w:szCs w:val="36"/>
+          <w:u w:val="single"/>
+          <w:shd w:val="clear" w:color="auto" w:fill="FFFFFF"/>
+        </w:rPr>
+      </w:pPr>
+      <w:r>
+        <w:rPr>
+          <w:b/>
+          <w:sz w:val="36"/>
+          <w:szCs w:val="36"/>
+          <w:highlight w:val="yellow"/>
+          <w:u w:val="single"/>
+        </w:rPr>
+        <w:t>NOTE</w:t>
+      </w:r>
+      <w:r>
+        <w:rPr>
+          <w:b/>
+          <w:sz w:val="36"/>
+          <w:szCs w:val="36"/>
+          <w:highlight w:val="yellow"/>
+          <w:u w:val="single"/>
+        </w:rPr>
+        <w:sym w:font="Wingdings" w:char="F0E8"/>
+      </w:r>
+      <w:r>
+        <w:rPr>
+          <w:rFonts w:ascii="Roboto" w:hAnsi="Roboto"/>
+          <w:b/>
+          <w:color w:val="546E7A"/>
+          <w:sz w:val="36"/>
+          <w:szCs w:val="36"/>
+          <w:highlight w:val="yellow"/>
+          <w:u w:val="single"/>
+          <w:shd w:val="clear" w:color="auto" w:fill="FFFFFF"/>
+        </w:rPr>
+        <w:t>Back in the </w:t>
+      </w:r>
+      <w:r>
+        <w:rPr>
+          <w:rFonts w:ascii="Lucida Console" w:hAnsi="Lucida Console" w:cs="Courier New"/>
+          <w:b/>
+          <w:color w:val="00796B"/>
+          <w:sz w:val="36"/>
+          <w:szCs w:val="36"/>
+          <w:highlight w:val="yellow"/>
+          <w:u w:val="single"/>
+        </w:rPr>
+        <w:t>AppComponent</w:t>
+      </w:r>
+      <w:r>
+        <w:rPr>
+          <w:rFonts w:ascii="Roboto" w:hAnsi="Roboto"/>
+          <w:b/>
+          <w:color w:val="546E7A"/>
+          <w:sz w:val="36"/>
+          <w:szCs w:val="36"/>
+          <w:highlight w:val="yellow"/>
+          <w:u w:val="single"/>
+          <w:shd w:val="clear" w:color="auto" w:fill="FFFFFF"/>
+        </w:rPr>
+        <w:t>, replace </w:t>
+      </w:r>
+      <w:r>
+        <w:rPr>
+          <w:rFonts w:ascii="Lucida Console" w:hAnsi="Lucida Console" w:cs="Courier New"/>
+          <w:b/>
+          <w:color w:val="00796B"/>
+          <w:sz w:val="36"/>
+          <w:szCs w:val="36"/>
+          <w:highlight w:val="yellow"/>
+          <w:u w:val="single"/>
+        </w:rPr>
+        <w:t>getHeroes()</w:t>
+      </w:r>
+      <w:r>
+        <w:rPr>
+          <w:rFonts w:ascii="Roboto" w:hAnsi="Roboto"/>
+          <w:b/>
+          <w:color w:val="546E7A"/>
+          <w:sz w:val="36"/>
+          <w:szCs w:val="36"/>
+          <w:highlight w:val="yellow"/>
+          <w:u w:val="single"/>
+          <w:shd w:val="clear" w:color="auto" w:fill="FFFFFF"/>
+        </w:rPr>
+        <w:t> with </w:t>
+      </w:r>
+      <w:r>
+        <w:rPr>
+          <w:rFonts w:ascii="Lucida Console" w:hAnsi="Lucida Console" w:cs="Courier New"/>
+          <w:b/>
+          <w:color w:val="00796B"/>
+          <w:sz w:val="36"/>
+          <w:szCs w:val="36"/>
+          <w:highlight w:val="yellow"/>
+          <w:u w:val="single"/>
+        </w:rPr>
+        <w:t>getHeroesSlowly()</w:t>
+      </w:r>
+      <w:r>
+        <w:rPr>
+          <w:rFonts w:ascii="Roboto" w:hAnsi="Roboto"/>
+          <w:b/>
+          <w:color w:val="546E7A"/>
+          <w:sz w:val="36"/>
+          <w:szCs w:val="36"/>
+          <w:highlight w:val="yellow"/>
+          <w:u w:val="single"/>
+          <w:shd w:val="clear" w:color="auto" w:fill="FFFFFF"/>
+        </w:rPr>
+        <w:t> and see how the app behaves.</w:t>
+      </w:r>
+    </w:p>
+    <w:p>
+      <w:pPr>
+        <w:pStyle w:val="ListParagraph"/>
+        <w:rPr>
+          <w:b/>
+          <w:sz w:val="36"/>
+          <w:szCs w:val="36"/>
+          <w:u w:val="single"/>
+        </w:rPr>
+      </w:pPr>
+    </w:p>
+    <w:p>
+      <w:pPr>
+        <w:pStyle w:val="ListParagraph"/>
+        <w:rPr>
+          <w:rFonts w:ascii="Roboto" w:hAnsi="Roboto"/>
+          <w:b/>
+          <w:color w:val="546E7A"/>
+          <w:sz w:val="40"/>
+          <w:szCs w:val="40"/>
+          <w:u w:val="single"/>
+          <w:shd w:val="clear" w:color="auto" w:fill="FFFFFF"/>
+        </w:rPr>
+      </w:pPr>
+      <w:r>
+        <w:rPr>
+          <w:b/>
+          <w:sz w:val="40"/>
+          <w:szCs w:val="40"/>
+          <w:highlight w:val="green"/>
+          <w:u w:val="single"/>
+        </w:rPr>
+        <w:t>Routing</w:t>
+      </w:r>
+    </w:p>
+    <w:p>
+      <w:pPr>
+        <w:pStyle w:val="ListParagraph"/>
+        <w:numPr>
+          <w:ilvl w:val="0"/>
+          <w:numId w:val="1"/>
+        </w:numPr>
+      </w:pPr>
+      <w:r>
+        <w:t>here we have few set of the requirement</w:t>
+      </w:r>
+    </w:p>
+    <w:p>
+      <w:pPr>
+        <w:shd w:val="clear" w:color="auto" w:fill="FFFFFF"/>
+        <w:spacing w:after="360" w:line="420" w:lineRule="atLeast"/>
+        <w:rPr>
+          <w:rFonts w:ascii="Roboto" w:eastAsia="Times New Roman" w:hAnsi="Roboto" w:cs="Times New Roman"/>
+          <w:color w:val="546E7A"/>
+          <w:sz w:val="24"/>
+          <w:szCs w:val="24"/>
+          <w:lang w:eastAsia="ja-JP"/>
+        </w:rPr>
+      </w:pPr>
+      <w:r>
+        <w:rPr>
+          <w:rFonts w:ascii="Roboto" w:eastAsia="Times New Roman" w:hAnsi="Roboto" w:cs="Times New Roman"/>
+          <w:color w:val="546E7A"/>
+          <w:sz w:val="24"/>
+          <w:szCs w:val="24"/>
+          <w:lang w:eastAsia="ja-JP"/>
+        </w:rPr>
+        <w:t>There are new requirements for the Tour of Heroes app:</w:t>
+      </w:r>
+    </w:p>
+    <w:p>
+      <w:pPr>
+        <w:numPr>
+          <w:ilvl w:val="0"/>
+          <w:numId w:val="6"/>
+        </w:numPr>
+        <w:shd w:val="clear" w:color="auto" w:fill="FFFFFF"/>
+        <w:spacing w:before="100" w:beforeAutospacing="1" w:after="100" w:afterAutospacing="1" w:line="420" w:lineRule="atLeast"/>
+        <w:rPr>
+          <w:rFonts w:ascii="Roboto" w:eastAsia="Times New Roman" w:hAnsi="Roboto" w:cs="Times New Roman"/>
+          <w:color w:val="546E7A"/>
+          <w:sz w:val="24"/>
+          <w:szCs w:val="24"/>
+          <w:lang w:eastAsia="ja-JP"/>
+        </w:rPr>
+      </w:pPr>
+      <w:r>
+        <w:rPr>
+          <w:rFonts w:ascii="Roboto" w:eastAsia="Times New Roman" w:hAnsi="Roboto" w:cs="Times New Roman"/>
+          <w:color w:val="546E7A"/>
+          <w:sz w:val="24"/>
+          <w:szCs w:val="24"/>
+          <w:lang w:eastAsia="ja-JP"/>
+        </w:rPr>
+        <w:t>Add a </w:t>
+      </w:r>
+      <w:r>
+        <w:rPr>
+          <w:rFonts w:ascii="Roboto" w:eastAsia="Times New Roman" w:hAnsi="Roboto" w:cs="Times New Roman"/>
+          <w:i/>
+          <w:iCs/>
+          <w:color w:val="546E7A"/>
+          <w:sz w:val="24"/>
+          <w:szCs w:val="24"/>
+          <w:lang w:eastAsia="ja-JP"/>
+        </w:rPr>
+        <w:t>Dashboard</w:t>
+      </w:r>
+      <w:r>
+        <w:rPr>
+          <w:rFonts w:ascii="Roboto" w:eastAsia="Times New Roman" w:hAnsi="Roboto" w:cs="Times New Roman"/>
+          <w:color w:val="546E7A"/>
+          <w:sz w:val="24"/>
+          <w:szCs w:val="24"/>
+          <w:lang w:eastAsia="ja-JP"/>
+        </w:rPr>
+        <w:t> view.</w:t>
+      </w:r>
+    </w:p>
+    <w:p>
+      <w:pPr>
+        <w:numPr>
+          <w:ilvl w:val="0"/>
+          <w:numId w:val="6"/>
+        </w:numPr>
+        <w:shd w:val="clear" w:color="auto" w:fill="FFFFFF"/>
+        <w:spacing w:before="100" w:beforeAutospacing="1" w:after="100" w:afterAutospacing="1" w:line="420" w:lineRule="atLeast"/>
+        <w:rPr>
+          <w:rFonts w:ascii="Roboto" w:eastAsia="Times New Roman" w:hAnsi="Roboto" w:cs="Times New Roman"/>
+          <w:color w:val="546E7A"/>
+          <w:sz w:val="24"/>
+          <w:szCs w:val="24"/>
+          <w:lang w:eastAsia="ja-JP"/>
+        </w:rPr>
+      </w:pPr>
+      <w:r>
+        <w:rPr>
+          <w:rFonts w:ascii="Roboto" w:eastAsia="Times New Roman" w:hAnsi="Roboto" w:cs="Times New Roman"/>
+          <w:color w:val="546E7A"/>
+          <w:sz w:val="24"/>
+          <w:szCs w:val="24"/>
+          <w:lang w:eastAsia="ja-JP"/>
+        </w:rPr>
+        <w:t>Add the ability to navigate between the </w:t>
+      </w:r>
+      <w:r>
+        <w:rPr>
+          <w:rFonts w:ascii="Roboto" w:eastAsia="Times New Roman" w:hAnsi="Roboto" w:cs="Times New Roman"/>
+          <w:i/>
+          <w:iCs/>
+          <w:color w:val="546E7A"/>
+          <w:sz w:val="24"/>
+          <w:szCs w:val="24"/>
+          <w:lang w:eastAsia="ja-JP"/>
+        </w:rPr>
+        <w:t>Heroes</w:t>
+      </w:r>
+      <w:r>
+        <w:rPr>
+          <w:rFonts w:ascii="Roboto" w:eastAsia="Times New Roman" w:hAnsi="Roboto" w:cs="Times New Roman"/>
+          <w:color w:val="546E7A"/>
+          <w:sz w:val="24"/>
+          <w:szCs w:val="24"/>
+          <w:lang w:eastAsia="ja-JP"/>
+        </w:rPr>
+        <w:t> and </w:t>
+      </w:r>
+      <w:r>
+        <w:rPr>
+          <w:rFonts w:ascii="Roboto" w:eastAsia="Times New Roman" w:hAnsi="Roboto" w:cs="Times New Roman"/>
+          <w:i/>
+          <w:iCs/>
+          <w:color w:val="546E7A"/>
+          <w:sz w:val="24"/>
+          <w:szCs w:val="24"/>
+          <w:lang w:eastAsia="ja-JP"/>
+        </w:rPr>
+        <w:t>Dashboard</w:t>
+      </w:r>
+      <w:r>
+        <w:rPr>
+          <w:rFonts w:ascii="Roboto" w:eastAsia="Times New Roman" w:hAnsi="Roboto" w:cs="Times New Roman"/>
+          <w:color w:val="546E7A"/>
+          <w:sz w:val="24"/>
+          <w:szCs w:val="24"/>
+          <w:lang w:eastAsia="ja-JP"/>
+        </w:rPr>
+        <w:t> views.</w:t>
+      </w:r>
+    </w:p>
+    <w:p>
+      <w:pPr>
+        <w:numPr>
+          <w:ilvl w:val="0"/>
+          <w:numId w:val="6"/>
+        </w:numPr>
+        <w:shd w:val="clear" w:color="auto" w:fill="FFFFFF"/>
+        <w:spacing w:before="100" w:beforeAutospacing="1" w:after="100" w:afterAutospacing="1" w:line="420" w:lineRule="atLeast"/>
+        <w:rPr>
+          <w:rFonts w:ascii="Roboto" w:eastAsia="Times New Roman" w:hAnsi="Roboto" w:cs="Times New Roman"/>
+          <w:color w:val="546E7A"/>
+          <w:sz w:val="24"/>
+          <w:szCs w:val="24"/>
+          <w:lang w:eastAsia="ja-JP"/>
+        </w:rPr>
+      </w:pPr>
+      <w:r>
+        <w:rPr>
+          <w:rFonts w:ascii="Roboto" w:eastAsia="Times New Roman" w:hAnsi="Roboto" w:cs="Times New Roman"/>
+          <w:color w:val="546E7A"/>
+          <w:sz w:val="24"/>
+          <w:szCs w:val="24"/>
+          <w:lang w:eastAsia="ja-JP"/>
+        </w:rPr>
+        <w:t>When users click a hero name in either view, navigate to a detail view of the selected hero.</w:t>
+      </w:r>
+    </w:p>
+    <w:p>
+      <w:pPr>
+        <w:numPr>
+          <w:ilvl w:val="0"/>
+          <w:numId w:val="6"/>
+        </w:numPr>
+        <w:shd w:val="clear" w:color="auto" w:fill="FFFFFF"/>
+        <w:spacing w:before="100" w:beforeAutospacing="1" w:after="100" w:afterAutospacing="1" w:line="420" w:lineRule="atLeast"/>
+        <w:rPr>
+          <w:rFonts w:ascii="Roboto" w:eastAsia="Times New Roman" w:hAnsi="Roboto" w:cs="Times New Roman"/>
+          <w:color w:val="546E7A"/>
+          <w:sz w:val="24"/>
+          <w:szCs w:val="24"/>
+          <w:lang w:eastAsia="ja-JP"/>
+        </w:rPr>
+      </w:pPr>
+      <w:r>
+        <w:rPr>
+          <w:rFonts w:ascii="Roboto" w:eastAsia="Times New Roman" w:hAnsi="Roboto" w:cs="Times New Roman"/>
+          <w:color w:val="546E7A"/>
+          <w:sz w:val="24"/>
+          <w:szCs w:val="24"/>
+          <w:lang w:eastAsia="ja-JP"/>
+        </w:rPr>
+        <w:t>When users click a </w:t>
+      </w:r>
+      <w:r>
+        <w:rPr>
+          <w:rFonts w:ascii="Roboto" w:eastAsia="Times New Roman" w:hAnsi="Roboto" w:cs="Times New Roman"/>
+          <w:i/>
+          <w:iCs/>
+          <w:color w:val="546E7A"/>
+          <w:sz w:val="24"/>
+          <w:szCs w:val="24"/>
+          <w:lang w:eastAsia="ja-JP"/>
+        </w:rPr>
+        <w:t>deep link</w:t>
+      </w:r>
+      <w:r>
+        <w:rPr>
+          <w:rFonts w:ascii="Roboto" w:eastAsia="Times New Roman" w:hAnsi="Roboto" w:cs="Times New Roman"/>
+          <w:color w:val="546E7A"/>
+          <w:sz w:val="24"/>
+          <w:szCs w:val="24"/>
+          <w:lang w:eastAsia="ja-JP"/>
+        </w:rPr>
+        <w:t> in an email, open the detail view for a particular hero.</w:t>
+      </w:r>
+    </w:p>
+    <w:p>
+      <w:pPr>
+        <w:pStyle w:val="ListParagraph"/>
+        <w:numPr>
+          <w:ilvl w:val="0"/>
+          <w:numId w:val="1"/>
+        </w:numPr>
+        <w:shd w:val="clear" w:color="auto" w:fill="FFFFFF"/>
+        <w:spacing w:before="100" w:beforeAutospacing="1" w:after="100" w:afterAutospacing="1" w:line="420" w:lineRule="atLeast"/>
+        <w:rPr>
+          <w:rFonts w:ascii="Roboto" w:eastAsia="Times New Roman" w:hAnsi="Roboto" w:cs="Times New Roman"/>
+          <w:color w:val="546E7A"/>
+          <w:sz w:val="24"/>
+          <w:szCs w:val="24"/>
+          <w:lang w:eastAsia="ja-JP"/>
+        </w:rPr>
+      </w:pPr>
+      <w:r>
+        <w:rPr>
+          <w:rFonts w:ascii="Roboto" w:eastAsia="Times New Roman" w:hAnsi="Roboto" w:cs="Times New Roman"/>
+          <w:color w:val="546E7A"/>
+          <w:sz w:val="24"/>
+          <w:szCs w:val="24"/>
+          <w:lang w:eastAsia="ja-JP"/>
+        </w:rPr>
+        <w:t>That’s finally our app looks like</w:t>
+      </w:r>
+      <w:r>
+        <w:rPr>
+          <w:rFonts w:ascii="Roboto" w:eastAsia="Times New Roman" w:hAnsi="Roboto" w:cs="Times New Roman"/>
+          <w:color w:val="546E7A"/>
+          <w:sz w:val="24"/>
+          <w:szCs w:val="24"/>
+          <w:lang w:eastAsia="ja-JP"/>
+        </w:rPr>
+        <w:sym w:font="Wingdings" w:char="F0E8"/>
+      </w:r>
+    </w:p>
+    <w:p>
+      <w:pPr>
+        <w:shd w:val="clear" w:color="auto" w:fill="FFFFFF"/>
+        <w:spacing w:before="100" w:beforeAutospacing="1" w:after="100" w:afterAutospacing="1" w:line="420" w:lineRule="atLeast"/>
+        <w:ind w:left="360"/>
+        <w:rPr>
+          <w:rFonts w:ascii="Roboto" w:eastAsia="Times New Roman" w:hAnsi="Roboto" w:cs="Times New Roman"/>
+          <w:color w:val="546E7A"/>
+          <w:sz w:val="24"/>
+          <w:szCs w:val="24"/>
+          <w:lang w:eastAsia="ja-JP"/>
+        </w:rPr>
+      </w:pPr>
+      <w:r>
+        <w:rPr>
+          <w:noProof/>
+          <w:lang w:eastAsia="ja-JP"/>
+        </w:rPr>
+        <w:drawing>
+          <wp:inline distT="0" distB="0" distL="0" distR="0" wp14:anchorId="7A1E4E48" wp14:editId="1D540A41">
+            <wp:extent cx="4821555" cy="4120515"/>
+            <wp:effectExtent l="0" t="0" r="0" b="0"/>
+            <wp:docPr id="43" name="Picture 43" descr="View navigations"/>
+            <wp:cNvGraphicFramePr>
+              <a:graphicFrameLocks xmlns:a="http://schemas.openxmlformats.org/drawingml/2006/main" noChangeAspect="1"/>
+            </wp:cNvGraphicFramePr>
+            <a:graphic xmlns:a="http://schemas.openxmlformats.org/drawingml/2006/main">
+              <a:graphicData uri="http://schemas.openxmlformats.org/drawingml/2006/picture">
+                <pic:pic xmlns:pic="http://schemas.openxmlformats.org/drawingml/2006/picture">
+                  <pic:nvPicPr>
+                    <pic:cNvPr id="0" name="Picture 3" descr="View navigations"/>
+                    <pic:cNvPicPr>
+                      <a:picLocks noChangeAspect="1" noChangeArrowheads="1"/>
+                    </pic:cNvPicPr>
+                  </pic:nvPicPr>
+                  <pic:blipFill>
+                    <a:blip r:embed="rId12">
+                      <a:extLst>
+                        <a:ext uri="{28A0092B-C50C-407E-A947-70E740481C1C}">
+                          <a14:useLocalDpi xmlns:a14="http://schemas.microsoft.com/office/drawing/2010/main" val="0"/>
+                        </a:ext>
+                      </a:extLst>
+                    </a:blip>
+                    <a:srcRect/>
+                    <a:stretch>
+                      <a:fillRect/>
+                    </a:stretch>
+                  </pic:blipFill>
+                  <pic:spPr bwMode="auto">
+                    <a:xfrm>
+                      <a:off x="0" y="0"/>
+                      <a:ext cx="4821555" cy="4120515"/>
+                    </a:xfrm>
+                    <a:prstGeom prst="rect">
+                      <a:avLst/>
+                    </a:prstGeom>
+                    <a:noFill/>
+                    <a:ln>
+                      <a:noFill/>
+                    </a:ln>
+                  </pic:spPr>
+                </pic:pic>
+              </a:graphicData>
+            </a:graphic>
+          </wp:inline>
+        </w:drawing>
+      </w:r>
+    </w:p>
+    <w:p>
+      <w:pPr>
+        <w:shd w:val="clear" w:color="auto" w:fill="FFFFFF"/>
+        <w:spacing w:before="100" w:beforeAutospacing="1" w:after="100" w:afterAutospacing="1" w:line="420" w:lineRule="atLeast"/>
+        <w:rPr>
+          <w:rFonts w:ascii="Roboto" w:eastAsia="Times New Roman" w:hAnsi="Roboto" w:cs="Times New Roman"/>
+          <w:color w:val="546E7A"/>
+          <w:sz w:val="24"/>
+          <w:szCs w:val="24"/>
+          <w:lang w:eastAsia="ja-JP"/>
+        </w:rPr>
+      </w:pPr>
+      <w:r>
+        <w:rPr>
+          <w:rFonts w:ascii="Roboto" w:eastAsia="Times New Roman" w:hAnsi="Roboto" w:cs="Times New Roman"/>
+          <w:color w:val="546E7A"/>
+          <w:sz w:val="24"/>
+          <w:szCs w:val="24"/>
+          <w:lang w:eastAsia="ja-JP"/>
+        </w:rPr>
+        <w:t>In this part I will just cover the important concept</w:t>
+      </w:r>
+    </w:p>
+    <w:p>
+      <w:pPr>
+        <w:numPr>
+          <w:ilvl w:val="0"/>
+          <w:numId w:val="1"/>
+        </w:numPr>
+        <w:shd w:val="clear" w:color="auto" w:fill="FFFFFF"/>
+        <w:spacing w:before="100" w:beforeAutospacing="1" w:after="100" w:afterAutospacing="1" w:line="420" w:lineRule="atLeast"/>
+        <w:rPr>
+          <w:rFonts w:ascii="Roboto" w:eastAsia="Times New Roman" w:hAnsi="Roboto" w:cs="Times New Roman"/>
+          <w:color w:val="546E7A"/>
+          <w:sz w:val="24"/>
+          <w:szCs w:val="24"/>
+          <w:lang w:eastAsia="ja-JP"/>
+        </w:rPr>
+      </w:pPr>
+      <w:r>
+        <w:rPr>
+          <w:rFonts w:ascii="Roboto" w:eastAsia="Times New Roman" w:hAnsi="Roboto" w:cs="Times New Roman"/>
+          <w:color w:val="546E7A"/>
+          <w:sz w:val="24"/>
+          <w:szCs w:val="24"/>
+          <w:lang w:eastAsia="ja-JP"/>
+        </w:rPr>
+        <w:t>Add </w:t>
+      </w:r>
+      <w:r>
+        <w:rPr>
+          <w:rFonts w:ascii="Lucida Console" w:eastAsia="Times New Roman" w:hAnsi="Lucida Console" w:cs="Courier New"/>
+          <w:color w:val="00796B"/>
+          <w:lang w:eastAsia="ja-JP"/>
+        </w:rPr>
+        <w:t>HeroesComponent</w:t>
+      </w:r>
+      <w:r>
+        <w:rPr>
+          <w:rFonts w:ascii="Roboto" w:eastAsia="Times New Roman" w:hAnsi="Roboto" w:cs="Times New Roman"/>
+          <w:color w:val="546E7A"/>
+          <w:sz w:val="24"/>
+          <w:szCs w:val="24"/>
+          <w:lang w:eastAsia="ja-JP"/>
+        </w:rPr>
+        <w:t> to the </w:t>
+      </w:r>
+      <w:r>
+        <w:rPr>
+          <w:rFonts w:ascii="Lucida Console" w:eastAsia="Times New Roman" w:hAnsi="Lucida Console" w:cs="Courier New"/>
+          <w:color w:val="00796B"/>
+          <w:lang w:eastAsia="ja-JP"/>
+        </w:rPr>
+        <w:t>declarations</w:t>
+      </w:r>
+      <w:r>
+        <w:rPr>
+          <w:rFonts w:ascii="Roboto" w:eastAsia="Times New Roman" w:hAnsi="Roboto" w:cs="Times New Roman"/>
+          <w:color w:val="546E7A"/>
+          <w:sz w:val="24"/>
+          <w:szCs w:val="24"/>
+          <w:lang w:eastAsia="ja-JP"/>
+        </w:rPr>
+        <w:t> array of </w:t>
+      </w:r>
+      <w:r>
+        <w:rPr>
+          <w:rFonts w:ascii="Lucida Console" w:eastAsia="Times New Roman" w:hAnsi="Lucida Console" w:cs="Courier New"/>
+          <w:color w:val="00796B"/>
+          <w:lang w:eastAsia="ja-JP"/>
+        </w:rPr>
+        <w:t>AppModule</w:t>
+      </w:r>
+      <w:r>
+        <w:rPr>
+          <w:rFonts w:ascii="Roboto" w:eastAsia="Times New Roman" w:hAnsi="Roboto" w:cs="Times New Roman"/>
+          <w:color w:val="546E7A"/>
+          <w:sz w:val="24"/>
+          <w:szCs w:val="24"/>
+          <w:lang w:eastAsia="ja-JP"/>
+        </w:rPr>
+        <w:t> so Angular recognizes the </w:t>
+      </w:r>
+      <w:commentRangeStart w:id="7"/>
+      <w:r>
+        <w:rPr>
+          <w:rFonts w:ascii="Lucida Console" w:eastAsia="Times New Roman" w:hAnsi="Lucida Console" w:cs="Courier New"/>
+          <w:color w:val="00796B"/>
+          <w:lang w:eastAsia="ja-JP"/>
+        </w:rPr>
+        <w:t>&lt;my-heroes&gt;</w:t>
+      </w:r>
+      <w:commentRangeEnd w:id="7"/>
+      <w:r>
+        <w:rPr>
+          <w:rStyle w:val="CommentReference"/>
+        </w:rPr>
+        <w:commentReference w:id="7"/>
+      </w:r>
+      <w:r>
+        <w:rPr>
+          <w:rFonts w:ascii="Roboto" w:eastAsia="Times New Roman" w:hAnsi="Roboto" w:cs="Times New Roman"/>
+          <w:color w:val="546E7A"/>
+          <w:sz w:val="24"/>
+          <w:szCs w:val="24"/>
+          <w:lang w:eastAsia="ja-JP"/>
+        </w:rPr>
+        <w:t> tags.</w:t>
+      </w:r>
+      <w:r>
+        <w:rPr>
+          <w:rFonts w:ascii="Roboto" w:eastAsia="Times New Roman" w:hAnsi="Roboto" w:cs="Times New Roman"/>
+          <w:color w:val="546E7A"/>
+          <w:sz w:val="24"/>
+          <w:szCs w:val="24"/>
+          <w:lang w:eastAsia="ja-JP"/>
+        </w:rPr>
+        <w:t xml:space="preserve"> </w:t>
+      </w:r>
+      <w:r>
+        <w:rPr>
+          <w:rFonts w:ascii="Roboto" w:eastAsia="Times New Roman" w:hAnsi="Roboto" w:cs="Times New Roman"/>
+          <w:color w:val="546E7A"/>
+          <w:sz w:val="24"/>
+          <w:szCs w:val="24"/>
+          <w:lang w:eastAsia="ja-JP"/>
+        </w:rPr>
+        <w:sym w:font="Wingdings" w:char="F0E8"/>
+      </w:r>
+      <w:r>
+        <w:rPr>
+          <w:rFonts w:ascii="Roboto" w:eastAsia="Times New Roman" w:hAnsi="Roboto" w:cs="Times New Roman"/>
+          <w:color w:val="546E7A"/>
+          <w:sz w:val="24"/>
+          <w:szCs w:val="24"/>
+          <w:lang w:eastAsia="ja-JP"/>
+        </w:rPr>
+        <w:t xml:space="preserve"> </w:t>
+      </w:r>
+    </w:p>
+    <w:p>
+      <w:pPr>
+        <w:numPr>
+          <w:ilvl w:val="0"/>
+          <w:numId w:val="1"/>
+        </w:numPr>
+        <w:shd w:val="clear" w:color="auto" w:fill="FFFFFF"/>
+        <w:spacing w:before="100" w:beforeAutospacing="1" w:after="100" w:afterAutospacing="1" w:line="420" w:lineRule="atLeast"/>
+        <w:rPr>
+          <w:rFonts w:ascii="Roboto" w:eastAsia="Times New Roman" w:hAnsi="Roboto" w:cs="Times New Roman"/>
+          <w:color w:val="546E7A"/>
+          <w:sz w:val="24"/>
+          <w:szCs w:val="24"/>
+          <w:lang w:eastAsia="ja-JP"/>
+        </w:rPr>
+      </w:pPr>
+      <w:r>
+        <w:rPr>
+          <w:rFonts w:ascii="Roboto" w:eastAsia="Times New Roman" w:hAnsi="Roboto" w:cs="Times New Roman"/>
+          <w:b/>
+          <w:color w:val="546E7A"/>
+          <w:sz w:val="24"/>
+          <w:szCs w:val="24"/>
+          <w:highlight w:val="yellow"/>
+          <w:u w:val="single"/>
+          <w:lang w:eastAsia="ja-JP"/>
+        </w:rPr>
+        <w:t>Add</w:t>
+      </w:r>
+      <w:r>
+        <w:rPr>
+          <w:rFonts w:ascii="Roboto" w:eastAsia="Times New Roman" w:hAnsi="Roboto" w:cs="Times New Roman"/>
+          <w:b/>
+          <w:color w:val="546E7A"/>
+          <w:sz w:val="24"/>
+          <w:szCs w:val="24"/>
+          <w:highlight w:val="yellow"/>
+          <w:u w:val="single"/>
+          <w:lang w:eastAsia="ja-JP"/>
+        </w:rPr>
+        <w:t> </w:t>
+      </w:r>
+      <w:r>
+        <w:rPr>
+          <w:rFonts w:ascii="Lucida Console" w:eastAsia="Times New Roman" w:hAnsi="Lucida Console" w:cs="Courier New"/>
+          <w:b/>
+          <w:color w:val="00796B"/>
+          <w:highlight w:val="yellow"/>
+          <w:u w:val="single"/>
+          <w:lang w:eastAsia="ja-JP"/>
+        </w:rPr>
+        <w:t>HeroService</w:t>
+      </w:r>
+      <w:r>
+        <w:rPr>
+          <w:rFonts w:ascii="Roboto" w:eastAsia="Times New Roman" w:hAnsi="Roboto" w:cs="Times New Roman"/>
+          <w:b/>
+          <w:color w:val="546E7A"/>
+          <w:sz w:val="24"/>
+          <w:szCs w:val="24"/>
+          <w:highlight w:val="yellow"/>
+          <w:u w:val="single"/>
+          <w:lang w:eastAsia="ja-JP"/>
+        </w:rPr>
+        <w:t> </w:t>
+      </w:r>
+      <w:r>
+        <w:rPr>
+          <w:rFonts w:ascii="Roboto" w:eastAsia="Times New Roman" w:hAnsi="Roboto" w:cs="Times New Roman"/>
+          <w:b/>
+          <w:color w:val="546E7A"/>
+          <w:sz w:val="24"/>
+          <w:szCs w:val="24"/>
+          <w:highlight w:val="yellow"/>
+          <w:u w:val="single"/>
+          <w:lang w:eastAsia="ja-JP"/>
+        </w:rPr>
+        <w:t>to the</w:t>
+      </w:r>
+      <w:r>
+        <w:rPr>
+          <w:rFonts w:ascii="Roboto" w:eastAsia="Times New Roman" w:hAnsi="Roboto" w:cs="Times New Roman"/>
+          <w:b/>
+          <w:color w:val="546E7A"/>
+          <w:sz w:val="24"/>
+          <w:szCs w:val="24"/>
+          <w:highlight w:val="yellow"/>
+          <w:u w:val="single"/>
+          <w:lang w:eastAsia="ja-JP"/>
+        </w:rPr>
+        <w:t> </w:t>
+      </w:r>
+      <w:r>
+        <w:rPr>
+          <w:rFonts w:ascii="Lucida Console" w:eastAsia="Times New Roman" w:hAnsi="Lucida Console" w:cs="Courier New"/>
+          <w:b/>
+          <w:color w:val="00796B"/>
+          <w:highlight w:val="yellow"/>
+          <w:u w:val="single"/>
+          <w:lang w:eastAsia="ja-JP"/>
+        </w:rPr>
+        <w:t>providers</w:t>
+      </w:r>
+      <w:r>
+        <w:rPr>
+          <w:rFonts w:ascii="Roboto" w:eastAsia="Times New Roman" w:hAnsi="Roboto" w:cs="Times New Roman"/>
+          <w:b/>
+          <w:color w:val="546E7A"/>
+          <w:sz w:val="24"/>
+          <w:szCs w:val="24"/>
+          <w:highlight w:val="yellow"/>
+          <w:u w:val="single"/>
+          <w:lang w:eastAsia="ja-JP"/>
+        </w:rPr>
+        <w:t> </w:t>
+      </w:r>
+      <w:r>
+        <w:rPr>
+          <w:rFonts w:ascii="Roboto" w:eastAsia="Times New Roman" w:hAnsi="Roboto" w:cs="Times New Roman"/>
+          <w:b/>
+          <w:color w:val="546E7A"/>
+          <w:sz w:val="24"/>
+          <w:szCs w:val="24"/>
+          <w:highlight w:val="yellow"/>
+          <w:u w:val="single"/>
+          <w:lang w:eastAsia="ja-JP"/>
+        </w:rPr>
+        <w:t>array of</w:t>
+      </w:r>
+      <w:r>
+        <w:rPr>
+          <w:rFonts w:ascii="Roboto" w:eastAsia="Times New Roman" w:hAnsi="Roboto" w:cs="Times New Roman"/>
+          <w:b/>
+          <w:color w:val="546E7A"/>
+          <w:sz w:val="24"/>
+          <w:szCs w:val="24"/>
+          <w:highlight w:val="yellow"/>
+          <w:u w:val="single"/>
+          <w:lang w:eastAsia="ja-JP"/>
+        </w:rPr>
+        <w:t> </w:t>
+      </w:r>
+      <w:r>
+        <w:rPr>
+          <w:rFonts w:ascii="Lucida Console" w:eastAsia="Times New Roman" w:hAnsi="Lucida Console" w:cs="Courier New"/>
+          <w:b/>
+          <w:color w:val="00796B"/>
+          <w:highlight w:val="yellow"/>
+          <w:u w:val="single"/>
+          <w:lang w:eastAsia="ja-JP"/>
+        </w:rPr>
+        <w:t>AppModule</w:t>
+      </w:r>
+      <w:r>
+        <w:rPr>
+          <w:rFonts w:ascii="Roboto" w:eastAsia="Times New Roman" w:hAnsi="Roboto" w:cs="Times New Roman"/>
+          <w:b/>
+          <w:color w:val="546E7A"/>
+          <w:sz w:val="24"/>
+          <w:szCs w:val="24"/>
+          <w:highlight w:val="yellow"/>
+          <w:u w:val="single"/>
+          <w:lang w:eastAsia="ja-JP"/>
+        </w:rPr>
+        <w:t> </w:t>
+      </w:r>
+      <w:r>
+        <w:rPr>
+          <w:rFonts w:ascii="Roboto" w:eastAsia="Times New Roman" w:hAnsi="Roboto" w:cs="Times New Roman"/>
+          <w:b/>
+          <w:color w:val="546E7A"/>
+          <w:sz w:val="24"/>
+          <w:szCs w:val="24"/>
+          <w:highlight w:val="yellow"/>
+          <w:u w:val="single"/>
+          <w:lang w:eastAsia="ja-JP"/>
+        </w:rPr>
+        <w:t>because you'll need it in every other view</w:t>
+      </w:r>
+      <w:r>
+        <w:rPr>
+          <w:rFonts w:ascii="Roboto" w:eastAsia="Times New Roman" w:hAnsi="Roboto" w:cs="Times New Roman"/>
+          <w:color w:val="546E7A"/>
+          <w:sz w:val="24"/>
+          <w:szCs w:val="24"/>
+          <w:lang w:eastAsia="ja-JP"/>
+        </w:rPr>
+        <w:t>.</w:t>
+      </w:r>
+    </w:p>
+    <w:p>
+      <w:pPr>
+        <w:pStyle w:val="ListParagraph"/>
+        <w:numPr>
+          <w:ilvl w:val="0"/>
+          <w:numId w:val="1"/>
+        </w:numPr>
+        <w:shd w:val="clear" w:color="auto" w:fill="FFFFFF"/>
+        <w:spacing w:before="100" w:beforeAutospacing="1" w:after="100" w:afterAutospacing="1" w:line="420" w:lineRule="atLeast"/>
+        <w:rPr>
+          <w:rFonts w:ascii="Roboto" w:eastAsia="Times New Roman" w:hAnsi="Roboto" w:cs="Times New Roman"/>
+          <w:color w:val="546E7A"/>
+          <w:sz w:val="24"/>
+          <w:szCs w:val="24"/>
+          <w:lang w:eastAsia="ja-JP"/>
+        </w:rPr>
+      </w:pPr>
+      <w:r>
+        <w:rPr>
+          <w:rFonts w:ascii="Roboto" w:hAnsi="Roboto"/>
+          <w:color w:val="546E7A"/>
+          <w:shd w:val="clear" w:color="auto" w:fill="FFFFFF"/>
+        </w:rPr>
+        <w:t>The Angular router is an external, optional Angular NgModule called </w:t>
+      </w:r>
+      <w:r>
+        <w:rPr>
+          <w:rFonts w:ascii="Lucida Console" w:hAnsi="Lucida Console" w:cs="Courier New"/>
+          <w:color w:val="00796B"/>
+        </w:rPr>
+        <w:t>RouterModule</w:t>
+      </w:r>
+      <w:r>
+        <w:rPr>
+          <w:rFonts w:ascii="Roboto" w:hAnsi="Roboto"/>
+          <w:color w:val="546E7A"/>
+          <w:shd w:val="clear" w:color="auto" w:fill="FFFFFF"/>
+        </w:rPr>
+        <w:t>. The router is a combination of multiple provided services (</w:t>
+      </w:r>
+      <w:r>
+        <w:rPr>
+          <w:rFonts w:ascii="Lucida Console" w:hAnsi="Lucida Console" w:cs="Courier New"/>
+          <w:color w:val="00796B"/>
+        </w:rPr>
+        <w:t>RouterModule</w:t>
+      </w:r>
+      <w:r>
+        <w:rPr>
+          <w:rFonts w:ascii="Roboto" w:hAnsi="Roboto"/>
+          <w:color w:val="546E7A"/>
+          <w:shd w:val="clear" w:color="auto" w:fill="FFFFFF"/>
+        </w:rPr>
+        <w:t>), multiple directives (</w:t>
+      </w:r>
+      <w:r>
+        <w:rPr>
+          <w:rFonts w:ascii="Lucida Console" w:hAnsi="Lucida Console" w:cs="Courier New"/>
+          <w:color w:val="00796B"/>
+        </w:rPr>
+        <w:t>RouterOutlet, RouterLink, RouterLinkActive</w:t>
+      </w:r>
+      <w:r>
+        <w:rPr>
+          <w:rFonts w:ascii="Roboto" w:hAnsi="Roboto"/>
+          <w:color w:val="546E7A"/>
+          <w:shd w:val="clear" w:color="auto" w:fill="FFFFFF"/>
+        </w:rPr>
+        <w:t>), and a configuration (</w:t>
+      </w:r>
+      <w:r>
+        <w:rPr>
+          <w:rFonts w:ascii="Lucida Console" w:hAnsi="Lucida Console" w:cs="Courier New"/>
+          <w:color w:val="00796B"/>
+        </w:rPr>
+        <w:t>Routes</w:t>
+      </w:r>
+      <w:r>
+        <w:rPr>
+          <w:rFonts w:ascii="Roboto" w:hAnsi="Roboto"/>
+          <w:color w:val="546E7A"/>
+          <w:shd w:val="clear" w:color="auto" w:fill="FFFFFF"/>
+        </w:rPr>
+        <w:t>). You'll configure the routes first.</w:t>
+      </w:r>
+    </w:p>
+    <w:p>
+      <w:pPr>
+        <w:pStyle w:val="Heading3"/>
+        <w:shd w:val="clear" w:color="auto" w:fill="FFFFFF"/>
+        <w:spacing w:before="720" w:after="120" w:line="420" w:lineRule="atLeast"/>
+        <w:rPr>
+          <w:rFonts w:ascii="Roboto" w:hAnsi="Roboto"/>
+          <w:b/>
+          <w:color w:val="546E7A"/>
+          <w:sz w:val="40"/>
+          <w:szCs w:val="40"/>
+          <w:u w:val="single"/>
+        </w:rPr>
+      </w:pPr>
+      <w:r>
+        <w:rPr>
+          <w:rStyle w:val="Emphasis"/>
+          <w:rFonts w:ascii="Roboto" w:hAnsi="Roboto"/>
+          <w:b/>
+          <w:color w:val="546E7A"/>
+          <w:sz w:val="40"/>
+          <w:szCs w:val="40"/>
+          <w:u w:val="single"/>
+        </w:rPr>
+        <w:t>&lt;base href&gt;</w:t>
+      </w:r>
+    </w:p>
+    <w:p>
+      <w:pPr>
+        <w:pStyle w:val="ListParagraph"/>
+        <w:numPr>
+          <w:ilvl w:val="0"/>
+          <w:numId w:val="1"/>
+        </w:numPr>
+        <w:shd w:val="clear" w:color="auto" w:fill="FFFFFF"/>
+        <w:spacing w:before="100" w:beforeAutospacing="1" w:after="100" w:afterAutospacing="1" w:line="420" w:lineRule="atLeast"/>
+        <w:rPr>
+          <w:rFonts w:ascii="Roboto" w:hAnsi="Roboto"/>
+          <w:color w:val="546E7A"/>
+          <w:shd w:val="clear" w:color="auto" w:fill="FFFFFF"/>
+        </w:rPr>
+      </w:pPr>
+      <w:r>
+        <w:rPr>
+          <w:rFonts w:ascii="Roboto" w:hAnsi="Roboto"/>
+          <w:color w:val="546E7A"/>
+          <w:shd w:val="clear" w:color="auto" w:fill="FFFFFF"/>
+        </w:rPr>
+        <w:t>Open </w:t>
+      </w:r>
+      <w:r>
+        <w:rPr>
+          <w:rFonts w:ascii="Lucida Console" w:hAnsi="Lucida Console" w:cs="Courier New"/>
+          <w:color w:val="00796B"/>
+        </w:rPr>
+        <w:t>index.html</w:t>
+      </w:r>
+      <w:r>
+        <w:rPr>
+          <w:rFonts w:ascii="Roboto" w:hAnsi="Roboto"/>
+          <w:color w:val="546E7A"/>
+          <w:shd w:val="clear" w:color="auto" w:fill="FFFFFF"/>
+        </w:rPr>
+        <w:t> and ensure there is a </w:t>
+      </w:r>
+      <w:r>
+        <w:rPr>
+          <w:rFonts w:ascii="Lucida Console" w:hAnsi="Lucida Console" w:cs="Courier New"/>
+          <w:color w:val="00796B"/>
+        </w:rPr>
+        <w:t>&lt;base href="..."&gt;</w:t>
+      </w:r>
+      <w:r>
+        <w:rPr>
+          <w:rFonts w:ascii="Roboto" w:hAnsi="Roboto"/>
+          <w:color w:val="546E7A"/>
+          <w:shd w:val="clear" w:color="auto" w:fill="FFFFFF"/>
+        </w:rPr>
+        <w:t> element (or a script that dynamically sets this element) at the top of the </w:t>
+      </w:r>
+      <w:r>
+        <w:rPr>
+          <w:rFonts w:ascii="Lucida Console" w:hAnsi="Lucida Console" w:cs="Courier New"/>
+          <w:color w:val="00796B"/>
+        </w:rPr>
+        <w:t>&lt;head&gt;</w:t>
+      </w:r>
+      <w:r>
+        <w:rPr>
+          <w:rFonts w:ascii="Roboto" w:hAnsi="Roboto"/>
+          <w:color w:val="546E7A"/>
+          <w:shd w:val="clear" w:color="auto" w:fill="FFFFFF"/>
+        </w:rPr>
+        <w:t> section.</w:t>
+      </w:r>
+    </w:p>
+    <w:p>
+      <w:pPr>
+        <w:rPr>
+          <w:rFonts w:ascii="Roboto" w:hAnsi="Roboto"/>
+          <w:color w:val="546E7A"/>
+          <w:shd w:val="clear" w:color="auto" w:fill="FFFFFF"/>
+        </w:rPr>
+      </w:pPr>
+      <w:r>
+        <w:rPr>
+          <w:noProof/>
+          <w:lang w:eastAsia="ja-JP"/>
+        </w:rPr>
+        <w:drawing>
+          <wp:inline distT="0" distB="0" distL="0" distR="0" wp14:anchorId="0A6E50F5" wp14:editId="2111EBD7">
+            <wp:extent cx="6496050" cy="2600325"/>
+            <wp:effectExtent l="0" t="0" r="0" b="9525"/>
+            <wp:docPr id="44" name="Picture 44"/>
+            <wp:cNvGraphicFramePr>
+              <a:graphicFrameLocks xmlns:a="http://schemas.openxmlformats.org/drawingml/2006/main" noChangeAspect="1"/>
+            </wp:cNvGraphicFramePr>
+            <a:graphic xmlns:a="http://schemas.openxmlformats.org/drawingml/2006/main">
+              <a:graphicData uri="http://schemas.openxmlformats.org/drawingml/2006/picture">
+                <pic:pic xmlns:pic="http://schemas.openxmlformats.org/drawingml/2006/picture">
+                  <pic:nvPicPr>
+                    <pic:cNvPr id="0" name="Picture 5"/>
+                    <pic:cNvPicPr>
+                      <a:picLocks noChangeAspect="1" noChangeArrowheads="1"/>
+                    </pic:cNvPicPr>
+                  </pic:nvPicPr>
+                  <pic:blipFill>
+                    <a:blip r:embed="rId50">
+                      <a:extLst>
+                        <a:ext uri="{28A0092B-C50C-407E-A947-70E740481C1C}">
+                          <a14:useLocalDpi xmlns:a14="http://schemas.microsoft.com/office/drawing/2010/main" val="0"/>
+                        </a:ext>
+                      </a:extLst>
+                    </a:blip>
+                    <a:srcRect/>
+                    <a:stretch>
+                      <a:fillRect/>
+                    </a:stretch>
+                  </pic:blipFill>
+                  <pic:spPr bwMode="auto">
+                    <a:xfrm>
+                      <a:off x="0" y="0"/>
+                      <a:ext cx="6496050" cy="2600325"/>
+                    </a:xfrm>
+                    <a:prstGeom prst="rect">
+                      <a:avLst/>
+                    </a:prstGeom>
+                    <a:noFill/>
+                    <a:ln>
+                      <a:noFill/>
+                    </a:ln>
+                  </pic:spPr>
+                </pic:pic>
+              </a:graphicData>
+            </a:graphic>
+          </wp:inline>
+        </w:drawing>
+      </w:r>
+    </w:p>
+    <w:p>
+      <w:pPr>
+        <w:rPr>
+          <w:rFonts w:ascii="Lucida Console" w:hAnsi="Lucida Console" w:cs="Courier New"/>
+          <w:color w:val="00796B"/>
+        </w:rPr>
+      </w:pPr>
+      <w:r>
+        <w:rPr>
+          <w:rFonts w:ascii="Roboto" w:hAnsi="Roboto"/>
+          <w:color w:val="546E7A"/>
+          <w:shd w:val="clear" w:color="auto" w:fill="FFFFFF"/>
+        </w:rPr>
+        <w:t xml:space="preserve">Now lets see few points with respect to </w:t>
+      </w:r>
+      <w:r>
+        <w:rPr>
+          <w:rFonts w:ascii="Lucida Console" w:hAnsi="Lucida Console" w:cs="Courier New"/>
+          <w:color w:val="00796B"/>
+        </w:rPr>
+        <w:t>base</w:t>
+      </w:r>
+      <w:r>
+        <w:rPr>
+          <w:rFonts w:ascii="Lucida Console" w:hAnsi="Lucida Console" w:cs="Courier New"/>
+          <w:color w:val="00796B"/>
+        </w:rPr>
+        <w:t xml:space="preserve"> href</w:t>
+      </w:r>
+    </w:p>
+    <w:p>
+      <w:pPr>
+        <w:pStyle w:val="ListParagraph"/>
+        <w:numPr>
+          <w:ilvl w:val="0"/>
+          <w:numId w:val="9"/>
+        </w:numPr>
+        <w:rPr>
+          <w:rFonts w:ascii="Roboto" w:hAnsi="Roboto"/>
+          <w:color w:val="546E7A"/>
+          <w:shd w:val="clear" w:color="auto" w:fill="FFFFFF"/>
+        </w:rPr>
+      </w:pPr>
+      <w:r>
+        <w:rPr>
+          <w:rStyle w:val="Emphasis"/>
+          <w:rFonts w:ascii="Roboto" w:hAnsi="Roboto"/>
+          <w:color w:val="546E7A"/>
+          <w:shd w:val="clear" w:color="auto" w:fill="FFFFFF"/>
+        </w:rPr>
+        <w:t>Routes</w:t>
+      </w:r>
+      <w:r>
+        <w:rPr>
+          <w:rStyle w:val="apple-converted-space"/>
+          <w:rFonts w:ascii="Roboto" w:hAnsi="Roboto"/>
+          <w:color w:val="546E7A"/>
+          <w:shd w:val="clear" w:color="auto" w:fill="FFFFFF"/>
+        </w:rPr>
+        <w:t> </w:t>
+      </w:r>
+      <w:r>
+        <w:rPr>
+          <w:rFonts w:ascii="Roboto" w:hAnsi="Roboto"/>
+          <w:color w:val="546E7A"/>
+          <w:shd w:val="clear" w:color="auto" w:fill="FFFFFF"/>
+        </w:rPr>
+        <w:t>tell the router which views to display when a user clicks a link or pastes a URL into the browser address bar.</w:t>
+      </w:r>
+      <w:r>
+        <w:rPr>
+          <w:rFonts w:ascii="Roboto" w:hAnsi="Roboto"/>
+          <w:noProof/>
+          <w:color w:val="546E7A"/>
+          <w:shd w:val="clear" w:color="auto" w:fill="FFFFFF"/>
+          <w:lang w:eastAsia="ja-JP"/>
+        </w:rPr>
+        <w:drawing>
+          <wp:inline distT="0" distB="0" distL="0" distR="0" wp14:anchorId="75C49741" wp14:editId="0D6E9BCA">
+            <wp:extent cx="6056630" cy="3051810"/>
+            <wp:effectExtent l="0" t="0" r="1270" b="0"/>
+            <wp:docPr id="45" name="Picture 45"/>
+            <wp:cNvGraphicFramePr>
+              <a:graphicFrameLocks xmlns:a="http://schemas.openxmlformats.org/drawingml/2006/main" noChangeAspect="1"/>
+            </wp:cNvGraphicFramePr>
+            <a:graphic xmlns:a="http://schemas.openxmlformats.org/drawingml/2006/main">
+              <a:graphicData uri="http://schemas.openxmlformats.org/drawingml/2006/picture">
+                <pic:pic xmlns:pic="http://schemas.openxmlformats.org/drawingml/2006/picture">
+                  <pic:nvPicPr>
+                    <pic:cNvPr id="0" name="Picture 6"/>
+                    <pic:cNvPicPr>
+                      <a:picLocks noChangeAspect="1" noChangeArrowheads="1"/>
+                    </pic:cNvPicPr>
+                  </pic:nvPicPr>
+                  <pic:blipFill>
+                    <a:blip r:embed="rId51">
+                      <a:extLst>
+                        <a:ext uri="{28A0092B-C50C-407E-A947-70E740481C1C}">
+                          <a14:useLocalDpi xmlns:a14="http://schemas.microsoft.com/office/drawing/2010/main" val="0"/>
+                        </a:ext>
+                      </a:extLst>
+                    </a:blip>
+                    <a:srcRect/>
+                    <a:stretch>
+                      <a:fillRect/>
+                    </a:stretch>
+                  </pic:blipFill>
+                  <pic:spPr bwMode="auto">
+                    <a:xfrm>
+                      <a:off x="0" y="0"/>
+                      <a:ext cx="6056630" cy="3051810"/>
+                    </a:xfrm>
+                    <a:prstGeom prst="rect">
+                      <a:avLst/>
+                    </a:prstGeom>
+                    <a:noFill/>
+                    <a:ln>
+                      <a:noFill/>
+                    </a:ln>
+                  </pic:spPr>
+                </pic:pic>
+              </a:graphicData>
+            </a:graphic>
+          </wp:inline>
+        </w:drawing>
+      </w:r>
+    </w:p>
+    <w:p>
+      <w:pPr>
+        <w:pStyle w:val="ListParagraph"/>
+        <w:numPr>
+          <w:ilvl w:val="0"/>
+          <w:numId w:val="9"/>
+        </w:numPr>
+        <w:rPr>
+          <w:rFonts w:ascii="Roboto" w:hAnsi="Roboto"/>
+          <w:color w:val="546E7A"/>
+          <w:shd w:val="clear" w:color="auto" w:fill="FFFFFF"/>
+        </w:rPr>
+      </w:pPr>
+    </w:p>
+    <w:p>
+      <w:pPr>
+        <w:pStyle w:val="ListParagraph"/>
+        <w:numPr>
+          <w:ilvl w:val="0"/>
+          <w:numId w:val="9"/>
+        </w:numPr>
+        <w:rPr>
+          <w:rFonts w:ascii="Roboto" w:hAnsi="Roboto"/>
+          <w:color w:val="546E7A"/>
+          <w:shd w:val="clear" w:color="auto" w:fill="FFFFFF"/>
+        </w:rPr>
+      </w:pPr>
+      <w:commentRangeStart w:id="8"/>
+      <w:r>
+        <w:rPr>
+          <w:rFonts w:ascii="Roboto" w:hAnsi="Roboto"/>
+          <w:noProof/>
+          <w:color w:val="546E7A"/>
+          <w:shd w:val="clear" w:color="auto" w:fill="FFFFFF"/>
+          <w:lang w:eastAsia="ja-JP"/>
+        </w:rPr>
+        <w:drawing>
+          <wp:inline distT="0" distB="0" distL="0" distR="0" wp14:anchorId="68C662E0" wp14:editId="573A8949">
+            <wp:extent cx="4227830" cy="6792595"/>
+            <wp:effectExtent l="0" t="0" r="1270" b="8255"/>
+            <wp:docPr id="47" name="Picture 47"/>
+            <wp:cNvGraphicFramePr>
+              <a:graphicFrameLocks xmlns:a="http://schemas.openxmlformats.org/drawingml/2006/main" noChangeAspect="1"/>
+            </wp:cNvGraphicFramePr>
+            <a:graphic xmlns:a="http://schemas.openxmlformats.org/drawingml/2006/main">
+              <a:graphicData uri="http://schemas.openxmlformats.org/drawingml/2006/picture">
+                <pic:pic xmlns:pic="http://schemas.openxmlformats.org/drawingml/2006/picture">
+                  <pic:nvPicPr>
+                    <pic:cNvPr id="0" name="Picture 8"/>
+                    <pic:cNvPicPr>
+                      <a:picLocks noChangeAspect="1" noChangeArrowheads="1"/>
+                    </pic:cNvPicPr>
+                  </pic:nvPicPr>
+                  <pic:blipFill>
+                    <a:blip r:embed="rId52">
+                      <a:extLst>
+                        <a:ext uri="{28A0092B-C50C-407E-A947-70E740481C1C}">
+                          <a14:useLocalDpi xmlns:a14="http://schemas.microsoft.com/office/drawing/2010/main" val="0"/>
+                        </a:ext>
+                      </a:extLst>
+                    </a:blip>
+                    <a:srcRect/>
+                    <a:stretch>
+                      <a:fillRect/>
+                    </a:stretch>
+                  </pic:blipFill>
+                  <pic:spPr bwMode="auto">
+                    <a:xfrm>
+                      <a:off x="0" y="0"/>
+                      <a:ext cx="4227830" cy="6792595"/>
+                    </a:xfrm>
+                    <a:prstGeom prst="rect">
+                      <a:avLst/>
+                    </a:prstGeom>
+                    <a:noFill/>
+                    <a:ln>
+                      <a:noFill/>
+                    </a:ln>
+                  </pic:spPr>
+                </pic:pic>
+              </a:graphicData>
+            </a:graphic>
+          </wp:inline>
+        </w:drawing>
+      </w:r>
+      <w:commentRangeEnd w:id="8"/>
+      <w:r>
+        <w:rPr>
+          <w:rStyle w:val="CommentReference"/>
+        </w:rPr>
+        <w:commentReference w:id="8"/>
+      </w:r>
+      <w:r>
+        <w:rPr>
+          <w:rFonts w:ascii="Roboto" w:hAnsi="Roboto"/>
+          <w:color w:val="546E7A"/>
+          <w:shd w:val="clear" w:color="auto" w:fill="FFFFFF"/>
+        </w:rPr>
+        <w:t xml:space="preserve"> </w:t>
+      </w:r>
+    </w:p>
+    <w:p>
+      <w:pPr>
+        <w:pStyle w:val="ListParagraph"/>
+      </w:pPr>
+    </w:p>
+    <w:p>
+      <w:pPr>
+        <w:pStyle w:val="ListParagraph"/>
+        <w:numPr>
+          <w:ilvl w:val="0"/>
+          <w:numId w:val="9"/>
+        </w:numPr>
+      </w:pPr>
+      <w:r>
+        <w:rPr>
+          <w:rFonts w:ascii="Roboto" w:hAnsi="Roboto"/>
+          <w:color w:val="455A64"/>
+        </w:rPr>
+        <w:t>The </w:t>
+      </w:r>
+      <w:r>
+        <w:rPr>
+          <w:rFonts w:ascii="Lucida Console" w:hAnsi="Lucida Console" w:cs="Courier New"/>
+          <w:color w:val="0097A7"/>
+        </w:rPr>
+        <w:t>forRoot()</w:t>
+      </w:r>
+      <w:r>
+        <w:rPr>
+          <w:rFonts w:ascii="Roboto" w:hAnsi="Roboto"/>
+          <w:color w:val="455A64"/>
+        </w:rPr>
+        <w:t> method supplies the Router service providers and directives needed for routing, and performs the initial navigation based on the current browser URL.</w:t>
+      </w:r>
+      <w:r>
+        <w:rPr>
+          <w:rFonts w:ascii="Roboto" w:hAnsi="Roboto"/>
+          <w:color w:val="546E7A"/>
+        </w:rPr>
+        <w:t>Router outlet</w:t>
+      </w:r>
+    </w:p>
+    <w:p>
+      <w:pPr>
+        <w:pStyle w:val="ListParagraph"/>
+      </w:pPr>
+    </w:p>
+    <w:p>
+      <w:pPr>
+        <w:pStyle w:val="Heading3"/>
+        <w:shd w:val="clear" w:color="auto" w:fill="FFFFFF"/>
+        <w:spacing w:before="720" w:after="120" w:line="420" w:lineRule="atLeast"/>
+        <w:rPr>
+          <w:rFonts w:ascii="Roboto" w:hAnsi="Roboto"/>
+          <w:b/>
+          <w:color w:val="546E7A"/>
+          <w:sz w:val="40"/>
+          <w:szCs w:val="40"/>
+          <w:u w:val="single"/>
+        </w:rPr>
+      </w:pPr>
+      <w:r>
+        <w:rPr>
+          <w:rFonts w:ascii="Roboto" w:hAnsi="Roboto"/>
+          <w:b/>
+          <w:color w:val="546E7A"/>
+          <w:sz w:val="40"/>
+          <w:szCs w:val="40"/>
+          <w:u w:val="single"/>
+        </w:rPr>
+        <w:t>Router outlet</w:t>
+      </w:r>
+    </w:p>
+    <w:p/>
+    <w:p>
+      <w:pPr>
+        <w:pStyle w:val="ListParagraph"/>
+        <w:numPr>
+          <w:ilvl w:val="0"/>
+          <w:numId w:val="10"/>
+        </w:numPr>
+      </w:pPr>
+      <w:r>
+        <w:rPr>
+          <w:rFonts w:ascii="Roboto" w:hAnsi="Roboto"/>
+          <w:color w:val="546E7A"/>
+          <w:shd w:val="clear" w:color="auto" w:fill="FFFFFF"/>
+        </w:rPr>
+        <w:t>However, you have to tell the router where to display the component. To do this, you can add a </w:t>
+      </w:r>
+      <w:r>
+        <w:rPr>
+          <w:rFonts w:ascii="Lucida Console" w:hAnsi="Lucida Console" w:cs="Courier New"/>
+          <w:color w:val="00796B"/>
+        </w:rPr>
+        <w:t>&lt;router-outlet&gt;</w:t>
+      </w:r>
+      <w:r>
+        <w:rPr>
+          <w:rFonts w:ascii="Roboto" w:hAnsi="Roboto"/>
+          <w:color w:val="546E7A"/>
+          <w:shd w:val="clear" w:color="auto" w:fill="FFFFFF"/>
+        </w:rPr>
+        <w:t> element at the end of the template. </w:t>
+      </w:r>
+      <w:r>
+        <w:rPr>
+          <w:rFonts w:ascii="Lucida Console" w:hAnsi="Lucida Console" w:cs="Courier New"/>
+          <w:color w:val="00796B"/>
+        </w:rPr>
+        <w:t>RouterOutlet</w:t>
+      </w:r>
+      <w:r>
+        <w:rPr>
+          <w:rFonts w:ascii="Roboto" w:hAnsi="Roboto"/>
+          <w:color w:val="546E7A"/>
+          <w:shd w:val="clear" w:color="auto" w:fill="FFFFFF"/>
+        </w:rPr>
+        <w:t> is one of the directives provided by the </w:t>
+      </w:r>
+      <w:r>
+        <w:rPr>
+          <w:rFonts w:ascii="Lucida Console" w:hAnsi="Lucida Console" w:cs="Courier New"/>
+          <w:color w:val="00796B"/>
+        </w:rPr>
+        <w:t>RouterModule</w:t>
+      </w:r>
+      <w:r>
+        <w:rPr>
+          <w:rFonts w:ascii="Roboto" w:hAnsi="Roboto"/>
+          <w:color w:val="546E7A"/>
+          <w:shd w:val="clear" w:color="auto" w:fill="FFFFFF"/>
+        </w:rPr>
+        <w:t>. The router displays each component immediately below the </w:t>
+      </w:r>
+      <w:r>
+        <w:rPr>
+          <w:rFonts w:ascii="Lucida Console" w:hAnsi="Lucida Console" w:cs="Courier New"/>
+          <w:color w:val="00796B"/>
+        </w:rPr>
+        <w:t>&lt;router-outlet&gt;</w:t>
+      </w:r>
+      <w:r>
+        <w:rPr>
+          <w:rFonts w:ascii="Roboto" w:hAnsi="Roboto"/>
+          <w:color w:val="546E7A"/>
+          <w:shd w:val="clear" w:color="auto" w:fill="FFFFFF"/>
+        </w:rPr>
+        <w:t> as users navigate through the app.</w:t>
+      </w:r>
+    </w:p>
+    <w:p>
+      <w:pPr>
+        <w:rPr>
+          <w:rFonts w:ascii="Roboto" w:hAnsi="Roboto"/>
+          <w:color w:val="546E7A"/>
+          <w:shd w:val="clear" w:color="auto" w:fill="FFFFFF"/>
+        </w:rPr>
+      </w:pPr>
+      <w:r>
+        <w:rPr>
+          <w:rFonts w:ascii="Roboto" w:hAnsi="Roboto"/>
+          <w:color w:val="546E7A"/>
+          <w:shd w:val="clear" w:color="auto" w:fill="FFFFFF"/>
+        </w:rPr>
+        <w:br w:type="page"/>
+      </w:r>
+    </w:p>
+    <w:p>
+      <w:pPr>
+        <w:pStyle w:val="Heading3"/>
+        <w:shd w:val="clear" w:color="auto" w:fill="FFFFFF"/>
+        <w:spacing w:before="720" w:after="120" w:line="420" w:lineRule="atLeast"/>
+        <w:rPr>
+          <w:rFonts w:ascii="Roboto" w:hAnsi="Roboto"/>
+          <w:b/>
+          <w:color w:val="546E7A"/>
+          <w:sz w:val="40"/>
+          <w:szCs w:val="40"/>
+          <w:u w:val="single"/>
+        </w:rPr>
+      </w:pPr>
+      <w:r>
+        <w:rPr>
+          <w:rFonts w:ascii="Roboto" w:hAnsi="Roboto"/>
+          <w:b/>
+          <w:color w:val="546E7A"/>
+          <w:sz w:val="40"/>
+          <w:szCs w:val="40"/>
+          <w:u w:val="single"/>
+        </w:rPr>
+        <w:t>Router links</w:t>
+      </w:r>
+    </w:p>
+    <w:p>
+      <w:pPr>
+        <w:pStyle w:val="ListParagraph"/>
+        <w:numPr>
+          <w:ilvl w:val="0"/>
+          <w:numId w:val="11"/>
+        </w:numPr>
+      </w:pPr>
+      <w:r>
+        <w:rPr>
+          <w:rFonts w:ascii="Roboto" w:hAnsi="Roboto"/>
+          <w:color w:val="546E7A"/>
+          <w:shd w:val="clear" w:color="auto" w:fill="FFFFFF"/>
+        </w:rPr>
+        <w:t>Users shouldn't have to paste a route URL into the address bar. Instead, add an anchor tag to the template that, when clicked, triggers navigation to the </w:t>
+      </w:r>
+      <w:r>
+        <w:rPr>
+          <w:rFonts w:ascii="Lucida Console" w:hAnsi="Lucida Console" w:cs="Courier New"/>
+          <w:color w:val="00796B"/>
+        </w:rPr>
+        <w:t>HeroesComponent</w:t>
+      </w:r>
+      <w:r>
+        <w:rPr>
+          <w:rFonts w:ascii="Roboto" w:hAnsi="Roboto"/>
+          <w:color w:val="546E7A"/>
+          <w:shd w:val="clear" w:color="auto" w:fill="FFFFFF"/>
+        </w:rPr>
+        <w:t>.</w:t>
+      </w:r>
+    </w:p>
+    <w:p>
+      <w:pPr>
+        <w:ind w:left="360"/>
+      </w:pPr>
+      <w:r>
+        <w:rPr>
+          <w:noProof/>
+          <w:lang w:eastAsia="ja-JP"/>
+        </w:rPr>
+        <w:drawing>
+          <wp:inline distT="0" distB="0" distL="0" distR="0" wp14:anchorId="7B825F54" wp14:editId="106167E7">
+            <wp:extent cx="4809490" cy="2089785"/>
+            <wp:effectExtent l="0" t="0" r="0" b="5715"/>
+            <wp:docPr id="48" name="Picture 48"/>
+            <wp:cNvGraphicFramePr>
+              <a:graphicFrameLocks xmlns:a="http://schemas.openxmlformats.org/drawingml/2006/main" noChangeAspect="1"/>
+            </wp:cNvGraphicFramePr>
+            <a:graphic xmlns:a="http://schemas.openxmlformats.org/drawingml/2006/main">
+              <a:graphicData uri="http://schemas.openxmlformats.org/drawingml/2006/picture">
+                <pic:pic xmlns:pic="http://schemas.openxmlformats.org/drawingml/2006/picture">
+                  <pic:nvPicPr>
+                    <pic:cNvPr id="0" name="Picture 9"/>
+                    <pic:cNvPicPr>
+                      <a:picLocks noChangeAspect="1" noChangeArrowheads="1"/>
+                    </pic:cNvPicPr>
+                  </pic:nvPicPr>
+                  <pic:blipFill>
+                    <a:blip r:embed="rId53">
+                      <a:extLst>
+                        <a:ext uri="{28A0092B-C50C-407E-A947-70E740481C1C}">
+                          <a14:useLocalDpi xmlns:a14="http://schemas.microsoft.com/office/drawing/2010/main" val="0"/>
+                        </a:ext>
+                      </a:extLst>
+                    </a:blip>
+                    <a:srcRect/>
+                    <a:stretch>
+                      <a:fillRect/>
+                    </a:stretch>
+                  </pic:blipFill>
+                  <pic:spPr bwMode="auto">
+                    <a:xfrm>
+                      <a:off x="0" y="0"/>
+                      <a:ext cx="4809490" cy="2089785"/>
+                    </a:xfrm>
+                    <a:prstGeom prst="rect">
+                      <a:avLst/>
+                    </a:prstGeom>
+                    <a:noFill/>
+                    <a:ln>
+                      <a:noFill/>
+                    </a:ln>
+                  </pic:spPr>
+                </pic:pic>
+              </a:graphicData>
+            </a:graphic>
+          </wp:inline>
+        </w:drawing>
+      </w:r>
+    </w:p>
+    <w:p>
+      <w:pPr>
+        <w:pStyle w:val="ListParagraph"/>
+        <w:numPr>
+          <w:ilvl w:val="0"/>
+          <w:numId w:val="11"/>
+        </w:numPr>
+      </w:pPr>
+      <w:r>
+        <w:t>Now let's see how our</w:t>
+      </w:r>
+      <w:r>
+        <w:t xml:space="preserve"> appcomponent dashcompo and etc.. looks like</w:t>
+      </w:r>
+    </w:p>
+    <w:p>
+      <w:pPr>
+        <w:pStyle w:val="ListParagraph"/>
+      </w:pPr>
+      <w:r>
+        <w:rPr>
+          <w:noProof/>
+          <w:lang w:eastAsia="ja-JP"/>
+        </w:rPr>
+        <w:drawing>
+          <wp:inline distT="0" distB="0" distL="0" distR="0" wp14:anchorId="4A5AABDE" wp14:editId="181269A9">
+            <wp:extent cx="4405630" cy="2933065"/>
+            <wp:effectExtent l="0" t="0" r="0" b="635"/>
+            <wp:docPr id="49" name="Picture 49"/>
+            <wp:cNvGraphicFramePr>
+              <a:graphicFrameLocks xmlns:a="http://schemas.openxmlformats.org/drawingml/2006/main" noChangeAspect="1"/>
+            </wp:cNvGraphicFramePr>
+            <a:graphic xmlns:a="http://schemas.openxmlformats.org/drawingml/2006/main">
+              <a:graphicData uri="http://schemas.openxmlformats.org/drawingml/2006/picture">
+                <pic:pic xmlns:pic="http://schemas.openxmlformats.org/drawingml/2006/picture">
+                  <pic:nvPicPr>
+                    <pic:cNvPr id="0" name="Picture 10"/>
+                    <pic:cNvPicPr>
+                      <a:picLocks noChangeAspect="1" noChangeArrowheads="1"/>
+                    </pic:cNvPicPr>
+                  </pic:nvPicPr>
+                  <pic:blipFill>
+                    <a:blip r:embed="rId54">
+                      <a:extLst>
+                        <a:ext uri="{28A0092B-C50C-407E-A947-70E740481C1C}">
+                          <a14:useLocalDpi xmlns:a14="http://schemas.microsoft.com/office/drawing/2010/main" val="0"/>
+                        </a:ext>
+                      </a:extLst>
+                    </a:blip>
+                    <a:srcRect/>
+                    <a:stretch>
+                      <a:fillRect/>
+                    </a:stretch>
+                  </pic:blipFill>
+                  <pic:spPr bwMode="auto">
+                    <a:xfrm>
+                      <a:off x="0" y="0"/>
+                      <a:ext cx="4405630" cy="2933065"/>
+                    </a:xfrm>
+                    <a:prstGeom prst="rect">
+                      <a:avLst/>
+                    </a:prstGeom>
+                    <a:noFill/>
+                    <a:ln>
+                      <a:noFill/>
+                    </a:ln>
+                  </pic:spPr>
+                </pic:pic>
+              </a:graphicData>
+            </a:graphic>
+          </wp:inline>
+        </w:drawing>
+      </w:r>
+    </w:p>
+    <w:p>
+      <w:pPr>
+        <w:pStyle w:val="ListParagraph"/>
+      </w:pPr>
+    </w:p>
+    <w:p>
+      <w:pPr>
+        <w:pStyle w:val="ListParagraph"/>
+      </w:pPr>
+      <w:r>
+        <w:rPr>
+          <w:noProof/>
+          <w:lang w:eastAsia="ja-JP"/>
+        </w:rPr>
+        <w:drawing>
+          <wp:inline distT="0" distB="0" distL="0" distR="0" wp14:anchorId="663C7E76" wp14:editId="5409031C">
+            <wp:extent cx="7623810" cy="2541270"/>
+            <wp:effectExtent l="0" t="0" r="0" b="0"/>
+            <wp:docPr id="50" name="Picture 50"/>
+            <wp:cNvGraphicFramePr>
+              <a:graphicFrameLocks xmlns:a="http://schemas.openxmlformats.org/drawingml/2006/main" noChangeAspect="1"/>
+            </wp:cNvGraphicFramePr>
+            <a:graphic xmlns:a="http://schemas.openxmlformats.org/drawingml/2006/main">
+              <a:graphicData uri="http://schemas.openxmlformats.org/drawingml/2006/picture">
+                <pic:pic xmlns:pic="http://schemas.openxmlformats.org/drawingml/2006/picture">
+                  <pic:nvPicPr>
+                    <pic:cNvPr id="0" name="Picture 11"/>
+                    <pic:cNvPicPr>
+                      <a:picLocks noChangeAspect="1" noChangeArrowheads="1"/>
+                    </pic:cNvPicPr>
+                  </pic:nvPicPr>
+                  <pic:blipFill>
+                    <a:blip r:embed="rId55">
+                      <a:extLst>
+                        <a:ext uri="{28A0092B-C50C-407E-A947-70E740481C1C}">
+                          <a14:useLocalDpi xmlns:a14="http://schemas.microsoft.com/office/drawing/2010/main" val="0"/>
+                        </a:ext>
+                      </a:extLst>
+                    </a:blip>
+                    <a:srcRect/>
+                    <a:stretch>
+                      <a:fillRect/>
+                    </a:stretch>
+                  </pic:blipFill>
+                  <pic:spPr bwMode="auto">
+                    <a:xfrm>
+                      <a:off x="0" y="0"/>
+                      <a:ext cx="7623810" cy="2541270"/>
+                    </a:xfrm>
+                    <a:prstGeom prst="rect">
+                      <a:avLst/>
+                    </a:prstGeom>
+                    <a:noFill/>
+                    <a:ln>
+                      <a:noFill/>
+                    </a:ln>
+                  </pic:spPr>
+                </pic:pic>
+              </a:graphicData>
+            </a:graphic>
+          </wp:inline>
+        </w:drawing>
+      </w:r>
+    </w:p>
+    <w:p>
+      <w:r>
+        <w:sym w:font="Wingdings" w:char="F0E8"/>
+      </w:r>
+      <w:r>
+        <w:t>And do the necessary changes in app.module.ts</w:t>
+      </w:r>
+    </w:p>
+    <w:p>
+      <w:pPr>
+        <w:pStyle w:val="ListParagraph"/>
+      </w:pPr>
+    </w:p>
+    <w:p>
+      <w:pPr>
+        <w:pStyle w:val="Heading3"/>
+        <w:shd w:val="clear" w:color="auto" w:fill="FFFFFF"/>
+        <w:spacing w:before="720" w:after="120" w:line="420" w:lineRule="atLeast"/>
+        <w:rPr>
+          <w:rFonts w:ascii="Roboto" w:hAnsi="Roboto"/>
+          <w:b/>
+          <w:color w:val="546E7A"/>
+          <w:sz w:val="40"/>
+          <w:szCs w:val="40"/>
+          <w:u w:val="single"/>
+        </w:rPr>
+      </w:pPr>
+      <w:r>
+        <w:rPr>
+          <w:rFonts w:ascii="Roboto" w:hAnsi="Roboto"/>
+          <w:b/>
+          <w:color w:val="546E7A"/>
+          <w:sz w:val="40"/>
+          <w:szCs w:val="40"/>
+          <w:u w:val="single"/>
+        </w:rPr>
+        <w:t>Add a redirect route</w:t>
+      </w:r>
+    </w:p>
+    <w:p>
+      <w:pPr>
+        <w:pStyle w:val="ListParagraph"/>
+        <w:numPr>
+          <w:ilvl w:val="0"/>
+          <w:numId w:val="12"/>
+        </w:numPr>
+        <w:shd w:val="clear" w:color="auto" w:fill="FFFFFF"/>
+        <w:spacing w:after="360" w:line="420" w:lineRule="atLeast"/>
+        <w:rPr>
+          <w:rFonts w:ascii="Roboto" w:eastAsia="Times New Roman" w:hAnsi="Roboto" w:cs="Times New Roman"/>
+          <w:color w:val="546E7A"/>
+          <w:sz w:val="24"/>
+          <w:szCs w:val="24"/>
+          <w:lang w:eastAsia="ja-JP"/>
+        </w:rPr>
+      </w:pPr>
+      <w:r>
+        <w:rPr>
+          <w:rFonts w:ascii="Roboto" w:eastAsia="Times New Roman" w:hAnsi="Roboto" w:cs="Times New Roman"/>
+          <w:color w:val="546E7A"/>
+          <w:sz w:val="24"/>
+          <w:szCs w:val="24"/>
+          <w:lang w:eastAsia="ja-JP"/>
+        </w:rPr>
+        <w:t>Currently, the browser launches with </w:t>
+      </w:r>
+      <w:r>
+        <w:rPr>
+          <w:rFonts w:ascii="Lucida Console" w:eastAsia="Times New Roman" w:hAnsi="Lucida Console" w:cs="Courier New"/>
+          <w:color w:val="00796B"/>
+          <w:lang w:eastAsia="ja-JP"/>
+        </w:rPr>
+        <w:t>/</w:t>
+      </w:r>
+      <w:r>
+        <w:rPr>
+          <w:rFonts w:ascii="Roboto" w:eastAsia="Times New Roman" w:hAnsi="Roboto" w:cs="Times New Roman"/>
+          <w:color w:val="546E7A"/>
+          <w:sz w:val="24"/>
+          <w:szCs w:val="24"/>
+          <w:lang w:eastAsia="ja-JP"/>
+        </w:rPr>
+        <w:t> in the address bar. When the app starts, it should show the dashboard and display a </w:t>
+      </w:r>
+      <w:r>
+        <w:rPr>
+          <w:rFonts w:ascii="Lucida Console" w:eastAsia="Times New Roman" w:hAnsi="Lucida Console" w:cs="Courier New"/>
+          <w:color w:val="00796B"/>
+          <w:lang w:eastAsia="ja-JP"/>
+        </w:rPr>
+        <w:t>/dashboard</w:t>
+      </w:r>
+      <w:r>
+        <w:rPr>
+          <w:rFonts w:ascii="Roboto" w:eastAsia="Times New Roman" w:hAnsi="Roboto" w:cs="Times New Roman"/>
+          <w:color w:val="546E7A"/>
+          <w:sz w:val="24"/>
+          <w:szCs w:val="24"/>
+          <w:lang w:eastAsia="ja-JP"/>
+        </w:rPr>
+        <w:t> URL in the browser address bar.To make this happen, use a redirect route. Add the following to the array of route definitions:</w:t>
+      </w:r>
+    </w:p>
+    <w:p>
+      <w:pPr>
+        <w:pStyle w:val="ListParagraph"/>
+      </w:pPr>
+    </w:p>
+    <w:p>
+      <w:pPr>
+        <w:pStyle w:val="ListParagraph"/>
+      </w:pPr>
+      <w:r>
+        <w:rPr>
+          <w:noProof/>
+          <w:lang w:eastAsia="ja-JP"/>
+        </w:rPr>
+        <w:drawing>
+          <wp:inline distT="0" distB="0" distL="0" distR="0" wp14:anchorId="3CE3E358" wp14:editId="63A68160">
+            <wp:extent cx="7623810" cy="1757680"/>
+            <wp:effectExtent l="0" t="0" r="0" b="0"/>
+            <wp:docPr id="52" name="Picture 52"/>
+            <wp:cNvGraphicFramePr>
+              <a:graphicFrameLocks xmlns:a="http://schemas.openxmlformats.org/drawingml/2006/main" noChangeAspect="1"/>
+            </wp:cNvGraphicFramePr>
+            <a:graphic xmlns:a="http://schemas.openxmlformats.org/drawingml/2006/main">
+              <a:graphicData uri="http://schemas.openxmlformats.org/drawingml/2006/picture">
+                <pic:pic xmlns:pic="http://schemas.openxmlformats.org/drawingml/2006/picture">
+                  <pic:nvPicPr>
+                    <pic:cNvPr id="0" name="Picture 13"/>
+                    <pic:cNvPicPr>
+                      <a:picLocks noChangeAspect="1" noChangeArrowheads="1"/>
+                    </pic:cNvPicPr>
+                  </pic:nvPicPr>
+                  <pic:blipFill>
+                    <a:blip r:embed="rId56">
+                      <a:extLst>
+                        <a:ext uri="{28A0092B-C50C-407E-A947-70E740481C1C}">
+                          <a14:useLocalDpi xmlns:a14="http://schemas.microsoft.com/office/drawing/2010/main" val="0"/>
+                        </a:ext>
+                      </a:extLst>
+                    </a:blip>
+                    <a:srcRect/>
+                    <a:stretch>
+                      <a:fillRect/>
+                    </a:stretch>
+                  </pic:blipFill>
+                  <pic:spPr bwMode="auto">
+                    <a:xfrm>
+                      <a:off x="0" y="0"/>
+                      <a:ext cx="7623810" cy="1757680"/>
+                    </a:xfrm>
+                    <a:prstGeom prst="rect">
+                      <a:avLst/>
+                    </a:prstGeom>
+                    <a:noFill/>
+                    <a:ln>
+                      <a:noFill/>
+                    </a:ln>
+                  </pic:spPr>
+                </pic:pic>
+              </a:graphicData>
+            </a:graphic>
+          </wp:inline>
+        </w:drawing>
+      </w:r>
+    </w:p>
+    <w:p>
+      <w:pPr>
+        <w:pStyle w:val="ListParagraph"/>
+        <w:numPr>
+          <w:ilvl w:val="0"/>
+          <w:numId w:val="12"/>
+        </w:numPr>
+      </w:pPr>
+      <w:r>
+        <w:rPr>
+          <w:rFonts w:ascii="Roboto" w:hAnsi="Roboto"/>
+          <w:color w:val="455A64"/>
+        </w:rPr>
+        <w:t>The </w:t>
+      </w:r>
+      <w:r>
+        <w:rPr>
+          <w:rFonts w:ascii="Lucida Console" w:hAnsi="Lucida Console" w:cs="Courier New"/>
+          <w:color w:val="0097A7"/>
+        </w:rPr>
+        <w:t>&lt;nav&gt;</w:t>
+      </w:r>
+      <w:r>
+        <w:rPr>
+          <w:rFonts w:ascii="Roboto" w:hAnsi="Roboto"/>
+          <w:color w:val="455A64"/>
+        </w:rPr>
+        <w:t> tags don't do anything yet, but they'll be useful later when you style the links.</w:t>
+      </w:r>
+    </w:p>
+    <w:p>
+      <w:r>
+        <w:t>Initially our dashboard component was having simple html, the modified looks like</w:t>
+      </w:r>
+    </w:p>
+    <w:p>
+      <w:r>
+        <w:rPr>
+          <w:noProof/>
+          <w:lang w:eastAsia="ja-JP"/>
+        </w:rPr>
+        <w:drawing>
+          <wp:inline distT="0" distB="0" distL="0" distR="0" wp14:anchorId="26CBC974" wp14:editId="7F0851AD">
+            <wp:extent cx="4417695" cy="3669665"/>
+            <wp:effectExtent l="0" t="0" r="1905" b="6985"/>
+            <wp:docPr id="53" name="Picture 53"/>
+            <wp:cNvGraphicFramePr>
+              <a:graphicFrameLocks xmlns:a="http://schemas.openxmlformats.org/drawingml/2006/main" noChangeAspect="1"/>
+            </wp:cNvGraphicFramePr>
+            <a:graphic xmlns:a="http://schemas.openxmlformats.org/drawingml/2006/main">
+              <a:graphicData uri="http://schemas.openxmlformats.org/drawingml/2006/picture">
+                <pic:pic xmlns:pic="http://schemas.openxmlformats.org/drawingml/2006/picture">
+                  <pic:nvPicPr>
+                    <pic:cNvPr id="0" name="Picture 14"/>
+                    <pic:cNvPicPr>
+                      <a:picLocks noChangeAspect="1" noChangeArrowheads="1"/>
+                    </pic:cNvPicPr>
+                  </pic:nvPicPr>
+                  <pic:blipFill>
+                    <a:blip r:embed="rId57">
+                      <a:extLst>
+                        <a:ext uri="{28A0092B-C50C-407E-A947-70E740481C1C}">
+                          <a14:useLocalDpi xmlns:a14="http://schemas.microsoft.com/office/drawing/2010/main" val="0"/>
+                        </a:ext>
+                      </a:extLst>
+                    </a:blip>
+                    <a:srcRect/>
+                    <a:stretch>
+                      <a:fillRect/>
+                    </a:stretch>
+                  </pic:blipFill>
+                  <pic:spPr bwMode="auto">
+                    <a:xfrm>
+                      <a:off x="0" y="0"/>
+                      <a:ext cx="4417695" cy="3669665"/>
+                    </a:xfrm>
+                    <a:prstGeom prst="rect">
+                      <a:avLst/>
+                    </a:prstGeom>
+                    <a:noFill/>
+                    <a:ln>
+                      <a:noFill/>
+                    </a:ln>
+                  </pic:spPr>
+                </pic:pic>
+              </a:graphicData>
+            </a:graphic>
+          </wp:inline>
+        </w:drawing>
+      </w:r>
+    </w:p>
+    <w:p/>
+    <w:p>
+      <w:r>
+        <w:t>Now let's have a look at the body contents of the dashboard component,</w:t>
+      </w:r>
+    </w:p>
+    <w:p>
+      <w:r>
+        <w:rPr>
+          <w:noProof/>
+          <w:lang w:eastAsia="ja-JP"/>
+        </w:rPr>
+        <w:drawing>
+          <wp:inline distT="0" distB="0" distL="0" distR="0" wp14:anchorId="6AE6BA05" wp14:editId="0E39CB2B">
+            <wp:extent cx="4410075" cy="2657475"/>
+            <wp:effectExtent l="0" t="0" r="9525" b="9525"/>
+            <wp:docPr id="54" name="Picture 54"/>
+            <wp:cNvGraphicFramePr>
+              <a:graphicFrameLocks xmlns:a="http://schemas.openxmlformats.org/drawingml/2006/main" noChangeAspect="1"/>
+            </wp:cNvGraphicFramePr>
+            <a:graphic xmlns:a="http://schemas.openxmlformats.org/drawingml/2006/main">
+              <a:graphicData uri="http://schemas.openxmlformats.org/drawingml/2006/picture">
+                <pic:pic xmlns:pic="http://schemas.openxmlformats.org/drawingml/2006/picture">
+                  <pic:nvPicPr>
+                    <pic:cNvPr id="0" name="Picture 15"/>
+                    <pic:cNvPicPr>
+                      <a:picLocks noChangeAspect="1" noChangeArrowheads="1"/>
+                    </pic:cNvPicPr>
+                  </pic:nvPicPr>
+                  <pic:blipFill>
+                    <a:blip r:embed="rId58">
+                      <a:extLst>
+                        <a:ext uri="{28A0092B-C50C-407E-A947-70E740481C1C}">
+                          <a14:useLocalDpi xmlns:a14="http://schemas.microsoft.com/office/drawing/2010/main" val="0"/>
+                        </a:ext>
+                      </a:extLst>
+                    </a:blip>
+                    <a:srcRect/>
+                    <a:stretch>
+                      <a:fillRect/>
+                    </a:stretch>
+                  </pic:blipFill>
+                  <pic:spPr bwMode="auto">
+                    <a:xfrm>
+                      <a:off x="0" y="0"/>
+                      <a:ext cx="4410075" cy="2657475"/>
+                    </a:xfrm>
+                    <a:prstGeom prst="rect">
+                      <a:avLst/>
+                    </a:prstGeom>
+                    <a:noFill/>
+                    <a:ln>
+                      <a:noFill/>
+                    </a:ln>
+                  </pic:spPr>
+                </pic:pic>
+              </a:graphicData>
+            </a:graphic>
+          </wp:inline>
+        </w:drawing>
+      </w:r>
+    </w:p>
+    <w:p>
+      <w:pPr>
+        <w:rPr>
+          <w:rFonts w:ascii="Roboto" w:hAnsi="Roboto"/>
+          <w:color w:val="546E7A"/>
+          <w:shd w:val="clear" w:color="auto" w:fill="FFFFFF"/>
+        </w:rPr>
+      </w:pPr>
+      <w:r>
+        <w:t>Note</w:t>
+      </w:r>
+      <w:r>
+        <w:sym w:font="Wingdings" w:char="F0E8"/>
+      </w:r>
+      <w:r>
+        <w:rPr>
+          <w:rFonts w:ascii="Roboto" w:hAnsi="Roboto"/>
+          <w:color w:val="546E7A"/>
+          <w:shd w:val="clear" w:color="auto" w:fill="FFFFFF"/>
+        </w:rPr>
+        <w:t xml:space="preserve"> In this dashboard you specify four heroes (2nd, 3rd, 4th, and 5th) with the </w:t>
+      </w:r>
+      <w:r>
+        <w:rPr>
+          <w:rFonts w:ascii="Lucida Console" w:hAnsi="Lucida Console" w:cs="Courier New"/>
+          <w:color w:val="00796B"/>
+        </w:rPr>
+        <w:t>Array.slice</w:t>
+      </w:r>
+      <w:r>
+        <w:rPr>
+          <w:rFonts w:ascii="Roboto" w:hAnsi="Roboto"/>
+          <w:color w:val="546E7A"/>
+          <w:shd w:val="clear" w:color="auto" w:fill="FFFFFF"/>
+        </w:rPr>
+        <w:t> method.</w:t>
+      </w:r>
+    </w:p>
+    <w:p>
+      <w:pPr>
+        <w:rPr>
+          <w:rFonts w:ascii="Roboto" w:hAnsi="Roboto"/>
+          <w:color w:val="546E7A"/>
+          <w:shd w:val="clear" w:color="auto" w:fill="FFFFFF"/>
+        </w:rPr>
+      </w:pPr>
+      <w:r>
+        <w:rPr>
+          <w:rFonts w:ascii="Roboto" w:hAnsi="Roboto"/>
+          <w:color w:val="546E7A"/>
+          <w:shd w:val="clear" w:color="auto" w:fill="FFFFFF"/>
+        </w:rPr>
+        <w:br w:type="page"/>
+      </w:r>
+    </w:p>
+    <w:p>
+      <w:pPr>
+        <w:pStyle w:val="Heading3"/>
+        <w:shd w:val="clear" w:color="auto" w:fill="FFFFFF"/>
+        <w:spacing w:before="720" w:after="120" w:line="420" w:lineRule="atLeast"/>
+        <w:rPr>
+          <w:rFonts w:ascii="Roboto" w:hAnsi="Roboto"/>
+          <w:b/>
+          <w:color w:val="546E7A"/>
+          <w:sz w:val="36"/>
+          <w:szCs w:val="36"/>
+          <w:u w:val="single"/>
+        </w:rPr>
+      </w:pPr>
+      <w:r>
+        <w:rPr>
+          <w:rFonts w:ascii="Roboto" w:hAnsi="Roboto"/>
+          <w:b/>
+          <w:color w:val="546E7A"/>
+          <w:sz w:val="36"/>
+          <w:szCs w:val="36"/>
+          <w:u w:val="single"/>
+        </w:rPr>
+        <w:t>Parameterized route</w:t>
+      </w:r>
+    </w:p>
+    <w:p>
+      <w:pPr>
+        <w:pStyle w:val="NormalWeb"/>
+        <w:numPr>
+          <w:ilvl w:val="0"/>
+          <w:numId w:val="15"/>
+        </w:numPr>
+        <w:spacing w:before="0" w:beforeAutospacing="0" w:after="0" w:afterAutospacing="0" w:line="420" w:lineRule="atLeast"/>
+        <w:rPr>
+          <w:rFonts w:ascii="Roboto" w:hAnsi="Roboto"/>
+          <w:color w:val="455A64"/>
+        </w:rPr>
+      </w:pPr>
+      <w:r>
+        <w:rPr>
+          <w:rFonts w:ascii="Roboto" w:eastAsiaTheme="minorHAnsi" w:hAnsi="Roboto" w:cstheme="minorBidi"/>
+          <w:color w:val="546E7A"/>
+          <w:sz w:val="22"/>
+          <w:szCs w:val="22"/>
+          <w:shd w:val="clear" w:color="auto" w:fill="FFFFFF"/>
+        </w:rPr>
+        <w:t>I</w:t>
+      </w:r>
+      <w:r>
+        <w:rPr>
+          <w:rFonts w:ascii="Roboto" w:eastAsiaTheme="minorHAnsi" w:hAnsi="Roboto" w:cstheme="minorBidi"/>
+          <w:color w:val="546E7A"/>
+          <w:sz w:val="22"/>
+          <w:szCs w:val="22"/>
+          <w:shd w:val="clear" w:color="auto" w:fill="FFFFFF"/>
+        </w:rPr>
+        <w:t>nject the </w:t>
+      </w:r>
+      <w:r>
+        <w:rPr>
+          <w:rFonts w:ascii="Lucida Console" w:eastAsiaTheme="minorHAnsi" w:hAnsi="Lucida Console" w:cs="Courier New"/>
+          <w:color w:val="00796B"/>
+          <w:sz w:val="22"/>
+          <w:szCs w:val="22"/>
+        </w:rPr>
+        <w:t>ActivatedRoute</w:t>
+      </w:r>
+      <w:r>
+        <w:rPr>
+          <w:rFonts w:ascii="Roboto" w:eastAsiaTheme="minorHAnsi" w:hAnsi="Roboto" w:cstheme="minorBidi"/>
+          <w:color w:val="546E7A"/>
+          <w:sz w:val="22"/>
+          <w:szCs w:val="22"/>
+          <w:shd w:val="clear" w:color="auto" w:fill="FFFFFF"/>
+        </w:rPr>
+        <w:t>, </w:t>
+      </w:r>
+      <w:r>
+        <w:rPr>
+          <w:rFonts w:ascii="Lucida Console" w:eastAsiaTheme="minorHAnsi" w:hAnsi="Lucida Console" w:cs="Courier New"/>
+          <w:color w:val="00796B"/>
+          <w:sz w:val="22"/>
+          <w:szCs w:val="22"/>
+        </w:rPr>
+        <w:t>HeroService</w:t>
+      </w:r>
+      <w:r>
+        <w:rPr>
+          <w:rFonts w:ascii="Roboto" w:eastAsiaTheme="minorHAnsi" w:hAnsi="Roboto" w:cstheme="minorBidi"/>
+          <w:color w:val="546E7A"/>
+          <w:sz w:val="22"/>
+          <w:szCs w:val="22"/>
+          <w:shd w:val="clear" w:color="auto" w:fill="FFFFFF"/>
+        </w:rPr>
+        <w:t>, and </w:t>
+      </w:r>
+      <w:commentRangeStart w:id="9"/>
+      <w:r>
+        <w:rPr>
+          <w:rFonts w:ascii="Lucida Console" w:eastAsiaTheme="minorHAnsi" w:hAnsi="Lucida Console" w:cs="Courier New"/>
+          <w:color w:val="00796B"/>
+          <w:sz w:val="22"/>
+          <w:szCs w:val="22"/>
+        </w:rPr>
+        <w:t>Location</w:t>
+      </w:r>
+      <w:r>
+        <w:rPr>
+          <w:rFonts w:ascii="Roboto" w:eastAsiaTheme="minorHAnsi" w:hAnsi="Roboto" w:cstheme="minorBidi"/>
+          <w:color w:val="546E7A"/>
+          <w:sz w:val="22"/>
+          <w:szCs w:val="22"/>
+          <w:shd w:val="clear" w:color="auto" w:fill="FFFFFF"/>
+        </w:rPr>
+        <w:t> </w:t>
+      </w:r>
+      <w:commentRangeEnd w:id="9"/>
+      <w:r>
+        <w:rPr>
+          <w:rStyle w:val="CommentReference"/>
+          <w:rFonts w:asciiTheme="minorHAnsi" w:eastAsiaTheme="minorHAnsi" w:hAnsiTheme="minorHAnsi" w:cstheme="minorBidi"/>
+        </w:rPr>
+        <w:commentReference w:id="9"/>
+      </w:r>
+      <w:r>
+        <w:rPr>
+          <w:rFonts w:ascii="Roboto" w:eastAsiaTheme="minorHAnsi" w:hAnsi="Roboto" w:cstheme="minorBidi"/>
+          <w:color w:val="546E7A"/>
+          <w:sz w:val="22"/>
+          <w:szCs w:val="22"/>
+          <w:shd w:val="clear" w:color="auto" w:fill="FFFFFF"/>
+        </w:rPr>
+        <w:t>services into the constructor, saving their values in private fields:</w:t>
+      </w:r>
+      <w:r>
+        <w:rPr>
+          <w:shd w:val="clear" w:color="auto" w:fill="FFFFFF"/>
+        </w:rPr>
+        <w:sym w:font="Wingdings" w:char="F0E8"/>
+      </w:r>
+      <w:r>
+        <w:rPr>
+          <w:rFonts w:ascii="Roboto" w:hAnsi="Roboto"/>
+          <w:color w:val="546E7A"/>
+          <w:shd w:val="clear" w:color="auto" w:fill="FFFFFF"/>
+        </w:rPr>
+        <w:t xml:space="preserve"> ms in the hero-detail.component</w:t>
+      </w:r>
+    </w:p>
+    <w:p>
+      <w:pPr>
+        <w:pStyle w:val="ListParagraph"/>
+        <w:numPr>
+          <w:ilvl w:val="0"/>
+          <w:numId w:val="14"/>
+        </w:numPr>
+      </w:pPr>
+      <w:r>
+        <w:rPr>
+          <w:noProof/>
+          <w:lang w:eastAsia="ja-JP"/>
+        </w:rPr>
+        <w:drawing>
+          <wp:inline distT="0" distB="0" distL="0" distR="0" wp14:anchorId="7282F085" wp14:editId="071C073C">
+            <wp:extent cx="4781550" cy="2066925"/>
+            <wp:effectExtent l="0" t="0" r="0" b="9525"/>
+            <wp:docPr id="55" name="Picture 55"/>
+            <wp:cNvGraphicFramePr>
+              <a:graphicFrameLocks xmlns:a="http://schemas.openxmlformats.org/drawingml/2006/main" noChangeAspect="1"/>
+            </wp:cNvGraphicFramePr>
+            <a:graphic xmlns:a="http://schemas.openxmlformats.org/drawingml/2006/main">
+              <a:graphicData uri="http://schemas.openxmlformats.org/drawingml/2006/picture">
+                <pic:pic xmlns:pic="http://schemas.openxmlformats.org/drawingml/2006/picture">
+                  <pic:nvPicPr>
+                    <pic:cNvPr id="0" name="Picture 16"/>
+                    <pic:cNvPicPr>
+                      <a:picLocks noChangeAspect="1" noChangeArrowheads="1"/>
+                    </pic:cNvPicPr>
+                  </pic:nvPicPr>
+                  <pic:blipFill>
+                    <a:blip r:embed="rId59">
+                      <a:extLst>
+                        <a:ext uri="{28A0092B-C50C-407E-A947-70E740481C1C}">
+                          <a14:useLocalDpi xmlns:a14="http://schemas.microsoft.com/office/drawing/2010/main" val="0"/>
+                        </a:ext>
+                      </a:extLst>
+                    </a:blip>
+                    <a:srcRect/>
+                    <a:stretch>
+                      <a:fillRect/>
+                    </a:stretch>
+                  </pic:blipFill>
+                  <pic:spPr bwMode="auto">
+                    <a:xfrm>
+                      <a:off x="0" y="0"/>
+                      <a:ext cx="4781550" cy="2066925"/>
+                    </a:xfrm>
+                    <a:prstGeom prst="rect">
+                      <a:avLst/>
+                    </a:prstGeom>
+                    <a:noFill/>
+                    <a:ln>
+                      <a:noFill/>
+                    </a:ln>
+                  </pic:spPr>
+                </pic:pic>
+              </a:graphicData>
+            </a:graphic>
+          </wp:inline>
+        </w:drawing>
+      </w:r>
+    </w:p>
+    <w:p>
+      <w:pPr>
+        <w:pStyle w:val="ListParagraph"/>
+      </w:pPr>
+    </w:p>
+    <w:p>
+      <w:pPr>
+        <w:pStyle w:val="ListParagraph"/>
+      </w:pPr>
+    </w:p>
+    <w:p>
+      <w:pPr>
+        <w:pStyle w:val="ListParagraph"/>
+        <w:numPr>
+          <w:ilvl w:val="0"/>
+          <w:numId w:val="14"/>
+        </w:numPr>
+        <w:rPr>
+          <w:rFonts w:ascii="Roboto" w:hAnsi="Roboto"/>
+          <w:color w:val="546E7A"/>
+          <w:shd w:val="clear" w:color="auto" w:fill="FFFFFF"/>
+        </w:rPr>
+      </w:pPr>
+      <w:r>
+        <w:rPr>
+          <w:rFonts w:ascii="Roboto" w:hAnsi="Roboto"/>
+          <w:color w:val="546E7A"/>
+          <w:shd w:val="clear" w:color="auto" w:fill="FFFFFF"/>
+        </w:rPr>
+        <w:t>The </w:t>
+      </w:r>
+      <w:r>
+        <w:rPr>
+          <w:rFonts w:ascii="Lucida Console" w:hAnsi="Lucida Console" w:cs="Courier New"/>
+          <w:color w:val="00796B"/>
+        </w:rPr>
+        <w:t>/detail/</w:t>
+      </w:r>
+      <w:r>
+        <w:rPr>
+          <w:rFonts w:ascii="Roboto" w:hAnsi="Roboto"/>
+          <w:color w:val="546E7A"/>
+          <w:shd w:val="clear" w:color="auto" w:fill="FFFFFF"/>
+        </w:rPr>
+        <w:t> part of the URL is constant. The trailing numeric </w:t>
+      </w:r>
+      <w:r>
+        <w:rPr>
+          <w:rFonts w:ascii="Lucida Console" w:hAnsi="Lucida Console" w:cs="Courier New"/>
+          <w:color w:val="00796B"/>
+        </w:rPr>
+        <w:t>id</w:t>
+      </w:r>
+      <w:r>
+        <w:rPr>
+          <w:rFonts w:ascii="Roboto" w:hAnsi="Roboto"/>
+          <w:color w:val="546E7A"/>
+          <w:shd w:val="clear" w:color="auto" w:fill="FFFFFF"/>
+        </w:rPr>
+        <w:t> changes from hero to hero</w:t>
+      </w:r>
+    </w:p>
+    <w:p>
+      <w:pPr>
+        <w:pStyle w:val="ListParagraph"/>
+        <w:numPr>
+          <w:ilvl w:val="0"/>
+          <w:numId w:val="14"/>
+        </w:numPr>
+      </w:pPr>
+      <w:r>
+        <w:rPr>
+          <w:rFonts w:ascii="Roboto" w:hAnsi="Roboto"/>
+          <w:color w:val="546E7A"/>
+          <w:shd w:val="clear" w:color="auto" w:fill="FFFFFF"/>
+        </w:rPr>
+        <w:t>The colon (:) in the path indicates that </w:t>
+      </w:r>
+      <w:r>
+        <w:rPr>
+          <w:rFonts w:ascii="Lucida Console" w:hAnsi="Lucida Console" w:cs="Courier New"/>
+          <w:color w:val="00796B"/>
+        </w:rPr>
+        <w:t>:id</w:t>
+      </w:r>
+      <w:r>
+        <w:rPr>
+          <w:rFonts w:ascii="Roboto" w:hAnsi="Roboto"/>
+          <w:color w:val="546E7A"/>
+          <w:shd w:val="clear" w:color="auto" w:fill="FFFFFF"/>
+        </w:rPr>
+        <w:t> is a placeholder for a specific hero </w:t>
+      </w:r>
+      <w:r>
+        <w:rPr>
+          <w:rFonts w:ascii="Lucida Console" w:hAnsi="Lucida Console" w:cs="Courier New"/>
+          <w:color w:val="00796B"/>
+        </w:rPr>
+        <w:t>id</w:t>
+      </w:r>
+      <w:r>
+        <w:rPr>
+          <w:rFonts w:ascii="Roboto" w:hAnsi="Roboto"/>
+          <w:color w:val="546E7A"/>
+          <w:shd w:val="clear" w:color="auto" w:fill="FFFFFF"/>
+        </w:rPr>
+        <w:t> when navigating to the </w:t>
+      </w:r>
+      <w:r>
+        <w:rPr>
+          <w:rFonts w:ascii="Lucida Console" w:hAnsi="Lucida Console" w:cs="Courier New"/>
+          <w:color w:val="00796B"/>
+        </w:rPr>
+        <w:t>HeroDetailComponent</w:t>
+      </w:r>
+      <w:r>
+        <w:rPr>
+          <w:rFonts w:ascii="Roboto" w:hAnsi="Roboto"/>
+          <w:color w:val="546E7A"/>
+          <w:shd w:val="clear" w:color="auto" w:fill="FFFFFF"/>
+        </w:rPr>
+        <w:t>.</w:t>
+      </w:r>
+    </w:p>
+    <w:p>
+      <w:pPr>
+        <w:pStyle w:val="ListParagraph"/>
+        <w:numPr>
+          <w:ilvl w:val="0"/>
+          <w:numId w:val="14"/>
+        </w:numPr>
+      </w:pPr>
+    </w:p>
+    <w:p>
+      <w:r>
+        <w:rPr>
+          <w:noProof/>
+          <w:lang w:eastAsia="ja-JP"/>
+        </w:rPr>
+        <w:drawing>
+          <wp:inline distT="0" distB="0" distL="0" distR="0" wp14:anchorId="3F70DA88" wp14:editId="4D1FE134">
+            <wp:extent cx="7486650" cy="1704975"/>
+            <wp:effectExtent l="0" t="0" r="0" b="9525"/>
+            <wp:docPr id="57" name="Picture 57"/>
+            <wp:cNvGraphicFramePr>
+              <a:graphicFrameLocks xmlns:a="http://schemas.openxmlformats.org/drawingml/2006/main" noChangeAspect="1"/>
+            </wp:cNvGraphicFramePr>
+            <a:graphic xmlns:a="http://schemas.openxmlformats.org/drawingml/2006/main">
+              <a:graphicData uri="http://schemas.openxmlformats.org/drawingml/2006/picture">
+                <pic:pic xmlns:pic="http://schemas.openxmlformats.org/drawingml/2006/picture">
+                  <pic:nvPicPr>
+                    <pic:cNvPr id="0" name="Picture 18"/>
+                    <pic:cNvPicPr>
+                      <a:picLocks noChangeAspect="1" noChangeArrowheads="1"/>
+                    </pic:cNvPicPr>
+                  </pic:nvPicPr>
+                  <pic:blipFill>
+                    <a:blip r:embed="rId60">
+                      <a:extLst>
+                        <a:ext uri="{28A0092B-C50C-407E-A947-70E740481C1C}">
+                          <a14:useLocalDpi xmlns:a14="http://schemas.microsoft.com/office/drawing/2010/main" val="0"/>
+                        </a:ext>
+                      </a:extLst>
+                    </a:blip>
+                    <a:srcRect/>
+                    <a:stretch>
+                      <a:fillRect/>
+                    </a:stretch>
+                  </pic:blipFill>
+                  <pic:spPr bwMode="auto">
+                    <a:xfrm>
+                      <a:off x="0" y="0"/>
+                      <a:ext cx="7486650" cy="1704975"/>
+                    </a:xfrm>
+                    <a:prstGeom prst="rect">
+                      <a:avLst/>
+                    </a:prstGeom>
+                    <a:noFill/>
+                    <a:ln>
+                      <a:noFill/>
+                    </a:ln>
+                  </pic:spPr>
+                </pic:pic>
+              </a:graphicData>
+            </a:graphic>
+          </wp:inline>
+        </w:drawing>
+      </w:r>
+    </w:p>
+    <w:p>
+      <w:pPr>
+        <w:rPr>
+          <w:rFonts w:ascii="Roboto" w:hAnsi="Roboto"/>
+          <w:color w:val="546E7A"/>
+          <w:shd w:val="clear" w:color="auto" w:fill="FFFFFF"/>
+        </w:rPr>
+      </w:pPr>
+      <w:r>
+        <w:rPr>
+          <w:rFonts w:ascii="Roboto" w:hAnsi="Roboto"/>
+          <w:color w:val="546E7A"/>
+          <w:shd w:val="clear" w:color="auto" w:fill="FFFFFF"/>
+        </w:rPr>
+        <w:t>i</w:t>
+      </w:r>
+      <w:r>
+        <w:rPr>
+          <w:rFonts w:ascii="Roboto" w:hAnsi="Roboto"/>
+          <w:color w:val="546E7A"/>
+          <w:shd w:val="clear" w:color="auto" w:fill="FFFFFF"/>
+        </w:rPr>
+        <w:t>nside the </w:t>
+      </w:r>
+      <w:r>
+        <w:rPr>
+          <w:rFonts w:ascii="Lucida Console" w:hAnsi="Lucida Console" w:cs="Courier New"/>
+          <w:color w:val="00796B"/>
+        </w:rPr>
+        <w:t>ngOnInit()</w:t>
+      </w:r>
+      <w:r>
+        <w:rPr>
+          <w:rFonts w:ascii="Roboto" w:hAnsi="Roboto"/>
+          <w:color w:val="546E7A"/>
+          <w:shd w:val="clear" w:color="auto" w:fill="FFFFFF"/>
+        </w:rPr>
+        <w:t> lifecycle hook, use the </w:t>
+      </w:r>
+      <w:r>
+        <w:rPr>
+          <w:rFonts w:ascii="Lucida Console" w:hAnsi="Lucida Console" w:cs="Courier New"/>
+          <w:color w:val="00796B"/>
+        </w:rPr>
+        <w:t>params</w:t>
+      </w:r>
+      <w:r>
+        <w:rPr>
+          <w:rFonts w:ascii="Roboto" w:hAnsi="Roboto"/>
+          <w:color w:val="546E7A"/>
+          <w:shd w:val="clear" w:color="auto" w:fill="FFFFFF"/>
+        </w:rPr>
+        <w:t> Observable to extract the </w:t>
+      </w:r>
+      <w:r>
+        <w:rPr>
+          <w:rFonts w:ascii="Lucida Console" w:hAnsi="Lucida Console" w:cs="Courier New"/>
+          <w:color w:val="00796B"/>
+        </w:rPr>
+        <w:t>id</w:t>
+      </w:r>
+      <w:r>
+        <w:rPr>
+          <w:rFonts w:ascii="Roboto" w:hAnsi="Roboto"/>
+          <w:color w:val="546E7A"/>
+          <w:shd w:val="clear" w:color="auto" w:fill="FFFFFF"/>
+        </w:rPr>
+        <w:t> parameter value from the </w:t>
+      </w:r>
+      <w:r>
+        <w:rPr>
+          <w:rFonts w:ascii="Lucida Console" w:hAnsi="Lucida Console" w:cs="Courier New"/>
+          <w:color w:val="00796B"/>
+        </w:rPr>
+        <w:t>ActivatedRoute</w:t>
+      </w:r>
+      <w:r>
+        <w:rPr>
+          <w:rFonts w:ascii="Lucida Console" w:hAnsi="Lucida Console" w:cs="Courier New"/>
+          <w:color w:val="00796B"/>
+        </w:rPr>
+        <w:t xml:space="preserve"> </w:t>
+      </w:r>
+      <w:r>
+        <w:rPr>
+          <w:rFonts w:ascii="Roboto" w:hAnsi="Roboto"/>
+          <w:color w:val="546E7A"/>
+          <w:shd w:val="clear" w:color="auto" w:fill="FFFFFF"/>
+        </w:rPr>
+        <w:t>service and use the </w:t>
+      </w:r>
+      <w:r>
+        <w:rPr>
+          <w:rFonts w:ascii="Lucida Console" w:hAnsi="Lucida Console" w:cs="Courier New"/>
+          <w:color w:val="00796B"/>
+        </w:rPr>
+        <w:t>HeroService</w:t>
+      </w:r>
+      <w:r>
+        <w:rPr>
+          <w:rFonts w:ascii="Roboto" w:hAnsi="Roboto"/>
+          <w:color w:val="546E7A"/>
+          <w:shd w:val="clear" w:color="auto" w:fill="FFFFFF"/>
+        </w:rPr>
+        <w:t> to fetch the hero with that </w:t>
+      </w:r>
+      <w:r>
+        <w:rPr>
+          <w:rFonts w:ascii="Lucida Console" w:hAnsi="Lucida Console" w:cs="Courier New"/>
+          <w:color w:val="00796B"/>
+        </w:rPr>
+        <w:t>id</w:t>
+      </w:r>
+      <w:r>
+        <w:rPr>
+          <w:rFonts w:ascii="Roboto" w:hAnsi="Roboto"/>
+          <w:color w:val="546E7A"/>
+          <w:shd w:val="clear" w:color="auto" w:fill="FFFFFF"/>
+        </w:rPr>
+        <w:t>.</w:t>
+      </w:r>
+    </w:p>
+    <w:p>
+      <w:pPr>
+        <w:rPr>
+          <w:rFonts w:ascii="Roboto" w:hAnsi="Roboto"/>
+          <w:color w:val="546E7A"/>
+          <w:shd w:val="clear" w:color="auto" w:fill="FFFFFF"/>
+        </w:rPr>
+      </w:pPr>
+      <w:commentRangeStart w:id="10"/>
+      <w:r>
+        <w:rPr>
+          <w:rFonts w:ascii="Roboto" w:hAnsi="Roboto"/>
+          <w:color w:val="546E7A"/>
+          <w:shd w:val="clear" w:color="auto" w:fill="FFFFFF"/>
+        </w:rPr>
+        <w:t>The </w:t>
+      </w:r>
+      <w:r>
+        <w:rPr>
+          <w:rFonts w:ascii="Lucida Console" w:hAnsi="Lucida Console" w:cs="Courier New"/>
+          <w:color w:val="00796B"/>
+          <w:highlight w:val="yellow"/>
+        </w:rPr>
+        <w:t>switchMap</w:t>
+      </w:r>
+      <w:r>
+        <w:rPr>
+          <w:rFonts w:ascii="Roboto" w:hAnsi="Roboto"/>
+          <w:color w:val="546E7A"/>
+          <w:shd w:val="clear" w:color="auto" w:fill="FFFFFF"/>
+        </w:rPr>
+        <w:t> operator maps the </w:t>
+      </w:r>
+      <w:r>
+        <w:rPr>
+          <w:rFonts w:ascii="Lucida Console" w:hAnsi="Lucida Console" w:cs="Courier New"/>
+          <w:color w:val="00796B"/>
+        </w:rPr>
+        <w:t>id</w:t>
+      </w:r>
+      <w:r>
+        <w:rPr>
+          <w:rFonts w:ascii="Roboto" w:hAnsi="Roboto"/>
+          <w:color w:val="546E7A"/>
+          <w:shd w:val="clear" w:color="auto" w:fill="FFFFFF"/>
+        </w:rPr>
+        <w:t> in the Observable route parameters to a new </w:t>
+      </w:r>
+      <w:r>
+        <w:rPr>
+          <w:rFonts w:ascii="Lucida Console" w:hAnsi="Lucida Console" w:cs="Courier New"/>
+          <w:color w:val="00796B"/>
+          <w:highlight w:val="yellow"/>
+        </w:rPr>
+        <w:t>Observable</w:t>
+      </w:r>
+      <w:r>
+        <w:rPr>
+          <w:rFonts w:ascii="Roboto" w:hAnsi="Roboto"/>
+          <w:color w:val="546E7A"/>
+          <w:shd w:val="clear" w:color="auto" w:fill="FFFFFF"/>
+        </w:rPr>
+        <w:t>, the result of the </w:t>
+      </w:r>
+      <w:r>
+        <w:rPr>
+          <w:rFonts w:ascii="Lucida Console" w:hAnsi="Lucida Console" w:cs="Courier New"/>
+          <w:color w:val="00796B"/>
+        </w:rPr>
+        <w:t>HeroService.getHero()</w:t>
+      </w:r>
+      <w:r>
+        <w:rPr>
+          <w:rFonts w:ascii="Roboto" w:hAnsi="Roboto"/>
+          <w:color w:val="546E7A"/>
+          <w:shd w:val="clear" w:color="auto" w:fill="FFFFFF"/>
+        </w:rPr>
+        <w:t> method.</w:t>
+      </w:r>
+      <w:commentRangeEnd w:id="10"/>
+      <w:r>
+        <w:rPr>
+          <w:rStyle w:val="CommentReference"/>
+        </w:rPr>
+        <w:commentReference w:id="10"/>
+      </w:r>
+      <w:r>
+        <w:rPr>
+          <w:rFonts w:ascii="Roboto" w:hAnsi="Roboto"/>
+          <w:color w:val="546E7A"/>
+          <w:shd w:val="clear" w:color="auto" w:fill="FFFFFF"/>
+        </w:rPr>
+        <w:t xml:space="preserve"> If a user re-navigates to this component while a </w:t>
+      </w:r>
+      <w:r>
+        <w:rPr>
+          <w:rFonts w:ascii="Lucida Console" w:hAnsi="Lucida Console" w:cs="Courier New"/>
+          <w:color w:val="00796B"/>
+        </w:rPr>
+        <w:t>getHero</w:t>
+      </w:r>
+      <w:r>
+        <w:rPr>
+          <w:rFonts w:ascii="Roboto" w:hAnsi="Roboto"/>
+          <w:color w:val="546E7A"/>
+          <w:shd w:val="clear" w:color="auto" w:fill="FFFFFF"/>
+        </w:rPr>
+        <w:t> request is still processing, </w:t>
+      </w:r>
+      <w:r>
+        <w:rPr>
+          <w:rFonts w:ascii="Lucida Console" w:hAnsi="Lucida Console" w:cs="Courier New"/>
+          <w:color w:val="00796B"/>
+        </w:rPr>
+        <w:t>switchMap</w:t>
+      </w:r>
+      <w:r>
+        <w:rPr>
+          <w:rFonts w:ascii="Roboto" w:hAnsi="Roboto"/>
+          <w:color w:val="546E7A"/>
+          <w:shd w:val="clear" w:color="auto" w:fill="FFFFFF"/>
+        </w:rPr>
+        <w:t> cancels the old request and then calls </w:t>
+      </w:r>
+      <w:r>
+        <w:rPr>
+          <w:rFonts w:ascii="Lucida Console" w:hAnsi="Lucida Console" w:cs="Courier New"/>
+          <w:color w:val="00796B"/>
+        </w:rPr>
+        <w:t>HeroService.getHero()</w:t>
+      </w:r>
+      <w:r>
+        <w:rPr>
+          <w:rFonts w:ascii="Roboto" w:hAnsi="Roboto"/>
+          <w:color w:val="546E7A"/>
+          <w:shd w:val="clear" w:color="auto" w:fill="FFFFFF"/>
+        </w:rPr>
+        <w:t> again.</w:t>
+      </w:r>
+      <w:r>
+        <w:rPr>
+          <w:rFonts w:ascii="Roboto" w:hAnsi="Roboto"/>
+          <w:color w:val="546E7A"/>
+          <w:shd w:val="clear" w:color="auto" w:fill="FFFFFF"/>
+        </w:rPr>
+        <w:t xml:space="preserve"> </w:t>
+      </w:r>
+      <w:r>
+        <w:rPr>
+          <w:rFonts w:ascii="Roboto" w:hAnsi="Roboto"/>
+          <w:color w:val="546E7A"/>
+          <w:shd w:val="clear" w:color="auto" w:fill="FFFFFF"/>
+        </w:rPr>
+        <w:tab/>
+      </w:r>
+    </w:p>
+    <w:p>
+      <w:pPr>
+        <w:rPr>
+          <w:rFonts w:ascii="Roboto" w:hAnsi="Roboto"/>
+          <w:b/>
+          <w:color w:val="546E7A"/>
+          <w:u w:val="single"/>
+          <w:shd w:val="clear" w:color="auto" w:fill="FFFFFF"/>
+        </w:rPr>
+      </w:pPr>
+      <w:r>
+        <w:rPr>
+          <w:rFonts w:ascii="Roboto" w:hAnsi="Roboto"/>
+          <w:b/>
+          <w:color w:val="546E7A"/>
+          <w:highlight w:val="cyan"/>
+          <w:u w:val="single"/>
+          <w:shd w:val="clear" w:color="auto" w:fill="FFFFFF"/>
+        </w:rPr>
+        <w:t>The hero </w:t>
+      </w:r>
+      <w:r>
+        <w:rPr>
+          <w:rFonts w:ascii="Lucida Console" w:hAnsi="Lucida Console" w:cs="Courier New"/>
+          <w:b/>
+          <w:color w:val="00796B"/>
+          <w:highlight w:val="cyan"/>
+          <w:u w:val="single"/>
+        </w:rPr>
+        <w:t>id</w:t>
+      </w:r>
+      <w:r>
+        <w:rPr>
+          <w:rFonts w:ascii="Roboto" w:hAnsi="Roboto"/>
+          <w:b/>
+          <w:color w:val="546E7A"/>
+          <w:highlight w:val="cyan"/>
+          <w:u w:val="single"/>
+          <w:shd w:val="clear" w:color="auto" w:fill="FFFFFF"/>
+        </w:rPr>
+        <w:t> is a number. Route parameters are always strings. So the route parameter value is converted to a number with the JavaScript (+) operator.</w:t>
+      </w:r>
+    </w:p>
+    <w:p>
+      <w:pPr>
+        <w:pStyle w:val="Heading3"/>
+        <w:spacing w:before="0" w:after="120" w:line="420" w:lineRule="atLeast"/>
+        <w:rPr>
+          <w:rFonts w:ascii="Roboto" w:hAnsi="Roboto"/>
+          <w:color w:val="455A64"/>
+        </w:rPr>
+      </w:pPr>
+      <w:r>
+        <w:rPr>
+          <w:rFonts w:ascii="Roboto" w:hAnsi="Roboto"/>
+          <w:color w:val="455A64"/>
+        </w:rPr>
+        <w:t>Do you need to unsubscribe?</w:t>
+      </w:r>
+    </w:p>
+    <w:p>
+      <w:pPr>
+        <w:pStyle w:val="NormalWeb"/>
+        <w:spacing w:before="0" w:beforeAutospacing="0" w:after="0" w:afterAutospacing="0" w:line="420" w:lineRule="atLeast"/>
+        <w:rPr>
+          <w:rFonts w:ascii="Roboto" w:hAnsi="Roboto"/>
+          <w:color w:val="455A64"/>
+        </w:rPr>
+      </w:pPr>
+      <w:r>
+        <w:rPr>
+          <w:rFonts w:ascii="Roboto" w:hAnsi="Roboto"/>
+          <w:color w:val="455A64"/>
+        </w:rPr>
+        <w:t>Ans</w:t>
+      </w:r>
+      <w:r>
+        <w:rPr>
+          <w:rFonts w:ascii="Roboto" w:hAnsi="Roboto"/>
+          <w:color w:val="455A64"/>
+        </w:rPr>
+        <w:sym w:font="Wingdings" w:char="F0E8"/>
+      </w:r>
+      <w:r>
+        <w:rPr>
+          <w:rFonts w:ascii="Roboto" w:hAnsi="Roboto"/>
+          <w:color w:val="455A64"/>
+        </w:rPr>
+        <w:t>As described in the</w:t>
+      </w:r>
+      <w:r>
+        <w:rPr>
+          <w:rStyle w:val="apple-converted-space"/>
+          <w:rFonts w:ascii="Roboto" w:hAnsi="Roboto"/>
+          <w:color w:val="455A64"/>
+        </w:rPr>
+        <w:t> </w:t>
+      </w:r>
+      <w:hyperlink r:id="rId61" w:anchor="activated-route" w:history="1">
+        <w:r>
+          <w:rPr>
+            <w:rStyle w:val="Hyperlink"/>
+            <w:rFonts w:ascii="Roboto" w:hAnsi="Roboto"/>
+            <w:color w:val="1976D2"/>
+          </w:rPr>
+          <w:t>ActivatedRoute: the one-stop-shop for route information</w:t>
+        </w:r>
+      </w:hyperlink>
+      <w:r>
+        <w:rPr>
+          <w:rStyle w:val="apple-converted-space"/>
+          <w:rFonts w:ascii="Roboto" w:hAnsi="Roboto"/>
+          <w:color w:val="455A64"/>
+        </w:rPr>
+        <w:t> </w:t>
+      </w:r>
+      <w:r>
+        <w:rPr>
+          <w:rFonts w:ascii="Roboto" w:hAnsi="Roboto"/>
+          <w:color w:val="455A64"/>
+        </w:rPr>
+        <w:t>section of the</w:t>
+      </w:r>
+      <w:r>
+        <w:rPr>
+          <w:rStyle w:val="apple-converted-space"/>
+          <w:rFonts w:ascii="Roboto" w:hAnsi="Roboto"/>
+          <w:color w:val="455A64"/>
+        </w:rPr>
+        <w:t> </w:t>
+      </w:r>
+      <w:hyperlink r:id="rId62" w:history="1">
+        <w:r>
+          <w:rPr>
+            <w:rStyle w:val="Hyperlink"/>
+            <w:rFonts w:ascii="Roboto" w:hAnsi="Roboto"/>
+            <w:color w:val="1976D2"/>
+          </w:rPr>
+          <w:t>Routing &amp; Navigation</w:t>
+        </w:r>
+      </w:hyperlink>
+      <w:r>
+        <w:rPr>
+          <w:rStyle w:val="apple-converted-space"/>
+          <w:rFonts w:ascii="Roboto" w:hAnsi="Roboto"/>
+          <w:color w:val="455A64"/>
+        </w:rPr>
+        <w:t> </w:t>
+      </w:r>
+      <w:r>
+        <w:rPr>
+          <w:rFonts w:ascii="Roboto" w:hAnsi="Roboto"/>
+          <w:color w:val="455A64"/>
+        </w:rPr>
+        <w:t>page, the</w:t>
+      </w:r>
+      <w:r>
+        <w:rPr>
+          <w:rStyle w:val="apple-converted-space"/>
+          <w:rFonts w:ascii="Roboto" w:hAnsi="Roboto"/>
+          <w:color w:val="455A64"/>
+        </w:rPr>
+        <w:t> </w:t>
+      </w:r>
+      <w:r>
+        <w:rPr>
+          <w:rStyle w:val="HTMLCode"/>
+          <w:color w:val="0097A7"/>
+        </w:rPr>
+        <w:t>Router</w:t>
+      </w:r>
+      <w:r>
+        <w:rPr>
+          <w:rStyle w:val="apple-converted-space"/>
+          <w:rFonts w:ascii="Roboto" w:hAnsi="Roboto"/>
+          <w:color w:val="455A64"/>
+        </w:rPr>
+        <w:t> </w:t>
+      </w:r>
+      <w:r>
+        <w:rPr>
+          <w:rFonts w:ascii="Roboto" w:hAnsi="Roboto"/>
+          <w:color w:val="455A64"/>
+        </w:rPr>
+        <w:t>manages the observables it provides and localizes the subscriptions. The subscriptions are cleaned up when the component is destroyed, protecting against memory leaks, so you don't need to unsubscribe from the route</w:t>
+      </w:r>
+      <w:r>
+        <w:rPr>
+          <w:rStyle w:val="apple-converted-space"/>
+          <w:rFonts w:ascii="Roboto" w:hAnsi="Roboto"/>
+          <w:color w:val="455A64"/>
+        </w:rPr>
+        <w:t> </w:t>
+      </w:r>
+      <w:r>
+        <w:rPr>
+          <w:rStyle w:val="HTMLCode"/>
+          <w:color w:val="0097A7"/>
+        </w:rPr>
+        <w:t>params</w:t>
+      </w:r>
+      <w:r>
+        <w:rPr>
+          <w:rStyle w:val="apple-converted-space"/>
+          <w:rFonts w:ascii="Roboto" w:hAnsi="Roboto"/>
+          <w:color w:val="455A64"/>
+        </w:rPr>
+        <w:t> </w:t>
+      </w:r>
+      <w:r>
+        <w:rPr>
+          <w:rStyle w:val="HTMLCode"/>
+          <w:color w:val="0097A7"/>
+        </w:rPr>
+        <w:t>Observable</w:t>
+      </w:r>
+      <w:r>
+        <w:rPr>
+          <w:rFonts w:ascii="Roboto" w:hAnsi="Roboto"/>
+          <w:color w:val="455A64"/>
+        </w:rPr>
+        <w:t>.</w:t>
+      </w:r>
+    </w:p>
+    <w:p>
+      <w:pPr>
+        <w:pStyle w:val="Heading3"/>
+        <w:shd w:val="clear" w:color="auto" w:fill="FFFFFF"/>
+        <w:spacing w:before="720" w:after="120" w:line="420" w:lineRule="atLeast"/>
+        <w:rPr>
+          <w:rFonts w:ascii="Roboto" w:hAnsi="Roboto"/>
+          <w:color w:val="546E7A"/>
+          <w:sz w:val="40"/>
+          <w:szCs w:val="40"/>
+          <w:u w:val="single"/>
+        </w:rPr>
+      </w:pPr>
+      <w:r>
+        <w:rPr>
+          <w:rFonts w:ascii="Roboto" w:hAnsi="Roboto"/>
+          <w:color w:val="546E7A"/>
+          <w:sz w:val="40"/>
+          <w:szCs w:val="40"/>
+          <w:u w:val="single"/>
+        </w:rPr>
+        <w:t>Add</w:t>
+      </w:r>
+      <w:r>
+        <w:rPr>
+          <w:rStyle w:val="apple-converted-space"/>
+          <w:rFonts w:ascii="Roboto" w:hAnsi="Roboto"/>
+          <w:color w:val="546E7A"/>
+          <w:sz w:val="40"/>
+          <w:szCs w:val="40"/>
+          <w:u w:val="single"/>
+        </w:rPr>
+        <w:t> </w:t>
+      </w:r>
+      <w:r>
+        <w:rPr>
+          <w:rStyle w:val="Emphasis"/>
+          <w:rFonts w:ascii="Roboto" w:hAnsi="Roboto"/>
+          <w:color w:val="546E7A"/>
+          <w:sz w:val="40"/>
+          <w:szCs w:val="40"/>
+          <w:u w:val="single"/>
+        </w:rPr>
+        <w:t>HeroService.getHero()</w:t>
+      </w:r>
+    </w:p>
+    <w:p>
+      <w:pPr>
+        <w:pStyle w:val="NormalWeb"/>
+        <w:numPr>
+          <w:ilvl w:val="0"/>
+          <w:numId w:val="15"/>
+        </w:numPr>
+        <w:spacing w:before="0" w:beforeAutospacing="0" w:after="0" w:afterAutospacing="0" w:line="420" w:lineRule="atLeast"/>
+        <w:rPr>
+          <w:rFonts w:ascii="Roboto" w:hAnsi="Roboto"/>
+          <w:color w:val="455A64"/>
+        </w:rPr>
+      </w:pPr>
+      <w:r>
+        <w:rPr>
+          <w:rFonts w:ascii="Roboto" w:eastAsiaTheme="minorHAnsi" w:hAnsi="Roboto" w:cstheme="minorBidi"/>
+          <w:color w:val="546E7A"/>
+          <w:sz w:val="22"/>
+          <w:szCs w:val="22"/>
+          <w:shd w:val="clear" w:color="auto" w:fill="FFFFFF"/>
+        </w:rPr>
+        <w:t>n the previous code snippet, </w:t>
+      </w:r>
+      <w:r>
+        <w:rPr>
+          <w:rFonts w:ascii="Lucida Console" w:eastAsiaTheme="minorHAnsi" w:hAnsi="Lucida Console" w:cs="Courier New"/>
+          <w:color w:val="00796B"/>
+          <w:sz w:val="22"/>
+          <w:szCs w:val="22"/>
+        </w:rPr>
+        <w:t>HeroService</w:t>
+      </w:r>
+      <w:r>
+        <w:rPr>
+          <w:rFonts w:ascii="Roboto" w:eastAsiaTheme="minorHAnsi" w:hAnsi="Roboto" w:cstheme="minorBidi"/>
+          <w:color w:val="546E7A"/>
+          <w:sz w:val="22"/>
+          <w:szCs w:val="22"/>
+          <w:shd w:val="clear" w:color="auto" w:fill="FFFFFF"/>
+        </w:rPr>
+        <w:t> doesn't have a </w:t>
+      </w:r>
+      <w:r>
+        <w:rPr>
+          <w:rFonts w:ascii="Lucida Console" w:eastAsiaTheme="minorHAnsi" w:hAnsi="Lucida Console" w:cs="Courier New"/>
+          <w:color w:val="00796B"/>
+          <w:sz w:val="22"/>
+          <w:szCs w:val="22"/>
+        </w:rPr>
+        <w:t>getHero()</w:t>
+      </w:r>
+      <w:r>
+        <w:rPr>
+          <w:rFonts w:ascii="Roboto" w:eastAsiaTheme="minorHAnsi" w:hAnsi="Roboto" w:cstheme="minorBidi"/>
+          <w:color w:val="546E7A"/>
+          <w:sz w:val="22"/>
+          <w:szCs w:val="22"/>
+          <w:shd w:val="clear" w:color="auto" w:fill="FFFFFF"/>
+        </w:rPr>
+        <w:t> method. To fix this issue, open </w:t>
+      </w:r>
+      <w:r>
+        <w:rPr>
+          <w:rFonts w:ascii="Lucida Console" w:eastAsiaTheme="minorHAnsi" w:hAnsi="Lucida Console" w:cs="Courier New"/>
+          <w:color w:val="00796B"/>
+          <w:sz w:val="22"/>
+          <w:szCs w:val="22"/>
+        </w:rPr>
+        <w:t>HeroService</w:t>
+      </w:r>
+      <w:r>
+        <w:rPr>
+          <w:rFonts w:ascii="Roboto" w:eastAsiaTheme="minorHAnsi" w:hAnsi="Roboto" w:cstheme="minorBidi"/>
+          <w:color w:val="546E7A"/>
+          <w:sz w:val="22"/>
+          <w:szCs w:val="22"/>
+          <w:shd w:val="clear" w:color="auto" w:fill="FFFFFF"/>
+        </w:rPr>
+        <w:t> and add a </w:t>
+      </w:r>
+      <w:r>
+        <w:rPr>
+          <w:rFonts w:ascii="Lucida Console" w:eastAsiaTheme="minorHAnsi" w:hAnsi="Lucida Console" w:cs="Courier New"/>
+          <w:color w:val="00796B"/>
+          <w:sz w:val="22"/>
+          <w:szCs w:val="22"/>
+        </w:rPr>
+        <w:t>getHero()</w:t>
+      </w:r>
+      <w:r>
+        <w:rPr>
+          <w:rFonts w:ascii="Roboto" w:eastAsiaTheme="minorHAnsi" w:hAnsi="Roboto" w:cstheme="minorBidi"/>
+          <w:color w:val="546E7A"/>
+          <w:sz w:val="22"/>
+          <w:szCs w:val="22"/>
+          <w:shd w:val="clear" w:color="auto" w:fill="FFFFFF"/>
+        </w:rPr>
+        <w:t> method that filters the heroes list from </w:t>
+      </w:r>
+      <w:r>
+        <w:rPr>
+          <w:rFonts w:ascii="Lucida Console" w:eastAsiaTheme="minorHAnsi" w:hAnsi="Lucida Console" w:cs="Courier New"/>
+          <w:color w:val="00796B"/>
+          <w:sz w:val="22"/>
+          <w:szCs w:val="22"/>
+        </w:rPr>
+        <w:t>getHeroes()</w:t>
+      </w:r>
+      <w:r>
+        <w:rPr>
+          <w:rFonts w:ascii="Roboto" w:eastAsiaTheme="minorHAnsi" w:hAnsi="Roboto" w:cstheme="minorBidi"/>
+          <w:color w:val="546E7A"/>
+          <w:sz w:val="22"/>
+          <w:szCs w:val="22"/>
+          <w:shd w:val="clear" w:color="auto" w:fill="FFFFFF"/>
+        </w:rPr>
+        <w:t> by </w:t>
+      </w:r>
+      <w:r>
+        <w:rPr>
+          <w:rFonts w:ascii="Lucida Console" w:eastAsiaTheme="minorHAnsi" w:hAnsi="Lucida Console" w:cs="Courier New"/>
+          <w:color w:val="00796B"/>
+          <w:sz w:val="22"/>
+          <w:szCs w:val="22"/>
+        </w:rPr>
+        <w:t>id</w:t>
+      </w:r>
+      <w:r>
+        <w:rPr>
+          <w:rFonts w:ascii="Roboto" w:eastAsiaTheme="minorHAnsi" w:hAnsi="Roboto" w:cstheme="minorBidi"/>
+          <w:color w:val="546E7A"/>
+          <w:sz w:val="22"/>
+          <w:szCs w:val="22"/>
+          <w:shd w:val="clear" w:color="auto" w:fill="FFFFFF"/>
+        </w:rPr>
+        <w:t>.</w:t>
+      </w:r>
+    </w:p>
+    <w:p>
+      <w:pPr>
+        <w:pStyle w:val="NormalWeb"/>
+        <w:spacing w:before="0" w:beforeAutospacing="0" w:after="0" w:afterAutospacing="0" w:line="420" w:lineRule="atLeast"/>
+        <w:ind w:left="720"/>
+        <w:rPr>
+          <w:rFonts w:ascii="Roboto" w:hAnsi="Roboto"/>
+          <w:color w:val="455A64"/>
+        </w:rPr>
+      </w:pPr>
+      <w:r>
+        <w:rPr>
+          <w:rFonts w:ascii="Roboto" w:hAnsi="Roboto"/>
+          <w:noProof/>
+          <w:color w:val="455A64"/>
+          <w:lang w:eastAsia="ja-JP"/>
+        </w:rPr>
+        <w:drawing>
+          <wp:inline distT="0" distB="0" distL="0" distR="0" wp14:anchorId="7F31709B" wp14:editId="177AD2AC">
+            <wp:extent cx="6229350" cy="1533525"/>
+            <wp:effectExtent l="0" t="0" r="0" b="9525"/>
+            <wp:docPr id="59" name="Picture 59"/>
+            <wp:cNvGraphicFramePr>
+              <a:graphicFrameLocks xmlns:a="http://schemas.openxmlformats.org/drawingml/2006/main" noChangeAspect="1"/>
+            </wp:cNvGraphicFramePr>
+            <a:graphic xmlns:a="http://schemas.openxmlformats.org/drawingml/2006/main">
+              <a:graphicData uri="http://schemas.openxmlformats.org/drawingml/2006/picture">
+                <pic:pic xmlns:pic="http://schemas.openxmlformats.org/drawingml/2006/picture">
+                  <pic:nvPicPr>
+                    <pic:cNvPr id="0" name="Picture 20"/>
+                    <pic:cNvPicPr>
+                      <a:picLocks noChangeAspect="1" noChangeArrowheads="1"/>
+                    </pic:cNvPicPr>
+                  </pic:nvPicPr>
+                  <pic:blipFill>
+                    <a:blip r:embed="rId63">
+                      <a:extLst>
+                        <a:ext uri="{28A0092B-C50C-407E-A947-70E740481C1C}">
+                          <a14:useLocalDpi xmlns:a14="http://schemas.microsoft.com/office/drawing/2010/main" val="0"/>
+                        </a:ext>
+                      </a:extLst>
+                    </a:blip>
+                    <a:srcRect/>
+                    <a:stretch>
+                      <a:fillRect/>
+                    </a:stretch>
+                  </pic:blipFill>
+                  <pic:spPr bwMode="auto">
+                    <a:xfrm>
+                      <a:off x="0" y="0"/>
+                      <a:ext cx="6229350" cy="1533525"/>
+                    </a:xfrm>
+                    <a:prstGeom prst="rect">
+                      <a:avLst/>
+                    </a:prstGeom>
+                    <a:noFill/>
+                    <a:ln>
+                      <a:noFill/>
+                    </a:ln>
+                  </pic:spPr>
+                </pic:pic>
+              </a:graphicData>
+            </a:graphic>
+          </wp:inline>
+        </w:drawing>
+      </w:r>
+    </w:p>
+    <w:p>
+      <w:pPr>
+        <w:rPr>
+          <w:rFonts w:ascii="Roboto" w:hAnsi="Roboto"/>
+          <w:color w:val="546E7A"/>
+          <w:shd w:val="clear" w:color="auto" w:fill="FFFFFF"/>
+        </w:rPr>
+      </w:pPr>
+    </w:p>
+    <w:p>
+      <w:pPr>
+        <w:pStyle w:val="Heading3"/>
+        <w:shd w:val="clear" w:color="auto" w:fill="FFFFFF"/>
+        <w:spacing w:before="720" w:after="120" w:line="420" w:lineRule="atLeast"/>
+        <w:rPr>
+          <w:rFonts w:ascii="Roboto" w:hAnsi="Roboto"/>
+          <w:b/>
+          <w:color w:val="546E7A"/>
+          <w:sz w:val="36"/>
+          <w:szCs w:val="36"/>
+          <w:u w:val="single"/>
+        </w:rPr>
+      </w:pPr>
+      <w:r>
+        <w:rPr>
+          <w:rFonts w:ascii="Roboto" w:hAnsi="Roboto"/>
+          <w:b/>
+          <w:color w:val="546E7A"/>
+          <w:sz w:val="36"/>
+          <w:szCs w:val="36"/>
+          <w:u w:val="single"/>
+        </w:rPr>
+        <w:t>Find the way back</w:t>
+      </w:r>
+    </w:p>
+    <w:p>
+      <w:pPr>
+        <w:rPr>
+          <w:rFonts w:ascii="Roboto" w:hAnsi="Roboto"/>
+          <w:color w:val="546E7A"/>
+          <w:shd w:val="clear" w:color="auto" w:fill="FFFFFF"/>
+        </w:rPr>
+      </w:pPr>
+    </w:p>
+    <w:p>
+      <w:pPr>
+        <w:rPr>
+          <w:rFonts w:ascii="Lucida Console" w:hAnsi="Lucida Console"/>
+          <w:color w:val="00796B"/>
+        </w:rPr>
+      </w:pPr>
+      <w:r>
+        <w:t xml:space="preserve">Now let us see the </w:t>
+      </w:r>
+      <w:r>
+        <w:t>Reason fo</w:t>
+      </w:r>
+      <w:r>
+        <w:t>r</w:t>
+      </w:r>
+      <w:r>
+        <w:t xml:space="preserve"> </w:t>
+      </w:r>
+      <w:r>
+        <w:rPr>
+          <w:rFonts w:ascii="Lucida Console" w:hAnsi="Lucida Console"/>
+          <w:color w:val="00796B"/>
+        </w:rPr>
+        <w:t>Location</w:t>
+      </w:r>
+      <w:r>
+        <w:rPr>
+          <w:rFonts w:ascii="Lucida Console" w:hAnsi="Lucida Console"/>
+          <w:color w:val="00796B"/>
+        </w:rPr>
+        <w:t xml:space="preserve"> service</w:t>
+      </w:r>
+    </w:p>
+    <w:p>
+      <w:pPr>
+        <w:pStyle w:val="ListParagraph"/>
+        <w:numPr>
+          <w:ilvl w:val="0"/>
+          <w:numId w:val="15"/>
+        </w:numPr>
+        <w:shd w:val="clear" w:color="auto" w:fill="FFFFFF"/>
+        <w:spacing w:after="360" w:line="420" w:lineRule="atLeast"/>
+        <w:rPr>
+          <w:rFonts w:ascii="Roboto" w:eastAsia="Times New Roman" w:hAnsi="Roboto" w:cs="Times New Roman"/>
+          <w:color w:val="546E7A"/>
+          <w:sz w:val="24"/>
+          <w:szCs w:val="24"/>
+          <w:lang w:eastAsia="ja-JP"/>
+        </w:rPr>
+      </w:pPr>
+      <w:r>
+        <w:rPr>
+          <w:rFonts w:ascii="Roboto" w:eastAsia="Times New Roman" w:hAnsi="Roboto" w:cs="Times New Roman"/>
+          <w:color w:val="546E7A"/>
+          <w:sz w:val="24"/>
+          <w:szCs w:val="24"/>
+          <w:lang w:eastAsia="ja-JP"/>
+        </w:rPr>
+        <w:t>Users have several ways to navigate </w:t>
+      </w:r>
+      <w:r>
+        <w:rPr>
+          <w:rFonts w:ascii="Roboto" w:eastAsia="Times New Roman" w:hAnsi="Roboto" w:cs="Times New Roman"/>
+          <w:i/>
+          <w:iCs/>
+          <w:color w:val="546E7A"/>
+          <w:sz w:val="24"/>
+          <w:szCs w:val="24"/>
+          <w:lang w:eastAsia="ja-JP"/>
+        </w:rPr>
+        <w:t>to</w:t>
+      </w:r>
+      <w:r>
+        <w:rPr>
+          <w:rFonts w:ascii="Roboto" w:eastAsia="Times New Roman" w:hAnsi="Roboto" w:cs="Times New Roman"/>
+          <w:color w:val="546E7A"/>
+          <w:sz w:val="24"/>
+          <w:szCs w:val="24"/>
+          <w:lang w:eastAsia="ja-JP"/>
+        </w:rPr>
+        <w:t> the </w:t>
+      </w:r>
+      <w:r>
+        <w:rPr>
+          <w:rFonts w:ascii="Lucida Console" w:eastAsia="Times New Roman" w:hAnsi="Lucida Console" w:cs="Courier New"/>
+          <w:color w:val="00796B"/>
+          <w:lang w:eastAsia="ja-JP"/>
+        </w:rPr>
+        <w:t>HeroDetailComponent</w:t>
+      </w:r>
+      <w:r>
+        <w:rPr>
+          <w:rFonts w:ascii="Roboto" w:eastAsia="Times New Roman" w:hAnsi="Roboto" w:cs="Times New Roman"/>
+          <w:color w:val="546E7A"/>
+          <w:sz w:val="24"/>
+          <w:szCs w:val="24"/>
+          <w:lang w:eastAsia="ja-JP"/>
+        </w:rPr>
+        <w:t>.</w:t>
+      </w:r>
+    </w:p>
+    <w:p>
+      <w:pPr>
+        <w:pStyle w:val="ListParagraph"/>
+        <w:shd w:val="clear" w:color="auto" w:fill="FFFFFF"/>
+        <w:spacing w:after="360" w:line="420" w:lineRule="atLeast"/>
+        <w:rPr>
+          <w:rFonts w:ascii="Roboto" w:eastAsia="Times New Roman" w:hAnsi="Roboto" w:cs="Times New Roman"/>
+          <w:color w:val="546E7A"/>
+          <w:sz w:val="24"/>
+          <w:szCs w:val="24"/>
+          <w:lang w:eastAsia="ja-JP"/>
+        </w:rPr>
+      </w:pPr>
+      <w:r>
+        <w:rPr>
+          <w:rFonts w:ascii="Roboto" w:eastAsia="Times New Roman" w:hAnsi="Roboto" w:cs="Times New Roman"/>
+          <w:color w:val="546E7A"/>
+          <w:sz w:val="24"/>
+          <w:szCs w:val="24"/>
+          <w:lang w:eastAsia="ja-JP"/>
+        </w:rPr>
+        <w:t>To navigate somewhere else, users can click one of the two links in the </w:t>
+      </w:r>
+      <w:r>
+        <w:rPr>
+          <w:rFonts w:ascii="Lucida Console" w:eastAsia="Times New Roman" w:hAnsi="Lucida Console" w:cs="Courier New"/>
+          <w:color w:val="00796B"/>
+          <w:lang w:eastAsia="ja-JP"/>
+        </w:rPr>
+        <w:t>AppComponent</w:t>
+      </w:r>
+      <w:r>
+        <w:rPr>
+          <w:rFonts w:ascii="Roboto" w:eastAsia="Times New Roman" w:hAnsi="Roboto" w:cs="Times New Roman"/>
+          <w:color w:val="546E7A"/>
+          <w:sz w:val="24"/>
+          <w:szCs w:val="24"/>
+          <w:lang w:eastAsia="ja-JP"/>
+        </w:rPr>
+        <w:t> or click the browser's back button. Now add a third option, a </w:t>
+      </w:r>
+      <w:r>
+        <w:rPr>
+          <w:rFonts w:ascii="Lucida Console" w:eastAsia="Times New Roman" w:hAnsi="Lucida Console" w:cs="Courier New"/>
+          <w:color w:val="00796B"/>
+          <w:lang w:eastAsia="ja-JP"/>
+        </w:rPr>
+        <w:t>goBack()</w:t>
+      </w:r>
+      <w:r>
+        <w:rPr>
+          <w:rFonts w:ascii="Roboto" w:eastAsia="Times New Roman" w:hAnsi="Roboto" w:cs="Times New Roman"/>
+          <w:color w:val="546E7A"/>
+          <w:sz w:val="24"/>
+          <w:szCs w:val="24"/>
+          <w:lang w:eastAsia="ja-JP"/>
+        </w:rPr>
+        <w:t> method that navigates backward one step in the browser's history stack using the </w:t>
+      </w:r>
+      <w:r>
+        <w:rPr>
+          <w:rFonts w:ascii="Lucida Console" w:eastAsia="Times New Roman" w:hAnsi="Lucida Console" w:cs="Courier New"/>
+          <w:color w:val="00796B"/>
+          <w:lang w:eastAsia="ja-JP"/>
+        </w:rPr>
+        <w:t>Location</w:t>
+      </w:r>
+      <w:r>
+        <w:rPr>
+          <w:rFonts w:ascii="Roboto" w:eastAsia="Times New Roman" w:hAnsi="Roboto" w:cs="Times New Roman"/>
+          <w:color w:val="546E7A"/>
+          <w:sz w:val="24"/>
+          <w:szCs w:val="24"/>
+          <w:lang w:eastAsia="ja-JP"/>
+        </w:rPr>
+        <w:t>service you injected previously.</w:t>
+      </w:r>
+    </w:p>
+    <w:p>
+      <w:pPr>
+        <w:pStyle w:val="ListParagraph"/>
+        <w:shd w:val="clear" w:color="auto" w:fill="FFFFFF"/>
+        <w:spacing w:after="360" w:line="420" w:lineRule="atLeast"/>
+        <w:rPr>
+          <w:rFonts w:ascii="Roboto" w:eastAsia="Times New Roman" w:hAnsi="Roboto" w:cs="Times New Roman"/>
+          <w:color w:val="546E7A"/>
+          <w:sz w:val="24"/>
+          <w:szCs w:val="24"/>
+          <w:lang w:eastAsia="ja-JP"/>
+        </w:rPr>
+      </w:pPr>
+      <w:r>
+        <w:rPr>
+          <w:rFonts w:ascii="Roboto" w:eastAsia="Times New Roman" w:hAnsi="Roboto" w:cs="Times New Roman"/>
+          <w:noProof/>
+          <w:color w:val="546E7A"/>
+          <w:sz w:val="24"/>
+          <w:szCs w:val="24"/>
+          <w:lang w:eastAsia="ja-JP"/>
+        </w:rPr>
+        <w:drawing>
+          <wp:inline distT="0" distB="0" distL="0" distR="0" wp14:anchorId="4721D43B" wp14:editId="54A56D4D">
+            <wp:extent cx="3609975" cy="1304925"/>
+            <wp:effectExtent l="0" t="0" r="9525" b="9525"/>
+            <wp:docPr id="60" name="Picture 60"/>
+            <wp:cNvGraphicFramePr>
+              <a:graphicFrameLocks xmlns:a="http://schemas.openxmlformats.org/drawingml/2006/main" noChangeAspect="1"/>
+            </wp:cNvGraphicFramePr>
+            <a:graphic xmlns:a="http://schemas.openxmlformats.org/drawingml/2006/main">
+              <a:graphicData uri="http://schemas.openxmlformats.org/drawingml/2006/picture">
+                <pic:pic xmlns:pic="http://schemas.openxmlformats.org/drawingml/2006/picture">
+                  <pic:nvPicPr>
+                    <pic:cNvPr id="0" name="Picture 21"/>
+                    <pic:cNvPicPr>
+                      <a:picLocks noChangeAspect="1" noChangeArrowheads="1"/>
+                    </pic:cNvPicPr>
+                  </pic:nvPicPr>
+                  <pic:blipFill>
+                    <a:blip r:embed="rId64">
+                      <a:extLst>
+                        <a:ext uri="{28A0092B-C50C-407E-A947-70E740481C1C}">
+                          <a14:useLocalDpi xmlns:a14="http://schemas.microsoft.com/office/drawing/2010/main" val="0"/>
+                        </a:ext>
+                      </a:extLst>
+                    </a:blip>
+                    <a:srcRect/>
+                    <a:stretch>
+                      <a:fillRect/>
+                    </a:stretch>
+                  </pic:blipFill>
+                  <pic:spPr bwMode="auto">
+                    <a:xfrm>
+                      <a:off x="0" y="0"/>
+                      <a:ext cx="3609975" cy="1304925"/>
+                    </a:xfrm>
+                    <a:prstGeom prst="rect">
+                      <a:avLst/>
+                    </a:prstGeom>
+                    <a:noFill/>
+                    <a:ln>
+                      <a:noFill/>
+                    </a:ln>
+                  </pic:spPr>
+                </pic:pic>
+              </a:graphicData>
+            </a:graphic>
+          </wp:inline>
+        </w:drawing>
+      </w:r>
+    </w:p>
+    <w:p>
+      <w:pPr>
+        <w:pStyle w:val="ListParagraph"/>
+        <w:numPr>
+          <w:ilvl w:val="0"/>
+          <w:numId w:val="15"/>
+        </w:numPr>
+        <w:shd w:val="clear" w:color="auto" w:fill="FFFFFF"/>
+        <w:spacing w:after="360" w:line="420" w:lineRule="atLeast"/>
+        <w:rPr>
+          <w:rFonts w:ascii="Roboto" w:eastAsia="Times New Roman" w:hAnsi="Roboto" w:cs="Times New Roman"/>
+          <w:color w:val="546E7A"/>
+          <w:sz w:val="24"/>
+          <w:szCs w:val="24"/>
+          <w:lang w:eastAsia="ja-JP"/>
+        </w:rPr>
+      </w:pPr>
+      <w:r>
+        <w:rPr>
+          <w:rFonts w:ascii="Roboto" w:hAnsi="Roboto"/>
+          <w:color w:val="455A64"/>
+        </w:rPr>
+        <w:t>Going back too far could take users out of the app. In a real app, you can prevent this issue with the</w:t>
+      </w:r>
+      <w:r>
+        <w:rPr>
+          <w:rStyle w:val="apple-converted-space"/>
+          <w:rFonts w:ascii="Roboto" w:hAnsi="Roboto"/>
+          <w:color w:val="455A64"/>
+        </w:rPr>
+        <w:t> </w:t>
+      </w:r>
+      <w:commentRangeStart w:id="11"/>
+      <w:r>
+        <w:rPr>
+          <w:rStyle w:val="Emphasis"/>
+          <w:rFonts w:ascii="Roboto" w:hAnsi="Roboto"/>
+          <w:color w:val="455A64"/>
+        </w:rPr>
+        <w:t>CanDeactivate</w:t>
+      </w:r>
+      <w:r>
+        <w:rPr>
+          <w:rStyle w:val="apple-converted-space"/>
+          <w:rFonts w:ascii="Roboto" w:hAnsi="Roboto"/>
+          <w:color w:val="455A64"/>
+        </w:rPr>
+        <w:t> </w:t>
+      </w:r>
+      <w:commentRangeEnd w:id="11"/>
+      <w:r>
+        <w:rPr>
+          <w:rStyle w:val="CommentReference"/>
+        </w:rPr>
+        <w:commentReference w:id="11"/>
+      </w:r>
+      <w:r>
+        <w:rPr>
+          <w:rFonts w:ascii="Roboto" w:hAnsi="Roboto"/>
+          <w:color w:val="455A64"/>
+        </w:rPr>
+        <w:t>guard. Read more on the</w:t>
+      </w:r>
+      <w:r>
+        <w:rPr>
+          <w:rStyle w:val="apple-converted-space"/>
+          <w:rFonts w:ascii="Roboto" w:hAnsi="Roboto"/>
+          <w:color w:val="455A64"/>
+        </w:rPr>
+        <w:t> </w:t>
+      </w:r>
+      <w:hyperlink r:id="rId65" w:history="1">
+        <w:r>
+          <w:rPr>
+            <w:rStyle w:val="Hyperlink"/>
+            <w:rFonts w:ascii="Roboto" w:hAnsi="Roboto"/>
+            <w:color w:val="1976D2"/>
+          </w:rPr>
+          <w:t>CanDeactivate</w:t>
+        </w:r>
+      </w:hyperlink>
+      <w:r>
+        <w:rPr>
+          <w:rStyle w:val="apple-converted-space"/>
+          <w:rFonts w:ascii="Roboto" w:hAnsi="Roboto"/>
+          <w:color w:val="455A64"/>
+        </w:rPr>
+        <w:t> </w:t>
+      </w:r>
+      <w:r>
+        <w:rPr>
+          <w:rFonts w:ascii="Roboto" w:hAnsi="Roboto"/>
+          <w:color w:val="455A64"/>
+        </w:rPr>
+        <w:t>page.</w:t>
+      </w:r>
+    </w:p>
+    <w:p>
+      <w:pPr>
+        <w:pStyle w:val="ListParagraph"/>
+        <w:shd w:val="clear" w:color="auto" w:fill="FFFFFF"/>
+        <w:spacing w:after="360" w:line="420" w:lineRule="atLeast"/>
+        <w:rPr>
+          <w:rFonts w:ascii="Roboto" w:hAnsi="Roboto"/>
+          <w:color w:val="455A64"/>
+        </w:rPr>
+      </w:pPr>
+    </w:p>
+    <w:p>
+      <w:pPr>
+        <w:pStyle w:val="ListParagraph"/>
+        <w:shd w:val="clear" w:color="auto" w:fill="FFFFFF"/>
+        <w:spacing w:after="360" w:line="420" w:lineRule="atLeast"/>
+        <w:rPr>
+          <w:rFonts w:ascii="Roboto" w:eastAsia="Times New Roman" w:hAnsi="Roboto" w:cs="Times New Roman"/>
+          <w:color w:val="546E7A"/>
+          <w:sz w:val="24"/>
+          <w:szCs w:val="24"/>
+          <w:lang w:eastAsia="ja-JP"/>
+        </w:rPr>
+      </w:pPr>
+      <w:r>
+        <w:rPr>
+          <w:rFonts w:ascii="Roboto" w:eastAsia="Times New Roman" w:hAnsi="Roboto" w:cs="Times New Roman"/>
+          <w:noProof/>
+          <w:color w:val="546E7A"/>
+          <w:sz w:val="24"/>
+          <w:szCs w:val="24"/>
+          <w:lang w:eastAsia="ja-JP"/>
+        </w:rPr>
+        <w:drawing>
+          <wp:inline distT="0" distB="0" distL="0" distR="0" wp14:anchorId="6B823DFC" wp14:editId="389248A7">
+            <wp:extent cx="5984875" cy="1092835"/>
+            <wp:effectExtent l="0" t="0" r="0" b="0"/>
+            <wp:docPr id="61" name="Picture 61"/>
+            <wp:cNvGraphicFramePr>
+              <a:graphicFrameLocks xmlns:a="http://schemas.openxmlformats.org/drawingml/2006/main" noChangeAspect="1"/>
+            </wp:cNvGraphicFramePr>
+            <a:graphic xmlns:a="http://schemas.openxmlformats.org/drawingml/2006/main">
+              <a:graphicData uri="http://schemas.openxmlformats.org/drawingml/2006/picture">
+                <pic:pic xmlns:pic="http://schemas.openxmlformats.org/drawingml/2006/picture">
+                  <pic:nvPicPr>
+                    <pic:cNvPr id="0" name="Picture 22"/>
+                    <pic:cNvPicPr>
+                      <a:picLocks noChangeAspect="1" noChangeArrowheads="1"/>
+                    </pic:cNvPicPr>
+                  </pic:nvPicPr>
+                  <pic:blipFill>
+                    <a:blip r:embed="rId66">
+                      <a:extLst>
+                        <a:ext uri="{28A0092B-C50C-407E-A947-70E740481C1C}">
+                          <a14:useLocalDpi xmlns:a14="http://schemas.microsoft.com/office/drawing/2010/main" val="0"/>
+                        </a:ext>
+                      </a:extLst>
+                    </a:blip>
+                    <a:srcRect/>
+                    <a:stretch>
+                      <a:fillRect/>
+                    </a:stretch>
+                  </pic:blipFill>
+                  <pic:spPr bwMode="auto">
+                    <a:xfrm>
+                      <a:off x="0" y="0"/>
+                      <a:ext cx="5984875" cy="1092835"/>
+                    </a:xfrm>
+                    <a:prstGeom prst="rect">
+                      <a:avLst/>
+                    </a:prstGeom>
+                    <a:noFill/>
+                    <a:ln>
+                      <a:noFill/>
+                    </a:ln>
+                  </pic:spPr>
+                </pic:pic>
+              </a:graphicData>
+            </a:graphic>
+          </wp:inline>
+        </w:drawing>
+      </w:r>
+    </w:p>
+    <w:p>
+      <w:pPr>
+        <w:pStyle w:val="ListParagraph"/>
+        <w:shd w:val="clear" w:color="auto" w:fill="FFFFFF"/>
+        <w:spacing w:after="360" w:line="420" w:lineRule="atLeast"/>
+        <w:rPr>
+          <w:rFonts w:ascii="Roboto" w:eastAsia="Times New Roman" w:hAnsi="Roboto" w:cs="Times New Roman"/>
+          <w:color w:val="546E7A"/>
+          <w:sz w:val="24"/>
+          <w:szCs w:val="24"/>
+          <w:lang w:eastAsia="ja-JP"/>
+        </w:rPr>
+      </w:pPr>
+      <w:r>
+        <w:rPr>
+          <w:rFonts w:ascii="Roboto" w:eastAsia="Times New Roman" w:hAnsi="Roboto" w:cs="Times New Roman"/>
+          <w:color w:val="546E7A"/>
+          <w:sz w:val="24"/>
+          <w:szCs w:val="24"/>
+          <w:lang w:eastAsia="ja-JP"/>
+        </w:rPr>
+        <w:t>Now lets the Com</w:t>
+      </w:r>
+      <w:r>
+        <w:rPr>
+          <w:rFonts w:ascii="Roboto" w:eastAsia="Times New Roman" w:hAnsi="Roboto" w:cs="Times New Roman"/>
+          <w:color w:val="546E7A"/>
+          <w:sz w:val="24"/>
+          <w:szCs w:val="24"/>
+          <w:lang w:eastAsia="ja-JP"/>
+        </w:rPr>
+        <w:t>plete code</w:t>
+      </w:r>
+    </w:p>
+    <w:p>
+      <w:pPr>
+        <w:pStyle w:val="ListParagraph"/>
+        <w:shd w:val="clear" w:color="auto" w:fill="FFFFFF"/>
+        <w:spacing w:after="360" w:line="420" w:lineRule="atLeast"/>
+        <w:rPr>
+          <w:rFonts w:ascii="Roboto" w:eastAsia="Times New Roman" w:hAnsi="Roboto" w:cs="Times New Roman"/>
+          <w:color w:val="546E7A"/>
+          <w:sz w:val="24"/>
+          <w:szCs w:val="24"/>
+          <w:lang w:eastAsia="ja-JP"/>
+        </w:rPr>
+      </w:pPr>
+    </w:p>
+    <w:p>
+      <w:pPr>
+        <w:pStyle w:val="ListParagraph"/>
+        <w:shd w:val="clear" w:color="auto" w:fill="FFFFFF"/>
+        <w:spacing w:after="360" w:line="420" w:lineRule="atLeast"/>
+        <w:rPr>
+          <w:rFonts w:ascii="Roboto" w:eastAsia="Times New Roman" w:hAnsi="Roboto" w:cs="Times New Roman"/>
+          <w:color w:val="546E7A"/>
+          <w:sz w:val="24"/>
+          <w:szCs w:val="24"/>
+          <w:lang w:eastAsia="ja-JP"/>
+        </w:rPr>
+      </w:pPr>
+      <w:r>
+        <w:rPr>
+          <w:rFonts w:ascii="Roboto" w:eastAsia="Times New Roman" w:hAnsi="Roboto" w:cs="Times New Roman"/>
+          <w:noProof/>
+          <w:color w:val="546E7A"/>
+          <w:sz w:val="24"/>
+          <w:szCs w:val="24"/>
+          <w:lang w:eastAsia="ja-JP"/>
+        </w:rPr>
+        <w:drawing>
+          <wp:inline distT="0" distB="0" distL="0" distR="0" wp14:anchorId="78896826" wp14:editId="4A7FFD9D">
+            <wp:extent cx="7493635" cy="4963795"/>
+            <wp:effectExtent l="0" t="0" r="0" b="8255"/>
+            <wp:docPr id="62" name="Picture 62"/>
+            <wp:cNvGraphicFramePr>
+              <a:graphicFrameLocks xmlns:a="http://schemas.openxmlformats.org/drawingml/2006/main" noChangeAspect="1"/>
+            </wp:cNvGraphicFramePr>
+            <a:graphic xmlns:a="http://schemas.openxmlformats.org/drawingml/2006/main">
+              <a:graphicData uri="http://schemas.openxmlformats.org/drawingml/2006/picture">
+                <pic:pic xmlns:pic="http://schemas.openxmlformats.org/drawingml/2006/picture">
+                  <pic:nvPicPr>
+                    <pic:cNvPr id="0" name="Picture 23"/>
+                    <pic:cNvPicPr>
+                      <a:picLocks noChangeAspect="1" noChangeArrowheads="1"/>
+                    </pic:cNvPicPr>
+                  </pic:nvPicPr>
+                  <pic:blipFill>
+                    <a:blip r:embed="rId67">
+                      <a:extLst>
+                        <a:ext uri="{28A0092B-C50C-407E-A947-70E740481C1C}">
+                          <a14:useLocalDpi xmlns:a14="http://schemas.microsoft.com/office/drawing/2010/main" val="0"/>
+                        </a:ext>
+                      </a:extLst>
+                    </a:blip>
+                    <a:srcRect/>
+                    <a:stretch>
+                      <a:fillRect/>
+                    </a:stretch>
+                  </pic:blipFill>
+                  <pic:spPr bwMode="auto">
+                    <a:xfrm>
+                      <a:off x="0" y="0"/>
+                      <a:ext cx="7493635" cy="4963795"/>
+                    </a:xfrm>
+                    <a:prstGeom prst="rect">
+                      <a:avLst/>
+                    </a:prstGeom>
+                    <a:noFill/>
+                    <a:ln>
+                      <a:noFill/>
+                    </a:ln>
+                  </pic:spPr>
+                </pic:pic>
+              </a:graphicData>
+            </a:graphic>
+          </wp:inline>
+        </w:drawing>
+      </w:r>
+    </w:p>
+    <w:p>
+      <w:pPr>
+        <w:pStyle w:val="ListParagraph"/>
+        <w:shd w:val="clear" w:color="auto" w:fill="FFFFFF"/>
+        <w:spacing w:after="360" w:line="420" w:lineRule="atLeast"/>
+        <w:rPr>
+          <w:rFonts w:ascii="Roboto" w:eastAsia="Times New Roman" w:hAnsi="Roboto" w:cs="Times New Roman"/>
+          <w:color w:val="546E7A"/>
+          <w:sz w:val="24"/>
+          <w:szCs w:val="24"/>
+          <w:lang w:eastAsia="ja-JP"/>
+        </w:rPr>
+      </w:pPr>
+    </w:p>
+    <w:p>
+      <w:pPr>
+        <w:pStyle w:val="Heading2"/>
+        <w:shd w:val="clear" w:color="auto" w:fill="FFFFFF"/>
+        <w:spacing w:before="720" w:beforeAutospacing="0" w:after="240" w:afterAutospacing="0" w:line="480" w:lineRule="atLeast"/>
+        <w:rPr>
+          <w:rFonts w:ascii="Roboto" w:hAnsi="Roboto"/>
+          <w:color w:val="546E7A"/>
+          <w:sz w:val="44"/>
+          <w:szCs w:val="44"/>
+        </w:rPr>
+      </w:pPr>
+      <w:r>
+        <w:rPr>
+          <w:rFonts w:ascii="Roboto" w:hAnsi="Roboto"/>
+          <w:color w:val="546E7A"/>
+          <w:sz w:val="44"/>
+          <w:szCs w:val="44"/>
+        </w:rPr>
+        <w:t>Select a dashboard hero</w:t>
+      </w:r>
+    </w:p>
+    <w:p>
+      <w:pPr>
+        <w:pStyle w:val="ListParagraph"/>
+        <w:numPr>
+          <w:ilvl w:val="0"/>
+          <w:numId w:val="15"/>
+        </w:numPr>
+        <w:shd w:val="clear" w:color="auto" w:fill="FFFFFF"/>
+        <w:spacing w:after="360" w:line="420" w:lineRule="atLeast"/>
+        <w:rPr>
+          <w:rFonts w:ascii="Roboto" w:eastAsia="Times New Roman" w:hAnsi="Roboto" w:cs="Times New Roman"/>
+          <w:color w:val="546E7A"/>
+          <w:sz w:val="24"/>
+          <w:szCs w:val="24"/>
+          <w:lang w:eastAsia="ja-JP"/>
+        </w:rPr>
+      </w:pPr>
+      <w:r>
+        <w:rPr>
+          <w:rFonts w:ascii="Roboto" w:hAnsi="Roboto"/>
+          <w:color w:val="546E7A"/>
+          <w:shd w:val="clear" w:color="auto" w:fill="FFFFFF"/>
+        </w:rPr>
+        <w:t>When a user selects a hero in the dashboard, the app should navigate to the </w:t>
+      </w:r>
+      <w:r>
+        <w:rPr>
+          <w:rFonts w:ascii="Lucida Console" w:hAnsi="Lucida Console" w:cs="Courier New"/>
+          <w:color w:val="00796B"/>
+        </w:rPr>
+        <w:t>HeroDetailComponent</w:t>
+      </w:r>
+      <w:r>
+        <w:rPr>
+          <w:rFonts w:ascii="Roboto" w:hAnsi="Roboto"/>
+          <w:color w:val="546E7A"/>
+          <w:shd w:val="clear" w:color="auto" w:fill="FFFFFF"/>
+        </w:rPr>
+        <w:t> to view and edit the selected hero.</w:t>
+      </w:r>
+    </w:p>
+    <w:p>
+      <w:pPr>
+        <w:pStyle w:val="ListParagraph"/>
+        <w:numPr>
+          <w:ilvl w:val="0"/>
+          <w:numId w:val="15"/>
+        </w:numPr>
+        <w:shd w:val="clear" w:color="auto" w:fill="FFFFFF"/>
+        <w:spacing w:after="360" w:line="420" w:lineRule="atLeast"/>
+        <w:rPr>
+          <w:rFonts w:ascii="Roboto" w:eastAsia="Times New Roman" w:hAnsi="Roboto" w:cs="Times New Roman"/>
+          <w:color w:val="546E7A"/>
+          <w:sz w:val="24"/>
+          <w:szCs w:val="24"/>
+          <w:lang w:eastAsia="ja-JP"/>
+        </w:rPr>
+      </w:pPr>
+      <w:r>
+        <w:rPr>
+          <w:rFonts w:ascii="Roboto" w:hAnsi="Roboto"/>
+          <w:color w:val="546E7A"/>
+          <w:shd w:val="clear" w:color="auto" w:fill="FFFFFF"/>
+        </w:rPr>
+        <w:t>Although the dashboard heroes are presented as button-like blocks, they should behave like anchor tags. When hovering over a hero block, the target URL should display in the browser status bar and the user should be able to copy the link or open the hero detail view in a new tab.</w:t>
+      </w:r>
+    </w:p>
+    <w:p>
+      <w:pPr>
+        <w:pStyle w:val="ListParagraph"/>
+        <w:numPr>
+          <w:ilvl w:val="0"/>
+          <w:numId w:val="15"/>
+        </w:numPr>
+        <w:shd w:val="clear" w:color="auto" w:fill="FFFFFF"/>
+        <w:spacing w:after="360" w:line="420" w:lineRule="atLeast"/>
+        <w:rPr>
+          <w:rFonts w:ascii="Roboto" w:eastAsia="Times New Roman" w:hAnsi="Roboto" w:cs="Times New Roman"/>
+          <w:color w:val="546E7A"/>
+          <w:sz w:val="24"/>
+          <w:szCs w:val="24"/>
+          <w:lang w:eastAsia="ja-JP"/>
+        </w:rPr>
+      </w:pPr>
+      <w:r>
+        <w:rPr>
+          <w:rFonts w:ascii="Roboto" w:hAnsi="Roboto"/>
+          <w:color w:val="546E7A"/>
+          <w:shd w:val="clear" w:color="auto" w:fill="FFFFFF"/>
+        </w:rPr>
+        <w:t>To achieve this effect, reopen </w:t>
+      </w:r>
+      <w:r>
+        <w:rPr>
+          <w:rFonts w:ascii="Lucida Console" w:hAnsi="Lucida Console" w:cs="Courier New"/>
+          <w:color w:val="00796B"/>
+        </w:rPr>
+        <w:t>dashboard.component.html</w:t>
+      </w:r>
+      <w:r>
+        <w:rPr>
+          <w:rFonts w:ascii="Roboto" w:hAnsi="Roboto"/>
+          <w:color w:val="546E7A"/>
+          <w:shd w:val="clear" w:color="auto" w:fill="FFFFFF"/>
+        </w:rPr>
+        <w:t> and replace the repeated </w:t>
+      </w:r>
+      <w:r>
+        <w:rPr>
+          <w:rFonts w:ascii="Lucida Console" w:hAnsi="Lucida Console" w:cs="Courier New"/>
+          <w:color w:val="00796B"/>
+        </w:rPr>
+        <w:t>&lt;div *ngFor...&gt;</w:t>
+      </w:r>
+      <w:r>
+        <w:rPr>
+          <w:rFonts w:ascii="Roboto" w:hAnsi="Roboto"/>
+          <w:color w:val="546E7A"/>
+          <w:shd w:val="clear" w:color="auto" w:fill="FFFFFF"/>
+        </w:rPr>
+        <w:t> tags with </w:t>
+      </w:r>
+      <w:r>
+        <w:rPr>
+          <w:rFonts w:ascii="Lucida Console" w:hAnsi="Lucida Console" w:cs="Courier New"/>
+          <w:color w:val="00796B"/>
+        </w:rPr>
+        <w:t>&lt;a&gt;</w:t>
+      </w:r>
+      <w:r>
+        <w:rPr>
+          <w:rFonts w:ascii="Roboto" w:hAnsi="Roboto"/>
+          <w:color w:val="546E7A"/>
+          <w:shd w:val="clear" w:color="auto" w:fill="FFFFFF"/>
+        </w:rPr>
+        <w:t> tags. Change the opening </w:t>
+      </w:r>
+      <w:r>
+        <w:rPr>
+          <w:rFonts w:ascii="Lucida Console" w:hAnsi="Lucida Console" w:cs="Courier New"/>
+          <w:color w:val="00796B"/>
+        </w:rPr>
+        <w:t>&lt;a&gt;</w:t>
+      </w:r>
+      <w:r>
+        <w:rPr>
+          <w:rFonts w:ascii="Roboto" w:hAnsi="Roboto"/>
+          <w:color w:val="546E7A"/>
+          <w:shd w:val="clear" w:color="auto" w:fill="FFFFFF"/>
+        </w:rPr>
+        <w:t> tag to the following:</w:t>
+      </w:r>
+    </w:p>
+    <w:p>
+      <w:pPr>
+        <w:pStyle w:val="ListParagraph"/>
+        <w:shd w:val="clear" w:color="auto" w:fill="FFFFFF"/>
+        <w:spacing w:after="360" w:line="420" w:lineRule="atLeast"/>
+        <w:rPr>
+          <w:rFonts w:ascii="Roboto" w:eastAsia="Times New Roman" w:hAnsi="Roboto" w:cs="Times New Roman"/>
+          <w:color w:val="546E7A"/>
+          <w:sz w:val="24"/>
+          <w:szCs w:val="24"/>
+          <w:lang w:eastAsia="ja-JP"/>
+        </w:rPr>
+      </w:pPr>
+      <w:r>
+        <w:rPr>
+          <w:rFonts w:ascii="Roboto" w:eastAsia="Times New Roman" w:hAnsi="Roboto" w:cs="Times New Roman"/>
+          <w:noProof/>
+          <w:color w:val="546E7A"/>
+          <w:sz w:val="24"/>
+          <w:szCs w:val="24"/>
+          <w:lang w:eastAsia="ja-JP"/>
+        </w:rPr>
+        <w:drawing>
+          <wp:inline distT="0" distB="0" distL="0" distR="0" wp14:anchorId="0CA1C3BE" wp14:editId="29253F85">
+            <wp:extent cx="7232015" cy="937895"/>
+            <wp:effectExtent l="0" t="0" r="6985" b="0"/>
+            <wp:docPr id="63" name="Picture 63"/>
+            <wp:cNvGraphicFramePr>
+              <a:graphicFrameLocks xmlns:a="http://schemas.openxmlformats.org/drawingml/2006/main" noChangeAspect="1"/>
+            </wp:cNvGraphicFramePr>
+            <a:graphic xmlns:a="http://schemas.openxmlformats.org/drawingml/2006/main">
+              <a:graphicData uri="http://schemas.openxmlformats.org/drawingml/2006/picture">
+                <pic:pic xmlns:pic="http://schemas.openxmlformats.org/drawingml/2006/picture">
+                  <pic:nvPicPr>
+                    <pic:cNvPr id="0" name="Picture 24"/>
+                    <pic:cNvPicPr>
+                      <a:picLocks noChangeAspect="1" noChangeArrowheads="1"/>
+                    </pic:cNvPicPr>
+                  </pic:nvPicPr>
+                  <pic:blipFill>
+                    <a:blip r:embed="rId68">
+                      <a:extLst>
+                        <a:ext uri="{28A0092B-C50C-407E-A947-70E740481C1C}">
+                          <a14:useLocalDpi xmlns:a14="http://schemas.microsoft.com/office/drawing/2010/main" val="0"/>
+                        </a:ext>
+                      </a:extLst>
+                    </a:blip>
+                    <a:srcRect/>
+                    <a:stretch>
+                      <a:fillRect/>
+                    </a:stretch>
+                  </pic:blipFill>
+                  <pic:spPr bwMode="auto">
+                    <a:xfrm>
+                      <a:off x="0" y="0"/>
+                      <a:ext cx="7232015" cy="937895"/>
+                    </a:xfrm>
+                    <a:prstGeom prst="rect">
+                      <a:avLst/>
+                    </a:prstGeom>
+                    <a:noFill/>
+                    <a:ln>
+                      <a:noFill/>
+                    </a:ln>
+                  </pic:spPr>
+                </pic:pic>
+              </a:graphicData>
+            </a:graphic>
+          </wp:inline>
+        </w:drawing>
+      </w:r>
+    </w:p>
+    <w:p>
+      <w:pPr>
+        <w:pStyle w:val="ListParagraph"/>
+        <w:shd w:val="clear" w:color="auto" w:fill="FFFFFF"/>
+        <w:spacing w:after="360" w:line="420" w:lineRule="atLeast"/>
+        <w:rPr>
+          <w:rFonts w:ascii="Roboto" w:eastAsia="Times New Roman" w:hAnsi="Roboto" w:cs="Times New Roman"/>
+          <w:b/>
+          <w:color w:val="546E7A"/>
+          <w:sz w:val="28"/>
+          <w:szCs w:val="28"/>
+          <w:u w:val="single"/>
+          <w:lang w:eastAsia="ja-JP"/>
+        </w:rPr>
+      </w:pPr>
+      <w:r>
+        <w:rPr>
+          <w:rFonts w:ascii="Roboto" w:hAnsi="Roboto"/>
+          <w:b/>
+          <w:color w:val="546E7A"/>
+          <w:sz w:val="28"/>
+          <w:szCs w:val="28"/>
+          <w:highlight w:val="cyan"/>
+          <w:u w:val="single"/>
+          <w:shd w:val="clear" w:color="auto" w:fill="FFFFFF"/>
+        </w:rPr>
+        <w:t>This time, you're binding to an expression containing a </w:t>
+      </w:r>
+      <w:r>
+        <w:rPr>
+          <w:rFonts w:ascii="Roboto" w:hAnsi="Roboto"/>
+          <w:b/>
+          <w:i/>
+          <w:iCs/>
+          <w:color w:val="546E7A"/>
+          <w:sz w:val="28"/>
+          <w:szCs w:val="28"/>
+          <w:highlight w:val="cyan"/>
+          <w:u w:val="single"/>
+          <w:shd w:val="clear" w:color="auto" w:fill="FFFFFF"/>
+        </w:rPr>
+        <w:t>link parameters array</w:t>
+      </w:r>
+      <w:r>
+        <w:rPr>
+          <w:rFonts w:ascii="Roboto" w:hAnsi="Roboto"/>
+          <w:b/>
+          <w:color w:val="546E7A"/>
+          <w:sz w:val="28"/>
+          <w:szCs w:val="28"/>
+          <w:highlight w:val="cyan"/>
+          <w:u w:val="single"/>
+          <w:shd w:val="clear" w:color="auto" w:fill="FFFFFF"/>
+        </w:rPr>
+        <w:t>. The array has two elements: the </w:t>
+      </w:r>
+      <w:r>
+        <w:rPr>
+          <w:rFonts w:ascii="Roboto" w:hAnsi="Roboto"/>
+          <w:b/>
+          <w:i/>
+          <w:iCs/>
+          <w:color w:val="546E7A"/>
+          <w:sz w:val="28"/>
+          <w:szCs w:val="28"/>
+          <w:highlight w:val="cyan"/>
+          <w:u w:val="single"/>
+          <w:shd w:val="clear" w:color="auto" w:fill="FFFFFF"/>
+        </w:rPr>
+        <w:t>path</w:t>
+      </w:r>
+      <w:r>
+        <w:rPr>
+          <w:rFonts w:ascii="Roboto" w:hAnsi="Roboto"/>
+          <w:b/>
+          <w:color w:val="546E7A"/>
+          <w:sz w:val="28"/>
+          <w:szCs w:val="28"/>
+          <w:highlight w:val="cyan"/>
+          <w:u w:val="single"/>
+          <w:shd w:val="clear" w:color="auto" w:fill="FFFFFF"/>
+        </w:rPr>
+        <w:t> of the destination route and a </w:t>
+      </w:r>
+      <w:r>
+        <w:rPr>
+          <w:rFonts w:ascii="Roboto" w:hAnsi="Roboto"/>
+          <w:b/>
+          <w:i/>
+          <w:iCs/>
+          <w:color w:val="546E7A"/>
+          <w:sz w:val="28"/>
+          <w:szCs w:val="28"/>
+          <w:highlight w:val="cyan"/>
+          <w:u w:val="single"/>
+          <w:shd w:val="clear" w:color="auto" w:fill="FFFFFF"/>
+        </w:rPr>
+        <w:t>route parameter</w:t>
+      </w:r>
+      <w:r>
+        <w:rPr>
+          <w:rFonts w:ascii="Roboto" w:hAnsi="Roboto"/>
+          <w:b/>
+          <w:color w:val="546E7A"/>
+          <w:sz w:val="28"/>
+          <w:szCs w:val="28"/>
+          <w:highlight w:val="cyan"/>
+          <w:u w:val="single"/>
+          <w:shd w:val="clear" w:color="auto" w:fill="FFFFFF"/>
+        </w:rPr>
+        <w:t> set to the value of the current hero's </w:t>
+      </w:r>
+      <w:r>
+        <w:rPr>
+          <w:rFonts w:ascii="Lucida Console" w:hAnsi="Lucida Console" w:cs="Courier New"/>
+          <w:b/>
+          <w:color w:val="00796B"/>
+          <w:sz w:val="28"/>
+          <w:szCs w:val="28"/>
+          <w:highlight w:val="cyan"/>
+          <w:u w:val="single"/>
+        </w:rPr>
+        <w:t>id</w:t>
+      </w:r>
+      <w:r>
+        <w:rPr>
+          <w:rFonts w:ascii="Roboto" w:hAnsi="Roboto"/>
+          <w:b/>
+          <w:color w:val="546E7A"/>
+          <w:sz w:val="28"/>
+          <w:szCs w:val="28"/>
+          <w:highlight w:val="cyan"/>
+          <w:u w:val="single"/>
+          <w:shd w:val="clear" w:color="auto" w:fill="FFFFFF"/>
+        </w:rPr>
+        <w:t>.</w:t>
+      </w:r>
+    </w:p>
+    <w:p>
+      <w:pPr>
+        <w:pStyle w:val="ListParagraph"/>
+        <w:shd w:val="clear" w:color="auto" w:fill="FFFFFF"/>
+        <w:spacing w:after="360" w:line="420" w:lineRule="atLeast"/>
+        <w:rPr>
+          <w:rFonts w:ascii="Roboto" w:eastAsia="Times New Roman" w:hAnsi="Roboto" w:cs="Times New Roman"/>
+          <w:color w:val="546E7A"/>
+          <w:sz w:val="24"/>
+          <w:szCs w:val="24"/>
+          <w:lang w:eastAsia="ja-JP"/>
+        </w:rPr>
+      </w:pPr>
+    </w:p>
+    <w:p>
+      <w:pPr>
+        <w:pStyle w:val="ListParagraph"/>
+        <w:shd w:val="clear" w:color="auto" w:fill="FFFFFF"/>
+        <w:spacing w:after="360" w:line="420" w:lineRule="atLeast"/>
+        <w:rPr>
+          <w:rFonts w:ascii="Roboto" w:hAnsi="Roboto"/>
+          <w:color w:val="546E7A"/>
+          <w:shd w:val="clear" w:color="auto" w:fill="FFFFFF"/>
+        </w:rPr>
+      </w:pPr>
+      <w:r>
+        <w:rPr>
+          <w:rFonts w:ascii="Roboto" w:hAnsi="Roboto"/>
+          <w:color w:val="546E7A"/>
+          <w:shd w:val="clear" w:color="auto" w:fill="FFFFFF"/>
+        </w:rPr>
+        <w:t>The two array items align with the </w:t>
+      </w:r>
+      <w:r>
+        <w:rPr>
+          <w:rFonts w:ascii="Roboto" w:hAnsi="Roboto"/>
+          <w:i/>
+          <w:iCs/>
+          <w:color w:val="546E7A"/>
+          <w:shd w:val="clear" w:color="auto" w:fill="FFFFFF"/>
+        </w:rPr>
+        <w:t>path</w:t>
+      </w:r>
+      <w:r>
+        <w:rPr>
+          <w:rFonts w:ascii="Roboto" w:hAnsi="Roboto"/>
+          <w:color w:val="546E7A"/>
+          <w:shd w:val="clear" w:color="auto" w:fill="FFFFFF"/>
+        </w:rPr>
+        <w:t> and </w:t>
+      </w:r>
+      <w:r>
+        <w:rPr>
+          <w:rFonts w:ascii="Roboto" w:hAnsi="Roboto"/>
+          <w:i/>
+          <w:iCs/>
+          <w:color w:val="546E7A"/>
+          <w:shd w:val="clear" w:color="auto" w:fill="FFFFFF"/>
+        </w:rPr>
+        <w:t>:id</w:t>
+      </w:r>
+      <w:r>
+        <w:rPr>
+          <w:rFonts w:ascii="Roboto" w:hAnsi="Roboto"/>
+          <w:color w:val="546E7A"/>
+          <w:shd w:val="clear" w:color="auto" w:fill="FFFFFF"/>
+        </w:rPr>
+        <w:t> token in the parameterized hero detail route definition that you added to</w:t>
+      </w:r>
+      <w:r>
+        <w:rPr>
+          <w:rFonts w:ascii="Lucida Console" w:hAnsi="Lucida Console" w:cs="Courier New"/>
+          <w:color w:val="00796B"/>
+        </w:rPr>
+        <w:t>app.module.ts</w:t>
+      </w:r>
+      <w:r>
+        <w:rPr>
+          <w:rFonts w:ascii="Roboto" w:hAnsi="Roboto"/>
+          <w:color w:val="546E7A"/>
+          <w:shd w:val="clear" w:color="auto" w:fill="FFFFFF"/>
+        </w:rPr>
+        <w:t> earlier:</w:t>
+      </w:r>
+    </w:p>
+    <w:p>
+      <w:pPr>
+        <w:pStyle w:val="ListParagraph"/>
+        <w:shd w:val="clear" w:color="auto" w:fill="FFFFFF"/>
+        <w:spacing w:after="360" w:line="420" w:lineRule="atLeast"/>
+        <w:rPr>
+          <w:rFonts w:ascii="Roboto" w:hAnsi="Roboto"/>
+          <w:color w:val="546E7A"/>
+          <w:shd w:val="clear" w:color="auto" w:fill="FFFFFF"/>
+        </w:rPr>
+      </w:pPr>
+    </w:p>
+    <w:p>
+      <w:pPr>
+        <w:pStyle w:val="ListParagraph"/>
+        <w:shd w:val="clear" w:color="auto" w:fill="FFFFFF"/>
+        <w:spacing w:after="360" w:line="420" w:lineRule="atLeast"/>
+        <w:rPr>
+          <w:rFonts w:ascii="Roboto" w:eastAsia="Times New Roman" w:hAnsi="Roboto" w:cs="Times New Roman"/>
+          <w:color w:val="546E7A"/>
+          <w:sz w:val="24"/>
+          <w:szCs w:val="24"/>
+          <w:lang w:eastAsia="ja-JP"/>
+        </w:rPr>
+      </w:pPr>
+      <w:r>
+        <w:rPr>
+          <w:rFonts w:ascii="Roboto" w:eastAsia="Times New Roman" w:hAnsi="Roboto" w:cs="Times New Roman"/>
+          <w:noProof/>
+          <w:color w:val="546E7A"/>
+          <w:sz w:val="24"/>
+          <w:szCs w:val="24"/>
+          <w:lang w:eastAsia="ja-JP"/>
+        </w:rPr>
+        <w:drawing>
+          <wp:inline distT="0" distB="0" distL="0" distR="0" wp14:anchorId="0D5B57AE" wp14:editId="62C37772">
+            <wp:extent cx="7042150" cy="2707640"/>
+            <wp:effectExtent l="0" t="0" r="6350" b="0"/>
+            <wp:docPr id="64" name="Picture 64"/>
+            <wp:cNvGraphicFramePr>
+              <a:graphicFrameLocks xmlns:a="http://schemas.openxmlformats.org/drawingml/2006/main" noChangeAspect="1"/>
+            </wp:cNvGraphicFramePr>
+            <a:graphic xmlns:a="http://schemas.openxmlformats.org/drawingml/2006/main">
+              <a:graphicData uri="http://schemas.openxmlformats.org/drawingml/2006/picture">
+                <pic:pic xmlns:pic="http://schemas.openxmlformats.org/drawingml/2006/picture">
+                  <pic:nvPicPr>
+                    <pic:cNvPr id="0" name="Picture 25"/>
+                    <pic:cNvPicPr>
+                      <a:picLocks noChangeAspect="1" noChangeArrowheads="1"/>
+                    </pic:cNvPicPr>
+                  </pic:nvPicPr>
+                  <pic:blipFill>
+                    <a:blip r:embed="rId69">
+                      <a:extLst>
+                        <a:ext uri="{28A0092B-C50C-407E-A947-70E740481C1C}">
+                          <a14:useLocalDpi xmlns:a14="http://schemas.microsoft.com/office/drawing/2010/main" val="0"/>
+                        </a:ext>
+                      </a:extLst>
+                    </a:blip>
+                    <a:srcRect/>
+                    <a:stretch>
+                      <a:fillRect/>
+                    </a:stretch>
+                  </pic:blipFill>
+                  <pic:spPr bwMode="auto">
+                    <a:xfrm>
+                      <a:off x="0" y="0"/>
+                      <a:ext cx="7042150" cy="2707640"/>
+                    </a:xfrm>
+                    <a:prstGeom prst="rect">
+                      <a:avLst/>
+                    </a:prstGeom>
+                    <a:noFill/>
+                    <a:ln>
+                      <a:noFill/>
+                    </a:ln>
+                  </pic:spPr>
+                </pic:pic>
+              </a:graphicData>
+            </a:graphic>
+          </wp:inline>
+        </w:drawing>
+      </w:r>
+    </w:p>
+    <w:p>
+      <w:pPr>
+        <w:pStyle w:val="Heading2"/>
+        <w:shd w:val="clear" w:color="auto" w:fill="FFFFFF"/>
+        <w:spacing w:before="720" w:beforeAutospacing="0" w:after="240" w:afterAutospacing="0" w:line="480" w:lineRule="atLeast"/>
+        <w:rPr>
+          <w:rStyle w:val="Emphasis"/>
+          <w:rFonts w:ascii="Roboto" w:hAnsi="Roboto"/>
+          <w:color w:val="546E7A"/>
+        </w:rPr>
+      </w:pPr>
+      <w:r>
+        <w:rPr>
+          <w:rFonts w:ascii="Roboto" w:hAnsi="Roboto"/>
+          <w:color w:val="546E7A"/>
+          <w:highlight w:val="yellow"/>
+        </w:rPr>
+        <w:t>Refactor routes to a</w:t>
+      </w:r>
+      <w:r>
+        <w:rPr>
+          <w:rStyle w:val="apple-converted-space"/>
+          <w:rFonts w:ascii="Roboto" w:hAnsi="Roboto"/>
+          <w:color w:val="546E7A"/>
+          <w:highlight w:val="yellow"/>
+        </w:rPr>
+        <w:t> </w:t>
+      </w:r>
+      <w:r>
+        <w:rPr>
+          <w:rStyle w:val="Emphasis"/>
+          <w:rFonts w:ascii="Roboto" w:hAnsi="Roboto"/>
+          <w:color w:val="546E7A"/>
+          <w:highlight w:val="yellow"/>
+        </w:rPr>
+        <w:t>Routing Module</w:t>
+      </w:r>
+      <w:r>
+        <w:rPr>
+          <w:rStyle w:val="Emphasis"/>
+          <w:rFonts w:ascii="Roboto" w:hAnsi="Roboto"/>
+          <w:color w:val="546E7A"/>
+        </w:rPr>
+        <w:sym w:font="Wingdings" w:char="F0E8"/>
+      </w:r>
+      <w:r>
+        <w:rPr>
+          <w:rStyle w:val="Emphasis"/>
+          <w:rFonts w:ascii="Roboto" w:hAnsi="Roboto"/>
+          <w:color w:val="546E7A"/>
+        </w:rPr>
+        <w:t xml:space="preserve"> we will see this later</w:t>
+      </w:r>
+    </w:p>
+    <w:p>
+      <w:pPr>
+        <w:pStyle w:val="Heading2"/>
+        <w:shd w:val="clear" w:color="auto" w:fill="FFFFFF"/>
+        <w:spacing w:before="720" w:beforeAutospacing="0" w:after="240" w:afterAutospacing="0" w:line="480" w:lineRule="atLeast"/>
+        <w:rPr>
+          <w:rStyle w:val="Emphasis"/>
+          <w:rFonts w:ascii="Roboto" w:hAnsi="Roboto"/>
+          <w:color w:val="546E7A"/>
+        </w:rPr>
+      </w:pPr>
+    </w:p>
+    <w:p>
+      <w:pPr>
+        <w:pStyle w:val="Heading2"/>
+        <w:shd w:val="clear" w:color="auto" w:fill="FFFFFF"/>
+        <w:spacing w:before="720" w:beforeAutospacing="0" w:after="240" w:afterAutospacing="0" w:line="480" w:lineRule="atLeast"/>
+        <w:rPr>
+          <w:rFonts w:ascii="Roboto" w:hAnsi="Roboto"/>
+          <w:b w:val="0"/>
+          <w:color w:val="546E7A"/>
+        </w:rPr>
+      </w:pPr>
+    </w:p>
+    <w:p>
+      <w:pPr>
+        <w:shd w:val="clear" w:color="auto" w:fill="FFFFFF"/>
+        <w:spacing w:after="360" w:line="420" w:lineRule="atLeast"/>
+        <w:rPr>
+          <w:rFonts w:ascii="Roboto" w:eastAsia="Times New Roman" w:hAnsi="Roboto" w:cs="Times New Roman"/>
+          <w:color w:val="546E7A"/>
+          <w:sz w:val="24"/>
+          <w:szCs w:val="24"/>
+          <w:lang w:eastAsia="ja-JP"/>
+        </w:rPr>
+      </w:pPr>
+      <w:r>
+        <w:rPr>
+          <w:rFonts w:ascii="Roboto" w:eastAsia="Times New Roman" w:hAnsi="Roboto" w:cs="Times New Roman"/>
+          <w:noProof/>
+          <w:color w:val="546E7A"/>
+          <w:sz w:val="24"/>
+          <w:szCs w:val="24"/>
+          <w:lang w:eastAsia="ja-JP"/>
+        </w:rPr>
+        <w:drawing>
+          <wp:inline distT="0" distB="0" distL="0" distR="0" wp14:anchorId="4A62DAD2" wp14:editId="4BC48DAF">
+            <wp:extent cx="5011420" cy="1056640"/>
+            <wp:effectExtent l="0" t="0" r="0" b="0"/>
+            <wp:docPr id="65" name="Picture 65"/>
+            <wp:cNvGraphicFramePr>
+              <a:graphicFrameLocks xmlns:a="http://schemas.openxmlformats.org/drawingml/2006/main" noChangeAspect="1"/>
+            </wp:cNvGraphicFramePr>
+            <a:graphic xmlns:a="http://schemas.openxmlformats.org/drawingml/2006/main">
+              <a:graphicData uri="http://schemas.openxmlformats.org/drawingml/2006/picture">
+                <pic:pic xmlns:pic="http://schemas.openxmlformats.org/drawingml/2006/picture">
+                  <pic:nvPicPr>
+                    <pic:cNvPr id="0" name="Picture 26"/>
+                    <pic:cNvPicPr>
+                      <a:picLocks noChangeAspect="1" noChangeArrowheads="1"/>
+                    </pic:cNvPicPr>
+                  </pic:nvPicPr>
+                  <pic:blipFill>
+                    <a:blip r:embed="rId70">
+                      <a:extLst>
+                        <a:ext uri="{28A0092B-C50C-407E-A947-70E740481C1C}">
+                          <a14:useLocalDpi xmlns:a14="http://schemas.microsoft.com/office/drawing/2010/main" val="0"/>
+                        </a:ext>
+                      </a:extLst>
+                    </a:blip>
+                    <a:srcRect/>
+                    <a:stretch>
+                      <a:fillRect/>
+                    </a:stretch>
+                  </pic:blipFill>
+                  <pic:spPr bwMode="auto">
+                    <a:xfrm>
+                      <a:off x="0" y="0"/>
+                      <a:ext cx="5011420" cy="1056640"/>
+                    </a:xfrm>
+                    <a:prstGeom prst="rect">
+                      <a:avLst/>
+                    </a:prstGeom>
+                    <a:noFill/>
+                    <a:ln>
+                      <a:noFill/>
+                    </a:ln>
+                  </pic:spPr>
+                </pic:pic>
+              </a:graphicData>
+            </a:graphic>
+          </wp:inline>
+        </w:drawing>
+      </w:r>
+      <w:bookmarkStart w:id="12" w:name="_GoBack"/>
+      <w:bookmarkEnd w:id="12"/>
+    </w:p>
+    <w:p>
+      <w:pPr>
+        <w:shd w:val="clear" w:color="auto" w:fill="FFFFFF"/>
+        <w:spacing w:after="360" w:line="420" w:lineRule="atLeast"/>
+        <w:rPr>
+          <w:rFonts w:ascii="Roboto" w:eastAsia="Times New Roman" w:hAnsi="Roboto" w:cs="Times New Roman"/>
+          <w:color w:val="546E7A"/>
+          <w:sz w:val="24"/>
+          <w:szCs w:val="24"/>
+          <w:lang w:eastAsia="ja-JP"/>
+        </w:rPr>
+      </w:pPr>
+    </w:p>
+    <w:p>
+      <w:pPr>
+        <w:pStyle w:val="ListParagraph"/>
+        <w:rPr>
+          <w:rFonts w:ascii="Lucida Console" w:hAnsi="Lucida Console"/>
+          <w:color w:val="00796B"/>
+        </w:rPr>
+      </w:pPr>
+    </w:p>
+    <w:p>
+      <w:pPr>
+        <w:rPr>
+          <w:rFonts w:ascii="Roboto" w:hAnsi="Roboto"/>
+          <w:color w:val="546E7A"/>
+          <w:shd w:val="clear" w:color="auto" w:fill="FFFFFF"/>
+        </w:rPr>
+      </w:pPr>
+    </w:p>
+    <w:p/>
+    <w:p/>
+    <w:p/>
+    <w:p/>
+    <w:p/>
+    <w:p/>
     <w:p/>
     <w:p/>
     <w:p/>
@@ -5521,7 +9948,7 @@
 </file>
 
 <file path=word/comments.xml><?xml version="1.0" encoding="utf-8"?>
-<w:comments xmlns:wpc="http://schemas.microsoft.com/office/word/2010/wordprocessingCanvas" xmlns:mc="http://schemas.openxmlformats.org/markup-compatibility/2006" xmlns:o="urn:schemas-microsoft-com:office:office" xmlns:r="http://schemas.openxmlformats.org/officeDocument/2006/relationships" xmlns:m="http://schemas.openxmlformats.org/officeDocument/2006/math" xmlns:v="urn:schemas-microsoft-com:vml" xmlns:wp14="http://schemas.microsoft.com/office/word/2010/wordprocessingDrawing" xmlns:wp="http://schemas.openxmlformats.org/drawingml/2006/wordprocessingDrawing" xmlns:w10="urn:schemas-microsoft-com:office:word" xmlns:w="http://schemas.openxmlformats.org/wordprocessingml/2006/main" xmlns:w14="http://schemas.microsoft.com/office/word/2010/wordml" xmlns:wpg="http://schemas.microsoft.com/office/word/2010/wordprocessingGroup" xmlns:wpi="http://schemas.microsoft.com/office/word/2010/wordprocessingInk" xmlns:wne="http://schemas.microsoft.com/office/word/2006/wordml" xmlns:wps="http://schemas.microsoft.com/office/word/2010/wordprocessingShape" mc:Ignorable="w14 wp14">
+<w:comments xmlns:wpc="http://schemas.microsoft.com/office/word/2010/wordprocessingCanvas" xmlns:mc="http://schemas.openxmlformats.org/markup-compatibility/2006" xmlns:o="urn:schemas-microsoft-com:office:office" xmlns:r="http://schemas.openxmlformats.org/officeDocument/2006/relationships" xmlns:m="http://schemas.openxmlformats.org/officeDocument/2006/math" xmlns:v="urn:schemas-microsoft-com:vml" xmlns:wp14="http://schemas.microsoft.com/office/word/2010/wordprocessingDrawing" xmlns:wp="http://schemas.openxmlformats.org/drawingml/2006/wordprocessingDrawing" xmlns:w10="urn:schemas-microsoft-com:office:word" xmlns:w="http://schemas.openxmlformats.org/wordprocessingml/2006/main" xmlns:w14="http://schemas.microsoft.com/office/word/2010/wordml" xmlns:w15="http://schemas.microsoft.com/office/word/2012/wordml" xmlns:wpg="http://schemas.microsoft.com/office/word/2010/wordprocessingGroup" xmlns:wpi="http://schemas.microsoft.com/office/word/2010/wordprocessingInk" xmlns:wne="http://schemas.microsoft.com/office/word/2006/wordml" xmlns:wps="http://schemas.microsoft.com/office/word/2010/wordprocessingShape" mc:Ignorable="w14 w15 wp14">
   <w:comment w:id="0" w:author="admin" w:date="2017-05-09T07:46:00Z" w:initials="a">
     <w:p>
       <w:pPr>
@@ -5582,55 +10009,17 @@
       <w:pPr>
         <w:pStyle w:val="CommentText"/>
       </w:pPr>
-      <w:proofErr w:type="spellStart"/>
-      <w:proofErr w:type="gramStart"/>
       <w:r>
         <w:rPr>
           <w:rStyle w:val="CommentReference"/>
         </w:rPr>
-        <w:t>selectedEmp</w:t>
-      </w:r>
-      <w:proofErr w:type="spellEnd"/>
+        <w:t>selectedEmp(employee.value)</w:t>
+      </w:r>
       <w:r>
         <w:rPr>
           <w:rStyle w:val="CommentReference"/>
         </w:rPr>
-        <w:t>(</w:t>
-      </w:r>
-      <w:proofErr w:type="spellStart"/>
-      <w:proofErr w:type="gramEnd"/>
-      <w:r>
-        <w:rPr>
-          <w:rStyle w:val="CommentReference"/>
-        </w:rPr>
-        <w:t>employee.value</w:t>
-      </w:r>
-      <w:proofErr w:type="spellEnd"/>
-      <w:r>
-        <w:rPr>
-          <w:rStyle w:val="CommentReference"/>
-        </w:rPr>
-        <w:t>)</w:t>
-      </w:r>
-      <w:r>
-        <w:rPr>
-          <w:rStyle w:val="CommentReference"/>
-        </w:rPr>
-        <w:t xml:space="preserve"> was </w:t>
-      </w:r>
-      <w:proofErr w:type="spellStart"/>
-      <w:r>
-        <w:rPr>
-          <w:rStyle w:val="CommentReference"/>
-        </w:rPr>
-        <w:t>givimg</w:t>
-      </w:r>
-      <w:proofErr w:type="spellEnd"/>
-      <w:r>
-        <w:rPr>
-          <w:rStyle w:val="CommentReference"/>
-        </w:rPr>
-        <w:t xml:space="preserve"> me the Error</w:t>
+        <w:t xml:space="preserve"> was givimg me the Error</w:t>
       </w:r>
     </w:p>
   </w:comment>
@@ -5655,15 +10044,7 @@
         <w:t>color</w:t>
       </w:r>
       <w:r>
-        <w:t xml:space="preserve"> underlined part actually for this component this value comes from the </w:t>
-      </w:r>
-      <w:proofErr w:type="spellStart"/>
-      <w:r>
-        <w:t>app.component.ts</w:t>
-      </w:r>
-      <w:proofErr w:type="spellEnd"/>
-      <w:r>
-        <w:t xml:space="preserve"> file</w:t>
+        <w:t xml:space="preserve"> underlined part actually for this component this value comes from the app.component.ts file</w:t>
       </w:r>
     </w:p>
     <w:p>
@@ -5750,6 +10131,89 @@
       </w:r>
       <w:r>
         <w:t>Which is used for class</w:t>
+      </w:r>
+    </w:p>
+  </w:comment>
+  <w:comment w:id="7" w:author="Usha P" w:date="2017-05-10T19:32:00Z" w:initials="UP">
+    <w:p>
+      <w:pPr>
+        <w:pStyle w:val="CommentText"/>
+      </w:pPr>
+      <w:r>
+        <w:rPr>
+          <w:rStyle w:val="CommentReference"/>
+        </w:rPr>
+        <w:annotationRef/>
+      </w:r>
+      <w:r>
+        <w:t>Is present in the app.component.ts</w:t>
+      </w:r>
+    </w:p>
+  </w:comment>
+  <w:comment w:id="8" w:author="Usha P" w:date="2017-05-10T19:39:00Z" w:initials="UP">
+    <w:p>
+      <w:pPr>
+        <w:pStyle w:val="CommentText"/>
+      </w:pPr>
+      <w:r>
+        <w:rPr>
+          <w:rStyle w:val="CommentReference"/>
+        </w:rPr>
+        <w:annotationRef/>
+      </w:r>
+      <w:r>
+        <w:t>By Seeing this only I had placed my providers in app.module.ts file</w:t>
+      </w:r>
+    </w:p>
+  </w:comment>
+  <w:comment w:id="9" w:author="Usha P" w:date="2017-05-10T20:15:00Z" w:initials="UP">
+    <w:p>
+      <w:pPr>
+        <w:pStyle w:val="CommentText"/>
+      </w:pPr>
+      <w:r>
+        <w:rPr>
+          <w:rStyle w:val="CommentReference"/>
+        </w:rPr>
+        <w:annotationRef/>
+      </w:r>
+      <w:r>
+        <w:t>Reason for this Service we will see it later</w:t>
+      </w:r>
+    </w:p>
+  </w:comment>
+  <w:comment w:id="10" w:author="Usha P" w:date="2017-05-10T20:07:00Z" w:initials="UP">
+    <w:p>
+      <w:pPr>
+        <w:pStyle w:val="CommentText"/>
+      </w:pPr>
+      <w:r>
+        <w:rPr>
+          <w:rStyle w:val="CommentReference"/>
+        </w:rPr>
+        <w:annotationRef/>
+      </w:r>
+      <w:r>
+        <w:t>Needed more information on this method</w:t>
+      </w:r>
+    </w:p>
+  </w:comment>
+  <w:comment w:id="11" w:author="Usha P" w:date="2017-05-10T20:20:00Z" w:initials="UP">
+    <w:p>
+      <w:pPr>
+        <w:pStyle w:val="CommentText"/>
+      </w:pPr>
+      <w:r>
+        <w:rPr>
+          <w:rStyle w:val="CommentReference"/>
+        </w:rPr>
+        <w:annotationRef/>
+      </w:r>
+      <w:r>
+        <w:t xml:space="preserve">We will see this later </w:t>
+      </w:r>
+      <w:r>
+        <w:t xml:space="preserve"> after seeing the basics</w:t>
       </w:r>
     </w:p>
   </w:comment>
@@ -5763,12 +10227,336 @@
   <w15:commentEx w15:paraId="4DE309D1" w15:done="0"/>
   <w15:commentEx w15:paraId="07A86FA3" w15:done="0"/>
   <w15:commentEx w15:paraId="0CD5B119" w15:done="0"/>
+  <w15:commentEx w15:paraId="12EBF53A" w15:done="0"/>
+  <w15:commentEx w15:paraId="00C8D034" w15:done="0"/>
+  <w15:commentEx w15:paraId="6DDDA5C2" w15:done="0"/>
+  <w15:commentEx w15:paraId="3E624240" w15:done="0"/>
+  <w15:commentEx w15:paraId="50C032DD" w15:done="0"/>
+  <w15:commentEx w15:paraId="35207B57" w15:done="0"/>
+  <w15:commentEx w15:paraId="6623946C" w15:done="0"/>
 </w15:commentsEx>
 </file>
 
 <file path=word/numbering.xml><?xml version="1.0" encoding="utf-8"?>
-<w:numbering xmlns:wpc="http://schemas.microsoft.com/office/word/2010/wordprocessingCanvas" xmlns:mc="http://schemas.openxmlformats.org/markup-compatibility/2006" xmlns:o="urn:schemas-microsoft-com:office:office" xmlns:r="http://schemas.openxmlformats.org/officeDocument/2006/relationships" xmlns:m="http://schemas.openxmlformats.org/officeDocument/2006/math" xmlns:v="urn:schemas-microsoft-com:vml" xmlns:wp14="http://schemas.microsoft.com/office/word/2010/wordprocessingDrawing" xmlns:wp="http://schemas.openxmlformats.org/drawingml/2006/wordprocessingDrawing" xmlns:w10="urn:schemas-microsoft-com:office:word" xmlns:w="http://schemas.openxmlformats.org/wordprocessingml/2006/main" xmlns:w14="http://schemas.microsoft.com/office/word/2010/wordml" xmlns:wpg="http://schemas.microsoft.com/office/word/2010/wordprocessingGroup" xmlns:wpi="http://schemas.microsoft.com/office/word/2010/wordprocessingInk" xmlns:wne="http://schemas.microsoft.com/office/word/2006/wordml" xmlns:wps="http://schemas.microsoft.com/office/word/2010/wordprocessingShape" mc:Ignorable="w14 wp14">
-  <w:abstractNum w:abstractNumId="0">
+<w:numbering xmlns:wpc="http://schemas.microsoft.com/office/word/2010/wordprocessingCanvas" xmlns:mc="http://schemas.openxmlformats.org/markup-compatibility/2006" xmlns:o="urn:schemas-microsoft-com:office:office" xmlns:r="http://schemas.openxmlformats.org/officeDocument/2006/relationships" xmlns:m="http://schemas.openxmlformats.org/officeDocument/2006/math" xmlns:v="urn:schemas-microsoft-com:vml" xmlns:wp14="http://schemas.microsoft.com/office/word/2010/wordprocessingDrawing" xmlns:wp="http://schemas.openxmlformats.org/drawingml/2006/wordprocessingDrawing" xmlns:w10="urn:schemas-microsoft-com:office:word" xmlns:w="http://schemas.openxmlformats.org/wordprocessingml/2006/main" xmlns:w14="http://schemas.microsoft.com/office/word/2010/wordml" xmlns:w15="http://schemas.microsoft.com/office/word/2012/wordml" xmlns:wpg="http://schemas.microsoft.com/office/word/2010/wordprocessingGroup" xmlns:wpi="http://schemas.microsoft.com/office/word/2010/wordprocessingInk" xmlns:wne="http://schemas.microsoft.com/office/word/2006/wordml" xmlns:wps="http://schemas.microsoft.com/office/word/2010/wordprocessingShape" mc:Ignorable="w14 w15 wp14">
+  <w:numPicBullet w:numPicBulletId="0">
+    <w:pict>
+      <v:shapetype id="_x0000_t75" coordsize="21600,21600" o:spt="75" o:preferrelative="t" path="m@4@5l@4@11@9@11@9@5xe" filled="f" stroked="f">
+        <v:stroke joinstyle="miter"/>
+        <v:formulas>
+          <v:f eqn="if lineDrawn pixelLineWidth 0"/>
+          <v:f eqn="sum @0 1 0"/>
+          <v:f eqn="sum 0 0 @1"/>
+          <v:f eqn="prod @2 1 2"/>
+          <v:f eqn="prod @3 21600 pixelWidth"/>
+          <v:f eqn="prod @3 21600 pixelHeight"/>
+          <v:f eqn="sum @0 0 1"/>
+          <v:f eqn="prod @6 1 2"/>
+          <v:f eqn="prod @7 21600 pixelWidth"/>
+          <v:f eqn="sum @8 21600 0"/>
+          <v:f eqn="prod @7 21600 pixelHeight"/>
+          <v:f eqn="sum @10 21600 0"/>
+        </v:formulas>
+        <v:path o:extrusionok="f" gradientshapeok="t" o:connecttype="rect"/>
+        <o:lock v:ext="edit" aspectratio="t"/>
+      </v:shapetype>
+      <v:shape id="_x0000_i1028" type="#_x0000_t75" style="width:11.2pt;height:11.2pt" o:bullet="t">
+        <v:imagedata r:id="rId1" o:title="mso60FB"/>
+      </v:shape>
+    </w:pict>
+  </w:numPicBullet>
+  <w:abstractNum w:abstractNumId="0" w15:restartNumberingAfterBreak="0">
+    <w:nsid w:val="08A01EB3"/>
+    <w:multiLevelType w:val="hybridMultilevel"/>
+    <w:tmpl w:val="40685E80"/>
+    <w:lvl w:ilvl="0" w:tplc="0409000F">
+      <w:start w:val="1"/>
+      <w:numFmt w:val="decimal"/>
+      <w:lvlText w:val="%1."/>
+      <w:lvlJc w:val="left"/>
+      <w:pPr>
+        <w:ind w:left="720" w:hanging="360"/>
+      </w:pPr>
+      <w:rPr>
+        <w:rFonts w:hint="default"/>
+      </w:rPr>
+    </w:lvl>
+    <w:lvl w:ilvl="1" w:tplc="04090019" w:tentative="1">
+      <w:start w:val="1"/>
+      <w:numFmt w:val="lowerLetter"/>
+      <w:lvlText w:val="%2."/>
+      <w:lvlJc w:val="left"/>
+      <w:pPr>
+        <w:ind w:left="1440" w:hanging="360"/>
+      </w:pPr>
+    </w:lvl>
+    <w:lvl w:ilvl="2" w:tplc="0409001B" w:tentative="1">
+      <w:start w:val="1"/>
+      <w:numFmt w:val="lowerRoman"/>
+      <w:lvlText w:val="%3."/>
+      <w:lvlJc w:val="right"/>
+      <w:pPr>
+        <w:ind w:left="2160" w:hanging="180"/>
+      </w:pPr>
+    </w:lvl>
+    <w:lvl w:ilvl="3" w:tplc="0409000F" w:tentative="1">
+      <w:start w:val="1"/>
+      <w:numFmt w:val="decimal"/>
+      <w:lvlText w:val="%4."/>
+      <w:lvlJc w:val="left"/>
+      <w:pPr>
+        <w:ind w:left="2880" w:hanging="360"/>
+      </w:pPr>
+    </w:lvl>
+    <w:lvl w:ilvl="4" w:tplc="04090019" w:tentative="1">
+      <w:start w:val="1"/>
+      <w:numFmt w:val="lowerLetter"/>
+      <w:lvlText w:val="%5."/>
+      <w:lvlJc w:val="left"/>
+      <w:pPr>
+        <w:ind w:left="3600" w:hanging="360"/>
+      </w:pPr>
+    </w:lvl>
+    <w:lvl w:ilvl="5" w:tplc="0409001B" w:tentative="1">
+      <w:start w:val="1"/>
+      <w:numFmt w:val="lowerRoman"/>
+      <w:lvlText w:val="%6."/>
+      <w:lvlJc w:val="right"/>
+      <w:pPr>
+        <w:ind w:left="4320" w:hanging="180"/>
+      </w:pPr>
+    </w:lvl>
+    <w:lvl w:ilvl="6" w:tplc="0409000F" w:tentative="1">
+      <w:start w:val="1"/>
+      <w:numFmt w:val="decimal"/>
+      <w:lvlText w:val="%7."/>
+      <w:lvlJc w:val="left"/>
+      <w:pPr>
+        <w:ind w:left="5040" w:hanging="360"/>
+      </w:pPr>
+    </w:lvl>
+    <w:lvl w:ilvl="7" w:tplc="04090019" w:tentative="1">
+      <w:start w:val="1"/>
+      <w:numFmt w:val="lowerLetter"/>
+      <w:lvlText w:val="%8."/>
+      <w:lvlJc w:val="left"/>
+      <w:pPr>
+        <w:ind w:left="5760" w:hanging="360"/>
+      </w:pPr>
+    </w:lvl>
+    <w:lvl w:ilvl="8" w:tplc="0409001B" w:tentative="1">
+      <w:start w:val="1"/>
+      <w:numFmt w:val="lowerRoman"/>
+      <w:lvlText w:val="%9."/>
+      <w:lvlJc w:val="right"/>
+      <w:pPr>
+        <w:ind w:left="6480" w:hanging="180"/>
+      </w:pPr>
+    </w:lvl>
+  </w:abstractNum>
+  <w:abstractNum w:abstractNumId="1" w15:restartNumberingAfterBreak="0">
+    <w:nsid w:val="25A97EB3"/>
+    <w:multiLevelType w:val="hybridMultilevel"/>
+    <w:tmpl w:val="712C48C4"/>
+    <w:lvl w:ilvl="0" w:tplc="0409000B">
+      <w:start w:val="1"/>
+      <w:numFmt w:val="bullet"/>
+      <w:lvlText w:val=""/>
+      <w:lvlJc w:val="left"/>
+      <w:pPr>
+        <w:ind w:left="720" w:hanging="360"/>
+      </w:pPr>
+      <w:rPr>
+        <w:rFonts w:ascii="Wingdings" w:hAnsi="Wingdings" w:hint="default"/>
+      </w:rPr>
+    </w:lvl>
+    <w:lvl w:ilvl="1" w:tplc="04090003" w:tentative="1">
+      <w:start w:val="1"/>
+      <w:numFmt w:val="bullet"/>
+      <w:lvlText w:val="o"/>
+      <w:lvlJc w:val="left"/>
+      <w:pPr>
+        <w:ind w:left="1440" w:hanging="360"/>
+      </w:pPr>
+      <w:rPr>
+        <w:rFonts w:ascii="Courier New" w:hAnsi="Courier New" w:cs="Courier New" w:hint="default"/>
+      </w:rPr>
+    </w:lvl>
+    <w:lvl w:ilvl="2" w:tplc="04090005" w:tentative="1">
+      <w:start w:val="1"/>
+      <w:numFmt w:val="bullet"/>
+      <w:lvlText w:val=""/>
+      <w:lvlJc w:val="left"/>
+      <w:pPr>
+        <w:ind w:left="2160" w:hanging="360"/>
+      </w:pPr>
+      <w:rPr>
+        <w:rFonts w:ascii="Wingdings" w:hAnsi="Wingdings" w:hint="default"/>
+      </w:rPr>
+    </w:lvl>
+    <w:lvl w:ilvl="3" w:tplc="04090001" w:tentative="1">
+      <w:start w:val="1"/>
+      <w:numFmt w:val="bullet"/>
+      <w:lvlText w:val=""/>
+      <w:lvlJc w:val="left"/>
+      <w:pPr>
+        <w:ind w:left="2880" w:hanging="360"/>
+      </w:pPr>
+      <w:rPr>
+        <w:rFonts w:ascii="Symbol" w:hAnsi="Symbol" w:hint="default"/>
+      </w:rPr>
+    </w:lvl>
+    <w:lvl w:ilvl="4" w:tplc="04090003" w:tentative="1">
+      <w:start w:val="1"/>
+      <w:numFmt w:val="bullet"/>
+      <w:lvlText w:val="o"/>
+      <w:lvlJc w:val="left"/>
+      <w:pPr>
+        <w:ind w:left="3600" w:hanging="360"/>
+      </w:pPr>
+      <w:rPr>
+        <w:rFonts w:ascii="Courier New" w:hAnsi="Courier New" w:cs="Courier New" w:hint="default"/>
+      </w:rPr>
+    </w:lvl>
+    <w:lvl w:ilvl="5" w:tplc="04090005" w:tentative="1">
+      <w:start w:val="1"/>
+      <w:numFmt w:val="bullet"/>
+      <w:lvlText w:val=""/>
+      <w:lvlJc w:val="left"/>
+      <w:pPr>
+        <w:ind w:left="4320" w:hanging="360"/>
+      </w:pPr>
+      <w:rPr>
+        <w:rFonts w:ascii="Wingdings" w:hAnsi="Wingdings" w:hint="default"/>
+      </w:rPr>
+    </w:lvl>
+    <w:lvl w:ilvl="6" w:tplc="04090001" w:tentative="1">
+      <w:start w:val="1"/>
+      <w:numFmt w:val="bullet"/>
+      <w:lvlText w:val=""/>
+      <w:lvlJc w:val="left"/>
+      <w:pPr>
+        <w:ind w:left="5040" w:hanging="360"/>
+      </w:pPr>
+      <w:rPr>
+        <w:rFonts w:ascii="Symbol" w:hAnsi="Symbol" w:hint="default"/>
+      </w:rPr>
+    </w:lvl>
+    <w:lvl w:ilvl="7" w:tplc="04090003" w:tentative="1">
+      <w:start w:val="1"/>
+      <w:numFmt w:val="bullet"/>
+      <w:lvlText w:val="o"/>
+      <w:lvlJc w:val="left"/>
+      <w:pPr>
+        <w:ind w:left="5760" w:hanging="360"/>
+      </w:pPr>
+      <w:rPr>
+        <w:rFonts w:ascii="Courier New" w:hAnsi="Courier New" w:cs="Courier New" w:hint="default"/>
+      </w:rPr>
+    </w:lvl>
+    <w:lvl w:ilvl="8" w:tplc="04090005" w:tentative="1">
+      <w:start w:val="1"/>
+      <w:numFmt w:val="bullet"/>
+      <w:lvlText w:val=""/>
+      <w:lvlJc w:val="left"/>
+      <w:pPr>
+        <w:ind w:left="6480" w:hanging="360"/>
+      </w:pPr>
+      <w:rPr>
+        <w:rFonts w:ascii="Wingdings" w:hAnsi="Wingdings" w:hint="default"/>
+      </w:rPr>
+    </w:lvl>
+  </w:abstractNum>
+  <w:abstractNum w:abstractNumId="2" w15:restartNumberingAfterBreak="0">
+    <w:nsid w:val="2B71546E"/>
+    <w:multiLevelType w:val="hybridMultilevel"/>
+    <w:tmpl w:val="A9F47378"/>
+    <w:lvl w:ilvl="0" w:tplc="04090019">
+      <w:start w:val="1"/>
+      <w:numFmt w:val="lowerLetter"/>
+      <w:lvlText w:val="%1."/>
+      <w:lvlJc w:val="left"/>
+      <w:pPr>
+        <w:ind w:left="720" w:hanging="360"/>
+      </w:pPr>
+      <w:rPr>
+        <w:rFonts w:hint="default"/>
+      </w:rPr>
+    </w:lvl>
+    <w:lvl w:ilvl="1" w:tplc="04090019" w:tentative="1">
+      <w:start w:val="1"/>
+      <w:numFmt w:val="lowerLetter"/>
+      <w:lvlText w:val="%2."/>
+      <w:lvlJc w:val="left"/>
+      <w:pPr>
+        <w:ind w:left="1440" w:hanging="360"/>
+      </w:pPr>
+    </w:lvl>
+    <w:lvl w:ilvl="2" w:tplc="0409001B" w:tentative="1">
+      <w:start w:val="1"/>
+      <w:numFmt w:val="lowerRoman"/>
+      <w:lvlText w:val="%3."/>
+      <w:lvlJc w:val="right"/>
+      <w:pPr>
+        <w:ind w:left="2160" w:hanging="180"/>
+      </w:pPr>
+    </w:lvl>
+    <w:lvl w:ilvl="3" w:tplc="0409000F" w:tentative="1">
+      <w:start w:val="1"/>
+      <w:numFmt w:val="decimal"/>
+      <w:lvlText w:val="%4."/>
+      <w:lvlJc w:val="left"/>
+      <w:pPr>
+        <w:ind w:left="2880" w:hanging="360"/>
+      </w:pPr>
+    </w:lvl>
+    <w:lvl w:ilvl="4" w:tplc="04090019" w:tentative="1">
+      <w:start w:val="1"/>
+      <w:numFmt w:val="lowerLetter"/>
+      <w:lvlText w:val="%5."/>
+      <w:lvlJc w:val="left"/>
+      <w:pPr>
+        <w:ind w:left="3600" w:hanging="360"/>
+      </w:pPr>
+    </w:lvl>
+    <w:lvl w:ilvl="5" w:tplc="0409001B" w:tentative="1">
+      <w:start w:val="1"/>
+      <w:numFmt w:val="lowerRoman"/>
+      <w:lvlText w:val="%6."/>
+      <w:lvlJc w:val="right"/>
+      <w:pPr>
+        <w:ind w:left="4320" w:hanging="180"/>
+      </w:pPr>
+    </w:lvl>
+    <w:lvl w:ilvl="6" w:tplc="0409000F" w:tentative="1">
+      <w:start w:val="1"/>
+      <w:numFmt w:val="decimal"/>
+      <w:lvlText w:val="%7."/>
+      <w:lvlJc w:val="left"/>
+      <w:pPr>
+        <w:ind w:left="5040" w:hanging="360"/>
+      </w:pPr>
+    </w:lvl>
+    <w:lvl w:ilvl="7" w:tplc="04090019" w:tentative="1">
+      <w:start w:val="1"/>
+      <w:numFmt w:val="lowerLetter"/>
+      <w:lvlText w:val="%8."/>
+      <w:lvlJc w:val="left"/>
+      <w:pPr>
+        <w:ind w:left="5760" w:hanging="360"/>
+      </w:pPr>
+    </w:lvl>
+    <w:lvl w:ilvl="8" w:tplc="0409001B" w:tentative="1">
+      <w:start w:val="1"/>
+      <w:numFmt w:val="lowerRoman"/>
+      <w:lvlText w:val="%9."/>
+      <w:lvlJc w:val="right"/>
+      <w:pPr>
+        <w:ind w:left="6480" w:hanging="180"/>
+      </w:pPr>
+    </w:lvl>
+  </w:abstractNum>
+  <w:abstractNum w:abstractNumId="3" w15:restartNumberingAfterBreak="0">
     <w:nsid w:val="318C176E"/>
     <w:multiLevelType w:val="hybridMultilevel"/>
     <w:tmpl w:val="6566916A"/>
@@ -5857,7 +10645,97 @@
       </w:pPr>
     </w:lvl>
   </w:abstractNum>
-  <w:abstractNum w:abstractNumId="1">
+  <w:abstractNum w:abstractNumId="4" w15:restartNumberingAfterBreak="0">
+    <w:nsid w:val="3A064892"/>
+    <w:multiLevelType w:val="hybridMultilevel"/>
+    <w:tmpl w:val="B78C26C8"/>
+    <w:lvl w:ilvl="0" w:tplc="9BE88D0E">
+      <w:start w:val="1"/>
+      <w:numFmt w:val="lowerLetter"/>
+      <w:lvlText w:val="%1."/>
+      <w:lvlJc w:val="left"/>
+      <w:pPr>
+        <w:ind w:left="720" w:hanging="360"/>
+      </w:pPr>
+      <w:rPr>
+        <w:rFonts w:ascii="Lucida Console" w:hAnsi="Lucida Console" w:cs="Courier New" w:hint="default"/>
+        <w:color w:val="00796B"/>
+      </w:rPr>
+    </w:lvl>
+    <w:lvl w:ilvl="1" w:tplc="04090019" w:tentative="1">
+      <w:start w:val="1"/>
+      <w:numFmt w:val="lowerLetter"/>
+      <w:lvlText w:val="%2."/>
+      <w:lvlJc w:val="left"/>
+      <w:pPr>
+        <w:ind w:left="1440" w:hanging="360"/>
+      </w:pPr>
+    </w:lvl>
+    <w:lvl w:ilvl="2" w:tplc="0409001B" w:tentative="1">
+      <w:start w:val="1"/>
+      <w:numFmt w:val="lowerRoman"/>
+      <w:lvlText w:val="%3."/>
+      <w:lvlJc w:val="right"/>
+      <w:pPr>
+        <w:ind w:left="2160" w:hanging="180"/>
+      </w:pPr>
+    </w:lvl>
+    <w:lvl w:ilvl="3" w:tplc="0409000F" w:tentative="1">
+      <w:start w:val="1"/>
+      <w:numFmt w:val="decimal"/>
+      <w:lvlText w:val="%4."/>
+      <w:lvlJc w:val="left"/>
+      <w:pPr>
+        <w:ind w:left="2880" w:hanging="360"/>
+      </w:pPr>
+    </w:lvl>
+    <w:lvl w:ilvl="4" w:tplc="04090019" w:tentative="1">
+      <w:start w:val="1"/>
+      <w:numFmt w:val="lowerLetter"/>
+      <w:lvlText w:val="%5."/>
+      <w:lvlJc w:val="left"/>
+      <w:pPr>
+        <w:ind w:left="3600" w:hanging="360"/>
+      </w:pPr>
+    </w:lvl>
+    <w:lvl w:ilvl="5" w:tplc="0409001B" w:tentative="1">
+      <w:start w:val="1"/>
+      <w:numFmt w:val="lowerRoman"/>
+      <w:lvlText w:val="%6."/>
+      <w:lvlJc w:val="right"/>
+      <w:pPr>
+        <w:ind w:left="4320" w:hanging="180"/>
+      </w:pPr>
+    </w:lvl>
+    <w:lvl w:ilvl="6" w:tplc="0409000F" w:tentative="1">
+      <w:start w:val="1"/>
+      <w:numFmt w:val="decimal"/>
+      <w:lvlText w:val="%7."/>
+      <w:lvlJc w:val="left"/>
+      <w:pPr>
+        <w:ind w:left="5040" w:hanging="360"/>
+      </w:pPr>
+    </w:lvl>
+    <w:lvl w:ilvl="7" w:tplc="04090019" w:tentative="1">
+      <w:start w:val="1"/>
+      <w:numFmt w:val="lowerLetter"/>
+      <w:lvlText w:val="%8."/>
+      <w:lvlJc w:val="left"/>
+      <w:pPr>
+        <w:ind w:left="5760" w:hanging="360"/>
+      </w:pPr>
+    </w:lvl>
+    <w:lvl w:ilvl="8" w:tplc="0409001B" w:tentative="1">
+      <w:start w:val="1"/>
+      <w:numFmt w:val="lowerRoman"/>
+      <w:lvlText w:val="%9."/>
+      <w:lvlJc w:val="right"/>
+      <w:pPr>
+        <w:ind w:left="6480" w:hanging="180"/>
+      </w:pPr>
+    </w:lvl>
+  </w:abstractNum>
+  <w:abstractNum w:abstractNumId="5" w15:restartNumberingAfterBreak="0">
     <w:nsid w:val="3B614AFD"/>
     <w:multiLevelType w:val="hybridMultilevel"/>
     <w:tmpl w:val="0FD0078E"/>
@@ -5970,7 +10848,7 @@
       </w:rPr>
     </w:lvl>
   </w:abstractNum>
-  <w:abstractNum w:abstractNumId="2">
+  <w:abstractNum w:abstractNumId="6" w15:restartNumberingAfterBreak="0">
     <w:nsid w:val="4157725D"/>
     <w:multiLevelType w:val="hybridMultilevel"/>
     <w:tmpl w:val="E3583A72"/>
@@ -6059,7 +10937,7 @@
       </w:pPr>
     </w:lvl>
   </w:abstractNum>
-  <w:abstractNum w:abstractNumId="3">
+  <w:abstractNum w:abstractNumId="7" w15:restartNumberingAfterBreak="0">
     <w:nsid w:val="437B17AE"/>
     <w:multiLevelType w:val="hybridMultilevel"/>
     <w:tmpl w:val="86D2A9AE"/>
@@ -6154,16 +11032,982 @@
       </w:pPr>
     </w:lvl>
   </w:abstractNum>
+  <w:abstractNum w:abstractNumId="8" w15:restartNumberingAfterBreak="0">
+    <w:nsid w:val="48AC4161"/>
+    <w:multiLevelType w:val="hybridMultilevel"/>
+    <w:tmpl w:val="5686D22C"/>
+    <w:lvl w:ilvl="0" w:tplc="04090019">
+      <w:start w:val="9"/>
+      <w:numFmt w:val="lowerLetter"/>
+      <w:lvlText w:val="%1."/>
+      <w:lvlJc w:val="left"/>
+      <w:pPr>
+        <w:ind w:left="720" w:hanging="360"/>
+      </w:pPr>
+      <w:rPr>
+        <w:rFonts w:hint="default"/>
+      </w:rPr>
+    </w:lvl>
+    <w:lvl w:ilvl="1" w:tplc="04090019" w:tentative="1">
+      <w:start w:val="1"/>
+      <w:numFmt w:val="lowerLetter"/>
+      <w:lvlText w:val="%2."/>
+      <w:lvlJc w:val="left"/>
+      <w:pPr>
+        <w:ind w:left="1440" w:hanging="360"/>
+      </w:pPr>
+    </w:lvl>
+    <w:lvl w:ilvl="2" w:tplc="0409001B" w:tentative="1">
+      <w:start w:val="1"/>
+      <w:numFmt w:val="lowerRoman"/>
+      <w:lvlText w:val="%3."/>
+      <w:lvlJc w:val="right"/>
+      <w:pPr>
+        <w:ind w:left="2160" w:hanging="180"/>
+      </w:pPr>
+    </w:lvl>
+    <w:lvl w:ilvl="3" w:tplc="0409000F" w:tentative="1">
+      <w:start w:val="1"/>
+      <w:numFmt w:val="decimal"/>
+      <w:lvlText w:val="%4."/>
+      <w:lvlJc w:val="left"/>
+      <w:pPr>
+        <w:ind w:left="2880" w:hanging="360"/>
+      </w:pPr>
+    </w:lvl>
+    <w:lvl w:ilvl="4" w:tplc="04090019" w:tentative="1">
+      <w:start w:val="1"/>
+      <w:numFmt w:val="lowerLetter"/>
+      <w:lvlText w:val="%5."/>
+      <w:lvlJc w:val="left"/>
+      <w:pPr>
+        <w:ind w:left="3600" w:hanging="360"/>
+      </w:pPr>
+    </w:lvl>
+    <w:lvl w:ilvl="5" w:tplc="0409001B" w:tentative="1">
+      <w:start w:val="1"/>
+      <w:numFmt w:val="lowerRoman"/>
+      <w:lvlText w:val="%6."/>
+      <w:lvlJc w:val="right"/>
+      <w:pPr>
+        <w:ind w:left="4320" w:hanging="180"/>
+      </w:pPr>
+    </w:lvl>
+    <w:lvl w:ilvl="6" w:tplc="0409000F" w:tentative="1">
+      <w:start w:val="1"/>
+      <w:numFmt w:val="decimal"/>
+      <w:lvlText w:val="%7."/>
+      <w:lvlJc w:val="left"/>
+      <w:pPr>
+        <w:ind w:left="5040" w:hanging="360"/>
+      </w:pPr>
+    </w:lvl>
+    <w:lvl w:ilvl="7" w:tplc="04090019" w:tentative="1">
+      <w:start w:val="1"/>
+      <w:numFmt w:val="lowerLetter"/>
+      <w:lvlText w:val="%8."/>
+      <w:lvlJc w:val="left"/>
+      <w:pPr>
+        <w:ind w:left="5760" w:hanging="360"/>
+      </w:pPr>
+    </w:lvl>
+    <w:lvl w:ilvl="8" w:tplc="0409001B" w:tentative="1">
+      <w:start w:val="1"/>
+      <w:numFmt w:val="lowerRoman"/>
+      <w:lvlText w:val="%9."/>
+      <w:lvlJc w:val="right"/>
+      <w:pPr>
+        <w:ind w:left="6480" w:hanging="180"/>
+      </w:pPr>
+    </w:lvl>
+  </w:abstractNum>
+  <w:abstractNum w:abstractNumId="9" w15:restartNumberingAfterBreak="0">
+    <w:nsid w:val="4B082E1A"/>
+    <w:multiLevelType w:val="multilevel"/>
+    <w:tmpl w:val="8F56642E"/>
+    <w:lvl w:ilvl="0">
+      <w:start w:val="1"/>
+      <w:numFmt w:val="bullet"/>
+      <w:lvlText w:val=""/>
+      <w:lvlJc w:val="left"/>
+      <w:pPr>
+        <w:tabs>
+          <w:tab w:val="num" w:pos="1800"/>
+        </w:tabs>
+        <w:ind w:left="1800" w:hanging="360"/>
+      </w:pPr>
+      <w:rPr>
+        <w:rFonts w:ascii="Symbol" w:hAnsi="Symbol" w:hint="default"/>
+        <w:sz w:val="20"/>
+      </w:rPr>
+    </w:lvl>
+    <w:lvl w:ilvl="1" w:tentative="1">
+      <w:start w:val="1"/>
+      <w:numFmt w:val="bullet"/>
+      <w:lvlText w:val="o"/>
+      <w:lvlJc w:val="left"/>
+      <w:pPr>
+        <w:tabs>
+          <w:tab w:val="num" w:pos="2520"/>
+        </w:tabs>
+        <w:ind w:left="2520" w:hanging="360"/>
+      </w:pPr>
+      <w:rPr>
+        <w:rFonts w:ascii="Courier New" w:hAnsi="Courier New" w:hint="default"/>
+        <w:sz w:val="20"/>
+      </w:rPr>
+    </w:lvl>
+    <w:lvl w:ilvl="2" w:tentative="1">
+      <w:start w:val="1"/>
+      <w:numFmt w:val="bullet"/>
+      <w:lvlText w:val=""/>
+      <w:lvlJc w:val="left"/>
+      <w:pPr>
+        <w:tabs>
+          <w:tab w:val="num" w:pos="3240"/>
+        </w:tabs>
+        <w:ind w:left="3240" w:hanging="360"/>
+      </w:pPr>
+      <w:rPr>
+        <w:rFonts w:ascii="Wingdings" w:hAnsi="Wingdings" w:hint="default"/>
+        <w:sz w:val="20"/>
+      </w:rPr>
+    </w:lvl>
+    <w:lvl w:ilvl="3" w:tentative="1">
+      <w:start w:val="1"/>
+      <w:numFmt w:val="bullet"/>
+      <w:lvlText w:val=""/>
+      <w:lvlJc w:val="left"/>
+      <w:pPr>
+        <w:tabs>
+          <w:tab w:val="num" w:pos="3960"/>
+        </w:tabs>
+        <w:ind w:left="3960" w:hanging="360"/>
+      </w:pPr>
+      <w:rPr>
+        <w:rFonts w:ascii="Wingdings" w:hAnsi="Wingdings" w:hint="default"/>
+        <w:sz w:val="20"/>
+      </w:rPr>
+    </w:lvl>
+    <w:lvl w:ilvl="4" w:tentative="1">
+      <w:start w:val="1"/>
+      <w:numFmt w:val="bullet"/>
+      <w:lvlText w:val=""/>
+      <w:lvlJc w:val="left"/>
+      <w:pPr>
+        <w:tabs>
+          <w:tab w:val="num" w:pos="4680"/>
+        </w:tabs>
+        <w:ind w:left="4680" w:hanging="360"/>
+      </w:pPr>
+      <w:rPr>
+        <w:rFonts w:ascii="Wingdings" w:hAnsi="Wingdings" w:hint="default"/>
+        <w:sz w:val="20"/>
+      </w:rPr>
+    </w:lvl>
+    <w:lvl w:ilvl="5" w:tentative="1">
+      <w:start w:val="1"/>
+      <w:numFmt w:val="bullet"/>
+      <w:lvlText w:val=""/>
+      <w:lvlJc w:val="left"/>
+      <w:pPr>
+        <w:tabs>
+          <w:tab w:val="num" w:pos="5400"/>
+        </w:tabs>
+        <w:ind w:left="5400" w:hanging="360"/>
+      </w:pPr>
+      <w:rPr>
+        <w:rFonts w:ascii="Wingdings" w:hAnsi="Wingdings" w:hint="default"/>
+        <w:sz w:val="20"/>
+      </w:rPr>
+    </w:lvl>
+    <w:lvl w:ilvl="6" w:tentative="1">
+      <w:start w:val="1"/>
+      <w:numFmt w:val="bullet"/>
+      <w:lvlText w:val=""/>
+      <w:lvlJc w:val="left"/>
+      <w:pPr>
+        <w:tabs>
+          <w:tab w:val="num" w:pos="6120"/>
+        </w:tabs>
+        <w:ind w:left="6120" w:hanging="360"/>
+      </w:pPr>
+      <w:rPr>
+        <w:rFonts w:ascii="Wingdings" w:hAnsi="Wingdings" w:hint="default"/>
+        <w:sz w:val="20"/>
+      </w:rPr>
+    </w:lvl>
+    <w:lvl w:ilvl="7" w:tentative="1">
+      <w:start w:val="1"/>
+      <w:numFmt w:val="bullet"/>
+      <w:lvlText w:val=""/>
+      <w:lvlJc w:val="left"/>
+      <w:pPr>
+        <w:tabs>
+          <w:tab w:val="num" w:pos="6840"/>
+        </w:tabs>
+        <w:ind w:left="6840" w:hanging="360"/>
+      </w:pPr>
+      <w:rPr>
+        <w:rFonts w:ascii="Wingdings" w:hAnsi="Wingdings" w:hint="default"/>
+        <w:sz w:val="20"/>
+      </w:rPr>
+    </w:lvl>
+    <w:lvl w:ilvl="8" w:tentative="1">
+      <w:start w:val="1"/>
+      <w:numFmt w:val="bullet"/>
+      <w:lvlText w:val=""/>
+      <w:lvlJc w:val="left"/>
+      <w:pPr>
+        <w:tabs>
+          <w:tab w:val="num" w:pos="7560"/>
+        </w:tabs>
+        <w:ind w:left="7560" w:hanging="360"/>
+      </w:pPr>
+      <w:rPr>
+        <w:rFonts w:ascii="Wingdings" w:hAnsi="Wingdings" w:hint="default"/>
+        <w:sz w:val="20"/>
+      </w:rPr>
+    </w:lvl>
+  </w:abstractNum>
+  <w:abstractNum w:abstractNumId="10" w15:restartNumberingAfterBreak="0">
+    <w:nsid w:val="55A740D2"/>
+    <w:multiLevelType w:val="multilevel"/>
+    <w:tmpl w:val="F496BFD4"/>
+    <w:lvl w:ilvl="0">
+      <w:start w:val="1"/>
+      <w:numFmt w:val="bullet"/>
+      <w:lvlText w:val=""/>
+      <w:lvlPicBulletId w:val="0"/>
+      <w:lvlJc w:val="left"/>
+      <w:pPr>
+        <w:tabs>
+          <w:tab w:val="num" w:pos="1800"/>
+        </w:tabs>
+        <w:ind w:left="1800" w:hanging="360"/>
+      </w:pPr>
+      <w:rPr>
+        <w:rFonts w:ascii="Symbol" w:hAnsi="Symbol" w:hint="default"/>
+        <w:sz w:val="20"/>
+      </w:rPr>
+    </w:lvl>
+    <w:lvl w:ilvl="1">
+      <w:start w:val="1"/>
+      <w:numFmt w:val="lowerLetter"/>
+      <w:lvlText w:val="%2."/>
+      <w:lvlJc w:val="left"/>
+      <w:pPr>
+        <w:ind w:left="2520" w:hanging="360"/>
+      </w:pPr>
+      <w:rPr>
+        <w:rFonts w:hint="default"/>
+      </w:rPr>
+    </w:lvl>
+    <w:lvl w:ilvl="2">
+      <w:start w:val="1"/>
+      <w:numFmt w:val="decimal"/>
+      <w:lvlText w:val="%3."/>
+      <w:lvlJc w:val="left"/>
+      <w:pPr>
+        <w:ind w:left="3240" w:hanging="360"/>
+      </w:pPr>
+      <w:rPr>
+        <w:rFonts w:hint="default"/>
+      </w:rPr>
+    </w:lvl>
+    <w:lvl w:ilvl="3" w:tentative="1">
+      <w:start w:val="1"/>
+      <w:numFmt w:val="bullet"/>
+      <w:lvlText w:val=""/>
+      <w:lvlJc w:val="left"/>
+      <w:pPr>
+        <w:tabs>
+          <w:tab w:val="num" w:pos="3960"/>
+        </w:tabs>
+        <w:ind w:left="3960" w:hanging="360"/>
+      </w:pPr>
+      <w:rPr>
+        <w:rFonts w:ascii="Wingdings" w:hAnsi="Wingdings" w:hint="default"/>
+        <w:sz w:val="20"/>
+      </w:rPr>
+    </w:lvl>
+    <w:lvl w:ilvl="4" w:tentative="1">
+      <w:start w:val="1"/>
+      <w:numFmt w:val="bullet"/>
+      <w:lvlText w:val=""/>
+      <w:lvlJc w:val="left"/>
+      <w:pPr>
+        <w:tabs>
+          <w:tab w:val="num" w:pos="4680"/>
+        </w:tabs>
+        <w:ind w:left="4680" w:hanging="360"/>
+      </w:pPr>
+      <w:rPr>
+        <w:rFonts w:ascii="Wingdings" w:hAnsi="Wingdings" w:hint="default"/>
+        <w:sz w:val="20"/>
+      </w:rPr>
+    </w:lvl>
+    <w:lvl w:ilvl="5" w:tentative="1">
+      <w:start w:val="1"/>
+      <w:numFmt w:val="bullet"/>
+      <w:lvlText w:val=""/>
+      <w:lvlJc w:val="left"/>
+      <w:pPr>
+        <w:tabs>
+          <w:tab w:val="num" w:pos="5400"/>
+        </w:tabs>
+        <w:ind w:left="5400" w:hanging="360"/>
+      </w:pPr>
+      <w:rPr>
+        <w:rFonts w:ascii="Wingdings" w:hAnsi="Wingdings" w:hint="default"/>
+        <w:sz w:val="20"/>
+      </w:rPr>
+    </w:lvl>
+    <w:lvl w:ilvl="6" w:tentative="1">
+      <w:start w:val="1"/>
+      <w:numFmt w:val="bullet"/>
+      <w:lvlText w:val=""/>
+      <w:lvlJc w:val="left"/>
+      <w:pPr>
+        <w:tabs>
+          <w:tab w:val="num" w:pos="6120"/>
+        </w:tabs>
+        <w:ind w:left="6120" w:hanging="360"/>
+      </w:pPr>
+      <w:rPr>
+        <w:rFonts w:ascii="Wingdings" w:hAnsi="Wingdings" w:hint="default"/>
+        <w:sz w:val="20"/>
+      </w:rPr>
+    </w:lvl>
+    <w:lvl w:ilvl="7" w:tentative="1">
+      <w:start w:val="1"/>
+      <w:numFmt w:val="bullet"/>
+      <w:lvlText w:val=""/>
+      <w:lvlJc w:val="left"/>
+      <w:pPr>
+        <w:tabs>
+          <w:tab w:val="num" w:pos="6840"/>
+        </w:tabs>
+        <w:ind w:left="6840" w:hanging="360"/>
+      </w:pPr>
+      <w:rPr>
+        <w:rFonts w:ascii="Wingdings" w:hAnsi="Wingdings" w:hint="default"/>
+        <w:sz w:val="20"/>
+      </w:rPr>
+    </w:lvl>
+    <w:lvl w:ilvl="8" w:tentative="1">
+      <w:start w:val="1"/>
+      <w:numFmt w:val="bullet"/>
+      <w:lvlText w:val=""/>
+      <w:lvlJc w:val="left"/>
+      <w:pPr>
+        <w:tabs>
+          <w:tab w:val="num" w:pos="7560"/>
+        </w:tabs>
+        <w:ind w:left="7560" w:hanging="360"/>
+      </w:pPr>
+      <w:rPr>
+        <w:rFonts w:ascii="Wingdings" w:hAnsi="Wingdings" w:hint="default"/>
+        <w:sz w:val="20"/>
+      </w:rPr>
+    </w:lvl>
+  </w:abstractNum>
+  <w:abstractNum w:abstractNumId="11" w15:restartNumberingAfterBreak="0">
+    <w:nsid w:val="622741E0"/>
+    <w:multiLevelType w:val="multilevel"/>
+    <w:tmpl w:val="F496BFD4"/>
+    <w:lvl w:ilvl="0">
+      <w:start w:val="1"/>
+      <w:numFmt w:val="bullet"/>
+      <w:lvlText w:val=""/>
+      <w:lvlPicBulletId w:val="0"/>
+      <w:lvlJc w:val="left"/>
+      <w:pPr>
+        <w:tabs>
+          <w:tab w:val="num" w:pos="1800"/>
+        </w:tabs>
+        <w:ind w:left="1800" w:hanging="360"/>
+      </w:pPr>
+      <w:rPr>
+        <w:rFonts w:ascii="Symbol" w:hAnsi="Symbol" w:hint="default"/>
+        <w:sz w:val="20"/>
+      </w:rPr>
+    </w:lvl>
+    <w:lvl w:ilvl="1">
+      <w:start w:val="1"/>
+      <w:numFmt w:val="lowerLetter"/>
+      <w:lvlText w:val="%2."/>
+      <w:lvlJc w:val="left"/>
+      <w:pPr>
+        <w:ind w:left="2520" w:hanging="360"/>
+      </w:pPr>
+      <w:rPr>
+        <w:rFonts w:hint="default"/>
+      </w:rPr>
+    </w:lvl>
+    <w:lvl w:ilvl="2">
+      <w:start w:val="1"/>
+      <w:numFmt w:val="decimal"/>
+      <w:lvlText w:val="%3."/>
+      <w:lvlJc w:val="left"/>
+      <w:pPr>
+        <w:ind w:left="3240" w:hanging="360"/>
+      </w:pPr>
+      <w:rPr>
+        <w:rFonts w:hint="default"/>
+      </w:rPr>
+    </w:lvl>
+    <w:lvl w:ilvl="3" w:tentative="1">
+      <w:start w:val="1"/>
+      <w:numFmt w:val="bullet"/>
+      <w:lvlText w:val=""/>
+      <w:lvlJc w:val="left"/>
+      <w:pPr>
+        <w:tabs>
+          <w:tab w:val="num" w:pos="3960"/>
+        </w:tabs>
+        <w:ind w:left="3960" w:hanging="360"/>
+      </w:pPr>
+      <w:rPr>
+        <w:rFonts w:ascii="Wingdings" w:hAnsi="Wingdings" w:hint="default"/>
+        <w:sz w:val="20"/>
+      </w:rPr>
+    </w:lvl>
+    <w:lvl w:ilvl="4" w:tentative="1">
+      <w:start w:val="1"/>
+      <w:numFmt w:val="bullet"/>
+      <w:lvlText w:val=""/>
+      <w:lvlJc w:val="left"/>
+      <w:pPr>
+        <w:tabs>
+          <w:tab w:val="num" w:pos="4680"/>
+        </w:tabs>
+        <w:ind w:left="4680" w:hanging="360"/>
+      </w:pPr>
+      <w:rPr>
+        <w:rFonts w:ascii="Wingdings" w:hAnsi="Wingdings" w:hint="default"/>
+        <w:sz w:val="20"/>
+      </w:rPr>
+    </w:lvl>
+    <w:lvl w:ilvl="5" w:tentative="1">
+      <w:start w:val="1"/>
+      <w:numFmt w:val="bullet"/>
+      <w:lvlText w:val=""/>
+      <w:lvlJc w:val="left"/>
+      <w:pPr>
+        <w:tabs>
+          <w:tab w:val="num" w:pos="5400"/>
+        </w:tabs>
+        <w:ind w:left="5400" w:hanging="360"/>
+      </w:pPr>
+      <w:rPr>
+        <w:rFonts w:ascii="Wingdings" w:hAnsi="Wingdings" w:hint="default"/>
+        <w:sz w:val="20"/>
+      </w:rPr>
+    </w:lvl>
+    <w:lvl w:ilvl="6" w:tentative="1">
+      <w:start w:val="1"/>
+      <w:numFmt w:val="bullet"/>
+      <w:lvlText w:val=""/>
+      <w:lvlJc w:val="left"/>
+      <w:pPr>
+        <w:tabs>
+          <w:tab w:val="num" w:pos="6120"/>
+        </w:tabs>
+        <w:ind w:left="6120" w:hanging="360"/>
+      </w:pPr>
+      <w:rPr>
+        <w:rFonts w:ascii="Wingdings" w:hAnsi="Wingdings" w:hint="default"/>
+        <w:sz w:val="20"/>
+      </w:rPr>
+    </w:lvl>
+    <w:lvl w:ilvl="7" w:tentative="1">
+      <w:start w:val="1"/>
+      <w:numFmt w:val="bullet"/>
+      <w:lvlText w:val=""/>
+      <w:lvlJc w:val="left"/>
+      <w:pPr>
+        <w:tabs>
+          <w:tab w:val="num" w:pos="6840"/>
+        </w:tabs>
+        <w:ind w:left="6840" w:hanging="360"/>
+      </w:pPr>
+      <w:rPr>
+        <w:rFonts w:ascii="Wingdings" w:hAnsi="Wingdings" w:hint="default"/>
+        <w:sz w:val="20"/>
+      </w:rPr>
+    </w:lvl>
+    <w:lvl w:ilvl="8" w:tentative="1">
+      <w:start w:val="1"/>
+      <w:numFmt w:val="bullet"/>
+      <w:lvlText w:val=""/>
+      <w:lvlJc w:val="left"/>
+      <w:pPr>
+        <w:tabs>
+          <w:tab w:val="num" w:pos="7560"/>
+        </w:tabs>
+        <w:ind w:left="7560" w:hanging="360"/>
+      </w:pPr>
+      <w:rPr>
+        <w:rFonts w:ascii="Wingdings" w:hAnsi="Wingdings" w:hint="default"/>
+        <w:sz w:val="20"/>
+      </w:rPr>
+    </w:lvl>
+  </w:abstractNum>
+  <w:abstractNum w:abstractNumId="12" w15:restartNumberingAfterBreak="0">
+    <w:nsid w:val="67AA40F9"/>
+    <w:multiLevelType w:val="multilevel"/>
+    <w:tmpl w:val="A6EC4C32"/>
+    <w:lvl w:ilvl="0">
+      <w:start w:val="1"/>
+      <w:numFmt w:val="bullet"/>
+      <w:lvlText w:val=""/>
+      <w:lvlJc w:val="left"/>
+      <w:pPr>
+        <w:tabs>
+          <w:tab w:val="num" w:pos="720"/>
+        </w:tabs>
+        <w:ind w:left="720" w:hanging="360"/>
+      </w:pPr>
+      <w:rPr>
+        <w:rFonts w:ascii="Symbol" w:hAnsi="Symbol" w:hint="default"/>
+        <w:sz w:val="20"/>
+      </w:rPr>
+    </w:lvl>
+    <w:lvl w:ilvl="1" w:tentative="1">
+      <w:start w:val="1"/>
+      <w:numFmt w:val="bullet"/>
+      <w:lvlText w:val="o"/>
+      <w:lvlJc w:val="left"/>
+      <w:pPr>
+        <w:tabs>
+          <w:tab w:val="num" w:pos="1440"/>
+        </w:tabs>
+        <w:ind w:left="1440" w:hanging="360"/>
+      </w:pPr>
+      <w:rPr>
+        <w:rFonts w:ascii="Courier New" w:hAnsi="Courier New" w:hint="default"/>
+        <w:sz w:val="20"/>
+      </w:rPr>
+    </w:lvl>
+    <w:lvl w:ilvl="2" w:tentative="1">
+      <w:start w:val="1"/>
+      <w:numFmt w:val="bullet"/>
+      <w:lvlText w:val=""/>
+      <w:lvlJc w:val="left"/>
+      <w:pPr>
+        <w:tabs>
+          <w:tab w:val="num" w:pos="2160"/>
+        </w:tabs>
+        <w:ind w:left="2160" w:hanging="360"/>
+      </w:pPr>
+      <w:rPr>
+        <w:rFonts w:ascii="Wingdings" w:hAnsi="Wingdings" w:hint="default"/>
+        <w:sz w:val="20"/>
+      </w:rPr>
+    </w:lvl>
+    <w:lvl w:ilvl="3" w:tentative="1">
+      <w:start w:val="1"/>
+      <w:numFmt w:val="bullet"/>
+      <w:lvlText w:val=""/>
+      <w:lvlJc w:val="left"/>
+      <w:pPr>
+        <w:tabs>
+          <w:tab w:val="num" w:pos="2880"/>
+        </w:tabs>
+        <w:ind w:left="2880" w:hanging="360"/>
+      </w:pPr>
+      <w:rPr>
+        <w:rFonts w:ascii="Wingdings" w:hAnsi="Wingdings" w:hint="default"/>
+        <w:sz w:val="20"/>
+      </w:rPr>
+    </w:lvl>
+    <w:lvl w:ilvl="4" w:tentative="1">
+      <w:start w:val="1"/>
+      <w:numFmt w:val="bullet"/>
+      <w:lvlText w:val=""/>
+      <w:lvlJc w:val="left"/>
+      <w:pPr>
+        <w:tabs>
+          <w:tab w:val="num" w:pos="3600"/>
+        </w:tabs>
+        <w:ind w:left="3600" w:hanging="360"/>
+      </w:pPr>
+      <w:rPr>
+        <w:rFonts w:ascii="Wingdings" w:hAnsi="Wingdings" w:hint="default"/>
+        <w:sz w:val="20"/>
+      </w:rPr>
+    </w:lvl>
+    <w:lvl w:ilvl="5" w:tentative="1">
+      <w:start w:val="1"/>
+      <w:numFmt w:val="bullet"/>
+      <w:lvlText w:val=""/>
+      <w:lvlJc w:val="left"/>
+      <w:pPr>
+        <w:tabs>
+          <w:tab w:val="num" w:pos="4320"/>
+        </w:tabs>
+        <w:ind w:left="4320" w:hanging="360"/>
+      </w:pPr>
+      <w:rPr>
+        <w:rFonts w:ascii="Wingdings" w:hAnsi="Wingdings" w:hint="default"/>
+        <w:sz w:val="20"/>
+      </w:rPr>
+    </w:lvl>
+    <w:lvl w:ilvl="6" w:tentative="1">
+      <w:start w:val="1"/>
+      <w:numFmt w:val="bullet"/>
+      <w:lvlText w:val=""/>
+      <w:lvlJc w:val="left"/>
+      <w:pPr>
+        <w:tabs>
+          <w:tab w:val="num" w:pos="5040"/>
+        </w:tabs>
+        <w:ind w:left="5040" w:hanging="360"/>
+      </w:pPr>
+      <w:rPr>
+        <w:rFonts w:ascii="Wingdings" w:hAnsi="Wingdings" w:hint="default"/>
+        <w:sz w:val="20"/>
+      </w:rPr>
+    </w:lvl>
+    <w:lvl w:ilvl="7" w:tentative="1">
+      <w:start w:val="1"/>
+      <w:numFmt w:val="bullet"/>
+      <w:lvlText w:val=""/>
+      <w:lvlJc w:val="left"/>
+      <w:pPr>
+        <w:tabs>
+          <w:tab w:val="num" w:pos="5760"/>
+        </w:tabs>
+        <w:ind w:left="5760" w:hanging="360"/>
+      </w:pPr>
+      <w:rPr>
+        <w:rFonts w:ascii="Wingdings" w:hAnsi="Wingdings" w:hint="default"/>
+        <w:sz w:val="20"/>
+      </w:rPr>
+    </w:lvl>
+    <w:lvl w:ilvl="8" w:tentative="1">
+      <w:start w:val="1"/>
+      <w:numFmt w:val="bullet"/>
+      <w:lvlText w:val=""/>
+      <w:lvlJc w:val="left"/>
+      <w:pPr>
+        <w:tabs>
+          <w:tab w:val="num" w:pos="6480"/>
+        </w:tabs>
+        <w:ind w:left="6480" w:hanging="360"/>
+      </w:pPr>
+      <w:rPr>
+        <w:rFonts w:ascii="Wingdings" w:hAnsi="Wingdings" w:hint="default"/>
+        <w:sz w:val="20"/>
+      </w:rPr>
+    </w:lvl>
+  </w:abstractNum>
+  <w:abstractNum w:abstractNumId="13" w15:restartNumberingAfterBreak="0">
+    <w:nsid w:val="733F14A2"/>
+    <w:multiLevelType w:val="hybridMultilevel"/>
+    <w:tmpl w:val="BDEEF0CE"/>
+    <w:lvl w:ilvl="0" w:tplc="0409000B">
+      <w:start w:val="1"/>
+      <w:numFmt w:val="bullet"/>
+      <w:lvlText w:val=""/>
+      <w:lvlJc w:val="left"/>
+      <w:pPr>
+        <w:ind w:left="720" w:hanging="360"/>
+      </w:pPr>
+      <w:rPr>
+        <w:rFonts w:ascii="Wingdings" w:hAnsi="Wingdings" w:hint="default"/>
+      </w:rPr>
+    </w:lvl>
+    <w:lvl w:ilvl="1" w:tplc="04090003" w:tentative="1">
+      <w:start w:val="1"/>
+      <w:numFmt w:val="bullet"/>
+      <w:lvlText w:val="o"/>
+      <w:lvlJc w:val="left"/>
+      <w:pPr>
+        <w:ind w:left="1440" w:hanging="360"/>
+      </w:pPr>
+      <w:rPr>
+        <w:rFonts w:ascii="Courier New" w:hAnsi="Courier New" w:cs="Courier New" w:hint="default"/>
+      </w:rPr>
+    </w:lvl>
+    <w:lvl w:ilvl="2" w:tplc="04090005" w:tentative="1">
+      <w:start w:val="1"/>
+      <w:numFmt w:val="bullet"/>
+      <w:lvlText w:val=""/>
+      <w:lvlJc w:val="left"/>
+      <w:pPr>
+        <w:ind w:left="2160" w:hanging="360"/>
+      </w:pPr>
+      <w:rPr>
+        <w:rFonts w:ascii="Wingdings" w:hAnsi="Wingdings" w:hint="default"/>
+      </w:rPr>
+    </w:lvl>
+    <w:lvl w:ilvl="3" w:tplc="04090001" w:tentative="1">
+      <w:start w:val="1"/>
+      <w:numFmt w:val="bullet"/>
+      <w:lvlText w:val=""/>
+      <w:lvlJc w:val="left"/>
+      <w:pPr>
+        <w:ind w:left="2880" w:hanging="360"/>
+      </w:pPr>
+      <w:rPr>
+        <w:rFonts w:ascii="Symbol" w:hAnsi="Symbol" w:hint="default"/>
+      </w:rPr>
+    </w:lvl>
+    <w:lvl w:ilvl="4" w:tplc="04090003" w:tentative="1">
+      <w:start w:val="1"/>
+      <w:numFmt w:val="bullet"/>
+      <w:lvlText w:val="o"/>
+      <w:lvlJc w:val="left"/>
+      <w:pPr>
+        <w:ind w:left="3600" w:hanging="360"/>
+      </w:pPr>
+      <w:rPr>
+        <w:rFonts w:ascii="Courier New" w:hAnsi="Courier New" w:cs="Courier New" w:hint="default"/>
+      </w:rPr>
+    </w:lvl>
+    <w:lvl w:ilvl="5" w:tplc="04090005" w:tentative="1">
+      <w:start w:val="1"/>
+      <w:numFmt w:val="bullet"/>
+      <w:lvlText w:val=""/>
+      <w:lvlJc w:val="left"/>
+      <w:pPr>
+        <w:ind w:left="4320" w:hanging="360"/>
+      </w:pPr>
+      <w:rPr>
+        <w:rFonts w:ascii="Wingdings" w:hAnsi="Wingdings" w:hint="default"/>
+      </w:rPr>
+    </w:lvl>
+    <w:lvl w:ilvl="6" w:tplc="04090001" w:tentative="1">
+      <w:start w:val="1"/>
+      <w:numFmt w:val="bullet"/>
+      <w:lvlText w:val=""/>
+      <w:lvlJc w:val="left"/>
+      <w:pPr>
+        <w:ind w:left="5040" w:hanging="360"/>
+      </w:pPr>
+      <w:rPr>
+        <w:rFonts w:ascii="Symbol" w:hAnsi="Symbol" w:hint="default"/>
+      </w:rPr>
+    </w:lvl>
+    <w:lvl w:ilvl="7" w:tplc="04090003" w:tentative="1">
+      <w:start w:val="1"/>
+      <w:numFmt w:val="bullet"/>
+      <w:lvlText w:val="o"/>
+      <w:lvlJc w:val="left"/>
+      <w:pPr>
+        <w:ind w:left="5760" w:hanging="360"/>
+      </w:pPr>
+      <w:rPr>
+        <w:rFonts w:ascii="Courier New" w:hAnsi="Courier New" w:cs="Courier New" w:hint="default"/>
+      </w:rPr>
+    </w:lvl>
+    <w:lvl w:ilvl="8" w:tplc="04090005" w:tentative="1">
+      <w:start w:val="1"/>
+      <w:numFmt w:val="bullet"/>
+      <w:lvlText w:val=""/>
+      <w:lvlJc w:val="left"/>
+      <w:pPr>
+        <w:ind w:left="6480" w:hanging="360"/>
+      </w:pPr>
+      <w:rPr>
+        <w:rFonts w:ascii="Wingdings" w:hAnsi="Wingdings" w:hint="default"/>
+      </w:rPr>
+    </w:lvl>
+  </w:abstractNum>
+  <w:abstractNum w:abstractNumId="14" w15:restartNumberingAfterBreak="0">
+    <w:nsid w:val="796E5278"/>
+    <w:multiLevelType w:val="multilevel"/>
+    <w:tmpl w:val="0584E620"/>
+    <w:lvl w:ilvl="0">
+      <w:start w:val="1"/>
+      <w:numFmt w:val="bullet"/>
+      <w:lvlText w:val=""/>
+      <w:lvlJc w:val="left"/>
+      <w:pPr>
+        <w:tabs>
+          <w:tab w:val="num" w:pos="720"/>
+        </w:tabs>
+        <w:ind w:left="720" w:hanging="360"/>
+      </w:pPr>
+      <w:rPr>
+        <w:rFonts w:ascii="Symbol" w:hAnsi="Symbol" w:hint="default"/>
+        <w:sz w:val="20"/>
+      </w:rPr>
+    </w:lvl>
+    <w:lvl w:ilvl="1" w:tentative="1">
+      <w:start w:val="1"/>
+      <w:numFmt w:val="bullet"/>
+      <w:lvlText w:val="o"/>
+      <w:lvlJc w:val="left"/>
+      <w:pPr>
+        <w:tabs>
+          <w:tab w:val="num" w:pos="1440"/>
+        </w:tabs>
+        <w:ind w:left="1440" w:hanging="360"/>
+      </w:pPr>
+      <w:rPr>
+        <w:rFonts w:ascii="Courier New" w:hAnsi="Courier New" w:hint="default"/>
+        <w:sz w:val="20"/>
+      </w:rPr>
+    </w:lvl>
+    <w:lvl w:ilvl="2" w:tentative="1">
+      <w:start w:val="1"/>
+      <w:numFmt w:val="bullet"/>
+      <w:lvlText w:val=""/>
+      <w:lvlJc w:val="left"/>
+      <w:pPr>
+        <w:tabs>
+          <w:tab w:val="num" w:pos="2160"/>
+        </w:tabs>
+        <w:ind w:left="2160" w:hanging="360"/>
+      </w:pPr>
+      <w:rPr>
+        <w:rFonts w:ascii="Wingdings" w:hAnsi="Wingdings" w:hint="default"/>
+        <w:sz w:val="20"/>
+      </w:rPr>
+    </w:lvl>
+    <w:lvl w:ilvl="3" w:tentative="1">
+      <w:start w:val="1"/>
+      <w:numFmt w:val="bullet"/>
+      <w:lvlText w:val=""/>
+      <w:lvlJc w:val="left"/>
+      <w:pPr>
+        <w:tabs>
+          <w:tab w:val="num" w:pos="2880"/>
+        </w:tabs>
+        <w:ind w:left="2880" w:hanging="360"/>
+      </w:pPr>
+      <w:rPr>
+        <w:rFonts w:ascii="Wingdings" w:hAnsi="Wingdings" w:hint="default"/>
+        <w:sz w:val="20"/>
+      </w:rPr>
+    </w:lvl>
+    <w:lvl w:ilvl="4" w:tentative="1">
+      <w:start w:val="1"/>
+      <w:numFmt w:val="bullet"/>
+      <w:lvlText w:val=""/>
+      <w:lvlJc w:val="left"/>
+      <w:pPr>
+        <w:tabs>
+          <w:tab w:val="num" w:pos="3600"/>
+        </w:tabs>
+        <w:ind w:left="3600" w:hanging="360"/>
+      </w:pPr>
+      <w:rPr>
+        <w:rFonts w:ascii="Wingdings" w:hAnsi="Wingdings" w:hint="default"/>
+        <w:sz w:val="20"/>
+      </w:rPr>
+    </w:lvl>
+    <w:lvl w:ilvl="5" w:tentative="1">
+      <w:start w:val="1"/>
+      <w:numFmt w:val="bullet"/>
+      <w:lvlText w:val=""/>
+      <w:lvlJc w:val="left"/>
+      <w:pPr>
+        <w:tabs>
+          <w:tab w:val="num" w:pos="4320"/>
+        </w:tabs>
+        <w:ind w:left="4320" w:hanging="360"/>
+      </w:pPr>
+      <w:rPr>
+        <w:rFonts w:ascii="Wingdings" w:hAnsi="Wingdings" w:hint="default"/>
+        <w:sz w:val="20"/>
+      </w:rPr>
+    </w:lvl>
+    <w:lvl w:ilvl="6" w:tentative="1">
+      <w:start w:val="1"/>
+      <w:numFmt w:val="bullet"/>
+      <w:lvlText w:val=""/>
+      <w:lvlJc w:val="left"/>
+      <w:pPr>
+        <w:tabs>
+          <w:tab w:val="num" w:pos="5040"/>
+        </w:tabs>
+        <w:ind w:left="5040" w:hanging="360"/>
+      </w:pPr>
+      <w:rPr>
+        <w:rFonts w:ascii="Wingdings" w:hAnsi="Wingdings" w:hint="default"/>
+        <w:sz w:val="20"/>
+      </w:rPr>
+    </w:lvl>
+    <w:lvl w:ilvl="7" w:tentative="1">
+      <w:start w:val="1"/>
+      <w:numFmt w:val="bullet"/>
+      <w:lvlText w:val=""/>
+      <w:lvlJc w:val="left"/>
+      <w:pPr>
+        <w:tabs>
+          <w:tab w:val="num" w:pos="5760"/>
+        </w:tabs>
+        <w:ind w:left="5760" w:hanging="360"/>
+      </w:pPr>
+      <w:rPr>
+        <w:rFonts w:ascii="Wingdings" w:hAnsi="Wingdings" w:hint="default"/>
+        <w:sz w:val="20"/>
+      </w:rPr>
+    </w:lvl>
+    <w:lvl w:ilvl="8" w:tentative="1">
+      <w:start w:val="1"/>
+      <w:numFmt w:val="bullet"/>
+      <w:lvlText w:val=""/>
+      <w:lvlJc w:val="left"/>
+      <w:pPr>
+        <w:tabs>
+          <w:tab w:val="num" w:pos="6480"/>
+        </w:tabs>
+        <w:ind w:left="6480" w:hanging="360"/>
+      </w:pPr>
+      <w:rPr>
+        <w:rFonts w:ascii="Wingdings" w:hAnsi="Wingdings" w:hint="default"/>
+        <w:sz w:val="20"/>
+      </w:rPr>
+    </w:lvl>
+  </w:abstractNum>
   <w:num w:numId="1">
+    <w:abstractNumId w:val="6"/>
+  </w:num>
+  <w:num w:numId="2">
+    <w:abstractNumId w:val="3"/>
+  </w:num>
+  <w:num w:numId="3">
+    <w:abstractNumId w:val="7"/>
+  </w:num>
+  <w:num w:numId="4">
+    <w:abstractNumId w:val="5"/>
+  </w:num>
+  <w:num w:numId="5">
+    <w:abstractNumId w:val="9"/>
+  </w:num>
+  <w:num w:numId="6">
+    <w:abstractNumId w:val="11"/>
+  </w:num>
+  <w:num w:numId="7">
+    <w:abstractNumId w:val="14"/>
+  </w:num>
+  <w:num w:numId="8">
+    <w:abstractNumId w:val="12"/>
+  </w:num>
+  <w:num w:numId="9">
+    <w:abstractNumId w:val="4"/>
+  </w:num>
+  <w:num w:numId="10">
     <w:abstractNumId w:val="2"/>
   </w:num>
-  <w:num w:numId="2">
+  <w:num w:numId="11">
     <w:abstractNumId w:val="0"/>
   </w:num>
-  <w:num w:numId="3">
-    <w:abstractNumId w:val="3"/>
+  <w:num w:numId="12">
+    <w:abstractNumId w:val="8"/>
   </w:num>
-  <w:num w:numId="4">
+  <w:num w:numId="13">
+    <w:abstractNumId w:val="10"/>
+  </w:num>
+  <w:num w:numId="14">
+    <w:abstractNumId w:val="13"/>
+  </w:num>
+  <w:num w:numId="15">
     <w:abstractNumId w:val="1"/>
   </w:num>
 </w:numbering>
@@ -6178,7 +12022,7 @@
 </file>
 
 <file path=word/styles.xml><?xml version="1.0" encoding="utf-8"?>
-<w:styles xmlns:mc="http://schemas.openxmlformats.org/markup-compatibility/2006" xmlns:r="http://schemas.openxmlformats.org/officeDocument/2006/relationships" xmlns:w="http://schemas.openxmlformats.org/wordprocessingml/2006/main" xmlns:w14="http://schemas.microsoft.com/office/word/2010/wordml" mc:Ignorable="w14">
+<w:styles xmlns:mc="http://schemas.openxmlformats.org/markup-compatibility/2006" xmlns:r="http://schemas.openxmlformats.org/officeDocument/2006/relationships" xmlns:w="http://schemas.openxmlformats.org/wordprocessingml/2006/main" xmlns:w14="http://schemas.microsoft.com/office/word/2010/wordml" xmlns:w15="http://schemas.microsoft.com/office/word/2012/wordml" mc:Ignorable="w14 w15">
   <w:docDefaults>
     <w:rPrDefault>
       <w:rPr>
@@ -6194,148 +12038,445 @@
       </w:pPr>
     </w:pPrDefault>
   </w:docDefaults>
-  <w:latentStyles w:defLockedState="0" w:defUIPriority="99" w:defSemiHidden="1" w:defUnhideWhenUsed="1" w:defQFormat="0" w:count="267">
-    <w:lsdException w:name="Normal" w:semiHidden="0" w:uiPriority="0" w:unhideWhenUsed="0" w:qFormat="1"/>
-    <w:lsdException w:name="heading 1" w:semiHidden="0" w:uiPriority="9" w:unhideWhenUsed="0" w:qFormat="1"/>
-    <w:lsdException w:name="heading 2" w:uiPriority="9" w:qFormat="1"/>
-    <w:lsdException w:name="heading 3" w:uiPriority="9" w:qFormat="1"/>
-    <w:lsdException w:name="heading 4" w:uiPriority="9" w:qFormat="1"/>
-    <w:lsdException w:name="heading 5" w:uiPriority="9" w:qFormat="1"/>
-    <w:lsdException w:name="heading 6" w:uiPriority="9" w:qFormat="1"/>
-    <w:lsdException w:name="heading 7" w:uiPriority="9" w:qFormat="1"/>
-    <w:lsdException w:name="heading 8" w:uiPriority="9" w:qFormat="1"/>
-    <w:lsdException w:name="heading 9" w:uiPriority="9" w:qFormat="1"/>
-    <w:lsdException w:name="toc 1" w:uiPriority="39"/>
-    <w:lsdException w:name="toc 2" w:uiPriority="39"/>
-    <w:lsdException w:name="toc 3" w:uiPriority="39"/>
-    <w:lsdException w:name="toc 4" w:uiPriority="39"/>
-    <w:lsdException w:name="toc 5" w:uiPriority="39"/>
-    <w:lsdException w:name="toc 6" w:uiPriority="39"/>
-    <w:lsdException w:name="toc 7" w:uiPriority="39"/>
-    <w:lsdException w:name="toc 8" w:uiPriority="39"/>
-    <w:lsdException w:name="toc 9" w:uiPriority="39"/>
-    <w:lsdException w:name="caption" w:uiPriority="35" w:qFormat="1"/>
-    <w:lsdException w:name="Title" w:semiHidden="0" w:uiPriority="10" w:unhideWhenUsed="0" w:qFormat="1"/>
-    <w:lsdException w:name="Default Paragraph Font" w:uiPriority="1"/>
-    <w:lsdException w:name="Subtitle" w:semiHidden="0" w:uiPriority="11" w:unhideWhenUsed="0" w:qFormat="1"/>
-    <w:lsdException w:name="Strong" w:semiHidden="0" w:uiPriority="22" w:unhideWhenUsed="0" w:qFormat="1"/>
-    <w:lsdException w:name="Emphasis" w:semiHidden="0" w:uiPriority="20" w:unhideWhenUsed="0" w:qFormat="1"/>
-    <w:lsdException w:name="Table Grid" w:semiHidden="0" w:uiPriority="59" w:unhideWhenUsed="0"/>
-    <w:lsdException w:name="Placeholder Text" w:unhideWhenUsed="0"/>
-    <w:lsdException w:name="No Spacing" w:semiHidden="0" w:uiPriority="1" w:unhideWhenUsed="0" w:qFormat="1"/>
-    <w:lsdException w:name="Light Shading" w:semiHidden="0" w:uiPriority="60" w:unhideWhenUsed="0"/>
-    <w:lsdException w:name="Light List" w:semiHidden="0" w:uiPriority="61" w:unhideWhenUsed="0"/>
-    <w:lsdException w:name="Light Grid" w:semiHidden="0" w:uiPriority="62" w:unhideWhenUsed="0"/>
-    <w:lsdException w:name="Medium Shading 1" w:semiHidden="0" w:uiPriority="63" w:unhideWhenUsed="0"/>
-    <w:lsdException w:name="Medium Shading 2" w:semiHidden="0" w:uiPriority="64" w:unhideWhenUsed="0"/>
-    <w:lsdException w:name="Medium List 1" w:semiHidden="0" w:uiPriority="65" w:unhideWhenUsed="0"/>
-    <w:lsdException w:name="Medium List 2" w:semiHidden="0" w:uiPriority="66" w:unhideWhenUsed="0"/>
-    <w:lsdException w:name="Medium Grid 1" w:semiHidden="0" w:uiPriority="67" w:unhideWhenUsed="0"/>
-    <w:lsdException w:name="Medium Grid 2" w:semiHidden="0" w:uiPriority="68" w:unhideWhenUsed="0"/>
-    <w:lsdException w:name="Medium Grid 3" w:semiHidden="0" w:uiPriority="69" w:unhideWhenUsed="0"/>
-    <w:lsdException w:name="Dark List" w:semiHidden="0" w:uiPriority="70" w:unhideWhenUsed="0"/>
-    <w:lsdException w:name="Colorful Shading" w:semiHidden="0" w:uiPriority="71" w:unhideWhenUsed="0"/>
-    <w:lsdException w:name="Colorful List" w:semiHidden="0" w:uiPriority="72" w:unhideWhenUsed="0"/>
-    <w:lsdException w:name="Colorful Grid" w:semiHidden="0" w:uiPriority="73" w:unhideWhenUsed="0"/>
-    <w:lsdException w:name="Light Shading Accent 1" w:semiHidden="0" w:uiPriority="60" w:unhideWhenUsed="0"/>
-    <w:lsdException w:name="Light List Accent 1" w:semiHidden="0" w:uiPriority="61" w:unhideWhenUsed="0"/>
-    <w:lsdException w:name="Light Grid Accent 1" w:semiHidden="0" w:uiPriority="62" w:unhideWhenUsed="0"/>
-    <w:lsdException w:name="Medium Shading 1 Accent 1" w:semiHidden="0" w:uiPriority="63" w:unhideWhenUsed="0"/>
-    <w:lsdException w:name="Medium Shading 2 Accent 1" w:semiHidden="0" w:uiPriority="64" w:unhideWhenUsed="0"/>
-    <w:lsdException w:name="Medium List 1 Accent 1" w:semiHidden="0" w:uiPriority="65" w:unhideWhenUsed="0"/>
-    <w:lsdException w:name="Revision" w:unhideWhenUsed="0"/>
-    <w:lsdException w:name="List Paragraph" w:semiHidden="0" w:uiPriority="34" w:unhideWhenUsed="0" w:qFormat="1"/>
-    <w:lsdException w:name="Quote" w:semiHidden="0" w:uiPriority="29" w:unhideWhenUsed="0" w:qFormat="1"/>
-    <w:lsdException w:name="Intense Quote" w:semiHidden="0" w:uiPriority="30" w:unhideWhenUsed="0" w:qFormat="1"/>
-    <w:lsdException w:name="Medium List 2 Accent 1" w:semiHidden="0" w:uiPriority="66" w:unhideWhenUsed="0"/>
-    <w:lsdException w:name="Medium Grid 1 Accent 1" w:semiHidden="0" w:uiPriority="67" w:unhideWhenUsed="0"/>
-    <w:lsdException w:name="Medium Grid 2 Accent 1" w:semiHidden="0" w:uiPriority="68" w:unhideWhenUsed="0"/>
-    <w:lsdException w:name="Medium Grid 3 Accent 1" w:semiHidden="0" w:uiPriority="69" w:unhideWhenUsed="0"/>
-    <w:lsdException w:name="Dark List Accent 1" w:semiHidden="0" w:uiPriority="70" w:unhideWhenUsed="0"/>
-    <w:lsdException w:name="Colorful Shading Accent 1" w:semiHidden="0" w:uiPriority="71" w:unhideWhenUsed="0"/>
-    <w:lsdException w:name="Colorful List Accent 1" w:semiHidden="0" w:uiPriority="72" w:unhideWhenUsed="0"/>
-    <w:lsdException w:name="Colorful Grid Accent 1" w:semiHidden="0" w:uiPriority="73" w:unhideWhenUsed="0"/>
-    <w:lsdException w:name="Light Shading Accent 2" w:semiHidden="0" w:uiPriority="60" w:unhideWhenUsed="0"/>
-    <w:lsdException w:name="Light List Accent 2" w:semiHidden="0" w:uiPriority="61" w:unhideWhenUsed="0"/>
-    <w:lsdException w:name="Light Grid Accent 2" w:semiHidden="0" w:uiPriority="62" w:unhideWhenUsed="0"/>
-    <w:lsdException w:name="Medium Shading 1 Accent 2" w:semiHidden="0" w:uiPriority="63" w:unhideWhenUsed="0"/>
-    <w:lsdException w:name="Medium Shading 2 Accent 2" w:semiHidden="0" w:uiPriority="64" w:unhideWhenUsed="0"/>
-    <w:lsdException w:name="Medium List 1 Accent 2" w:semiHidden="0" w:uiPriority="65" w:unhideWhenUsed="0"/>
-    <w:lsdException w:name="Medium List 2 Accent 2" w:semiHidden="0" w:uiPriority="66" w:unhideWhenUsed="0"/>
-    <w:lsdException w:name="Medium Grid 1 Accent 2" w:semiHidden="0" w:uiPriority="67" w:unhideWhenUsed="0"/>
-    <w:lsdException w:name="Medium Grid 2 Accent 2" w:semiHidden="0" w:uiPriority="68" w:unhideWhenUsed="0"/>
-    <w:lsdException w:name="Medium Grid 3 Accent 2" w:semiHidden="0" w:uiPriority="69" w:unhideWhenUsed="0"/>
-    <w:lsdException w:name="Dark List Accent 2" w:semiHidden="0" w:uiPriority="70" w:unhideWhenUsed="0"/>
-    <w:lsdException w:name="Colorful Shading Accent 2" w:semiHidden="0" w:uiPriority="71" w:unhideWhenUsed="0"/>
-    <w:lsdException w:name="Colorful List Accent 2" w:semiHidden="0" w:uiPriority="72" w:unhideWhenUsed="0"/>
-    <w:lsdException w:name="Colorful Grid Accent 2" w:semiHidden="0" w:uiPriority="73" w:unhideWhenUsed="0"/>
-    <w:lsdException w:name="Light Shading Accent 3" w:semiHidden="0" w:uiPriority="60" w:unhideWhenUsed="0"/>
-    <w:lsdException w:name="Light List Accent 3" w:semiHidden="0" w:uiPriority="61" w:unhideWhenUsed="0"/>
-    <w:lsdException w:name="Light Grid Accent 3" w:semiHidden="0" w:uiPriority="62" w:unhideWhenUsed="0"/>
-    <w:lsdException w:name="Medium Shading 1 Accent 3" w:semiHidden="0" w:uiPriority="63" w:unhideWhenUsed="0"/>
-    <w:lsdException w:name="Medium Shading 2 Accent 3" w:semiHidden="0" w:uiPriority="64" w:unhideWhenUsed="0"/>
-    <w:lsdException w:name="Medium List 1 Accent 3" w:semiHidden="0" w:uiPriority="65" w:unhideWhenUsed="0"/>
-    <w:lsdException w:name="Medium List 2 Accent 3" w:semiHidden="0" w:uiPriority="66" w:unhideWhenUsed="0"/>
-    <w:lsdException w:name="Medium Grid 1 Accent 3" w:semiHidden="0" w:uiPriority="67" w:unhideWhenUsed="0"/>
-    <w:lsdException w:name="Medium Grid 2 Accent 3" w:semiHidden="0" w:uiPriority="68" w:unhideWhenUsed="0"/>
-    <w:lsdException w:name="Medium Grid 3 Accent 3" w:semiHidden="0" w:uiPriority="69" w:unhideWhenUsed="0"/>
-    <w:lsdException w:name="Dark List Accent 3" w:semiHidden="0" w:uiPriority="70" w:unhideWhenUsed="0"/>
-    <w:lsdException w:name="Colorful Shading Accent 3" w:semiHidden="0" w:uiPriority="71" w:unhideWhenUsed="0"/>
-    <w:lsdException w:name="Colorful List Accent 3" w:semiHidden="0" w:uiPriority="72" w:unhideWhenUsed="0"/>
-    <w:lsdException w:name="Colorful Grid Accent 3" w:semiHidden="0" w:uiPriority="73" w:unhideWhenUsed="0"/>
-    <w:lsdException w:name="Light Shading Accent 4" w:semiHidden="0" w:uiPriority="60" w:unhideWhenUsed="0"/>
-    <w:lsdException w:name="Light List Accent 4" w:semiHidden="0" w:uiPriority="61" w:unhideWhenUsed="0"/>
-    <w:lsdException w:name="Light Grid Accent 4" w:semiHidden="0" w:uiPriority="62" w:unhideWhenUsed="0"/>
-    <w:lsdException w:name="Medium Shading 1 Accent 4" w:semiHidden="0" w:uiPriority="63" w:unhideWhenUsed="0"/>
-    <w:lsdException w:name="Medium Shading 2 Accent 4" w:semiHidden="0" w:uiPriority="64" w:unhideWhenUsed="0"/>
-    <w:lsdException w:name="Medium List 1 Accent 4" w:semiHidden="0" w:uiPriority="65" w:unhideWhenUsed="0"/>
-    <w:lsdException w:name="Medium List 2 Accent 4" w:semiHidden="0" w:uiPriority="66" w:unhideWhenUsed="0"/>
-    <w:lsdException w:name="Medium Grid 1 Accent 4" w:semiHidden="0" w:uiPriority="67" w:unhideWhenUsed="0"/>
-    <w:lsdException w:name="Medium Grid 2 Accent 4" w:semiHidden="0" w:uiPriority="68" w:unhideWhenUsed="0"/>
-    <w:lsdException w:name="Medium Grid 3 Accent 4" w:semiHidden="0" w:uiPriority="69" w:unhideWhenUsed="0"/>
-    <w:lsdException w:name="Dark List Accent 4" w:semiHidden="0" w:uiPriority="70" w:unhideWhenUsed="0"/>
-    <w:lsdException w:name="Colorful Shading Accent 4" w:semiHidden="0" w:uiPriority="71" w:unhideWhenUsed="0"/>
-    <w:lsdException w:name="Colorful List Accent 4" w:semiHidden="0" w:uiPriority="72" w:unhideWhenUsed="0"/>
-    <w:lsdException w:name="Colorful Grid Accent 4" w:semiHidden="0" w:uiPriority="73" w:unhideWhenUsed="0"/>
-    <w:lsdException w:name="Light Shading Accent 5" w:semiHidden="0" w:uiPriority="60" w:unhideWhenUsed="0"/>
-    <w:lsdException w:name="Light List Accent 5" w:semiHidden="0" w:uiPriority="61" w:unhideWhenUsed="0"/>
-    <w:lsdException w:name="Light Grid Accent 5" w:semiHidden="0" w:uiPriority="62" w:unhideWhenUsed="0"/>
-    <w:lsdException w:name="Medium Shading 1 Accent 5" w:semiHidden="0" w:uiPriority="63" w:unhideWhenUsed="0"/>
-    <w:lsdException w:name="Medium Shading 2 Accent 5" w:semiHidden="0" w:uiPriority="64" w:unhideWhenUsed="0"/>
-    <w:lsdException w:name="Medium List 1 Accent 5" w:semiHidden="0" w:uiPriority="65" w:unhideWhenUsed="0"/>
-    <w:lsdException w:name="Medium List 2 Accent 5" w:semiHidden="0" w:uiPriority="66" w:unhideWhenUsed="0"/>
-    <w:lsdException w:name="Medium Grid 1 Accent 5" w:semiHidden="0" w:uiPriority="67" w:unhideWhenUsed="0"/>
-    <w:lsdException w:name="Medium Grid 2 Accent 5" w:semiHidden="0" w:uiPriority="68" w:unhideWhenUsed="0"/>
-    <w:lsdException w:name="Medium Grid 3 Accent 5" w:semiHidden="0" w:uiPriority="69" w:unhideWhenUsed="0"/>
-    <w:lsdException w:name="Dark List Accent 5" w:semiHidden="0" w:uiPriority="70" w:unhideWhenUsed="0"/>
-    <w:lsdException w:name="Colorful Shading Accent 5" w:semiHidden="0" w:uiPriority="71" w:unhideWhenUsed="0"/>
-    <w:lsdException w:name="Colorful List Accent 5" w:semiHidden="0" w:uiPriority="72" w:unhideWhenUsed="0"/>
-    <w:lsdException w:name="Colorful Grid Accent 5" w:semiHidden="0" w:uiPriority="73" w:unhideWhenUsed="0"/>
-    <w:lsdException w:name="Light Shading Accent 6" w:semiHidden="0" w:uiPriority="60" w:unhideWhenUsed="0"/>
-    <w:lsdException w:name="Light List Accent 6" w:semiHidden="0" w:uiPriority="61" w:unhideWhenUsed="0"/>
-    <w:lsdException w:name="Light Grid Accent 6" w:semiHidden="0" w:uiPriority="62" w:unhideWhenUsed="0"/>
-    <w:lsdException w:name="Medium Shading 1 Accent 6" w:semiHidden="0" w:uiPriority="63" w:unhideWhenUsed="0"/>
-    <w:lsdException w:name="Medium Shading 2 Accent 6" w:semiHidden="0" w:uiPriority="64" w:unhideWhenUsed="0"/>
-    <w:lsdException w:name="Medium List 1 Accent 6" w:semiHidden="0" w:uiPriority="65" w:unhideWhenUsed="0"/>
-    <w:lsdException w:name="Medium List 2 Accent 6" w:semiHidden="0" w:uiPriority="66" w:unhideWhenUsed="0"/>
-    <w:lsdException w:name="Medium Grid 1 Accent 6" w:semiHidden="0" w:uiPriority="67" w:unhideWhenUsed="0"/>
-    <w:lsdException w:name="Medium Grid 2 Accent 6" w:semiHidden="0" w:uiPriority="68" w:unhideWhenUsed="0"/>
-    <w:lsdException w:name="Medium Grid 3 Accent 6" w:semiHidden="0" w:uiPriority="69" w:unhideWhenUsed="0"/>
-    <w:lsdException w:name="Dark List Accent 6" w:semiHidden="0" w:uiPriority="70" w:unhideWhenUsed="0"/>
-    <w:lsdException w:name="Colorful Shading Accent 6" w:semiHidden="0" w:uiPriority="71" w:unhideWhenUsed="0"/>
-    <w:lsdException w:name="Colorful List Accent 6" w:semiHidden="0" w:uiPriority="72" w:unhideWhenUsed="0"/>
-    <w:lsdException w:name="Colorful Grid Accent 6" w:semiHidden="0" w:uiPriority="73" w:unhideWhenUsed="0"/>
-    <w:lsdException w:name="Subtle Emphasis" w:semiHidden="0" w:uiPriority="19" w:unhideWhenUsed="0" w:qFormat="1"/>
-    <w:lsdException w:name="Intense Emphasis" w:semiHidden="0" w:uiPriority="21" w:unhideWhenUsed="0" w:qFormat="1"/>
-    <w:lsdException w:name="Subtle Reference" w:semiHidden="0" w:uiPriority="31" w:unhideWhenUsed="0" w:qFormat="1"/>
-    <w:lsdException w:name="Intense Reference" w:semiHidden="0" w:uiPriority="32" w:unhideWhenUsed="0" w:qFormat="1"/>
-    <w:lsdException w:name="Book Title" w:semiHidden="0" w:uiPriority="33" w:unhideWhenUsed="0" w:qFormat="1"/>
-    <w:lsdException w:name="Bibliography" w:uiPriority="37"/>
-    <w:lsdException w:name="TOC Heading" w:uiPriority="39" w:qFormat="1"/>
+  <w:latentStyles w:defLockedState="0" w:defUIPriority="99" w:defSemiHidden="0" w:defUnhideWhenUsed="0" w:defQFormat="0" w:count="371">
+    <w:lsdException w:name="Normal" w:uiPriority="0" w:qFormat="1"/>
+    <w:lsdException w:name="heading 1" w:uiPriority="9" w:qFormat="1"/>
+    <w:lsdException w:name="heading 2" w:semiHidden="1" w:uiPriority="9" w:unhideWhenUsed="1" w:qFormat="1"/>
+    <w:lsdException w:name="heading 3" w:semiHidden="1" w:uiPriority="9" w:unhideWhenUsed="1" w:qFormat="1"/>
+    <w:lsdException w:name="heading 4" w:semiHidden="1" w:uiPriority="9" w:unhideWhenUsed="1" w:qFormat="1"/>
+    <w:lsdException w:name="heading 5" w:semiHidden="1" w:uiPriority="9" w:unhideWhenUsed="1" w:qFormat="1"/>
+    <w:lsdException w:name="heading 6" w:semiHidden="1" w:uiPriority="9" w:unhideWhenUsed="1" w:qFormat="1"/>
+    <w:lsdException w:name="heading 7" w:semiHidden="1" w:uiPriority="9" w:unhideWhenUsed="1" w:qFormat="1"/>
+    <w:lsdException w:name="heading 8" w:semiHidden="1" w:uiPriority="9" w:unhideWhenUsed="1" w:qFormat="1"/>
+    <w:lsdException w:name="heading 9" w:semiHidden="1" w:uiPriority="9" w:unhideWhenUsed="1" w:qFormat="1"/>
+    <w:lsdException w:name="index 1" w:semiHidden="1" w:unhideWhenUsed="1"/>
+    <w:lsdException w:name="index 2" w:semiHidden="1" w:unhideWhenUsed="1"/>
+    <w:lsdException w:name="index 3" w:semiHidden="1" w:unhideWhenUsed="1"/>
+    <w:lsdException w:name="index 4" w:semiHidden="1" w:unhideWhenUsed="1"/>
+    <w:lsdException w:name="index 5" w:semiHidden="1" w:unhideWhenUsed="1"/>
+    <w:lsdException w:name="index 6" w:semiHidden="1" w:unhideWhenUsed="1"/>
+    <w:lsdException w:name="index 7" w:semiHidden="1" w:unhideWhenUsed="1"/>
+    <w:lsdException w:name="index 8" w:semiHidden="1" w:unhideWhenUsed="1"/>
+    <w:lsdException w:name="index 9" w:semiHidden="1" w:unhideWhenUsed="1"/>
+    <w:lsdException w:name="toc 1" w:semiHidden="1" w:uiPriority="39" w:unhideWhenUsed="1"/>
+    <w:lsdException w:name="toc 2" w:semiHidden="1" w:uiPriority="39" w:unhideWhenUsed="1"/>
+    <w:lsdException w:name="toc 3" w:semiHidden="1" w:uiPriority="39" w:unhideWhenUsed="1"/>
+    <w:lsdException w:name="toc 4" w:semiHidden="1" w:uiPriority="39" w:unhideWhenUsed="1"/>
+    <w:lsdException w:name="toc 5" w:semiHidden="1" w:uiPriority="39" w:unhideWhenUsed="1"/>
+    <w:lsdException w:name="toc 6" w:semiHidden="1" w:uiPriority="39" w:unhideWhenUsed="1"/>
+    <w:lsdException w:name="toc 7" w:semiHidden="1" w:uiPriority="39" w:unhideWhenUsed="1"/>
+    <w:lsdException w:name="toc 8" w:semiHidden="1" w:uiPriority="39" w:unhideWhenUsed="1"/>
+    <w:lsdException w:name="toc 9" w:semiHidden="1" w:uiPriority="39" w:unhideWhenUsed="1"/>
+    <w:lsdException w:name="Normal Indent" w:semiHidden="1" w:unhideWhenUsed="1"/>
+    <w:lsdException w:name="footnote text" w:semiHidden="1" w:unhideWhenUsed="1"/>
+    <w:lsdException w:name="annotation text" w:semiHidden="1" w:unhideWhenUsed="1"/>
+    <w:lsdException w:name="header" w:semiHidden="1" w:unhideWhenUsed="1"/>
+    <w:lsdException w:name="footer" w:semiHidden="1" w:unhideWhenUsed="1"/>
+    <w:lsdException w:name="index heading" w:semiHidden="1" w:unhideWhenUsed="1"/>
+    <w:lsdException w:name="caption" w:semiHidden="1" w:uiPriority="35" w:unhideWhenUsed="1" w:qFormat="1"/>
+    <w:lsdException w:name="table of figures" w:semiHidden="1" w:unhideWhenUsed="1"/>
+    <w:lsdException w:name="envelope address" w:semiHidden="1" w:unhideWhenUsed="1"/>
+    <w:lsdException w:name="envelope return" w:semiHidden="1" w:unhideWhenUsed="1"/>
+    <w:lsdException w:name="footnote reference" w:semiHidden="1" w:unhideWhenUsed="1"/>
+    <w:lsdException w:name="annotation reference" w:semiHidden="1" w:unhideWhenUsed="1"/>
+    <w:lsdException w:name="line number" w:semiHidden="1" w:unhideWhenUsed="1"/>
+    <w:lsdException w:name="page number" w:semiHidden="1" w:unhideWhenUsed="1"/>
+    <w:lsdException w:name="endnote reference" w:semiHidden="1" w:unhideWhenUsed="1"/>
+    <w:lsdException w:name="endnote text" w:semiHidden="1" w:unhideWhenUsed="1"/>
+    <w:lsdException w:name="table of authorities" w:semiHidden="1" w:unhideWhenUsed="1"/>
+    <w:lsdException w:name="macro" w:semiHidden="1" w:unhideWhenUsed="1"/>
+    <w:lsdException w:name="toa heading" w:semiHidden="1" w:unhideWhenUsed="1"/>
+    <w:lsdException w:name="List" w:semiHidden="1" w:unhideWhenUsed="1"/>
+    <w:lsdException w:name="List Bullet" w:semiHidden="1" w:unhideWhenUsed="1"/>
+    <w:lsdException w:name="List Number" w:semiHidden="1" w:unhideWhenUsed="1"/>
+    <w:lsdException w:name="List 2" w:semiHidden="1" w:unhideWhenUsed="1"/>
+    <w:lsdException w:name="List 3" w:semiHidden="1" w:unhideWhenUsed="1"/>
+    <w:lsdException w:name="List 4" w:semiHidden="1" w:unhideWhenUsed="1"/>
+    <w:lsdException w:name="List 5" w:semiHidden="1" w:unhideWhenUsed="1"/>
+    <w:lsdException w:name="List Bullet 2" w:semiHidden="1" w:unhideWhenUsed="1"/>
+    <w:lsdException w:name="List Bullet 3" w:semiHidden="1" w:unhideWhenUsed="1"/>
+    <w:lsdException w:name="List Bullet 4" w:semiHidden="1" w:unhideWhenUsed="1"/>
+    <w:lsdException w:name="List Bullet 5" w:semiHidden="1" w:unhideWhenUsed="1"/>
+    <w:lsdException w:name="List Number 2" w:semiHidden="1" w:unhideWhenUsed="1"/>
+    <w:lsdException w:name="List Number 3" w:semiHidden="1" w:unhideWhenUsed="1"/>
+    <w:lsdException w:name="List Number 4" w:semiHidden="1" w:unhideWhenUsed="1"/>
+    <w:lsdException w:name="List Number 5" w:semiHidden="1" w:unhideWhenUsed="1"/>
+    <w:lsdException w:name="Title" w:uiPriority="10" w:qFormat="1"/>
+    <w:lsdException w:name="Closing" w:semiHidden="1" w:unhideWhenUsed="1"/>
+    <w:lsdException w:name="Signature" w:semiHidden="1" w:unhideWhenUsed="1"/>
+    <w:lsdException w:name="Default Paragraph Font" w:semiHidden="1" w:uiPriority="1" w:unhideWhenUsed="1"/>
+    <w:lsdException w:name="Body Text" w:semiHidden="1" w:unhideWhenUsed="1"/>
+    <w:lsdException w:name="Body Text Indent" w:semiHidden="1" w:unhideWhenUsed="1"/>
+    <w:lsdException w:name="List Continue" w:semiHidden="1" w:unhideWhenUsed="1"/>
+    <w:lsdException w:name="List Continue 2" w:semiHidden="1" w:unhideWhenUsed="1"/>
+    <w:lsdException w:name="List Continue 3" w:semiHidden="1" w:unhideWhenUsed="1"/>
+    <w:lsdException w:name="List Continue 4" w:semiHidden="1" w:unhideWhenUsed="1"/>
+    <w:lsdException w:name="List Continue 5" w:semiHidden="1" w:unhideWhenUsed="1"/>
+    <w:lsdException w:name="Message Header" w:semiHidden="1" w:unhideWhenUsed="1"/>
+    <w:lsdException w:name="Subtitle" w:uiPriority="11" w:qFormat="1"/>
+    <w:lsdException w:name="Salutation" w:semiHidden="1" w:unhideWhenUsed="1"/>
+    <w:lsdException w:name="Date" w:semiHidden="1" w:unhideWhenUsed="1"/>
+    <w:lsdException w:name="Body Text First Indent" w:semiHidden="1" w:unhideWhenUsed="1"/>
+    <w:lsdException w:name="Body Text First Indent 2" w:semiHidden="1" w:unhideWhenUsed="1"/>
+    <w:lsdException w:name="Note Heading" w:semiHidden="1" w:unhideWhenUsed="1"/>
+    <w:lsdException w:name="Body Text 2" w:semiHidden="1" w:unhideWhenUsed="1"/>
+    <w:lsdException w:name="Body Text 3" w:semiHidden="1" w:unhideWhenUsed="1"/>
+    <w:lsdException w:name="Body Text Indent 2" w:semiHidden="1" w:unhideWhenUsed="1"/>
+    <w:lsdException w:name="Body Text Indent 3" w:semiHidden="1" w:unhideWhenUsed="1"/>
+    <w:lsdException w:name="Block Text" w:semiHidden="1" w:unhideWhenUsed="1"/>
+    <w:lsdException w:name="Hyperlink" w:semiHidden="1" w:unhideWhenUsed="1"/>
+    <w:lsdException w:name="FollowedHyperlink" w:semiHidden="1" w:unhideWhenUsed="1"/>
+    <w:lsdException w:name="Strong" w:uiPriority="22" w:qFormat="1"/>
+    <w:lsdException w:name="Emphasis" w:uiPriority="20" w:qFormat="1"/>
+    <w:lsdException w:name="Document Map" w:semiHidden="1" w:unhideWhenUsed="1"/>
+    <w:lsdException w:name="Plain Text" w:semiHidden="1" w:unhideWhenUsed="1"/>
+    <w:lsdException w:name="E-mail Signature" w:semiHidden="1" w:unhideWhenUsed="1"/>
+    <w:lsdException w:name="HTML Top of Form" w:semiHidden="1" w:unhideWhenUsed="1"/>
+    <w:lsdException w:name="HTML Bottom of Form" w:semiHidden="1" w:unhideWhenUsed="1"/>
+    <w:lsdException w:name="Normal (Web)" w:semiHidden="1" w:unhideWhenUsed="1"/>
+    <w:lsdException w:name="HTML Acronym" w:semiHidden="1" w:unhideWhenUsed="1"/>
+    <w:lsdException w:name="HTML Address" w:semiHidden="1" w:unhideWhenUsed="1"/>
+    <w:lsdException w:name="HTML Cite" w:semiHidden="1" w:unhideWhenUsed="1"/>
+    <w:lsdException w:name="HTML Code" w:semiHidden="1" w:unhideWhenUsed="1"/>
+    <w:lsdException w:name="HTML Definition" w:semiHidden="1" w:unhideWhenUsed="1"/>
+    <w:lsdException w:name="HTML Keyboard" w:semiHidden="1" w:unhideWhenUsed="1"/>
+    <w:lsdException w:name="HTML Preformatted" w:semiHidden="1" w:unhideWhenUsed="1"/>
+    <w:lsdException w:name="HTML Sample" w:semiHidden="1" w:unhideWhenUsed="1"/>
+    <w:lsdException w:name="HTML Typewriter" w:semiHidden="1" w:unhideWhenUsed="1"/>
+    <w:lsdException w:name="HTML Variable" w:semiHidden="1" w:unhideWhenUsed="1"/>
+    <w:lsdException w:name="Normal Table" w:semiHidden="1" w:unhideWhenUsed="1"/>
+    <w:lsdException w:name="annotation subject" w:semiHidden="1" w:unhideWhenUsed="1"/>
+    <w:lsdException w:name="No List" w:semiHidden="1" w:unhideWhenUsed="1"/>
+    <w:lsdException w:name="Outline List 1" w:semiHidden="1" w:unhideWhenUsed="1"/>
+    <w:lsdException w:name="Outline List 2" w:semiHidden="1" w:unhideWhenUsed="1"/>
+    <w:lsdException w:name="Outline List 3" w:semiHidden="1" w:unhideWhenUsed="1"/>
+    <w:lsdException w:name="Table Simple 1" w:semiHidden="1" w:unhideWhenUsed="1"/>
+    <w:lsdException w:name="Table Simple 2" w:semiHidden="1" w:unhideWhenUsed="1"/>
+    <w:lsdException w:name="Table Simple 3" w:semiHidden="1" w:unhideWhenUsed="1"/>
+    <w:lsdException w:name="Table Classic 1" w:semiHidden="1" w:unhideWhenUsed="1"/>
+    <w:lsdException w:name="Table Classic 2" w:semiHidden="1" w:unhideWhenUsed="1"/>
+    <w:lsdException w:name="Table Classic 3" w:semiHidden="1" w:unhideWhenUsed="1"/>
+    <w:lsdException w:name="Table Classic 4" w:semiHidden="1" w:unhideWhenUsed="1"/>
+    <w:lsdException w:name="Table Colorful 1" w:semiHidden="1" w:unhideWhenUsed="1"/>
+    <w:lsdException w:name="Table Colorful 2" w:semiHidden="1" w:unhideWhenUsed="1"/>
+    <w:lsdException w:name="Table Colorful 3" w:semiHidden="1" w:unhideWhenUsed="1"/>
+    <w:lsdException w:name="Table Columns 1" w:semiHidden="1" w:unhideWhenUsed="1"/>
+    <w:lsdException w:name="Table Columns 2" w:semiHidden="1" w:unhideWhenUsed="1"/>
+    <w:lsdException w:name="Table Columns 3" w:semiHidden="1" w:unhideWhenUsed="1"/>
+    <w:lsdException w:name="Table Columns 4" w:semiHidden="1" w:unhideWhenUsed="1"/>
+    <w:lsdException w:name="Table Columns 5" w:semiHidden="1" w:unhideWhenUsed="1"/>
+    <w:lsdException w:name="Table Grid 1" w:semiHidden="1" w:unhideWhenUsed="1"/>
+    <w:lsdException w:name="Table Grid 2" w:semiHidden="1" w:unhideWhenUsed="1"/>
+    <w:lsdException w:name="Table Grid 3" w:semiHidden="1" w:unhideWhenUsed="1"/>
+    <w:lsdException w:name="Table Grid 4" w:semiHidden="1" w:unhideWhenUsed="1"/>
+    <w:lsdException w:name="Table Grid 5" w:semiHidden="1" w:unhideWhenUsed="1"/>
+    <w:lsdException w:name="Table Grid 6" w:semiHidden="1" w:unhideWhenUsed="1"/>
+    <w:lsdException w:name="Table Grid 7" w:semiHidden="1" w:unhideWhenUsed="1"/>
+    <w:lsdException w:name="Table Grid 8" w:semiHidden="1" w:unhideWhenUsed="1"/>
+    <w:lsdException w:name="Table List 1" w:semiHidden="1" w:unhideWhenUsed="1"/>
+    <w:lsdException w:name="Table List 2" w:semiHidden="1" w:unhideWhenUsed="1"/>
+    <w:lsdException w:name="Table List 3" w:semiHidden="1" w:unhideWhenUsed="1"/>
+    <w:lsdException w:name="Table List 4" w:semiHidden="1" w:unhideWhenUsed="1"/>
+    <w:lsdException w:name="Table List 5" w:semiHidden="1" w:unhideWhenUsed="1"/>
+    <w:lsdException w:name="Table List 6" w:semiHidden="1" w:unhideWhenUsed="1"/>
+    <w:lsdException w:name="Table List 7" w:semiHidden="1" w:unhideWhenUsed="1"/>
+    <w:lsdException w:name="Table List 8" w:semiHidden="1" w:unhideWhenUsed="1"/>
+    <w:lsdException w:name="Table 3D effects 1" w:semiHidden="1" w:unhideWhenUsed="1"/>
+    <w:lsdException w:name="Table 3D effects 2" w:semiHidden="1" w:unhideWhenUsed="1"/>
+    <w:lsdException w:name="Table 3D effects 3" w:semiHidden="1" w:unhideWhenUsed="1"/>
+    <w:lsdException w:name="Table Contemporary" w:semiHidden="1" w:unhideWhenUsed="1"/>
+    <w:lsdException w:name="Table Elegant" w:semiHidden="1" w:unhideWhenUsed="1"/>
+    <w:lsdException w:name="Table Professional" w:semiHidden="1" w:unhideWhenUsed="1"/>
+    <w:lsdException w:name="Table Subtle 1" w:semiHidden="1" w:unhideWhenUsed="1"/>
+    <w:lsdException w:name="Table Subtle 2" w:semiHidden="1" w:unhideWhenUsed="1"/>
+    <w:lsdException w:name="Table Web 1" w:semiHidden="1" w:unhideWhenUsed="1"/>
+    <w:lsdException w:name="Table Web 2" w:semiHidden="1" w:unhideWhenUsed="1"/>
+    <w:lsdException w:name="Table Web 3" w:semiHidden="1" w:unhideWhenUsed="1"/>
+    <w:lsdException w:name="Balloon Text" w:semiHidden="1" w:unhideWhenUsed="1"/>
+    <w:lsdException w:name="Table Grid" w:uiPriority="59"/>
+    <w:lsdException w:name="Table Theme" w:semiHidden="1" w:unhideWhenUsed="1"/>
+    <w:lsdException w:name="Placeholder Text" w:semiHidden="1"/>
+    <w:lsdException w:name="No Spacing" w:uiPriority="1" w:qFormat="1"/>
+    <w:lsdException w:name="Light Shading" w:uiPriority="60"/>
+    <w:lsdException w:name="Light List" w:uiPriority="61"/>
+    <w:lsdException w:name="Light Grid" w:uiPriority="62"/>
+    <w:lsdException w:name="Medium Shading 1" w:uiPriority="63"/>
+    <w:lsdException w:name="Medium Shading 2" w:uiPriority="64"/>
+    <w:lsdException w:name="Medium List 1" w:uiPriority="65"/>
+    <w:lsdException w:name="Medium List 2" w:uiPriority="66"/>
+    <w:lsdException w:name="Medium Grid 1" w:uiPriority="67"/>
+    <w:lsdException w:name="Medium Grid 2" w:uiPriority="68"/>
+    <w:lsdException w:name="Medium Grid 3" w:uiPriority="69"/>
+    <w:lsdException w:name="Dark List" w:uiPriority="70"/>
+    <w:lsdException w:name="Colorful Shading" w:uiPriority="71"/>
+    <w:lsdException w:name="Colorful List" w:uiPriority="72"/>
+    <w:lsdException w:name="Colorful Grid" w:uiPriority="73"/>
+    <w:lsdException w:name="Light Shading Accent 1" w:uiPriority="60"/>
+    <w:lsdException w:name="Light List Accent 1" w:uiPriority="61"/>
+    <w:lsdException w:name="Light Grid Accent 1" w:uiPriority="62"/>
+    <w:lsdException w:name="Medium Shading 1 Accent 1" w:uiPriority="63"/>
+    <w:lsdException w:name="Medium Shading 2 Accent 1" w:uiPriority="64"/>
+    <w:lsdException w:name="Medium List 1 Accent 1" w:uiPriority="65"/>
+    <w:lsdException w:name="Revision" w:semiHidden="1"/>
+    <w:lsdException w:name="List Paragraph" w:uiPriority="34" w:qFormat="1"/>
+    <w:lsdException w:name="Quote" w:uiPriority="29" w:qFormat="1"/>
+    <w:lsdException w:name="Intense Quote" w:uiPriority="30" w:qFormat="1"/>
+    <w:lsdException w:name="Medium List 2 Accent 1" w:uiPriority="66"/>
+    <w:lsdException w:name="Medium Grid 1 Accent 1" w:uiPriority="67"/>
+    <w:lsdException w:name="Medium Grid 2 Accent 1" w:uiPriority="68"/>
+    <w:lsdException w:name="Medium Grid 3 Accent 1" w:uiPriority="69"/>
+    <w:lsdException w:name="Dark List Accent 1" w:uiPriority="70"/>
+    <w:lsdException w:name="Colorful Shading Accent 1" w:uiPriority="71"/>
+    <w:lsdException w:name="Colorful List Accent 1" w:uiPriority="72"/>
+    <w:lsdException w:name="Colorful Grid Accent 1" w:uiPriority="73"/>
+    <w:lsdException w:name="Light Shading Accent 2" w:uiPriority="60"/>
+    <w:lsdException w:name="Light List Accent 2" w:uiPriority="61"/>
+    <w:lsdException w:name="Light Grid Accent 2" w:uiPriority="62"/>
+    <w:lsdException w:name="Medium Shading 1 Accent 2" w:uiPriority="63"/>
+    <w:lsdException w:name="Medium Shading 2 Accent 2" w:uiPriority="64"/>
+    <w:lsdException w:name="Medium List 1 Accent 2" w:uiPriority="65"/>
+    <w:lsdException w:name="Medium List 2 Accent 2" w:uiPriority="66"/>
+    <w:lsdException w:name="Medium Grid 1 Accent 2" w:uiPriority="67"/>
+    <w:lsdException w:name="Medium Grid 2 Accent 2" w:uiPriority="68"/>
+    <w:lsdException w:name="Medium Grid 3 Accent 2" w:uiPriority="69"/>
+    <w:lsdException w:name="Dark List Accent 2" w:uiPriority="70"/>
+    <w:lsdException w:name="Colorful Shading Accent 2" w:uiPriority="71"/>
+    <w:lsdException w:name="Colorful List Accent 2" w:uiPriority="72"/>
+    <w:lsdException w:name="Colorful Grid Accent 2" w:uiPriority="73"/>
+    <w:lsdException w:name="Light Shading Accent 3" w:uiPriority="60"/>
+    <w:lsdException w:name="Light List Accent 3" w:uiPriority="61"/>
+    <w:lsdException w:name="Light Grid Accent 3" w:uiPriority="62"/>
+    <w:lsdException w:name="Medium Shading 1 Accent 3" w:uiPriority="63"/>
+    <w:lsdException w:name="Medium Shading 2 Accent 3" w:uiPriority="64"/>
+    <w:lsdException w:name="Medium List 1 Accent 3" w:uiPriority="65"/>
+    <w:lsdException w:name="Medium List 2 Accent 3" w:uiPriority="66"/>
+    <w:lsdException w:name="Medium Grid 1 Accent 3" w:uiPriority="67"/>
+    <w:lsdException w:name="Medium Grid 2 Accent 3" w:uiPriority="68"/>
+    <w:lsdException w:name="Medium Grid 3 Accent 3" w:uiPriority="69"/>
+    <w:lsdException w:name="Dark List Accent 3" w:uiPriority="70"/>
+    <w:lsdException w:name="Colorful Shading Accent 3" w:uiPriority="71"/>
+    <w:lsdException w:name="Colorful List Accent 3" w:uiPriority="72"/>
+    <w:lsdException w:name="Colorful Grid Accent 3" w:uiPriority="73"/>
+    <w:lsdException w:name="Light Shading Accent 4" w:uiPriority="60"/>
+    <w:lsdException w:name="Light List Accent 4" w:uiPriority="61"/>
+    <w:lsdException w:name="Light Grid Accent 4" w:uiPriority="62"/>
+    <w:lsdException w:name="Medium Shading 1 Accent 4" w:uiPriority="63"/>
+    <w:lsdException w:name="Medium Shading 2 Accent 4" w:uiPriority="64"/>
+    <w:lsdException w:name="Medium List 1 Accent 4" w:uiPriority="65"/>
+    <w:lsdException w:name="Medium List 2 Accent 4" w:uiPriority="66"/>
+    <w:lsdException w:name="Medium Grid 1 Accent 4" w:uiPriority="67"/>
+    <w:lsdException w:name="Medium Grid 2 Accent 4" w:uiPriority="68"/>
+    <w:lsdException w:name="Medium Grid 3 Accent 4" w:uiPriority="69"/>
+    <w:lsdException w:name="Dark List Accent 4" w:uiPriority="70"/>
+    <w:lsdException w:name="Colorful Shading Accent 4" w:uiPriority="71"/>
+    <w:lsdException w:name="Colorful List Accent 4" w:uiPriority="72"/>
+    <w:lsdException w:name="Colorful Grid Accent 4" w:uiPriority="73"/>
+    <w:lsdException w:name="Light Shading Accent 5" w:uiPriority="60"/>
+    <w:lsdException w:name="Light List Accent 5" w:uiPriority="61"/>
+    <w:lsdException w:name="Light Grid Accent 5" w:uiPriority="62"/>
+    <w:lsdException w:name="Medium Shading 1 Accent 5" w:uiPriority="63"/>
+    <w:lsdException w:name="Medium Shading 2 Accent 5" w:uiPriority="64"/>
+    <w:lsdException w:name="Medium List 1 Accent 5" w:uiPriority="65"/>
+    <w:lsdException w:name="Medium List 2 Accent 5" w:uiPriority="66"/>
+    <w:lsdException w:name="Medium Grid 1 Accent 5" w:uiPriority="67"/>
+    <w:lsdException w:name="Medium Grid 2 Accent 5" w:uiPriority="68"/>
+    <w:lsdException w:name="Medium Grid 3 Accent 5" w:uiPriority="69"/>
+    <w:lsdException w:name="Dark List Accent 5" w:uiPriority="70"/>
+    <w:lsdException w:name="Colorful Shading Accent 5" w:uiPriority="71"/>
+    <w:lsdException w:name="Colorful List Accent 5" w:uiPriority="72"/>
+    <w:lsdException w:name="Colorful Grid Accent 5" w:uiPriority="73"/>
+    <w:lsdException w:name="Light Shading Accent 6" w:uiPriority="60"/>
+    <w:lsdException w:name="Light List Accent 6" w:uiPriority="61"/>
+    <w:lsdException w:name="Light Grid Accent 6" w:uiPriority="62"/>
+    <w:lsdException w:name="Medium Shading 1 Accent 6" w:uiPriority="63"/>
+    <w:lsdException w:name="Medium Shading 2 Accent 6" w:uiPriority="64"/>
+    <w:lsdException w:name="Medium List 1 Accent 6" w:uiPriority="65"/>
+    <w:lsdException w:name="Medium List 2 Accent 6" w:uiPriority="66"/>
+    <w:lsdException w:name="Medium Grid 1 Accent 6" w:uiPriority="67"/>
+    <w:lsdException w:name="Medium Grid 2 Accent 6" w:uiPriority="68"/>
+    <w:lsdException w:name="Medium Grid 3 Accent 6" w:uiPriority="69"/>
+    <w:lsdException w:name="Dark List Accent 6" w:uiPriority="70"/>
+    <w:lsdException w:name="Colorful Shading Accent 6" w:uiPriority="71"/>
+    <w:lsdException w:name="Colorful List Accent 6" w:uiPriority="72"/>
+    <w:lsdException w:name="Colorful Grid Accent 6" w:uiPriority="73"/>
+    <w:lsdException w:name="Subtle Emphasis" w:uiPriority="19" w:qFormat="1"/>
+    <w:lsdException w:name="Intense Emphasis" w:uiPriority="21" w:qFormat="1"/>
+    <w:lsdException w:name="Subtle Reference" w:uiPriority="31" w:qFormat="1"/>
+    <w:lsdException w:name="Intense Reference" w:uiPriority="32" w:qFormat="1"/>
+    <w:lsdException w:name="Book Title" w:uiPriority="33" w:qFormat="1"/>
+    <w:lsdException w:name="Bibliography" w:semiHidden="1" w:uiPriority="37" w:unhideWhenUsed="1"/>
+    <w:lsdException w:name="TOC Heading" w:semiHidden="1" w:uiPriority="39" w:unhideWhenUsed="1" w:qFormat="1"/>
+    <w:lsdException w:name="Plain Table 1" w:uiPriority="41"/>
+    <w:lsdException w:name="Plain Table 2" w:uiPriority="42"/>
+    <w:lsdException w:name="Plain Table 3" w:uiPriority="43"/>
+    <w:lsdException w:name="Plain Table 4" w:uiPriority="44"/>
+    <w:lsdException w:name="Plain Table 5" w:uiPriority="45"/>
+    <w:lsdException w:name="Grid Table Light" w:uiPriority="40"/>
+    <w:lsdException w:name="Grid Table 1 Light" w:uiPriority="46"/>
+    <w:lsdException w:name="Grid Table 2" w:uiPriority="47"/>
+    <w:lsdException w:name="Grid Table 3" w:uiPriority="48"/>
+    <w:lsdException w:name="Grid Table 4" w:uiPriority="49"/>
+    <w:lsdException w:name="Grid Table 5 Dark" w:uiPriority="50"/>
+    <w:lsdException w:name="Grid Table 6 Colorful" w:uiPriority="51"/>
+    <w:lsdException w:name="Grid Table 7 Colorful" w:uiPriority="52"/>
+    <w:lsdException w:name="Grid Table 1 Light Accent 1" w:uiPriority="46"/>
+    <w:lsdException w:name="Grid Table 2 Accent 1" w:uiPriority="47"/>
+    <w:lsdException w:name="Grid Table 3 Accent 1" w:uiPriority="48"/>
+    <w:lsdException w:name="Grid Table 4 Accent 1" w:uiPriority="49"/>
+    <w:lsdException w:name="Grid Table 5 Dark Accent 1" w:uiPriority="50"/>
+    <w:lsdException w:name="Grid Table 6 Colorful Accent 1" w:uiPriority="51"/>
+    <w:lsdException w:name="Grid Table 7 Colorful Accent 1" w:uiPriority="52"/>
+    <w:lsdException w:name="Grid Table 1 Light Accent 2" w:uiPriority="46"/>
+    <w:lsdException w:name="Grid Table 2 Accent 2" w:uiPriority="47"/>
+    <w:lsdException w:name="Grid Table 3 Accent 2" w:uiPriority="48"/>
+    <w:lsdException w:name="Grid Table 4 Accent 2" w:uiPriority="49"/>
+    <w:lsdException w:name="Grid Table 5 Dark Accent 2" w:uiPriority="50"/>
+    <w:lsdException w:name="Grid Table 6 Colorful Accent 2" w:uiPriority="51"/>
+    <w:lsdException w:name="Grid Table 7 Colorful Accent 2" w:uiPriority="52"/>
+    <w:lsdException w:name="Grid Table 1 Light Accent 3" w:uiPriority="46"/>
+    <w:lsdException w:name="Grid Table 2 Accent 3" w:uiPriority="47"/>
+    <w:lsdException w:name="Grid Table 3 Accent 3" w:uiPriority="48"/>
+    <w:lsdException w:name="Grid Table 4 Accent 3" w:uiPriority="49"/>
+    <w:lsdException w:name="Grid Table 5 Dark Accent 3" w:uiPriority="50"/>
+    <w:lsdException w:name="Grid Table 6 Colorful Accent 3" w:uiPriority="51"/>
+    <w:lsdException w:name="Grid Table 7 Colorful Accent 3" w:uiPriority="52"/>
+    <w:lsdException w:name="Grid Table 1 Light Accent 4" w:uiPriority="46"/>
+    <w:lsdException w:name="Grid Table 2 Accent 4" w:uiPriority="47"/>
+    <w:lsdException w:name="Grid Table 3 Accent 4" w:uiPriority="48"/>
+    <w:lsdException w:name="Grid Table 4 Accent 4" w:uiPriority="49"/>
+    <w:lsdException w:name="Grid Table 5 Dark Accent 4" w:uiPriority="50"/>
+    <w:lsdException w:name="Grid Table 6 Colorful Accent 4" w:uiPriority="51"/>
+    <w:lsdException w:name="Grid Table 7 Colorful Accent 4" w:uiPriority="52"/>
+    <w:lsdException w:name="Grid Table 1 Light Accent 5" w:uiPriority="46"/>
+    <w:lsdException w:name="Grid Table 2 Accent 5" w:uiPriority="47"/>
+    <w:lsdException w:name="Grid Table 3 Accent 5" w:uiPriority="48"/>
+    <w:lsdException w:name="Grid Table 4 Accent 5" w:uiPriority="49"/>
+    <w:lsdException w:name="Grid Table 5 Dark Accent 5" w:uiPriority="50"/>
+    <w:lsdException w:name="Grid Table 6 Colorful Accent 5" w:uiPriority="51"/>
+    <w:lsdException w:name="Grid Table 7 Colorful Accent 5" w:uiPriority="52"/>
+    <w:lsdException w:name="Grid Table 1 Light Accent 6" w:uiPriority="46"/>
+    <w:lsdException w:name="Grid Table 2 Accent 6" w:uiPriority="47"/>
+    <w:lsdException w:name="Grid Table 3 Accent 6" w:uiPriority="48"/>
+    <w:lsdException w:name="Grid Table 4 Accent 6" w:uiPriority="49"/>
+    <w:lsdException w:name="Grid Table 5 Dark Accent 6" w:uiPriority="50"/>
+    <w:lsdException w:name="Grid Table 6 Colorful Accent 6" w:uiPriority="51"/>
+    <w:lsdException w:name="Grid Table 7 Colorful Accent 6" w:uiPriority="52"/>
+    <w:lsdException w:name="List Table 1 Light" w:uiPriority="46"/>
+    <w:lsdException w:name="List Table 2" w:uiPriority="47"/>
+    <w:lsdException w:name="List Table 3" w:uiPriority="48"/>
+    <w:lsdException w:name="List Table 4" w:uiPriority="49"/>
+    <w:lsdException w:name="List Table 5 Dark" w:uiPriority="50"/>
+    <w:lsdException w:name="List Table 6 Colorful" w:uiPriority="51"/>
+    <w:lsdException w:name="List Table 7 Colorful" w:uiPriority="52"/>
+    <w:lsdException w:name="List Table 1 Light Accent 1" w:uiPriority="46"/>
+    <w:lsdException w:name="List Table 2 Accent 1" w:uiPriority="47"/>
+    <w:lsdException w:name="List Table 3 Accent 1" w:uiPriority="48"/>
+    <w:lsdException w:name="List Table 4 Accent 1" w:uiPriority="49"/>
+    <w:lsdException w:name="List Table 5 Dark Accent 1" w:uiPriority="50"/>
+    <w:lsdException w:name="List Table 6 Colorful Accent 1" w:uiPriority="51"/>
+    <w:lsdException w:name="List Table 7 Colorful Accent 1" w:uiPriority="52"/>
+    <w:lsdException w:name="List Table 1 Light Accent 2" w:uiPriority="46"/>
+    <w:lsdException w:name="List Table 2 Accent 2" w:uiPriority="47"/>
+    <w:lsdException w:name="List Table 3 Accent 2" w:uiPriority="48"/>
+    <w:lsdException w:name="List Table 4 Accent 2" w:uiPriority="49"/>
+    <w:lsdException w:name="List Table 5 Dark Accent 2" w:uiPriority="50"/>
+    <w:lsdException w:name="List Table 6 Colorful Accent 2" w:uiPriority="51"/>
+    <w:lsdException w:name="List Table 7 Colorful Accent 2" w:uiPriority="52"/>
+    <w:lsdException w:name="List Table 1 Light Accent 3" w:uiPriority="46"/>
+    <w:lsdException w:name="List Table 2 Accent 3" w:uiPriority="47"/>
+    <w:lsdException w:name="List Table 3 Accent 3" w:uiPriority="48"/>
+    <w:lsdException w:name="List Table 4 Accent 3" w:uiPriority="49"/>
+    <w:lsdException w:name="List Table 5 Dark Accent 3" w:uiPriority="50"/>
+    <w:lsdException w:name="List Table 6 Colorful Accent 3" w:uiPriority="51"/>
+    <w:lsdException w:name="List Table 7 Colorful Accent 3" w:uiPriority="52"/>
+    <w:lsdException w:name="List Table 1 Light Accent 4" w:uiPriority="46"/>
+    <w:lsdException w:name="List Table 2 Accent 4" w:uiPriority="47"/>
+    <w:lsdException w:name="List Table 3 Accent 4" w:uiPriority="48"/>
+    <w:lsdException w:name="List Table 4 Accent 4" w:uiPriority="49"/>
+    <w:lsdException w:name="List Table 5 Dark Accent 4" w:uiPriority="50"/>
+    <w:lsdException w:name="List Table 6 Colorful Accent 4" w:uiPriority="51"/>
+    <w:lsdException w:name="List Table 7 Colorful Accent 4" w:uiPriority="52"/>
+    <w:lsdException w:name="List Table 1 Light Accent 5" w:uiPriority="46"/>
+    <w:lsdException w:name="List Table 2 Accent 5" w:uiPriority="47"/>
+    <w:lsdException w:name="List Table 3 Accent 5" w:uiPriority="48"/>
+    <w:lsdException w:name="List Table 4 Accent 5" w:uiPriority="49"/>
+    <w:lsdException w:name="List Table 5 Dark Accent 5" w:uiPriority="50"/>
+    <w:lsdException w:name="List Table 6 Colorful Accent 5" w:uiPriority="51"/>
+    <w:lsdException w:name="List Table 7 Colorful Accent 5" w:uiPriority="52"/>
+    <w:lsdException w:name="List Table 1 Light Accent 6" w:uiPriority="46"/>
+    <w:lsdException w:name="List Table 2 Accent 6" w:uiPriority="47"/>
+    <w:lsdException w:name="List Table 3 Accent 6" w:uiPriority="48"/>
+    <w:lsdException w:name="List Table 4 Accent 6" w:uiPriority="49"/>
+    <w:lsdException w:name="List Table 5 Dark Accent 6" w:uiPriority="50"/>
+    <w:lsdException w:name="List Table 6 Colorful Accent 6" w:uiPriority="51"/>
+    <w:lsdException w:name="List Table 7 Colorful Accent 6" w:uiPriority="52"/>
   </w:latentStyles>
   <w:style w:type="paragraph" w:default="1" w:styleId="Normal">
     <w:name w:val="Normal"/>
     <w:qFormat/>
+  </w:style>
+  <w:style w:type="paragraph" w:styleId="Heading1">
+    <w:name w:val="heading 1"/>
+    <w:basedOn w:val="Normal"/>
+    <w:next w:val="Normal"/>
+    <w:link w:val="Heading1Char"/>
+    <w:uiPriority w:val="9"/>
+    <w:qFormat/>
+    <w:rsid w:val="00B86D11"/>
+    <w:pPr>
+      <w:keepNext/>
+      <w:keepLines/>
+      <w:spacing w:before="240" w:after="0"/>
+      <w:outlineLvl w:val="0"/>
+    </w:pPr>
+    <w:rPr>
+      <w:rFonts w:asciiTheme="majorHAnsi" w:eastAsiaTheme="majorEastAsia" w:hAnsiTheme="majorHAnsi" w:cstheme="majorBidi"/>
+      <w:color w:val="365F91" w:themeColor="accent1" w:themeShade="BF"/>
+      <w:sz w:val="32"/>
+      <w:szCs w:val="32"/>
+    </w:rPr>
+  </w:style>
+  <w:style w:type="paragraph" w:styleId="Heading2">
+    <w:name w:val="heading 2"/>
+    <w:basedOn w:val="Normal"/>
+    <w:link w:val="Heading2Char"/>
+    <w:uiPriority w:val="9"/>
+    <w:qFormat/>
+    <w:rsid w:val="00CC0458"/>
+    <w:pPr>
+      <w:spacing w:before="100" w:beforeAutospacing="1" w:after="100" w:afterAutospacing="1" w:line="240" w:lineRule="auto"/>
+      <w:outlineLvl w:val="1"/>
+    </w:pPr>
+    <w:rPr>
+      <w:rFonts w:ascii="Times New Roman" w:eastAsia="Times New Roman" w:hAnsi="Times New Roman" w:cs="Times New Roman"/>
+      <w:b/>
+      <w:bCs/>
+      <w:sz w:val="36"/>
+      <w:szCs w:val="36"/>
+      <w:lang w:eastAsia="ja-JP"/>
+    </w:rPr>
+  </w:style>
+  <w:style w:type="paragraph" w:styleId="Heading3">
+    <w:name w:val="heading 3"/>
+    <w:basedOn w:val="Normal"/>
+    <w:next w:val="Normal"/>
+    <w:link w:val="Heading3Char"/>
+    <w:uiPriority w:val="9"/>
+    <w:unhideWhenUsed/>
+    <w:qFormat/>
+    <w:rsid w:val="004D700C"/>
+    <w:pPr>
+      <w:keepNext/>
+      <w:keepLines/>
+      <w:spacing w:before="40" w:after="0"/>
+      <w:outlineLvl w:val="2"/>
+    </w:pPr>
+    <w:rPr>
+      <w:rFonts w:asciiTheme="majorHAnsi" w:eastAsiaTheme="majorEastAsia" w:hAnsiTheme="majorHAnsi" w:cstheme="majorBidi"/>
+      <w:color w:val="243F60" w:themeColor="accent1" w:themeShade="7F"/>
+      <w:sz w:val="24"/>
+      <w:szCs w:val="24"/>
+    </w:rPr>
   </w:style>
   <w:style w:type="character" w:default="1" w:styleId="DefaultParagraphFont">
     <w:name w:val="Default Paragraph Font"/>
@@ -6502,7 +12643,6 @@
     <w:name w:val="Normal (Web)"/>
     <w:basedOn w:val="Normal"/>
     <w:uiPriority w:val="99"/>
-    <w:semiHidden/>
     <w:unhideWhenUsed/>
     <w:rsid w:val="00853D46"/>
     <w:pPr>
@@ -6530,360 +12670,45 @@
       <w:u w:val="single"/>
     </w:rPr>
   </w:style>
-</w:styles>
-</file>
-
-<file path=word/stylesWithEffects.xml><?xml version="1.0" encoding="utf-8"?>
-<w:styles xmlns:wpc="http://schemas.microsoft.com/office/word/2010/wordprocessingCanvas" xmlns:mc="http://schemas.openxmlformats.org/markup-compatibility/2006" xmlns:o="urn:schemas-microsoft-com:office:office" xmlns:r="http://schemas.openxmlformats.org/officeDocument/2006/relationships" xmlns:m="http://schemas.openxmlformats.org/officeDocument/2006/math" xmlns:v="urn:schemas-microsoft-com:vml" xmlns:wp14="http://schemas.microsoft.com/office/word/2010/wordprocessingDrawing" xmlns:wp="http://schemas.openxmlformats.org/drawingml/2006/wordprocessingDrawing" xmlns:w10="urn:schemas-microsoft-com:office:word" xmlns:w="http://schemas.openxmlformats.org/wordprocessingml/2006/main" xmlns:w14="http://schemas.microsoft.com/office/word/2010/wordml" xmlns:wpg="http://schemas.microsoft.com/office/word/2010/wordprocessingGroup" xmlns:wpi="http://schemas.microsoft.com/office/word/2010/wordprocessingInk" xmlns:wne="http://schemas.microsoft.com/office/word/2006/wordml" xmlns:wps="http://schemas.microsoft.com/office/word/2010/wordprocessingShape" mc:Ignorable="w14 wp14">
-  <w:docDefaults>
-    <w:rPrDefault>
-      <w:rPr>
-        <w:rFonts w:asciiTheme="minorHAnsi" w:eastAsiaTheme="minorHAnsi" w:hAnsiTheme="minorHAnsi" w:cstheme="minorBidi"/>
-        <w:sz w:val="22"/>
-        <w:szCs w:val="22"/>
-        <w:lang w:val="en-US" w:eastAsia="en-US" w:bidi="ar-SA"/>
-      </w:rPr>
-    </w:rPrDefault>
-    <w:pPrDefault>
-      <w:pPr>
-        <w:spacing w:after="200" w:line="276" w:lineRule="auto"/>
-      </w:pPr>
-    </w:pPrDefault>
-  </w:docDefaults>
-  <w:latentStyles w:defLockedState="0" w:defUIPriority="99" w:defSemiHidden="1" w:defUnhideWhenUsed="1" w:defQFormat="0" w:count="267">
-    <w:lsdException w:name="Normal" w:semiHidden="0" w:uiPriority="0" w:unhideWhenUsed="0" w:qFormat="1"/>
-    <w:lsdException w:name="heading 1" w:semiHidden="0" w:uiPriority="9" w:unhideWhenUsed="0" w:qFormat="1"/>
-    <w:lsdException w:name="heading 2" w:uiPriority="9" w:qFormat="1"/>
-    <w:lsdException w:name="heading 3" w:uiPriority="9" w:qFormat="1"/>
-    <w:lsdException w:name="heading 4" w:uiPriority="9" w:qFormat="1"/>
-    <w:lsdException w:name="heading 5" w:uiPriority="9" w:qFormat="1"/>
-    <w:lsdException w:name="heading 6" w:uiPriority="9" w:qFormat="1"/>
-    <w:lsdException w:name="heading 7" w:uiPriority="9" w:qFormat="1"/>
-    <w:lsdException w:name="heading 8" w:uiPriority="9" w:qFormat="1"/>
-    <w:lsdException w:name="heading 9" w:uiPriority="9" w:qFormat="1"/>
-    <w:lsdException w:name="toc 1" w:uiPriority="39"/>
-    <w:lsdException w:name="toc 2" w:uiPriority="39"/>
-    <w:lsdException w:name="toc 3" w:uiPriority="39"/>
-    <w:lsdException w:name="toc 4" w:uiPriority="39"/>
-    <w:lsdException w:name="toc 5" w:uiPriority="39"/>
-    <w:lsdException w:name="toc 6" w:uiPriority="39"/>
-    <w:lsdException w:name="toc 7" w:uiPriority="39"/>
-    <w:lsdException w:name="toc 8" w:uiPriority="39"/>
-    <w:lsdException w:name="toc 9" w:uiPriority="39"/>
-    <w:lsdException w:name="caption" w:uiPriority="35" w:qFormat="1"/>
-    <w:lsdException w:name="Title" w:semiHidden="0" w:uiPriority="10" w:unhideWhenUsed="0" w:qFormat="1"/>
-    <w:lsdException w:name="Default Paragraph Font" w:uiPriority="1"/>
-    <w:lsdException w:name="Subtitle" w:semiHidden="0" w:uiPriority="11" w:unhideWhenUsed="0" w:qFormat="1"/>
-    <w:lsdException w:name="Strong" w:semiHidden="0" w:uiPriority="22" w:unhideWhenUsed="0" w:qFormat="1"/>
-    <w:lsdException w:name="Emphasis" w:semiHidden="0" w:uiPriority="20" w:unhideWhenUsed="0" w:qFormat="1"/>
-    <w:lsdException w:name="Table Grid" w:semiHidden="0" w:uiPriority="59" w:unhideWhenUsed="0"/>
-    <w:lsdException w:name="Placeholder Text" w:unhideWhenUsed="0"/>
-    <w:lsdException w:name="No Spacing" w:semiHidden="0" w:uiPriority="1" w:unhideWhenUsed="0" w:qFormat="1"/>
-    <w:lsdException w:name="Light Shading" w:semiHidden="0" w:uiPriority="60" w:unhideWhenUsed="0"/>
-    <w:lsdException w:name="Light List" w:semiHidden="0" w:uiPriority="61" w:unhideWhenUsed="0"/>
-    <w:lsdException w:name="Light Grid" w:semiHidden="0" w:uiPriority="62" w:unhideWhenUsed="0"/>
-    <w:lsdException w:name="Medium Shading 1" w:semiHidden="0" w:uiPriority="63" w:unhideWhenUsed="0"/>
-    <w:lsdException w:name="Medium Shading 2" w:semiHidden="0" w:uiPriority="64" w:unhideWhenUsed="0"/>
-    <w:lsdException w:name="Medium List 1" w:semiHidden="0" w:uiPriority="65" w:unhideWhenUsed="0"/>
-    <w:lsdException w:name="Medium List 2" w:semiHidden="0" w:uiPriority="66" w:unhideWhenUsed="0"/>
-    <w:lsdException w:name="Medium Grid 1" w:semiHidden="0" w:uiPriority="67" w:unhideWhenUsed="0"/>
-    <w:lsdException w:name="Medium Grid 2" w:semiHidden="0" w:uiPriority="68" w:unhideWhenUsed="0"/>
-    <w:lsdException w:name="Medium Grid 3" w:semiHidden="0" w:uiPriority="69" w:unhideWhenUsed="0"/>
-    <w:lsdException w:name="Dark List" w:semiHidden="0" w:uiPriority="70" w:unhideWhenUsed="0"/>
-    <w:lsdException w:name="Colorful Shading" w:semiHidden="0" w:uiPriority="71" w:unhideWhenUsed="0"/>
-    <w:lsdException w:name="Colorful List" w:semiHidden="0" w:uiPriority="72" w:unhideWhenUsed="0"/>
-    <w:lsdException w:name="Colorful Grid" w:semiHidden="0" w:uiPriority="73" w:unhideWhenUsed="0"/>
-    <w:lsdException w:name="Light Shading Accent 1" w:semiHidden="0" w:uiPriority="60" w:unhideWhenUsed="0"/>
-    <w:lsdException w:name="Light List Accent 1" w:semiHidden="0" w:uiPriority="61" w:unhideWhenUsed="0"/>
-    <w:lsdException w:name="Light Grid Accent 1" w:semiHidden="0" w:uiPriority="62" w:unhideWhenUsed="0"/>
-    <w:lsdException w:name="Medium Shading 1 Accent 1" w:semiHidden="0" w:uiPriority="63" w:unhideWhenUsed="0"/>
-    <w:lsdException w:name="Medium Shading 2 Accent 1" w:semiHidden="0" w:uiPriority="64" w:unhideWhenUsed="0"/>
-    <w:lsdException w:name="Medium List 1 Accent 1" w:semiHidden="0" w:uiPriority="65" w:unhideWhenUsed="0"/>
-    <w:lsdException w:name="Revision" w:unhideWhenUsed="0"/>
-    <w:lsdException w:name="List Paragraph" w:semiHidden="0" w:uiPriority="34" w:unhideWhenUsed="0" w:qFormat="1"/>
-    <w:lsdException w:name="Quote" w:semiHidden="0" w:uiPriority="29" w:unhideWhenUsed="0" w:qFormat="1"/>
-    <w:lsdException w:name="Intense Quote" w:semiHidden="0" w:uiPriority="30" w:unhideWhenUsed="0" w:qFormat="1"/>
-    <w:lsdException w:name="Medium List 2 Accent 1" w:semiHidden="0" w:uiPriority="66" w:unhideWhenUsed="0"/>
-    <w:lsdException w:name="Medium Grid 1 Accent 1" w:semiHidden="0" w:uiPriority="67" w:unhideWhenUsed="0"/>
-    <w:lsdException w:name="Medium Grid 2 Accent 1" w:semiHidden="0" w:uiPriority="68" w:unhideWhenUsed="0"/>
-    <w:lsdException w:name="Medium Grid 3 Accent 1" w:semiHidden="0" w:uiPriority="69" w:unhideWhenUsed="0"/>
-    <w:lsdException w:name="Dark List Accent 1" w:semiHidden="0" w:uiPriority="70" w:unhideWhenUsed="0"/>
-    <w:lsdException w:name="Colorful Shading Accent 1" w:semiHidden="0" w:uiPriority="71" w:unhideWhenUsed="0"/>
-    <w:lsdException w:name="Colorful List Accent 1" w:semiHidden="0" w:uiPriority="72" w:unhideWhenUsed="0"/>
-    <w:lsdException w:name="Colorful Grid Accent 1" w:semiHidden="0" w:uiPriority="73" w:unhideWhenUsed="0"/>
-    <w:lsdException w:name="Light Shading Accent 2" w:semiHidden="0" w:uiPriority="60" w:unhideWhenUsed="0"/>
-    <w:lsdException w:name="Light List Accent 2" w:semiHidden="0" w:uiPriority="61" w:unhideWhenUsed="0"/>
-    <w:lsdException w:name="Light Grid Accent 2" w:semiHidden="0" w:uiPriority="62" w:unhideWhenUsed="0"/>
-    <w:lsdException w:name="Medium Shading 1 Accent 2" w:semiHidden="0" w:uiPriority="63" w:unhideWhenUsed="0"/>
-    <w:lsdException w:name="Medium Shading 2 Accent 2" w:semiHidden="0" w:uiPriority="64" w:unhideWhenUsed="0"/>
-    <w:lsdException w:name="Medium List 1 Accent 2" w:semiHidden="0" w:uiPriority="65" w:unhideWhenUsed="0"/>
-    <w:lsdException w:name="Medium List 2 Accent 2" w:semiHidden="0" w:uiPriority="66" w:unhideWhenUsed="0"/>
-    <w:lsdException w:name="Medium Grid 1 Accent 2" w:semiHidden="0" w:uiPriority="67" w:unhideWhenUsed="0"/>
-    <w:lsdException w:name="Medium Grid 2 Accent 2" w:semiHidden="0" w:uiPriority="68" w:unhideWhenUsed="0"/>
-    <w:lsdException w:name="Medium Grid 3 Accent 2" w:semiHidden="0" w:uiPriority="69" w:unhideWhenUsed="0"/>
-    <w:lsdException w:name="Dark List Accent 2" w:semiHidden="0" w:uiPriority="70" w:unhideWhenUsed="0"/>
-    <w:lsdException w:name="Colorful Shading Accent 2" w:semiHidden="0" w:uiPriority="71" w:unhideWhenUsed="0"/>
-    <w:lsdException w:name="Colorful List Accent 2" w:semiHidden="0" w:uiPriority="72" w:unhideWhenUsed="0"/>
-    <w:lsdException w:name="Colorful Grid Accent 2" w:semiHidden="0" w:uiPriority="73" w:unhideWhenUsed="0"/>
-    <w:lsdException w:name="Light Shading Accent 3" w:semiHidden="0" w:uiPriority="60" w:unhideWhenUsed="0"/>
-    <w:lsdException w:name="Light List Accent 3" w:semiHidden="0" w:uiPriority="61" w:unhideWhenUsed="0"/>
-    <w:lsdException w:name="Light Grid Accent 3" w:semiHidden="0" w:uiPriority="62" w:unhideWhenUsed="0"/>
-    <w:lsdException w:name="Medium Shading 1 Accent 3" w:semiHidden="0" w:uiPriority="63" w:unhideWhenUsed="0"/>
-    <w:lsdException w:name="Medium Shading 2 Accent 3" w:semiHidden="0" w:uiPriority="64" w:unhideWhenUsed="0"/>
-    <w:lsdException w:name="Medium List 1 Accent 3" w:semiHidden="0" w:uiPriority="65" w:unhideWhenUsed="0"/>
-    <w:lsdException w:name="Medium List 2 Accent 3" w:semiHidden="0" w:uiPriority="66" w:unhideWhenUsed="0"/>
-    <w:lsdException w:name="Medium Grid 1 Accent 3" w:semiHidden="0" w:uiPriority="67" w:unhideWhenUsed="0"/>
-    <w:lsdException w:name="Medium Grid 2 Accent 3" w:semiHidden="0" w:uiPriority="68" w:unhideWhenUsed="0"/>
-    <w:lsdException w:name="Medium Grid 3 Accent 3" w:semiHidden="0" w:uiPriority="69" w:unhideWhenUsed="0"/>
-    <w:lsdException w:name="Dark List Accent 3" w:semiHidden="0" w:uiPriority="70" w:unhideWhenUsed="0"/>
-    <w:lsdException w:name="Colorful Shading Accent 3" w:semiHidden="0" w:uiPriority="71" w:unhideWhenUsed="0"/>
-    <w:lsdException w:name="Colorful List Accent 3" w:semiHidden="0" w:uiPriority="72" w:unhideWhenUsed="0"/>
-    <w:lsdException w:name="Colorful Grid Accent 3" w:semiHidden="0" w:uiPriority="73" w:unhideWhenUsed="0"/>
-    <w:lsdException w:name="Light Shading Accent 4" w:semiHidden="0" w:uiPriority="60" w:unhideWhenUsed="0"/>
-    <w:lsdException w:name="Light List Accent 4" w:semiHidden="0" w:uiPriority="61" w:unhideWhenUsed="0"/>
-    <w:lsdException w:name="Light Grid Accent 4" w:semiHidden="0" w:uiPriority="62" w:unhideWhenUsed="0"/>
-    <w:lsdException w:name="Medium Shading 1 Accent 4" w:semiHidden="0" w:uiPriority="63" w:unhideWhenUsed="0"/>
-    <w:lsdException w:name="Medium Shading 2 Accent 4" w:semiHidden="0" w:uiPriority="64" w:unhideWhenUsed="0"/>
-    <w:lsdException w:name="Medium List 1 Accent 4" w:semiHidden="0" w:uiPriority="65" w:unhideWhenUsed="0"/>
-    <w:lsdException w:name="Medium List 2 Accent 4" w:semiHidden="0" w:uiPriority="66" w:unhideWhenUsed="0"/>
-    <w:lsdException w:name="Medium Grid 1 Accent 4" w:semiHidden="0" w:uiPriority="67" w:unhideWhenUsed="0"/>
-    <w:lsdException w:name="Medium Grid 2 Accent 4" w:semiHidden="0" w:uiPriority="68" w:unhideWhenUsed="0"/>
-    <w:lsdException w:name="Medium Grid 3 Accent 4" w:semiHidden="0" w:uiPriority="69" w:unhideWhenUsed="0"/>
-    <w:lsdException w:name="Dark List Accent 4" w:semiHidden="0" w:uiPriority="70" w:unhideWhenUsed="0"/>
-    <w:lsdException w:name="Colorful Shading Accent 4" w:semiHidden="0" w:uiPriority="71" w:unhideWhenUsed="0"/>
-    <w:lsdException w:name="Colorful List Accent 4" w:semiHidden="0" w:uiPriority="72" w:unhideWhenUsed="0"/>
-    <w:lsdException w:name="Colorful Grid Accent 4" w:semiHidden="0" w:uiPriority="73" w:unhideWhenUsed="0"/>
-    <w:lsdException w:name="Light Shading Accent 5" w:semiHidden="0" w:uiPriority="60" w:unhideWhenUsed="0"/>
-    <w:lsdException w:name="Light List Accent 5" w:semiHidden="0" w:uiPriority="61" w:unhideWhenUsed="0"/>
-    <w:lsdException w:name="Light Grid Accent 5" w:semiHidden="0" w:uiPriority="62" w:unhideWhenUsed="0"/>
-    <w:lsdException w:name="Medium Shading 1 Accent 5" w:semiHidden="0" w:uiPriority="63" w:unhideWhenUsed="0"/>
-    <w:lsdException w:name="Medium Shading 2 Accent 5" w:semiHidden="0" w:uiPriority="64" w:unhideWhenUsed="0"/>
-    <w:lsdException w:name="Medium List 1 Accent 5" w:semiHidden="0" w:uiPriority="65" w:unhideWhenUsed="0"/>
-    <w:lsdException w:name="Medium List 2 Accent 5" w:semiHidden="0" w:uiPriority="66" w:unhideWhenUsed="0"/>
-    <w:lsdException w:name="Medium Grid 1 Accent 5" w:semiHidden="0" w:uiPriority="67" w:unhideWhenUsed="0"/>
-    <w:lsdException w:name="Medium Grid 2 Accent 5" w:semiHidden="0" w:uiPriority="68" w:unhideWhenUsed="0"/>
-    <w:lsdException w:name="Medium Grid 3 Accent 5" w:semiHidden="0" w:uiPriority="69" w:unhideWhenUsed="0"/>
-    <w:lsdException w:name="Dark List Accent 5" w:semiHidden="0" w:uiPriority="70" w:unhideWhenUsed="0"/>
-    <w:lsdException w:name="Colorful Shading Accent 5" w:semiHidden="0" w:uiPriority="71" w:unhideWhenUsed="0"/>
-    <w:lsdException w:name="Colorful List Accent 5" w:semiHidden="0" w:uiPriority="72" w:unhideWhenUsed="0"/>
-    <w:lsdException w:name="Colorful Grid Accent 5" w:semiHidden="0" w:uiPriority="73" w:unhideWhenUsed="0"/>
-    <w:lsdException w:name="Light Shading Accent 6" w:semiHidden="0" w:uiPriority="60" w:unhideWhenUsed="0"/>
-    <w:lsdException w:name="Light List Accent 6" w:semiHidden="0" w:uiPriority="61" w:unhideWhenUsed="0"/>
-    <w:lsdException w:name="Light Grid Accent 6" w:semiHidden="0" w:uiPriority="62" w:unhideWhenUsed="0"/>
-    <w:lsdException w:name="Medium Shading 1 Accent 6" w:semiHidden="0" w:uiPriority="63" w:unhideWhenUsed="0"/>
-    <w:lsdException w:name="Medium Shading 2 Accent 6" w:semiHidden="0" w:uiPriority="64" w:unhideWhenUsed="0"/>
-    <w:lsdException w:name="Medium List 1 Accent 6" w:semiHidden="0" w:uiPriority="65" w:unhideWhenUsed="0"/>
-    <w:lsdException w:name="Medium List 2 Accent 6" w:semiHidden="0" w:uiPriority="66" w:unhideWhenUsed="0"/>
-    <w:lsdException w:name="Medium Grid 1 Accent 6" w:semiHidden="0" w:uiPriority="67" w:unhideWhenUsed="0"/>
-    <w:lsdException w:name="Medium Grid 2 Accent 6" w:semiHidden="0" w:uiPriority="68" w:unhideWhenUsed="0"/>
-    <w:lsdException w:name="Medium Grid 3 Accent 6" w:semiHidden="0" w:uiPriority="69" w:unhideWhenUsed="0"/>
-    <w:lsdException w:name="Dark List Accent 6" w:semiHidden="0" w:uiPriority="70" w:unhideWhenUsed="0"/>
-    <w:lsdException w:name="Colorful Shading Accent 6" w:semiHidden="0" w:uiPriority="71" w:unhideWhenUsed="0"/>
-    <w:lsdException w:name="Colorful List Accent 6" w:semiHidden="0" w:uiPriority="72" w:unhideWhenUsed="0"/>
-    <w:lsdException w:name="Colorful Grid Accent 6" w:semiHidden="0" w:uiPriority="73" w:unhideWhenUsed="0"/>
-    <w:lsdException w:name="Subtle Emphasis" w:semiHidden="0" w:uiPriority="19" w:unhideWhenUsed="0" w:qFormat="1"/>
-    <w:lsdException w:name="Intense Emphasis" w:semiHidden="0" w:uiPriority="21" w:unhideWhenUsed="0" w:qFormat="1"/>
-    <w:lsdException w:name="Subtle Reference" w:semiHidden="0" w:uiPriority="31" w:unhideWhenUsed="0" w:qFormat="1"/>
-    <w:lsdException w:name="Intense Reference" w:semiHidden="0" w:uiPriority="32" w:unhideWhenUsed="0" w:qFormat="1"/>
-    <w:lsdException w:name="Book Title" w:semiHidden="0" w:uiPriority="33" w:unhideWhenUsed="0" w:qFormat="1"/>
-    <w:lsdException w:name="Bibliography" w:uiPriority="37"/>
-    <w:lsdException w:name="TOC Heading" w:uiPriority="39" w:qFormat="1"/>
-  </w:latentStyles>
-  <w:style w:type="paragraph" w:default="1" w:styleId="Normal">
-    <w:name w:val="Normal"/>
-    <w:qFormat/>
-  </w:style>
-  <w:style w:type="character" w:default="1" w:styleId="DefaultParagraphFont">
-    <w:name w:val="Default Paragraph Font"/>
-    <w:uiPriority w:val="1"/>
-    <w:semiHidden/>
-    <w:unhideWhenUsed/>
-  </w:style>
-  <w:style w:type="table" w:default="1" w:styleId="TableNormal">
-    <w:name w:val="Normal Table"/>
-    <w:uiPriority w:val="99"/>
-    <w:semiHidden/>
-    <w:unhideWhenUsed/>
-    <w:tblPr>
-      <w:tblInd w:w="0" w:type="dxa"/>
-      <w:tblCellMar>
-        <w:top w:w="0" w:type="dxa"/>
-        <w:left w:w="108" w:type="dxa"/>
-        <w:bottom w:w="0" w:type="dxa"/>
-        <w:right w:w="108" w:type="dxa"/>
-      </w:tblCellMar>
-    </w:tblPr>
-  </w:style>
-  <w:style w:type="numbering" w:default="1" w:styleId="NoList">
-    <w:name w:val="No List"/>
-    <w:uiPriority w:val="99"/>
-    <w:semiHidden/>
-    <w:unhideWhenUsed/>
-  </w:style>
-  <w:style w:type="paragraph" w:styleId="ListParagraph">
-    <w:name w:val="List Paragraph"/>
-    <w:basedOn w:val="Normal"/>
-    <w:uiPriority w:val="34"/>
-    <w:qFormat/>
-    <w:rsid w:val="00E268A0"/>
-    <w:pPr>
-      <w:ind w:left="720"/>
-      <w:contextualSpacing/>
-    </w:pPr>
-  </w:style>
-  <w:style w:type="paragraph" w:styleId="BalloonText">
-    <w:name w:val="Balloon Text"/>
-    <w:basedOn w:val="Normal"/>
-    <w:link w:val="BalloonTextChar"/>
-    <w:uiPriority w:val="99"/>
-    <w:semiHidden/>
-    <w:unhideWhenUsed/>
-    <w:rsid w:val="00E268A0"/>
-    <w:pPr>
-      <w:spacing w:after="0" w:line="240" w:lineRule="auto"/>
-    </w:pPr>
+  <w:style w:type="character" w:customStyle="1" w:styleId="Heading2Char">
+    <w:name w:val="Heading 2 Char"/>
+    <w:basedOn w:val="DefaultParagraphFont"/>
+    <w:link w:val="Heading2"/>
+    <w:uiPriority w:val="9"/>
+    <w:rsid w:val="00CC0458"/>
     <w:rPr>
-      <w:rFonts w:ascii="Tahoma" w:hAnsi="Tahoma" w:cs="Tahoma"/>
-      <w:sz w:val="16"/>
-      <w:szCs w:val="16"/>
+      <w:rFonts w:ascii="Times New Roman" w:eastAsia="Times New Roman" w:hAnsi="Times New Roman" w:cs="Times New Roman"/>
+      <w:b/>
+      <w:bCs/>
+      <w:sz w:val="36"/>
+      <w:szCs w:val="36"/>
+      <w:lang w:eastAsia="ja-JP"/>
     </w:rPr>
   </w:style>
-  <w:style w:type="character" w:customStyle="1" w:styleId="BalloonTextChar">
-    <w:name w:val="Balloon Text Char"/>
+  <w:style w:type="character" w:customStyle="1" w:styleId="Heading1Char">
+    <w:name w:val="Heading 1 Char"/>
     <w:basedOn w:val="DefaultParagraphFont"/>
-    <w:link w:val="BalloonText"/>
-    <w:uiPriority w:val="99"/>
-    <w:semiHidden/>
-    <w:rsid w:val="00E268A0"/>
+    <w:link w:val="Heading1"/>
+    <w:uiPriority w:val="9"/>
+    <w:rsid w:val="00B86D11"/>
     <w:rPr>
-      <w:rFonts w:ascii="Tahoma" w:hAnsi="Tahoma" w:cs="Tahoma"/>
-      <w:sz w:val="16"/>
-      <w:szCs w:val="16"/>
+      <w:rFonts w:asciiTheme="majorHAnsi" w:eastAsiaTheme="majorEastAsia" w:hAnsiTheme="majorHAnsi" w:cstheme="majorBidi"/>
+      <w:color w:val="365F91" w:themeColor="accent1" w:themeShade="BF"/>
+      <w:sz w:val="32"/>
+      <w:szCs w:val="32"/>
     </w:rPr>
   </w:style>
-  <w:style w:type="character" w:styleId="CommentReference">
-    <w:name w:val="annotation reference"/>
+  <w:style w:type="character" w:customStyle="1" w:styleId="Heading3Char">
+    <w:name w:val="Heading 3 Char"/>
     <w:basedOn w:val="DefaultParagraphFont"/>
-    <w:uiPriority w:val="99"/>
-    <w:semiHidden/>
-    <w:unhideWhenUsed/>
-    <w:rsid w:val="00B02189"/>
+    <w:link w:val="Heading3"/>
+    <w:uiPriority w:val="9"/>
+    <w:rsid w:val="004D700C"/>
     <w:rPr>
-      <w:sz w:val="16"/>
-      <w:szCs w:val="16"/>
-    </w:rPr>
-  </w:style>
-  <w:style w:type="paragraph" w:styleId="CommentText">
-    <w:name w:val="annotation text"/>
-    <w:basedOn w:val="Normal"/>
-    <w:link w:val="CommentTextChar"/>
-    <w:uiPriority w:val="99"/>
-    <w:semiHidden/>
-    <w:unhideWhenUsed/>
-    <w:rsid w:val="00B02189"/>
-    <w:pPr>
-      <w:spacing w:line="240" w:lineRule="auto"/>
-    </w:pPr>
-    <w:rPr>
-      <w:sz w:val="20"/>
-      <w:szCs w:val="20"/>
-    </w:rPr>
-  </w:style>
-  <w:style w:type="character" w:customStyle="1" w:styleId="CommentTextChar">
-    <w:name w:val="Comment Text Char"/>
-    <w:basedOn w:val="DefaultParagraphFont"/>
-    <w:link w:val="CommentText"/>
-    <w:uiPriority w:val="99"/>
-    <w:semiHidden/>
-    <w:rsid w:val="00B02189"/>
-    <w:rPr>
-      <w:sz w:val="20"/>
-      <w:szCs w:val="20"/>
-    </w:rPr>
-  </w:style>
-  <w:style w:type="paragraph" w:styleId="CommentSubject">
-    <w:name w:val="annotation subject"/>
-    <w:basedOn w:val="CommentText"/>
-    <w:next w:val="CommentText"/>
-    <w:link w:val="CommentSubjectChar"/>
-    <w:uiPriority w:val="99"/>
-    <w:semiHidden/>
-    <w:unhideWhenUsed/>
-    <w:rsid w:val="00B02189"/>
-    <w:rPr>
-      <w:b/>
-      <w:bCs/>
-    </w:rPr>
-  </w:style>
-  <w:style w:type="character" w:customStyle="1" w:styleId="CommentSubjectChar">
-    <w:name w:val="Comment Subject Char"/>
-    <w:basedOn w:val="CommentTextChar"/>
-    <w:link w:val="CommentSubject"/>
-    <w:uiPriority w:val="99"/>
-    <w:semiHidden/>
-    <w:rsid w:val="00B02189"/>
-    <w:rPr>
-      <w:b/>
-      <w:bCs/>
-      <w:sz w:val="20"/>
-      <w:szCs w:val="20"/>
-    </w:rPr>
-  </w:style>
-  <w:style w:type="character" w:styleId="Emphasis">
-    <w:name w:val="Emphasis"/>
-    <w:basedOn w:val="DefaultParagraphFont"/>
-    <w:uiPriority w:val="20"/>
-    <w:qFormat/>
-    <w:rsid w:val="00A15D1B"/>
-    <w:rPr>
-      <w:i/>
-      <w:iCs/>
-    </w:rPr>
-  </w:style>
-  <w:style w:type="character" w:styleId="HTMLCode">
-    <w:name w:val="HTML Code"/>
-    <w:basedOn w:val="DefaultParagraphFont"/>
-    <w:uiPriority w:val="99"/>
-    <w:semiHidden/>
-    <w:unhideWhenUsed/>
-    <w:rsid w:val="002B3F04"/>
-    <w:rPr>
-      <w:rFonts w:ascii="Lucida Console" w:eastAsia="Times New Roman" w:hAnsi="Lucida Console" w:cs="Courier New" w:hint="default"/>
-      <w:color w:val="00796B"/>
-      <w:sz w:val="22"/>
-      <w:szCs w:val="22"/>
-    </w:rPr>
-  </w:style>
-  <w:style w:type="paragraph" w:styleId="NormalWeb">
-    <w:name w:val="Normal (Web)"/>
-    <w:basedOn w:val="Normal"/>
-    <w:uiPriority w:val="99"/>
-    <w:semiHidden/>
-    <w:unhideWhenUsed/>
-    <w:rsid w:val="00853D46"/>
-    <w:pPr>
-      <w:spacing w:before="100" w:beforeAutospacing="1" w:after="100" w:afterAutospacing="1" w:line="240" w:lineRule="auto"/>
-    </w:pPr>
-    <w:rPr>
-      <w:rFonts w:ascii="Times New Roman" w:eastAsia="Times New Roman" w:hAnsi="Times New Roman" w:cs="Times New Roman"/>
+      <w:rFonts w:asciiTheme="majorHAnsi" w:eastAsiaTheme="majorEastAsia" w:hAnsiTheme="majorHAnsi" w:cstheme="majorBidi"/>
+      <w:color w:val="243F60" w:themeColor="accent1" w:themeShade="7F"/>
       <w:sz w:val="24"/>
       <w:szCs w:val="24"/>
-    </w:rPr>
-  </w:style>
-  <w:style w:type="character" w:customStyle="1" w:styleId="apple-converted-space">
-    <w:name w:val="apple-converted-space"/>
-    <w:basedOn w:val="DefaultParagraphFont"/>
-    <w:rsid w:val="00CC3EF9"/>
-  </w:style>
-  <w:style w:type="character" w:styleId="Hyperlink">
-    <w:name w:val="Hyperlink"/>
-    <w:basedOn w:val="DefaultParagraphFont"/>
-    <w:uiPriority w:val="99"/>
-    <w:unhideWhenUsed/>
-    <w:rsid w:val="00805C74"/>
-    <w:rPr>
-      <w:color w:val="0000FF" w:themeColor="hyperlink"/>
-      <w:u w:val="single"/>
     </w:rPr>
   </w:style>
 </w:styles>
